--- a/Tugas Besar Data Mining.docx
+++ b/Tugas Besar Data Mining.docx
@@ -7,10 +7,52 @@
         <w:pStyle w:val="Heading1"/>
       </w:pPr>
       <w:r>
-        <w:t>Pengaruh skor GRE dan Peringkat Universitas</w:t>
-      </w:r>
-      <w:r>
-        <w:t xml:space="preserve"> terhadap kesempatan penerimaan</w:t>
+        <w:t xml:space="preserve">Pengaruh </w:t>
+      </w:r>
+      <w:r>
+        <w:rPr>
+          <w:lang w:val="id-ID"/>
+        </w:rPr>
+        <w:t>S</w:t>
+      </w:r>
+      <w:r>
+        <w:t xml:space="preserve">kor GRE dan </w:t>
+      </w:r>
+      <w:r>
+        <w:rPr>
+          <w:lang w:val="id-ID"/>
+        </w:rPr>
+        <w:t>P</w:t>
+      </w:r>
+      <w:r>
+        <w:t xml:space="preserve">eringkat </w:t>
+      </w:r>
+      <w:r>
+        <w:rPr>
+          <w:lang w:val="id-ID"/>
+        </w:rPr>
+        <w:t>Perguruan Tinggi</w:t>
+      </w:r>
+      <w:r>
+        <w:t xml:space="preserve"> terhadap </w:t>
+      </w:r>
+      <w:r>
+        <w:rPr>
+          <w:lang w:val="id-ID"/>
+        </w:rPr>
+        <w:t>K</w:t>
+      </w:r>
+      <w:r>
+        <w:t xml:space="preserve">esempatan </w:t>
+      </w:r>
+      <w:r>
+        <w:rPr>
+          <w:lang w:val="id-ID"/>
+        </w:rPr>
+        <w:t>P</w:t>
+      </w:r>
+      <w:r>
+        <w:t>enerimaan</w:t>
       </w:r>
       <w:r>
         <w:rPr>
@@ -25,11 +67,27 @@
         <w:br/>
       </w:r>
       <w:r>
-        <w:t>mahasiswa pascasarjana</w:t>
+        <w:rPr>
+          <w:lang w:val="id-ID"/>
+        </w:rPr>
+        <w:t>M</w:t>
+      </w:r>
+      <w:r>
+        <w:t xml:space="preserve">ahasiswa </w:t>
+      </w:r>
+      <w:r>
+        <w:rPr>
+          <w:lang w:val="id-ID"/>
+        </w:rPr>
+        <w:t>P</w:t>
+      </w:r>
+      <w:r>
+        <w:t>ascasarjana</w:t>
       </w:r>
     </w:p>
     <w:p>
       <w:pPr>
+        <w:jc w:val="center"/>
         <w:rPr>
           <w:rFonts w:ascii="Times" w:hAnsi="Times"/>
           <w:b/>
@@ -176,6 +234,7 @@
     </w:p>
     <w:p>
       <w:pPr>
+        <w:jc w:val="center"/>
         <w:rPr>
           <w:rFonts w:ascii="Times New Roman" w:hAnsi="Times New Roman"/>
           <w:lang w:val="id-ID"/>
@@ -184,6 +243,7 @@
     </w:p>
     <w:p>
       <w:pPr>
+        <w:jc w:val="center"/>
         <w:rPr>
           <w:rFonts w:ascii="Times New Roman" w:hAnsi="Times New Roman"/>
           <w:lang w:val="id-ID"/>
@@ -195,7 +255,7 @@
         <w:pStyle w:val="Heading2"/>
       </w:pPr>
       <w:r>
-        <w:t>A. Pendahuluan</w:t>
+        <w:t>Pendahuluan</w:t>
       </w:r>
     </w:p>
     <w:p>
@@ -210,7 +270,22 @@
           <w:rFonts w:ascii="Times New Roman" w:hAnsi="Times New Roman"/>
           <w:lang w:val="id-ID"/>
         </w:rPr>
-        <w:t>Untuk melanjutkan pendidikan S1 atau pascasarjana khususnya diluar negeri, calon mahasiswa diharuskan untuk mengikuti sebuah ujian atau tes yaitu graduate record examination atau biasa di singkat GRE. Tes ini mengukur tingkat kemampuan calon mahasiswa dalam memahami suatu bacaan yang rumit dan menganalisis informasi. GRE berguna untuk menila</w:t>
+        <w:t xml:space="preserve">Untuk melanjutkan pendidikan S1 atau pascasarjana khususnya diluar negeri, calon mahasiswa diharuskan untuk mengikuti sebuah ujian atau tes yaitu </w:t>
+      </w:r>
+      <w:r>
+        <w:rPr>
+          <w:rFonts w:ascii="Times New Roman" w:hAnsi="Times New Roman"/>
+          <w:i/>
+          <w:lang w:val="id-ID"/>
+        </w:rPr>
+        <w:t>graduate record examination</w:t>
+      </w:r>
+      <w:r>
+        <w:rPr>
+          <w:rFonts w:ascii="Times New Roman" w:hAnsi="Times New Roman"/>
+          <w:lang w:val="id-ID"/>
+        </w:rPr>
+        <w:t xml:space="preserve"> atau biasa di singkat GRE. Tes ini mengukur tingkat kemampuan calon mahasiswa dalam memahami suatu bacaan yang rumit dan menganalisis informasi. GRE berguna untuk menila</w:t>
       </w:r>
       <w:r>
         <w:rPr>
@@ -232,7 +307,35 @@
           <w:rFonts w:ascii="Times New Roman" w:hAnsi="Times New Roman"/>
           <w:lang w:val="id-ID"/>
         </w:rPr>
-        <w:t>Salah satu hal yang harus diperhatikan dalam pemilihan universitas adalah peringkat universitas. Semakin tinggi peringkat universitas, semakin baik pula universitas tersebut.</w:t>
+        <w:t xml:space="preserve">Salah satu hal yang harus diperhatikan dalam pemilihan </w:t>
+      </w:r>
+      <w:r>
+        <w:rPr>
+          <w:rFonts w:ascii="Times New Roman" w:hAnsi="Times New Roman"/>
+          <w:lang w:val="id-ID"/>
+        </w:rPr>
+        <w:t xml:space="preserve">perguruan tinggi </w:t>
+      </w:r>
+      <w:r>
+        <w:rPr>
+          <w:rFonts w:ascii="Times New Roman" w:hAnsi="Times New Roman"/>
+          <w:lang w:val="id-ID"/>
+        </w:rPr>
+        <w:t>adalah peringkat perguruan tinggi tersebut. Semakin tinggi peringkatnya, semakin baik pula reputasi perguruan tinggi. Banyak perguruan tinggi yang bersaing untuk menaikkan peringkatnya. Hal ini tidak terjadi di Indonesia saja</w:t>
+      </w:r>
+      <w:r>
+        <w:rPr>
+          <w:rFonts w:ascii="Times New Roman" w:hAnsi="Times New Roman"/>
+          <w:lang w:val="id-ID"/>
+        </w:rPr>
+        <w:t>, tetapi di seluruh dunia</w:t>
+      </w:r>
+      <w:r>
+        <w:rPr>
+          <w:rFonts w:ascii="Times New Roman" w:hAnsi="Times New Roman"/>
+          <w:lang w:val="id-ID"/>
+        </w:rPr>
+        <w:t>.</w:t>
       </w:r>
       <w:r>
         <w:rPr>
@@ -260,7 +363,49 @@
           <w:rFonts w:ascii="Times New Roman" w:hAnsi="Times New Roman"/>
           <w:lang w:val="id-ID"/>
         </w:rPr>
-        <w:t>Peringkat universitas berguna untuk mengetahui tingkat dari universitas yang akan dimasuki.</w:t>
+        <w:t xml:space="preserve">Peringkat </w:t>
+      </w:r>
+      <w:r>
+        <w:rPr>
+          <w:rFonts w:ascii="Times New Roman" w:hAnsi="Times New Roman"/>
+          <w:lang w:val="id-ID"/>
+        </w:rPr>
+        <w:t>perguruan tinggi</w:t>
+      </w:r>
+      <w:r>
+        <w:rPr>
+          <w:rFonts w:ascii="Times New Roman" w:hAnsi="Times New Roman"/>
+          <w:lang w:val="id-ID"/>
+        </w:rPr>
+        <w:t xml:space="preserve"> berguna untuk mengetahui </w:t>
+      </w:r>
+      <w:r>
+        <w:rPr>
+          <w:rFonts w:ascii="Times New Roman" w:hAnsi="Times New Roman"/>
+          <w:lang w:val="id-ID"/>
+        </w:rPr>
+        <w:t xml:space="preserve">kemampuan </w:t>
+      </w:r>
+      <w:r>
+        <w:rPr>
+          <w:rFonts w:ascii="Times New Roman" w:hAnsi="Times New Roman"/>
+          <w:lang w:val="id-ID"/>
+        </w:rPr>
+        <w:t xml:space="preserve">dari </w:t>
+      </w:r>
+      <w:r>
+        <w:rPr>
+          <w:rFonts w:ascii="Times New Roman" w:hAnsi="Times New Roman"/>
+          <w:lang w:val="id-ID"/>
+        </w:rPr>
+        <w:t>perguruan tinggi</w:t>
+      </w:r>
+      <w:r>
+        <w:rPr>
+          <w:rFonts w:ascii="Times New Roman" w:hAnsi="Times New Roman"/>
+          <w:lang w:val="id-ID"/>
+        </w:rPr>
+        <w:t xml:space="preserve"> yang akan dimasuki.</w:t>
       </w:r>
       <w:r>
         <w:rPr>
@@ -282,34 +427,6 @@
           <w:lang w:val="id-ID"/>
         </w:rPr>
         <w:t xml:space="preserve"> </w:t>
-      </w:r>
-      <w:r>
-        <w:rPr>
-          <w:rFonts w:ascii="Times New Roman" w:hAnsi="Times New Roman"/>
-          <w:lang w:val="id-ID"/>
-        </w:rPr>
-        <w:t xml:space="preserve">Tugas besar </w:t>
-      </w:r>
-      <w:r>
-        <w:rPr>
-          <w:rFonts w:ascii="Times New Roman" w:hAnsi="Times New Roman"/>
-          <w:lang w:val="id-ID"/>
-        </w:rPr>
-        <w:t xml:space="preserve">ini mempelajari </w:t>
-      </w:r>
-      <w:r>
-        <w:rPr>
-          <w:rFonts w:ascii="Times New Roman" w:hAnsi="Times New Roman"/>
-          <w:lang w:val="id-ID"/>
-        </w:rPr>
-        <w:t xml:space="preserve">lebih dalam </w:t>
-      </w:r>
-      <w:r>
-        <w:rPr>
-          <w:rFonts w:ascii="Times New Roman" w:hAnsi="Times New Roman"/>
-          <w:lang w:val="id-ID"/>
-        </w:rPr>
-        <w:t>tentang pengaruh skor GRE dan peringkat Universitas terhadap kesempatan penerimaan mahasiswa pascasarjana dengan metode analisis regresi linear.</w:t>
       </w:r>
     </w:p>
     <w:p>
@@ -319,6 +436,55 @@
           <w:lang w:val="id-ID"/>
         </w:rPr>
       </w:pPr>
+      <w:r>
+        <w:rPr>
+          <w:rFonts w:ascii="Times New Roman" w:hAnsi="Times New Roman"/>
+          <w:lang w:val="id-ID"/>
+        </w:rPr>
+        <w:t xml:space="preserve">Tugas besar </w:t>
+      </w:r>
+      <w:r>
+        <w:rPr>
+          <w:rFonts w:ascii="Times New Roman" w:hAnsi="Times New Roman"/>
+          <w:lang w:val="id-ID"/>
+        </w:rPr>
+        <w:t xml:space="preserve">ini mempelajari </w:t>
+      </w:r>
+      <w:r>
+        <w:rPr>
+          <w:rFonts w:ascii="Times New Roman" w:hAnsi="Times New Roman"/>
+          <w:lang w:val="id-ID"/>
+        </w:rPr>
+        <w:t xml:space="preserve">lebih dalam </w:t>
+      </w:r>
+      <w:r>
+        <w:rPr>
+          <w:rFonts w:ascii="Times New Roman" w:hAnsi="Times New Roman"/>
+          <w:lang w:val="id-ID"/>
+        </w:rPr>
+        <w:t xml:space="preserve">tentang pengaruh skor GRE dan peringkat </w:t>
+      </w:r>
+      <w:r>
+        <w:rPr>
+          <w:rFonts w:ascii="Times New Roman" w:hAnsi="Times New Roman"/>
+          <w:lang w:val="id-ID"/>
+        </w:rPr>
+        <w:t xml:space="preserve">perguruan tinggi </w:t>
+      </w:r>
+      <w:r>
+        <w:rPr>
+          <w:rFonts w:ascii="Times New Roman" w:hAnsi="Times New Roman"/>
+          <w:lang w:val="id-ID"/>
+        </w:rPr>
+        <w:t>terhadap kesempatan penerimaan mahasiswa pascasarjana dengan</w:t>
+      </w:r>
+      <w:r>
+        <w:rPr>
+          <w:rFonts w:ascii="Times New Roman" w:hAnsi="Times New Roman"/>
+          <w:lang w:val="id-ID"/>
+        </w:rPr>
+        <w:t xml:space="preserve"> metode analisis regresi linear.</w:t>
+      </w:r>
     </w:p>
     <w:p>
       <w:pPr>
@@ -326,24 +492,15 @@
       </w:pPr>
       <w:r>
         <w:lastRenderedPageBreak/>
-        <w:t xml:space="preserve">B. </w:t>
-      </w:r>
-      <w:r>
         <w:t>Rumus Secara General</w:t>
       </w:r>
     </w:p>
     <w:p>
       <w:pPr>
-        <w:rPr>
-          <w:rFonts w:ascii="Times New Roman" w:hAnsi="Times New Roman"/>
-          <w:lang w:val="id-ID"/>
-        </w:rPr>
-      </w:pPr>
-      <w:r>
-        <w:rPr>
-          <w:rFonts w:ascii="Times New Roman" w:hAnsi="Times New Roman"/>
-        </w:rPr>
-        <w:t>Regresi linear adalah suatu alat statistik yang biasanya dipergunakan untuk mengetahui pengaruh antara satu atau beberapa variabel terhadap 1 variabel, variabel yang mempengaruhi tersebut sering disebut dengan variabel bebas, variabel independen, atau variabel penjelas sedangkan variabel yang dipengaruhi biasanya disebut dengan variabel terikat atau variabel dependen. Regresi linear hanya bisa digunakan pada skala interval dan rasio. [3]</w:t>
+        <w:pStyle w:val="Heading3"/>
+      </w:pPr>
+      <w:r>
+        <w:t>Analisis Regresi Linear</w:t>
       </w:r>
     </w:p>
     <w:p>
@@ -353,6 +510,31 @@
           <w:lang w:val="id-ID"/>
         </w:rPr>
       </w:pPr>
+      <w:r>
+        <w:rPr>
+          <w:rFonts w:ascii="Times New Roman" w:hAnsi="Times New Roman"/>
+        </w:rPr>
+        <w:t>Regresi linear adalah suatu alat statistik yang biasanya dipergunakan untuk mengetahui pengaruh antara satu atau beberapa va</w:t>
+      </w:r>
+      <w:r>
+        <w:rPr>
+          <w:rFonts w:ascii="Times New Roman" w:hAnsi="Times New Roman"/>
+        </w:rPr>
+        <w:t xml:space="preserve">riabel terhadap </w:t>
+      </w:r>
+      <w:r>
+        <w:rPr>
+          <w:rFonts w:ascii="Times New Roman" w:hAnsi="Times New Roman"/>
+          <w:lang w:val="id-ID"/>
+        </w:rPr>
+        <w:t>satu</w:t>
+      </w:r>
+      <w:r>
+        <w:rPr>
+          <w:rFonts w:ascii="Times New Roman" w:hAnsi="Times New Roman"/>
+        </w:rPr>
+        <w:t xml:space="preserve"> variabel, variabel yang mempengaruhi tersebut sering disebut dengan variabel bebas, variabel independen, atau variabel penjelas sedangkan variabel yang dipengaruhi biasanya disebut dengan variabel terikat atau variabel dependen. Regresi linear hanya bisa digunakan pada skala interval dan rasio. [3]</w:t>
+      </w:r>
     </w:p>
     <w:p>
       <w:pPr>
@@ -375,73 +557,87 @@
           <w:lang w:val="id-ID"/>
         </w:rPr>
       </w:pPr>
+      <w:r>
+        <w:rPr>
+          <w:rFonts w:ascii="Times New Roman" w:hAnsi="Times New Roman"/>
+        </w:rPr>
+        <w:t>Regresi linear terbagi menjadi dua, yaitu regresi linear sed</w:t>
+      </w:r>
+      <w:r>
+        <w:rPr>
+          <w:rFonts w:ascii="Times New Roman" w:hAnsi="Times New Roman"/>
+        </w:rPr>
+        <w:t xml:space="preserve">erhana yaitu hanya menggunakan </w:t>
+      </w:r>
+      <w:r>
+        <w:rPr>
+          <w:rFonts w:ascii="Times New Roman" w:hAnsi="Times New Roman"/>
+          <w:lang w:val="id-ID"/>
+        </w:rPr>
+        <w:t>satu</w:t>
+      </w:r>
+      <w:r>
+        <w:rPr>
+          <w:rFonts w:ascii="Times New Roman" w:hAnsi="Times New Roman"/>
+        </w:rPr>
+        <w:t xml:space="preserve"> variabel independen dan regresi linear berganda (simple linear regression) yaitu menggunakan beberapa variabel independen (multiple linear regression). [4]</w:t>
+      </w:r>
     </w:p>
     <w:p>
       <w:pPr>
         <w:rPr>
           <w:rFonts w:ascii="Times New Roman" w:hAnsi="Times New Roman"/>
-        </w:rPr>
-      </w:pPr>
-      <w:r>
-        <w:rPr>
-          <w:rFonts w:ascii="Times New Roman" w:hAnsi="Times New Roman"/>
-        </w:rPr>
-        <w:t>Regresi linear terbagi menjadi dua, yaitu regresi linear sederhana yaitu hanya menggunakan 1 variabel independen dan regresi linear berganda (simple linear regression) yaitu menggunakan beberapa variabel independen (multiple linear regression). [4]</w:t>
-      </w:r>
+          <w:lang w:val="id-ID"/>
+        </w:rPr>
+      </w:pPr>
     </w:p>
     <w:p>
       <w:pPr>
-        <w:rPr>
-          <w:rFonts w:ascii="Times New Roman" w:hAnsi="Times New Roman"/>
-        </w:rPr>
-      </w:pPr>
+        <w:pStyle w:val="Heading3"/>
+      </w:pPr>
+      <w:r>
+        <w:t>Analisis Regresi Liniear Sederhana</w:t>
+      </w:r>
     </w:p>
     <w:p>
       <w:pPr>
         <w:rPr>
           <w:rFonts w:ascii="Times New Roman" w:hAnsi="Times New Roman"/>
-        </w:rPr>
-      </w:pPr>
-      <w:r>
-        <w:rPr>
-          <w:rFonts w:ascii="Times New Roman" w:hAnsi="Times New Roman"/>
-        </w:rPr>
-        <w:t>Analisis Regresi Liniear Sederhana</w:t>
+          <w:lang w:val="id-ID"/>
+        </w:rPr>
+      </w:pPr>
+      <w:r>
+        <w:rPr>
+          <w:rFonts w:ascii="Times New Roman" w:hAnsi="Times New Roman"/>
+        </w:rPr>
+        <w:t>Analisis regresi linier sederhana yaitu hubungan secara linier antara satu variabel independen (X) dengan variabel dependen (Y). Analisis ini untuk mengetahui arah hubungan antara variabel independen dengan variabel dependen apakah positif atau negatif dan untuk memprediksi nilai dari variabel dependen apabila nilai variabel independen meng</w:t>
+      </w:r>
+      <w:r>
+        <w:rPr>
+          <w:rFonts w:ascii="Times New Roman" w:hAnsi="Times New Roman"/>
+        </w:rPr>
+        <w:t>alami kenaikan atau penurunan. [5]</w:t>
       </w:r>
     </w:p>
     <w:p>
       <w:pPr>
         <w:rPr>
           <w:rFonts w:ascii="Times New Roman" w:hAnsi="Times New Roman"/>
-        </w:rPr>
-      </w:pPr>
-      <w:r>
-        <w:rPr>
-          <w:rFonts w:ascii="Times New Roman" w:hAnsi="Times New Roman"/>
-        </w:rPr>
-        <w:t xml:space="preserve">Analisis regresi linier sederhana yaitu hubungan secara linier antara satu variabel independen (X) dengan variabel dependen (Y). Analisis ini untuk mengetahui arah hubungan antara variabel independen dengan variabel dependen apakah positif atau negatif dan untuk memprediksi nilai dari variabel dependen apabila nilai variabel independen mengalami kenaikan atau penurunan.  </w:t>
+          <w:lang w:val="id-ID"/>
+        </w:rPr>
+      </w:pPr>
+      <w:r>
+        <w:rPr>
+          <w:rFonts w:ascii="Times New Roman" w:hAnsi="Times New Roman"/>
+        </w:rPr>
+        <w:t>Adapun persamaannya adalah :</w:t>
       </w:r>
     </w:p>
     <w:p>
       <w:pPr>
         <w:rPr>
           <w:rFonts w:ascii="Times New Roman" w:hAnsi="Times New Roman"/>
-        </w:rPr>
-      </w:pPr>
-      <w:r>
-        <w:rPr>
-          <w:rFonts w:ascii="Times New Roman" w:hAnsi="Times New Roman"/>
-        </w:rPr>
-        <w:t>Adapun persamaannya adalah :</w:t>
-      </w:r>
-    </w:p>
-    <w:p>
-      <w:pPr>
-        <w:tabs>
-          <w:tab w:val="center" w:pos="3260"/>
-        </w:tabs>
-        <w:rPr>
-          <w:rFonts w:ascii="Times New Roman" w:hAnsi="Times New Roman"/>
+          <w:lang w:val="id-ID"/>
         </w:rPr>
       </w:pPr>
       <w:r>
@@ -455,10 +651,10 @@
         <mc:AlternateContent>
           <mc:Choice Requires="wps">
             <w:drawing>
-              <wp:inline distT="0" distB="0" distL="0" distR="0" wp14:anchorId="6A4FFE52" wp14:editId="19DC6F40">
-                <wp:extent cx="1447800" cy="352425"/>
-                <wp:effectExtent l="0" t="0" r="19050" b="28575"/>
-                <wp:docPr id="1" name="Rectangle 1"/>
+              <wp:inline distT="0" distB="0" distL="0" distR="0" wp14:anchorId="50AA71CE" wp14:editId="120A28C1">
+                <wp:extent cx="1069676" cy="310551"/>
+                <wp:effectExtent l="0" t="0" r="16510" b="13335"/>
+                <wp:docPr id="4" name="Rectangle 4"/>
                 <wp:cNvGraphicFramePr/>
                 <a:graphic xmlns:a="http://schemas.openxmlformats.org/drawingml/2006/main">
                   <a:graphicData uri="http://schemas.microsoft.com/office/word/2010/wordprocessingShape">
@@ -467,7 +663,7 @@
                       <wps:spPr>
                         <a:xfrm>
                           <a:off x="0" y="0"/>
-                          <a:ext cx="1447800" cy="352425"/>
+                          <a:ext cx="1069676" cy="310551"/>
                         </a:xfrm>
                         <a:prstGeom prst="rect">
                           <a:avLst/>
@@ -491,30 +687,32 @@
                         <w:txbxContent>
                           <w:p>
                             <w:pPr>
-                              <w:jc w:val="center"/>
+                              <w:tabs>
+                                <w:tab w:val="center" w:pos="3260"/>
+                              </w:tabs>
                               <w:rPr>
-                                <w:sz w:val="28"/>
+                                <w:rFonts w:ascii="Times New Roman" w:hAnsi="Times New Roman"/>
                               </w:rPr>
                             </w:pPr>
+                            <m:oMath>
+                              <m:r>
+                                <w:rPr>
+                                  <w:rFonts w:ascii="Cambria Math" w:hAnsi="Cambria Math"/>
+                                </w:rPr>
+                                <m:t>Y=A +BX</m:t>
+                              </m:r>
+                            </m:oMath>
                             <w:r>
                               <w:rPr>
-                                <w:sz w:val="28"/>
+                                <w:rFonts w:ascii="Times New Roman" w:hAnsi="Times New Roman"/>
                               </w:rPr>
-                              <w:t>Y = b</w:t>
+                              <w:tab/>
                             </w:r>
-                            <w:r>
-                              <w:rPr>
-                                <w:sz w:val="28"/>
-                                <w:vertAlign w:val="subscript"/>
-                              </w:rPr>
-                              <w:t xml:space="preserve">0 </w:t>
-                            </w:r>
-                            <w:r>
-                              <w:rPr>
-                                <w:sz w:val="28"/>
-                              </w:rPr>
-                              <w:t>+ b X</w:t>
-                            </w:r>
+                          </w:p>
+                          <w:p>
+                            <w:pPr>
+                              <w:jc w:val="center"/>
+                            </w:pPr>
                           </w:p>
                         </w:txbxContent>
                       </wps:txbx>
@@ -532,35 +730,37 @@
           </mc:Choice>
           <mc:Fallback>
             <w:pict>
-              <v:rect id="Rectangle 1" o:spid="_x0000_s1026" style="width:114pt;height:27.75pt;visibility:visible;mso-wrap-style:square;mso-left-percent:-10001;mso-top-percent:-10001;mso-position-horizontal:absolute;mso-position-horizontal-relative:char;mso-position-vertical:absolute;mso-position-vertical-relative:line;mso-left-percent:-10001;mso-top-percent:-10001;v-text-anchor:middle" o:gfxdata="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" fillcolor="white [3201]" strokecolor="black [3200]" strokeweight="1pt">
+              <v:rect id="Rectangle 4" o:spid="_x0000_s1026" style="width:84.25pt;height:24.45pt;visibility:visible;mso-wrap-style:square;mso-left-percent:-10001;mso-top-percent:-10001;mso-position-horizontal:absolute;mso-position-horizontal-relative:char;mso-position-vertical:absolute;mso-position-vertical-relative:line;mso-left-percent:-10001;mso-top-percent:-10001;v-text-anchor:middle" o:gfxdata="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" fillcolor="white [3201]" strokecolor="black [3200]" strokeweight="1pt">
                 <v:textbox>
                   <w:txbxContent>
                     <w:p>
                       <w:pPr>
-                        <w:jc w:val="center"/>
+                        <w:tabs>
+                          <w:tab w:val="center" w:pos="3260"/>
+                        </w:tabs>
                         <w:rPr>
-                          <w:sz w:val="28"/>
+                          <w:rFonts w:ascii="Times New Roman" w:hAnsi="Times New Roman"/>
                         </w:rPr>
                       </w:pPr>
+                      <m:oMath>
+                        <m:r>
+                          <w:rPr>
+                            <w:rFonts w:ascii="Cambria Math" w:hAnsi="Cambria Math"/>
+                          </w:rPr>
+                          <m:t>Y=A +BX</m:t>
+                        </m:r>
+                      </m:oMath>
                       <w:r>
                         <w:rPr>
-                          <w:sz w:val="28"/>
+                          <w:rFonts w:ascii="Times New Roman" w:hAnsi="Times New Roman"/>
                         </w:rPr>
-                        <w:t>Y = b</w:t>
+                        <w:tab/>
                       </w:r>
-                      <w:r>
-                        <w:rPr>
-                          <w:sz w:val="28"/>
-                          <w:vertAlign w:val="subscript"/>
-                        </w:rPr>
-                        <w:t xml:space="preserve">0 </w:t>
-                      </w:r>
-                      <w:r>
-                        <w:rPr>
-                          <w:sz w:val="28"/>
-                        </w:rPr>
-                        <w:t>+ b X</w:t>
-                      </w:r>
+                    </w:p>
+                    <w:p>
+                      <w:pPr>
+                        <w:jc w:val="center"/>
+                      </w:pPr>
                     </w:p>
                   </w:txbxContent>
                 </v:textbox>
@@ -570,17 +770,12 @@
           </mc:Fallback>
         </mc:AlternateContent>
       </w:r>
-      <w:r>
-        <w:rPr>
-          <w:rFonts w:ascii="Times New Roman" w:hAnsi="Times New Roman"/>
-        </w:rPr>
-        <w:tab/>
-      </w:r>
     </w:p>
     <w:p>
       <w:pPr>
         <w:rPr>
           <w:rFonts w:ascii="Times New Roman" w:hAnsi="Times New Roman"/>
+          <w:lang w:val="id-ID"/>
         </w:rPr>
       </w:pPr>
       <w:r>
@@ -592,6 +787,2824 @@
     </w:p>
     <w:p>
       <w:pPr>
+        <w:rPr>
+          <w:rFonts w:ascii="Times New Roman" w:hAnsi="Times New Roman"/>
+          <w:lang w:val="id-ID"/>
+        </w:rPr>
+      </w:pPr>
+    </w:p>
+    <w:p>
+      <w:pPr>
+        <w:rPr>
+          <w:rFonts w:ascii="Times New Roman" w:hAnsi="Times New Roman"/>
+          <w:lang w:val="id-ID"/>
+        </w:rPr>
+      </w:pPr>
+      <w:r>
+        <w:rPr>
+          <w:rFonts w:ascii="Times New Roman" w:hAnsi="Times New Roman"/>
+          <w:lang w:val="id-ID"/>
+        </w:rPr>
+        <w:lastRenderedPageBreak/>
+        <w:t>Nilai A dapat dihitung dengan rumus :</w:t>
+      </w:r>
+    </w:p>
+    <w:p>
+      <w:pPr>
+        <w:rPr>
+          <w:rFonts w:ascii="Times New Roman" w:hAnsi="Times New Roman"/>
+          <w:lang w:val="id-ID"/>
+        </w:rPr>
+      </w:pPr>
+      <w:r>
+        <w:rPr>
+          <w:rFonts w:asciiTheme="majorHAnsi" w:hAnsiTheme="majorHAnsi"/>
+          <w:noProof/>
+          <w:sz w:val="24"/>
+          <w:szCs w:val="24"/>
+          <w:lang w:val="id-ID" w:eastAsia="id-ID"/>
+        </w:rPr>
+        <mc:AlternateContent>
+          <mc:Choice Requires="wps">
+            <w:drawing>
+              <wp:inline distT="0" distB="0" distL="0" distR="0" wp14:anchorId="51F14CAE" wp14:editId="5BCBBC7D">
+                <wp:extent cx="2242868" cy="586596"/>
+                <wp:effectExtent l="0" t="0" r="24130" b="23495"/>
+                <wp:docPr id="5" name="Rectangle 5"/>
+                <wp:cNvGraphicFramePr/>
+                <a:graphic xmlns:a="http://schemas.openxmlformats.org/drawingml/2006/main">
+                  <a:graphicData uri="http://schemas.microsoft.com/office/word/2010/wordprocessingShape">
+                    <wps:wsp>
+                      <wps:cNvSpPr/>
+                      <wps:spPr>
+                        <a:xfrm>
+                          <a:off x="0" y="0"/>
+                          <a:ext cx="2242868" cy="586596"/>
+                        </a:xfrm>
+                        <a:prstGeom prst="rect">
+                          <a:avLst/>
+                        </a:prstGeom>
+                      </wps:spPr>
+                      <wps:style>
+                        <a:lnRef idx="2">
+                          <a:schemeClr val="dk1"/>
+                        </a:lnRef>
+                        <a:fillRef idx="1">
+                          <a:schemeClr val="lt1"/>
+                        </a:fillRef>
+                        <a:effectRef idx="0">
+                          <a:schemeClr val="dk1"/>
+                        </a:effectRef>
+                        <a:fontRef idx="minor">
+                          <a:schemeClr val="dk1"/>
+                        </a:fontRef>
+                      </wps:style>
+                      <wps:txbx>
+                        <w:txbxContent>
+                          <w:p>
+                            <w:pPr>
+                              <w:rPr>
+                                <w:rFonts w:ascii="Times New Roman" w:hAnsi="Times New Roman"/>
+                                <w:lang w:val="id-ID"/>
+                              </w:rPr>
+                            </w:pPr>
+                            <m:oMathPara>
+                              <m:oMathParaPr>
+                                <m:jc m:val="left"/>
+                              </m:oMathParaPr>
+                              <m:oMath>
+                                <m:r>
+                                  <w:rPr>
+                                    <w:rFonts w:ascii="Cambria Math" w:hAnsi="Cambria Math"/>
+                                    <w:lang w:val="id-ID"/>
+                                  </w:rPr>
+                                  <m:t xml:space="preserve">A= </m:t>
+                                </m:r>
+                                <m:f>
+                                  <m:fPr>
+                                    <m:ctrlPr>
+                                      <w:rPr>
+                                        <w:rFonts w:ascii="Cambria Math" w:hAnsi="Cambria Math"/>
+                                        <w:i/>
+                                        <w:lang w:val="id-ID"/>
+                                      </w:rPr>
+                                    </m:ctrlPr>
+                                  </m:fPr>
+                                  <m:num>
+                                    <m:r>
+                                      <w:rPr>
+                                        <w:rFonts w:ascii="Cambria Math" w:hAnsi="Cambria Math"/>
+                                        <w:lang w:val="id-ID"/>
+                                      </w:rPr>
+                                      <m:t>(</m:t>
+                                    </m:r>
+                                    <m:nary>
+                                      <m:naryPr>
+                                        <m:chr m:val="∑"/>
+                                        <m:limLoc m:val="undOvr"/>
+                                        <m:subHide m:val="1"/>
+                                        <m:supHide m:val="1"/>
+                                        <m:ctrlPr>
+                                          <w:rPr>
+                                            <w:rFonts w:ascii="Cambria Math" w:hAnsi="Cambria Math"/>
+                                            <w:i/>
+                                            <w:lang w:val="id-ID"/>
+                                          </w:rPr>
+                                        </m:ctrlPr>
+                                      </m:naryPr>
+                                      <m:sub/>
+                                      <m:sup/>
+                                      <m:e>
+                                        <m:r>
+                                          <w:rPr>
+                                            <w:rFonts w:ascii="Cambria Math" w:hAnsi="Cambria Math"/>
+                                            <w:lang w:val="id-ID"/>
+                                          </w:rPr>
+                                          <m:t>y)(</m:t>
+                                        </m:r>
+                                        <m:nary>
+                                          <m:naryPr>
+                                            <m:chr m:val="∑"/>
+                                            <m:limLoc m:val="undOvr"/>
+                                            <m:subHide m:val="1"/>
+                                            <m:supHide m:val="1"/>
+                                            <m:ctrlPr>
+                                              <w:rPr>
+                                                <w:rFonts w:ascii="Cambria Math" w:hAnsi="Cambria Math"/>
+                                                <w:i/>
+                                                <w:lang w:val="id-ID"/>
+                                              </w:rPr>
+                                            </m:ctrlPr>
+                                          </m:naryPr>
+                                          <m:sub/>
+                                          <m:sup/>
+                                          <m:e>
+                                            <m:sSup>
+                                              <m:sSupPr>
+                                                <m:ctrlPr>
+                                                  <w:rPr>
+                                                    <w:rFonts w:ascii="Cambria Math" w:hAnsi="Cambria Math"/>
+                                                    <w:i/>
+                                                    <w:lang w:val="id-ID"/>
+                                                  </w:rPr>
+                                                </m:ctrlPr>
+                                              </m:sSupPr>
+                                              <m:e>
+                                                <m:r>
+                                                  <w:rPr>
+                                                    <w:rFonts w:ascii="Cambria Math" w:hAnsi="Cambria Math"/>
+                                                    <w:lang w:val="id-ID"/>
+                                                  </w:rPr>
+                                                  <m:t>x</m:t>
+                                                </m:r>
+                                              </m:e>
+                                              <m:sup>
+                                                <m:r>
+                                                  <w:rPr>
+                                                    <w:rFonts w:ascii="Cambria Math" w:hAnsi="Cambria Math"/>
+                                                    <w:lang w:val="id-ID"/>
+                                                  </w:rPr>
+                                                  <m:t>2</m:t>
+                                                </m:r>
+                                              </m:sup>
+                                            </m:sSup>
+                                            <m:r>
+                                              <w:rPr>
+                                                <w:rFonts w:ascii="Cambria Math" w:hAnsi="Cambria Math"/>
+                                                <w:lang w:val="id-ID"/>
+                                              </w:rPr>
+                                              <m:t>)-(</m:t>
+                                            </m:r>
+                                            <m:nary>
+                                              <m:naryPr>
+                                                <m:chr m:val="∑"/>
+                                                <m:limLoc m:val="undOvr"/>
+                                                <m:subHide m:val="1"/>
+                                                <m:supHide m:val="1"/>
+                                                <m:ctrlPr>
+                                                  <w:rPr>
+                                                    <w:rFonts w:ascii="Cambria Math" w:hAnsi="Cambria Math"/>
+                                                    <w:i/>
+                                                    <w:lang w:val="id-ID"/>
+                                                  </w:rPr>
+                                                </m:ctrlPr>
+                                              </m:naryPr>
+                                              <m:sub/>
+                                              <m:sup/>
+                                              <m:e>
+                                                <m:r>
+                                                  <w:rPr>
+                                                    <w:rFonts w:ascii="Cambria Math" w:hAnsi="Cambria Math"/>
+                                                    <w:lang w:val="id-ID"/>
+                                                  </w:rPr>
+                                                  <m:t xml:space="preserve">x) </m:t>
+                                                </m:r>
+                                              </m:e>
+                                            </m:nary>
+                                            <m:r>
+                                              <w:rPr>
+                                                <w:rFonts w:ascii="Cambria Math" w:hAnsi="Cambria Math"/>
+                                                <w:lang w:val="id-ID"/>
+                                              </w:rPr>
+                                              <m:t>(</m:t>
+                                            </m:r>
+                                            <m:nary>
+                                              <m:naryPr>
+                                                <m:chr m:val="∑"/>
+                                                <m:limLoc m:val="undOvr"/>
+                                                <m:subHide m:val="1"/>
+                                                <m:supHide m:val="1"/>
+                                                <m:ctrlPr>
+                                                  <w:rPr>
+                                                    <w:rFonts w:ascii="Cambria Math" w:hAnsi="Cambria Math"/>
+                                                    <w:i/>
+                                                    <w:lang w:val="id-ID"/>
+                                                  </w:rPr>
+                                                </m:ctrlPr>
+                                              </m:naryPr>
+                                              <m:sub/>
+                                              <m:sup/>
+                                              <m:e>
+                                                <m:r>
+                                                  <w:rPr>
+                                                    <w:rFonts w:ascii="Cambria Math" w:hAnsi="Cambria Math"/>
+                                                    <w:lang w:val="id-ID"/>
+                                                  </w:rPr>
+                                                  <m:t xml:space="preserve">xy) </m:t>
+                                                </m:r>
+                                              </m:e>
+                                            </m:nary>
+                                          </m:e>
+                                        </m:nary>
+                                      </m:e>
+                                    </m:nary>
+                                  </m:num>
+                                  <m:den>
+                                    <m:r>
+                                      <w:rPr>
+                                        <w:rFonts w:ascii="Cambria Math" w:hAnsi="Cambria Math"/>
+                                        <w:lang w:val="id-ID"/>
+                                      </w:rPr>
+                                      <m:t>(</m:t>
+                                    </m:r>
+                                    <m:nary>
+                                      <m:naryPr>
+                                        <m:chr m:val="∑"/>
+                                        <m:limLoc m:val="undOvr"/>
+                                        <m:subHide m:val="1"/>
+                                        <m:supHide m:val="1"/>
+                                        <m:ctrlPr>
+                                          <w:rPr>
+                                            <w:rFonts w:ascii="Cambria Math" w:hAnsi="Cambria Math"/>
+                                            <w:i/>
+                                            <w:lang w:val="id-ID"/>
+                                          </w:rPr>
+                                        </m:ctrlPr>
+                                      </m:naryPr>
+                                      <m:sub/>
+                                      <m:sup/>
+                                      <m:e>
+                                        <m:sSup>
+                                          <m:sSupPr>
+                                            <m:ctrlPr>
+                                              <w:rPr>
+                                                <w:rFonts w:ascii="Cambria Math" w:hAnsi="Cambria Math"/>
+                                                <w:i/>
+                                                <w:lang w:val="id-ID"/>
+                                              </w:rPr>
+                                            </m:ctrlPr>
+                                          </m:sSupPr>
+                                          <m:e>
+                                            <m:r>
+                                              <w:rPr>
+                                                <w:rFonts w:ascii="Cambria Math" w:hAnsi="Cambria Math"/>
+                                                <w:lang w:val="id-ID"/>
+                                              </w:rPr>
+                                              <m:t>x</m:t>
+                                            </m:r>
+                                          </m:e>
+                                          <m:sup>
+                                            <m:r>
+                                              <w:rPr>
+                                                <w:rFonts w:ascii="Cambria Math" w:hAnsi="Cambria Math"/>
+                                                <w:lang w:val="id-ID"/>
+                                              </w:rPr>
+                                              <m:t>2</m:t>
+                                            </m:r>
+                                          </m:sup>
+                                        </m:sSup>
+                                        <m:r>
+                                          <w:rPr>
+                                            <w:rFonts w:ascii="Cambria Math" w:hAnsi="Cambria Math"/>
+                                            <w:lang w:val="id-ID"/>
+                                          </w:rPr>
+                                          <m:t xml:space="preserve">) </m:t>
+                                        </m:r>
+                                      </m:e>
+                                    </m:nary>
+                                    <m:r>
+                                      <w:rPr>
+                                        <w:rFonts w:ascii="Cambria Math" w:hAnsi="Cambria Math"/>
+                                        <w:lang w:val="id-ID"/>
+                                      </w:rPr>
+                                      <m:t>- (</m:t>
+                                    </m:r>
+                                    <m:nary>
+                                      <m:naryPr>
+                                        <m:chr m:val="∑"/>
+                                        <m:limLoc m:val="undOvr"/>
+                                        <m:subHide m:val="1"/>
+                                        <m:supHide m:val="1"/>
+                                        <m:ctrlPr>
+                                          <w:rPr>
+                                            <w:rFonts w:ascii="Cambria Math" w:hAnsi="Cambria Math"/>
+                                            <w:i/>
+                                            <w:lang w:val="id-ID"/>
+                                          </w:rPr>
+                                        </m:ctrlPr>
+                                      </m:naryPr>
+                                      <m:sub/>
+                                      <m:sup/>
+                                      <m:e>
+                                        <m:sSup>
+                                          <m:sSupPr>
+                                            <m:ctrlPr>
+                                              <w:rPr>
+                                                <w:rFonts w:ascii="Cambria Math" w:hAnsi="Cambria Math"/>
+                                                <w:i/>
+                                                <w:lang w:val="id-ID"/>
+                                              </w:rPr>
+                                            </m:ctrlPr>
+                                          </m:sSupPr>
+                                          <m:e>
+                                            <m:r>
+                                              <w:rPr>
+                                                <w:rFonts w:ascii="Cambria Math" w:hAnsi="Cambria Math"/>
+                                                <w:lang w:val="id-ID"/>
+                                              </w:rPr>
+                                              <m:t>x)</m:t>
+                                            </m:r>
+                                          </m:e>
+                                          <m:sup>
+                                            <m:r>
+                                              <w:rPr>
+                                                <w:rFonts w:ascii="Cambria Math" w:hAnsi="Cambria Math"/>
+                                                <w:lang w:val="id-ID"/>
+                                              </w:rPr>
+                                              <m:t>2</m:t>
+                                            </m:r>
+                                          </m:sup>
+                                        </m:sSup>
+                                        <m:r>
+                                          <w:rPr>
+                                            <w:rFonts w:ascii="Cambria Math" w:hAnsi="Cambria Math"/>
+                                            <w:lang w:val="id-ID"/>
+                                          </w:rPr>
+                                          <m:t xml:space="preserve"> </m:t>
+                                        </m:r>
+                                      </m:e>
+                                    </m:nary>
+                                  </m:den>
+                                </m:f>
+                              </m:oMath>
+                            </m:oMathPara>
+                          </w:p>
+                          <w:p>
+                            <w:pPr>
+                              <w:jc w:val="center"/>
+                            </w:pPr>
+                          </w:p>
+                        </w:txbxContent>
+                      </wps:txbx>
+                      <wps:bodyPr rot="0" spcFirstLastPara="0" vertOverflow="overflow" horzOverflow="overflow" vert="horz" wrap="square" lIns="91440" tIns="45720" rIns="91440" bIns="45720" numCol="1" spcCol="0" rtlCol="0" fromWordArt="0" anchor="ctr" anchorCtr="0" forceAA="0" compatLnSpc="1">
+                        <a:prstTxWarp prst="textNoShape">
+                          <a:avLst/>
+                        </a:prstTxWarp>
+                        <a:noAutofit/>
+                      </wps:bodyPr>
+                    </wps:wsp>
+                  </a:graphicData>
+                </a:graphic>
+              </wp:inline>
+            </w:drawing>
+          </mc:Choice>
+          <mc:Fallback>
+            <w:pict>
+              <v:rect id="Rectangle 5" o:spid="_x0000_s1027" style="width:176.6pt;height:46.2pt;visibility:visible;mso-wrap-style:square;mso-left-percent:-10001;mso-top-percent:-10001;mso-position-horizontal:absolute;mso-position-horizontal-relative:char;mso-position-vertical:absolute;mso-position-vertical-relative:line;mso-left-percent:-10001;mso-top-percent:-10001;v-text-anchor:middle" o:gfxdata="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" fillcolor="white [3201]" strokecolor="black [3200]" strokeweight="1pt">
+                <v:textbox>
+                  <w:txbxContent>
+                    <w:p>
+                      <w:pPr>
+                        <w:rPr>
+                          <w:rFonts w:ascii="Times New Roman" w:hAnsi="Times New Roman"/>
+                          <w:lang w:val="id-ID"/>
+                        </w:rPr>
+                      </w:pPr>
+                      <m:oMathPara>
+                        <m:oMathParaPr>
+                          <m:jc m:val="left"/>
+                        </m:oMathParaPr>
+                        <m:oMath>
+                          <m:r>
+                            <w:rPr>
+                              <w:rFonts w:ascii="Cambria Math" w:hAnsi="Cambria Math"/>
+                              <w:lang w:val="id-ID"/>
+                            </w:rPr>
+                            <m:t xml:space="preserve">A= </m:t>
+                          </m:r>
+                          <m:f>
+                            <m:fPr>
+                              <m:ctrlPr>
+                                <w:rPr>
+                                  <w:rFonts w:ascii="Cambria Math" w:hAnsi="Cambria Math"/>
+                                  <w:i/>
+                                  <w:lang w:val="id-ID"/>
+                                </w:rPr>
+                              </m:ctrlPr>
+                            </m:fPr>
+                            <m:num>
+                              <m:r>
+                                <w:rPr>
+                                  <w:rFonts w:ascii="Cambria Math" w:hAnsi="Cambria Math"/>
+                                  <w:lang w:val="id-ID"/>
+                                </w:rPr>
+                                <m:t>(</m:t>
+                              </m:r>
+                              <m:nary>
+                                <m:naryPr>
+                                  <m:chr m:val="∑"/>
+                                  <m:limLoc m:val="undOvr"/>
+                                  <m:subHide m:val="1"/>
+                                  <m:supHide m:val="1"/>
+                                  <m:ctrlPr>
+                                    <w:rPr>
+                                      <w:rFonts w:ascii="Cambria Math" w:hAnsi="Cambria Math"/>
+                                      <w:i/>
+                                      <w:lang w:val="id-ID"/>
+                                    </w:rPr>
+                                  </m:ctrlPr>
+                                </m:naryPr>
+                                <m:sub/>
+                                <m:sup/>
+                                <m:e>
+                                  <m:r>
+                                    <w:rPr>
+                                      <w:rFonts w:ascii="Cambria Math" w:hAnsi="Cambria Math"/>
+                                      <w:lang w:val="id-ID"/>
+                                    </w:rPr>
+                                    <m:t>y)(</m:t>
+                                  </m:r>
+                                  <m:nary>
+                                    <m:naryPr>
+                                      <m:chr m:val="∑"/>
+                                      <m:limLoc m:val="undOvr"/>
+                                      <m:subHide m:val="1"/>
+                                      <m:supHide m:val="1"/>
+                                      <m:ctrlPr>
+                                        <w:rPr>
+                                          <w:rFonts w:ascii="Cambria Math" w:hAnsi="Cambria Math"/>
+                                          <w:i/>
+                                          <w:lang w:val="id-ID"/>
+                                        </w:rPr>
+                                      </m:ctrlPr>
+                                    </m:naryPr>
+                                    <m:sub/>
+                                    <m:sup/>
+                                    <m:e>
+                                      <m:sSup>
+                                        <m:sSupPr>
+                                          <m:ctrlPr>
+                                            <w:rPr>
+                                              <w:rFonts w:ascii="Cambria Math" w:hAnsi="Cambria Math"/>
+                                              <w:i/>
+                                              <w:lang w:val="id-ID"/>
+                                            </w:rPr>
+                                          </m:ctrlPr>
+                                        </m:sSupPr>
+                                        <m:e>
+                                          <m:r>
+                                            <w:rPr>
+                                              <w:rFonts w:ascii="Cambria Math" w:hAnsi="Cambria Math"/>
+                                              <w:lang w:val="id-ID"/>
+                                            </w:rPr>
+                                            <m:t>x</m:t>
+                                          </m:r>
+                                        </m:e>
+                                        <m:sup>
+                                          <m:r>
+                                            <w:rPr>
+                                              <w:rFonts w:ascii="Cambria Math" w:hAnsi="Cambria Math"/>
+                                              <w:lang w:val="id-ID"/>
+                                            </w:rPr>
+                                            <m:t>2</m:t>
+                                          </m:r>
+                                        </m:sup>
+                                      </m:sSup>
+                                      <m:r>
+                                        <w:rPr>
+                                          <w:rFonts w:ascii="Cambria Math" w:hAnsi="Cambria Math"/>
+                                          <w:lang w:val="id-ID"/>
+                                        </w:rPr>
+                                        <m:t>)-(</m:t>
+                                      </m:r>
+                                      <m:nary>
+                                        <m:naryPr>
+                                          <m:chr m:val="∑"/>
+                                          <m:limLoc m:val="undOvr"/>
+                                          <m:subHide m:val="1"/>
+                                          <m:supHide m:val="1"/>
+                                          <m:ctrlPr>
+                                            <w:rPr>
+                                              <w:rFonts w:ascii="Cambria Math" w:hAnsi="Cambria Math"/>
+                                              <w:i/>
+                                              <w:lang w:val="id-ID"/>
+                                            </w:rPr>
+                                          </m:ctrlPr>
+                                        </m:naryPr>
+                                        <m:sub/>
+                                        <m:sup/>
+                                        <m:e>
+                                          <m:r>
+                                            <w:rPr>
+                                              <w:rFonts w:ascii="Cambria Math" w:hAnsi="Cambria Math"/>
+                                              <w:lang w:val="id-ID"/>
+                                            </w:rPr>
+                                            <m:t xml:space="preserve">x) </m:t>
+                                          </m:r>
+                                        </m:e>
+                                      </m:nary>
+                                      <m:r>
+                                        <w:rPr>
+                                          <w:rFonts w:ascii="Cambria Math" w:hAnsi="Cambria Math"/>
+                                          <w:lang w:val="id-ID"/>
+                                        </w:rPr>
+                                        <m:t>(</m:t>
+                                      </m:r>
+                                      <m:nary>
+                                        <m:naryPr>
+                                          <m:chr m:val="∑"/>
+                                          <m:limLoc m:val="undOvr"/>
+                                          <m:subHide m:val="1"/>
+                                          <m:supHide m:val="1"/>
+                                          <m:ctrlPr>
+                                            <w:rPr>
+                                              <w:rFonts w:ascii="Cambria Math" w:hAnsi="Cambria Math"/>
+                                              <w:i/>
+                                              <w:lang w:val="id-ID"/>
+                                            </w:rPr>
+                                          </m:ctrlPr>
+                                        </m:naryPr>
+                                        <m:sub/>
+                                        <m:sup/>
+                                        <m:e>
+                                          <m:r>
+                                            <w:rPr>
+                                              <w:rFonts w:ascii="Cambria Math" w:hAnsi="Cambria Math"/>
+                                              <w:lang w:val="id-ID"/>
+                                            </w:rPr>
+                                            <m:t xml:space="preserve">xy) </m:t>
+                                          </m:r>
+                                        </m:e>
+                                      </m:nary>
+                                    </m:e>
+                                  </m:nary>
+                                </m:e>
+                              </m:nary>
+                            </m:num>
+                            <m:den>
+                              <m:r>
+                                <w:rPr>
+                                  <w:rFonts w:ascii="Cambria Math" w:hAnsi="Cambria Math"/>
+                                  <w:lang w:val="id-ID"/>
+                                </w:rPr>
+                                <m:t>(</m:t>
+                              </m:r>
+                              <m:nary>
+                                <m:naryPr>
+                                  <m:chr m:val="∑"/>
+                                  <m:limLoc m:val="undOvr"/>
+                                  <m:subHide m:val="1"/>
+                                  <m:supHide m:val="1"/>
+                                  <m:ctrlPr>
+                                    <w:rPr>
+                                      <w:rFonts w:ascii="Cambria Math" w:hAnsi="Cambria Math"/>
+                                      <w:i/>
+                                      <w:lang w:val="id-ID"/>
+                                    </w:rPr>
+                                  </m:ctrlPr>
+                                </m:naryPr>
+                                <m:sub/>
+                                <m:sup/>
+                                <m:e>
+                                  <m:sSup>
+                                    <m:sSupPr>
+                                      <m:ctrlPr>
+                                        <w:rPr>
+                                          <w:rFonts w:ascii="Cambria Math" w:hAnsi="Cambria Math"/>
+                                          <w:i/>
+                                          <w:lang w:val="id-ID"/>
+                                        </w:rPr>
+                                      </m:ctrlPr>
+                                    </m:sSupPr>
+                                    <m:e>
+                                      <m:r>
+                                        <w:rPr>
+                                          <w:rFonts w:ascii="Cambria Math" w:hAnsi="Cambria Math"/>
+                                          <w:lang w:val="id-ID"/>
+                                        </w:rPr>
+                                        <m:t>x</m:t>
+                                      </m:r>
+                                    </m:e>
+                                    <m:sup>
+                                      <m:r>
+                                        <w:rPr>
+                                          <w:rFonts w:ascii="Cambria Math" w:hAnsi="Cambria Math"/>
+                                          <w:lang w:val="id-ID"/>
+                                        </w:rPr>
+                                        <m:t>2</m:t>
+                                      </m:r>
+                                    </m:sup>
+                                  </m:sSup>
+                                  <m:r>
+                                    <w:rPr>
+                                      <w:rFonts w:ascii="Cambria Math" w:hAnsi="Cambria Math"/>
+                                      <w:lang w:val="id-ID"/>
+                                    </w:rPr>
+                                    <m:t xml:space="preserve">) </m:t>
+                                  </m:r>
+                                </m:e>
+                              </m:nary>
+                              <m:r>
+                                <w:rPr>
+                                  <w:rFonts w:ascii="Cambria Math" w:hAnsi="Cambria Math"/>
+                                  <w:lang w:val="id-ID"/>
+                                </w:rPr>
+                                <m:t>- (</m:t>
+                              </m:r>
+                              <m:nary>
+                                <m:naryPr>
+                                  <m:chr m:val="∑"/>
+                                  <m:limLoc m:val="undOvr"/>
+                                  <m:subHide m:val="1"/>
+                                  <m:supHide m:val="1"/>
+                                  <m:ctrlPr>
+                                    <w:rPr>
+                                      <w:rFonts w:ascii="Cambria Math" w:hAnsi="Cambria Math"/>
+                                      <w:i/>
+                                      <w:lang w:val="id-ID"/>
+                                    </w:rPr>
+                                  </m:ctrlPr>
+                                </m:naryPr>
+                                <m:sub/>
+                                <m:sup/>
+                                <m:e>
+                                  <m:sSup>
+                                    <m:sSupPr>
+                                      <m:ctrlPr>
+                                        <w:rPr>
+                                          <w:rFonts w:ascii="Cambria Math" w:hAnsi="Cambria Math"/>
+                                          <w:i/>
+                                          <w:lang w:val="id-ID"/>
+                                        </w:rPr>
+                                      </m:ctrlPr>
+                                    </m:sSupPr>
+                                    <m:e>
+                                      <m:r>
+                                        <w:rPr>
+                                          <w:rFonts w:ascii="Cambria Math" w:hAnsi="Cambria Math"/>
+                                          <w:lang w:val="id-ID"/>
+                                        </w:rPr>
+                                        <m:t>x)</m:t>
+                                      </m:r>
+                                    </m:e>
+                                    <m:sup>
+                                      <m:r>
+                                        <w:rPr>
+                                          <w:rFonts w:ascii="Cambria Math" w:hAnsi="Cambria Math"/>
+                                          <w:lang w:val="id-ID"/>
+                                        </w:rPr>
+                                        <m:t>2</m:t>
+                                      </m:r>
+                                    </m:sup>
+                                  </m:sSup>
+                                  <m:r>
+                                    <w:rPr>
+                                      <w:rFonts w:ascii="Cambria Math" w:hAnsi="Cambria Math"/>
+                                      <w:lang w:val="id-ID"/>
+                                    </w:rPr>
+                                    <m:t xml:space="preserve"> </m:t>
+                                  </m:r>
+                                </m:e>
+                              </m:nary>
+                            </m:den>
+                          </m:f>
+                        </m:oMath>
+                      </m:oMathPara>
+                    </w:p>
+                    <w:p>
+                      <w:pPr>
+                        <w:jc w:val="center"/>
+                      </w:pPr>
+                    </w:p>
+                  </w:txbxContent>
+                </v:textbox>
+                <w10:anchorlock/>
+              </v:rect>
+            </w:pict>
+          </mc:Fallback>
+        </mc:AlternateContent>
+      </w:r>
+    </w:p>
+    <w:p>
+      <w:pPr>
+        <w:rPr>
+          <w:rFonts w:ascii="Times New Roman" w:hAnsi="Times New Roman"/>
+          <w:lang w:val="id-ID"/>
+        </w:rPr>
+      </w:pPr>
+      <w:r>
+        <w:rPr>
+          <w:rFonts w:ascii="Times New Roman" w:hAnsi="Times New Roman"/>
+          <w:lang w:val="id-ID"/>
+        </w:rPr>
+        <w:t>Nilai B dapat dihitung dengan rumus</w:t>
+      </w:r>
+      <w:r>
+        <w:rPr>
+          <w:rFonts w:ascii="Times New Roman" w:hAnsi="Times New Roman"/>
+          <w:b/>
+          <w:lang w:val="id-ID"/>
+        </w:rPr>
+        <w:t xml:space="preserve"> </w:t>
+      </w:r>
+      <w:r>
+        <w:rPr>
+          <w:rFonts w:ascii="Times New Roman" w:hAnsi="Times New Roman"/>
+          <w:lang w:val="id-ID"/>
+        </w:rPr>
+        <w:t>:</w:t>
+      </w:r>
+    </w:p>
+    <w:p>
+      <w:pPr>
+        <w:rPr>
+          <w:rFonts w:ascii="Times New Roman" w:hAnsi="Times New Roman"/>
+          <w:lang w:val="id-ID"/>
+        </w:rPr>
+      </w:pPr>
+      <w:r>
+        <w:rPr>
+          <w:rFonts w:asciiTheme="majorHAnsi" w:hAnsiTheme="majorHAnsi"/>
+          <w:noProof/>
+          <w:sz w:val="24"/>
+          <w:szCs w:val="24"/>
+          <w:lang w:val="id-ID" w:eastAsia="id-ID"/>
+        </w:rPr>
+        <mc:AlternateContent>
+          <mc:Choice Requires="wps">
+            <w:drawing>
+              <wp:inline distT="0" distB="0" distL="0" distR="0" wp14:anchorId="752737F5" wp14:editId="3BF35FA6">
+                <wp:extent cx="1811547" cy="586596"/>
+                <wp:effectExtent l="0" t="0" r="17780" b="23495"/>
+                <wp:docPr id="9" name="Rectangle 9"/>
+                <wp:cNvGraphicFramePr/>
+                <a:graphic xmlns:a="http://schemas.openxmlformats.org/drawingml/2006/main">
+                  <a:graphicData uri="http://schemas.microsoft.com/office/word/2010/wordprocessingShape">
+                    <wps:wsp>
+                      <wps:cNvSpPr/>
+                      <wps:spPr>
+                        <a:xfrm>
+                          <a:off x="0" y="0"/>
+                          <a:ext cx="1811547" cy="586596"/>
+                        </a:xfrm>
+                        <a:prstGeom prst="rect">
+                          <a:avLst/>
+                        </a:prstGeom>
+                      </wps:spPr>
+                      <wps:style>
+                        <a:lnRef idx="2">
+                          <a:schemeClr val="dk1"/>
+                        </a:lnRef>
+                        <a:fillRef idx="1">
+                          <a:schemeClr val="lt1"/>
+                        </a:fillRef>
+                        <a:effectRef idx="0">
+                          <a:schemeClr val="dk1"/>
+                        </a:effectRef>
+                        <a:fontRef idx="minor">
+                          <a:schemeClr val="dk1"/>
+                        </a:fontRef>
+                      </wps:style>
+                      <wps:txbx>
+                        <w:txbxContent>
+                          <w:p>
+                            <w:pPr>
+                              <w:rPr>
+                                <w:rFonts w:ascii="Times New Roman" w:hAnsi="Times New Roman"/>
+                                <w:lang w:val="id-ID"/>
+                              </w:rPr>
+                            </w:pPr>
+                            <m:oMathPara>
+                              <m:oMathParaPr>
+                                <m:jc m:val="left"/>
+                              </m:oMathParaPr>
+                              <m:oMath>
+                                <m:r>
+                                  <w:rPr>
+                                    <w:rFonts w:ascii="Cambria Math" w:hAnsi="Cambria Math"/>
+                                    <w:lang w:val="id-ID"/>
+                                  </w:rPr>
+                                  <m:t xml:space="preserve">B= </m:t>
+                                </m:r>
+                                <m:f>
+                                  <m:fPr>
+                                    <m:ctrlPr>
+                                      <w:rPr>
+                                        <w:rFonts w:ascii="Cambria Math" w:hAnsi="Cambria Math"/>
+                                        <w:i/>
+                                        <w:lang w:val="id-ID"/>
+                                      </w:rPr>
+                                    </m:ctrlPr>
+                                  </m:fPr>
+                                  <m:num>
+                                    <m:r>
+                                      <w:rPr>
+                                        <w:rFonts w:ascii="Cambria Math" w:hAnsi="Cambria Math"/>
+                                        <w:lang w:val="id-ID"/>
+                                      </w:rPr>
+                                      <m:t>n(</m:t>
+                                    </m:r>
+                                    <m:nary>
+                                      <m:naryPr>
+                                        <m:chr m:val="∑"/>
+                                        <m:limLoc m:val="undOvr"/>
+                                        <m:subHide m:val="1"/>
+                                        <m:supHide m:val="1"/>
+                                        <m:ctrlPr>
+                                          <w:rPr>
+                                            <w:rFonts w:ascii="Cambria Math" w:hAnsi="Cambria Math"/>
+                                            <w:i/>
+                                            <w:lang w:val="id-ID"/>
+                                          </w:rPr>
+                                        </m:ctrlPr>
+                                      </m:naryPr>
+                                      <m:sub/>
+                                      <m:sup/>
+                                      <m:e>
+                                        <m:r>
+                                          <w:rPr>
+                                            <w:rFonts w:ascii="Cambria Math" w:hAnsi="Cambria Math"/>
+                                            <w:lang w:val="id-ID"/>
+                                          </w:rPr>
+                                          <m:t>xy)(</m:t>
+                                        </m:r>
+                                        <m:nary>
+                                          <m:naryPr>
+                                            <m:chr m:val="∑"/>
+                                            <m:limLoc m:val="undOvr"/>
+                                            <m:subHide m:val="1"/>
+                                            <m:supHide m:val="1"/>
+                                            <m:ctrlPr>
+                                              <w:rPr>
+                                                <w:rFonts w:ascii="Cambria Math" w:hAnsi="Cambria Math"/>
+                                                <w:i/>
+                                                <w:lang w:val="id-ID"/>
+                                              </w:rPr>
+                                            </m:ctrlPr>
+                                          </m:naryPr>
+                                          <m:sub/>
+                                          <m:sup/>
+                                          <m:e>
+                                            <m:r>
+                                              <w:rPr>
+                                                <w:rFonts w:ascii="Cambria Math" w:hAnsi="Cambria Math"/>
+                                                <w:lang w:val="id-ID"/>
+                                              </w:rPr>
+                                              <m:t>x)(</m:t>
+                                            </m:r>
+                                            <m:nary>
+                                              <m:naryPr>
+                                                <m:chr m:val="∑"/>
+                                                <m:limLoc m:val="undOvr"/>
+                                                <m:subHide m:val="1"/>
+                                                <m:supHide m:val="1"/>
+                                                <m:ctrlPr>
+                                                  <w:rPr>
+                                                    <w:rFonts w:ascii="Cambria Math" w:hAnsi="Cambria Math"/>
+                                                    <w:i/>
+                                                    <w:lang w:val="id-ID"/>
+                                                  </w:rPr>
+                                                </m:ctrlPr>
+                                              </m:naryPr>
+                                              <m:sub/>
+                                              <m:sup/>
+                                              <m:e>
+                                                <m:r>
+                                                  <w:rPr>
+                                                    <w:rFonts w:ascii="Cambria Math" w:hAnsi="Cambria Math"/>
+                                                    <w:lang w:val="id-ID"/>
+                                                  </w:rPr>
+                                                  <m:t xml:space="preserve">xy) </m:t>
+                                                </m:r>
+                                              </m:e>
+                                            </m:nary>
+                                          </m:e>
+                                        </m:nary>
+                                      </m:e>
+                                    </m:nary>
+                                  </m:num>
+                                  <m:den>
+                                    <m:r>
+                                      <w:rPr>
+                                        <w:rFonts w:ascii="Cambria Math" w:hAnsi="Cambria Math"/>
+                                        <w:lang w:val="id-ID"/>
+                                      </w:rPr>
+                                      <m:t>n(</m:t>
+                                    </m:r>
+                                    <m:nary>
+                                      <m:naryPr>
+                                        <m:chr m:val="∑"/>
+                                        <m:limLoc m:val="undOvr"/>
+                                        <m:subHide m:val="1"/>
+                                        <m:supHide m:val="1"/>
+                                        <m:ctrlPr>
+                                          <w:rPr>
+                                            <w:rFonts w:ascii="Cambria Math" w:hAnsi="Cambria Math"/>
+                                            <w:i/>
+                                            <w:lang w:val="id-ID"/>
+                                          </w:rPr>
+                                        </m:ctrlPr>
+                                      </m:naryPr>
+                                      <m:sub/>
+                                      <m:sup/>
+                                      <m:e>
+                                        <m:sSup>
+                                          <m:sSupPr>
+                                            <m:ctrlPr>
+                                              <w:rPr>
+                                                <w:rFonts w:ascii="Cambria Math" w:hAnsi="Cambria Math"/>
+                                                <w:i/>
+                                                <w:lang w:val="id-ID"/>
+                                              </w:rPr>
+                                            </m:ctrlPr>
+                                          </m:sSupPr>
+                                          <m:e>
+                                            <m:r>
+                                              <w:rPr>
+                                                <w:rFonts w:ascii="Cambria Math" w:hAnsi="Cambria Math"/>
+                                                <w:lang w:val="id-ID"/>
+                                              </w:rPr>
+                                              <m:t>x</m:t>
+                                            </m:r>
+                                          </m:e>
+                                          <m:sup>
+                                            <m:r>
+                                              <w:rPr>
+                                                <w:rFonts w:ascii="Cambria Math" w:hAnsi="Cambria Math"/>
+                                                <w:lang w:val="id-ID"/>
+                                              </w:rPr>
+                                              <m:t>2</m:t>
+                                            </m:r>
+                                          </m:sup>
+                                        </m:sSup>
+                                        <m:r>
+                                          <w:rPr>
+                                            <w:rFonts w:ascii="Cambria Math" w:hAnsi="Cambria Math"/>
+                                            <w:lang w:val="id-ID"/>
+                                          </w:rPr>
+                                          <m:t xml:space="preserve">) </m:t>
+                                        </m:r>
+                                      </m:e>
+                                    </m:nary>
+                                    <m:r>
+                                      <w:rPr>
+                                        <w:rFonts w:ascii="Cambria Math" w:hAnsi="Cambria Math"/>
+                                        <w:lang w:val="id-ID"/>
+                                      </w:rPr>
+                                      <m:t>- (</m:t>
+                                    </m:r>
+                                    <m:nary>
+                                      <m:naryPr>
+                                        <m:chr m:val="∑"/>
+                                        <m:limLoc m:val="undOvr"/>
+                                        <m:subHide m:val="1"/>
+                                        <m:supHide m:val="1"/>
+                                        <m:ctrlPr>
+                                          <w:rPr>
+                                            <w:rFonts w:ascii="Cambria Math" w:hAnsi="Cambria Math"/>
+                                            <w:i/>
+                                            <w:lang w:val="id-ID"/>
+                                          </w:rPr>
+                                        </m:ctrlPr>
+                                      </m:naryPr>
+                                      <m:sub/>
+                                      <m:sup/>
+                                      <m:e>
+                                        <m:sSup>
+                                          <m:sSupPr>
+                                            <m:ctrlPr>
+                                              <w:rPr>
+                                                <w:rFonts w:ascii="Cambria Math" w:hAnsi="Cambria Math"/>
+                                                <w:i/>
+                                                <w:lang w:val="id-ID"/>
+                                              </w:rPr>
+                                            </m:ctrlPr>
+                                          </m:sSupPr>
+                                          <m:e>
+                                            <m:r>
+                                              <w:rPr>
+                                                <w:rFonts w:ascii="Cambria Math" w:hAnsi="Cambria Math"/>
+                                                <w:lang w:val="id-ID"/>
+                                              </w:rPr>
+                                              <m:t>x)</m:t>
+                                            </m:r>
+                                          </m:e>
+                                          <m:sup>
+                                            <m:r>
+                                              <w:rPr>
+                                                <w:rFonts w:ascii="Cambria Math" w:hAnsi="Cambria Math"/>
+                                                <w:lang w:val="id-ID"/>
+                                              </w:rPr>
+                                              <m:t>2</m:t>
+                                            </m:r>
+                                          </m:sup>
+                                        </m:sSup>
+                                        <m:r>
+                                          <w:rPr>
+                                            <w:rFonts w:ascii="Cambria Math" w:hAnsi="Cambria Math"/>
+                                            <w:lang w:val="id-ID"/>
+                                          </w:rPr>
+                                          <m:t xml:space="preserve"> </m:t>
+                                        </m:r>
+                                      </m:e>
+                                    </m:nary>
+                                  </m:den>
+                                </m:f>
+                              </m:oMath>
+                            </m:oMathPara>
+                          </w:p>
+                          <w:p>
+                            <w:pPr>
+                              <w:jc w:val="center"/>
+                            </w:pPr>
+                          </w:p>
+                        </w:txbxContent>
+                      </wps:txbx>
+                      <wps:bodyPr rot="0" spcFirstLastPara="0" vertOverflow="overflow" horzOverflow="overflow" vert="horz" wrap="square" lIns="91440" tIns="45720" rIns="91440" bIns="45720" numCol="1" spcCol="0" rtlCol="0" fromWordArt="0" anchor="ctr" anchorCtr="0" forceAA="0" compatLnSpc="1">
+                        <a:prstTxWarp prst="textNoShape">
+                          <a:avLst/>
+                        </a:prstTxWarp>
+                        <a:noAutofit/>
+                      </wps:bodyPr>
+                    </wps:wsp>
+                  </a:graphicData>
+                </a:graphic>
+              </wp:inline>
+            </w:drawing>
+          </mc:Choice>
+          <mc:Fallback>
+            <w:pict>
+              <v:rect id="Rectangle 9" o:spid="_x0000_s1028" style="width:142.65pt;height:46.2pt;visibility:visible;mso-wrap-style:square;mso-left-percent:-10001;mso-top-percent:-10001;mso-position-horizontal:absolute;mso-position-horizontal-relative:char;mso-position-vertical:absolute;mso-position-vertical-relative:line;mso-left-percent:-10001;mso-top-percent:-10001;v-text-anchor:middle" o:gfxdata="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" fillcolor="white [3201]" strokecolor="black [3200]" strokeweight="1pt">
+                <v:textbox>
+                  <w:txbxContent>
+                    <w:p>
+                      <w:pPr>
+                        <w:rPr>
+                          <w:rFonts w:ascii="Times New Roman" w:hAnsi="Times New Roman"/>
+                          <w:lang w:val="id-ID"/>
+                        </w:rPr>
+                      </w:pPr>
+                      <m:oMathPara>
+                        <m:oMathParaPr>
+                          <m:jc m:val="left"/>
+                        </m:oMathParaPr>
+                        <m:oMath>
+                          <m:r>
+                            <w:rPr>
+                              <w:rFonts w:ascii="Cambria Math" w:hAnsi="Cambria Math"/>
+                              <w:lang w:val="id-ID"/>
+                            </w:rPr>
+                            <m:t xml:space="preserve">B= </m:t>
+                          </m:r>
+                          <m:f>
+                            <m:fPr>
+                              <m:ctrlPr>
+                                <w:rPr>
+                                  <w:rFonts w:ascii="Cambria Math" w:hAnsi="Cambria Math"/>
+                                  <w:i/>
+                                  <w:lang w:val="id-ID"/>
+                                </w:rPr>
+                              </m:ctrlPr>
+                            </m:fPr>
+                            <m:num>
+                              <m:r>
+                                <w:rPr>
+                                  <w:rFonts w:ascii="Cambria Math" w:hAnsi="Cambria Math"/>
+                                  <w:lang w:val="id-ID"/>
+                                </w:rPr>
+                                <m:t>n(</m:t>
+                              </m:r>
+                              <m:nary>
+                                <m:naryPr>
+                                  <m:chr m:val="∑"/>
+                                  <m:limLoc m:val="undOvr"/>
+                                  <m:subHide m:val="1"/>
+                                  <m:supHide m:val="1"/>
+                                  <m:ctrlPr>
+                                    <w:rPr>
+                                      <w:rFonts w:ascii="Cambria Math" w:hAnsi="Cambria Math"/>
+                                      <w:i/>
+                                      <w:lang w:val="id-ID"/>
+                                    </w:rPr>
+                                  </m:ctrlPr>
+                                </m:naryPr>
+                                <m:sub/>
+                                <m:sup/>
+                                <m:e>
+                                  <m:r>
+                                    <w:rPr>
+                                      <w:rFonts w:ascii="Cambria Math" w:hAnsi="Cambria Math"/>
+                                      <w:lang w:val="id-ID"/>
+                                    </w:rPr>
+                                    <m:t>xy)(</m:t>
+                                  </m:r>
+                                  <m:nary>
+                                    <m:naryPr>
+                                      <m:chr m:val="∑"/>
+                                      <m:limLoc m:val="undOvr"/>
+                                      <m:subHide m:val="1"/>
+                                      <m:supHide m:val="1"/>
+                                      <m:ctrlPr>
+                                        <w:rPr>
+                                          <w:rFonts w:ascii="Cambria Math" w:hAnsi="Cambria Math"/>
+                                          <w:i/>
+                                          <w:lang w:val="id-ID"/>
+                                        </w:rPr>
+                                      </m:ctrlPr>
+                                    </m:naryPr>
+                                    <m:sub/>
+                                    <m:sup/>
+                                    <m:e>
+                                      <m:r>
+                                        <w:rPr>
+                                          <w:rFonts w:ascii="Cambria Math" w:hAnsi="Cambria Math"/>
+                                          <w:lang w:val="id-ID"/>
+                                        </w:rPr>
+                                        <m:t>x)(</m:t>
+                                      </m:r>
+                                      <m:nary>
+                                        <m:naryPr>
+                                          <m:chr m:val="∑"/>
+                                          <m:limLoc m:val="undOvr"/>
+                                          <m:subHide m:val="1"/>
+                                          <m:supHide m:val="1"/>
+                                          <m:ctrlPr>
+                                            <w:rPr>
+                                              <w:rFonts w:ascii="Cambria Math" w:hAnsi="Cambria Math"/>
+                                              <w:i/>
+                                              <w:lang w:val="id-ID"/>
+                                            </w:rPr>
+                                          </m:ctrlPr>
+                                        </m:naryPr>
+                                        <m:sub/>
+                                        <m:sup/>
+                                        <m:e>
+                                          <m:r>
+                                            <w:rPr>
+                                              <w:rFonts w:ascii="Cambria Math" w:hAnsi="Cambria Math"/>
+                                              <w:lang w:val="id-ID"/>
+                                            </w:rPr>
+                                            <m:t xml:space="preserve">xy) </m:t>
+                                          </m:r>
+                                        </m:e>
+                                      </m:nary>
+                                    </m:e>
+                                  </m:nary>
+                                </m:e>
+                              </m:nary>
+                            </m:num>
+                            <m:den>
+                              <m:r>
+                                <w:rPr>
+                                  <w:rFonts w:ascii="Cambria Math" w:hAnsi="Cambria Math"/>
+                                  <w:lang w:val="id-ID"/>
+                                </w:rPr>
+                                <m:t>n(</m:t>
+                              </m:r>
+                              <m:nary>
+                                <m:naryPr>
+                                  <m:chr m:val="∑"/>
+                                  <m:limLoc m:val="undOvr"/>
+                                  <m:subHide m:val="1"/>
+                                  <m:supHide m:val="1"/>
+                                  <m:ctrlPr>
+                                    <w:rPr>
+                                      <w:rFonts w:ascii="Cambria Math" w:hAnsi="Cambria Math"/>
+                                      <w:i/>
+                                      <w:lang w:val="id-ID"/>
+                                    </w:rPr>
+                                  </m:ctrlPr>
+                                </m:naryPr>
+                                <m:sub/>
+                                <m:sup/>
+                                <m:e>
+                                  <m:sSup>
+                                    <m:sSupPr>
+                                      <m:ctrlPr>
+                                        <w:rPr>
+                                          <w:rFonts w:ascii="Cambria Math" w:hAnsi="Cambria Math"/>
+                                          <w:i/>
+                                          <w:lang w:val="id-ID"/>
+                                        </w:rPr>
+                                      </m:ctrlPr>
+                                    </m:sSupPr>
+                                    <m:e>
+                                      <m:r>
+                                        <w:rPr>
+                                          <w:rFonts w:ascii="Cambria Math" w:hAnsi="Cambria Math"/>
+                                          <w:lang w:val="id-ID"/>
+                                        </w:rPr>
+                                        <m:t>x</m:t>
+                                      </m:r>
+                                    </m:e>
+                                    <m:sup>
+                                      <m:r>
+                                        <w:rPr>
+                                          <w:rFonts w:ascii="Cambria Math" w:hAnsi="Cambria Math"/>
+                                          <w:lang w:val="id-ID"/>
+                                        </w:rPr>
+                                        <m:t>2</m:t>
+                                      </m:r>
+                                    </m:sup>
+                                  </m:sSup>
+                                  <m:r>
+                                    <w:rPr>
+                                      <w:rFonts w:ascii="Cambria Math" w:hAnsi="Cambria Math"/>
+                                      <w:lang w:val="id-ID"/>
+                                    </w:rPr>
+                                    <m:t xml:space="preserve">) </m:t>
+                                  </m:r>
+                                </m:e>
+                              </m:nary>
+                              <m:r>
+                                <w:rPr>
+                                  <w:rFonts w:ascii="Cambria Math" w:hAnsi="Cambria Math"/>
+                                  <w:lang w:val="id-ID"/>
+                                </w:rPr>
+                                <m:t>- (</m:t>
+                              </m:r>
+                              <m:nary>
+                                <m:naryPr>
+                                  <m:chr m:val="∑"/>
+                                  <m:limLoc m:val="undOvr"/>
+                                  <m:subHide m:val="1"/>
+                                  <m:supHide m:val="1"/>
+                                  <m:ctrlPr>
+                                    <w:rPr>
+                                      <w:rFonts w:ascii="Cambria Math" w:hAnsi="Cambria Math"/>
+                                      <w:i/>
+                                      <w:lang w:val="id-ID"/>
+                                    </w:rPr>
+                                  </m:ctrlPr>
+                                </m:naryPr>
+                                <m:sub/>
+                                <m:sup/>
+                                <m:e>
+                                  <m:sSup>
+                                    <m:sSupPr>
+                                      <m:ctrlPr>
+                                        <w:rPr>
+                                          <w:rFonts w:ascii="Cambria Math" w:hAnsi="Cambria Math"/>
+                                          <w:i/>
+                                          <w:lang w:val="id-ID"/>
+                                        </w:rPr>
+                                      </m:ctrlPr>
+                                    </m:sSupPr>
+                                    <m:e>
+                                      <m:r>
+                                        <w:rPr>
+                                          <w:rFonts w:ascii="Cambria Math" w:hAnsi="Cambria Math"/>
+                                          <w:lang w:val="id-ID"/>
+                                        </w:rPr>
+                                        <m:t>x)</m:t>
+                                      </m:r>
+                                    </m:e>
+                                    <m:sup>
+                                      <m:r>
+                                        <w:rPr>
+                                          <w:rFonts w:ascii="Cambria Math" w:hAnsi="Cambria Math"/>
+                                          <w:lang w:val="id-ID"/>
+                                        </w:rPr>
+                                        <m:t>2</m:t>
+                                      </m:r>
+                                    </m:sup>
+                                  </m:sSup>
+                                  <m:r>
+                                    <w:rPr>
+                                      <w:rFonts w:ascii="Cambria Math" w:hAnsi="Cambria Math"/>
+                                      <w:lang w:val="id-ID"/>
+                                    </w:rPr>
+                                    <m:t xml:space="preserve"> </m:t>
+                                  </m:r>
+                                </m:e>
+                              </m:nary>
+                            </m:den>
+                          </m:f>
+                        </m:oMath>
+                      </m:oMathPara>
+                    </w:p>
+                    <w:p>
+                      <w:pPr>
+                        <w:jc w:val="center"/>
+                      </w:pPr>
+                    </w:p>
+                  </w:txbxContent>
+                </v:textbox>
+                <w10:anchorlock/>
+              </v:rect>
+            </w:pict>
+          </mc:Fallback>
+        </mc:AlternateContent>
+      </w:r>
+    </w:p>
+    <w:p>
+      <w:pPr>
+        <w:rPr>
+          <w:rFonts w:ascii="Times New Roman" w:hAnsi="Times New Roman"/>
+          <w:lang w:val="id-ID"/>
+        </w:rPr>
+      </w:pPr>
+      <w:r>
+        <w:rPr>
+          <w:rFonts w:ascii="Times New Roman" w:hAnsi="Times New Roman"/>
+          <w:lang w:val="id-ID"/>
+        </w:rPr>
+        <w:t>Standard error atau kesalahan baku</w:t>
+      </w:r>
+    </w:p>
+    <w:p>
+      <w:pPr>
+        <w:rPr>
+          <w:rFonts w:ascii="Times New Roman" w:hAnsi="Times New Roman"/>
+          <w:lang w:val="id-ID"/>
+        </w:rPr>
+      </w:pPr>
+      <w:r>
+        <w:rPr>
+          <w:rFonts w:asciiTheme="majorHAnsi" w:hAnsiTheme="majorHAnsi"/>
+          <w:noProof/>
+          <w:sz w:val="24"/>
+          <w:szCs w:val="24"/>
+          <w:lang w:val="id-ID" w:eastAsia="id-ID"/>
+        </w:rPr>
+        <mc:AlternateContent>
+          <mc:Choice Requires="wps">
+            <w:drawing>
+              <wp:inline distT="0" distB="0" distL="0" distR="0" wp14:anchorId="73E6FAFF" wp14:editId="3D1518C8">
+                <wp:extent cx="2139351" cy="638355"/>
+                <wp:effectExtent l="0" t="0" r="13335" b="28575"/>
+                <wp:docPr id="10" name="Rectangle 10"/>
+                <wp:cNvGraphicFramePr/>
+                <a:graphic xmlns:a="http://schemas.openxmlformats.org/drawingml/2006/main">
+                  <a:graphicData uri="http://schemas.microsoft.com/office/word/2010/wordprocessingShape">
+                    <wps:wsp>
+                      <wps:cNvSpPr/>
+                      <wps:spPr>
+                        <a:xfrm>
+                          <a:off x="0" y="0"/>
+                          <a:ext cx="2139351" cy="638355"/>
+                        </a:xfrm>
+                        <a:prstGeom prst="rect">
+                          <a:avLst/>
+                        </a:prstGeom>
+                      </wps:spPr>
+                      <wps:style>
+                        <a:lnRef idx="2">
+                          <a:schemeClr val="dk1"/>
+                        </a:lnRef>
+                        <a:fillRef idx="1">
+                          <a:schemeClr val="lt1"/>
+                        </a:fillRef>
+                        <a:effectRef idx="0">
+                          <a:schemeClr val="dk1"/>
+                        </a:effectRef>
+                        <a:fontRef idx="minor">
+                          <a:schemeClr val="dk1"/>
+                        </a:fontRef>
+                      </wps:style>
+                      <wps:txbx>
+                        <w:txbxContent>
+                          <w:p>
+                            <w:pPr>
+                              <w:rPr>
+                                <w:rFonts w:ascii="Times New Roman" w:hAnsi="Times New Roman"/>
+                                <w:lang w:val="id-ID"/>
+                              </w:rPr>
+                            </w:pPr>
+                            <m:oMathPara>
+                              <m:oMathParaPr>
+                                <m:jc m:val="left"/>
+                              </m:oMathParaPr>
+                              <m:oMath>
+                                <m:sSub>
+                                  <m:sSubPr>
+                                    <m:ctrlPr>
+                                      <w:rPr>
+                                        <w:rFonts w:ascii="Cambria Math" w:hAnsi="Cambria Math"/>
+                                        <w:i/>
+                                        <w:lang w:val="id-ID"/>
+                                      </w:rPr>
+                                    </m:ctrlPr>
+                                  </m:sSubPr>
+                                  <m:e>
+                                    <m:r>
+                                      <w:rPr>
+                                        <w:rFonts w:ascii="Cambria Math" w:hAnsi="Cambria Math"/>
+                                        <w:lang w:val="id-ID"/>
+                                      </w:rPr>
+                                      <m:t>S</m:t>
+                                    </m:r>
+                                  </m:e>
+                                  <m:sub>
+                                    <m:r>
+                                      <w:rPr>
+                                        <w:rFonts w:ascii="Cambria Math" w:hAnsi="Cambria Math"/>
+                                        <w:lang w:val="id-ID"/>
+                                      </w:rPr>
+                                      <m:t>e</m:t>
+                                    </m:r>
+                                  </m:sub>
+                                </m:sSub>
+                                <m:r>
+                                  <w:rPr>
+                                    <w:rFonts w:ascii="Cambria Math" w:hAnsi="Cambria Math"/>
+                                    <w:lang w:val="id-ID"/>
+                                  </w:rPr>
+                                  <m:t xml:space="preserve">= </m:t>
+                                </m:r>
+                                <m:rad>
+                                  <m:radPr>
+                                    <m:degHide m:val="1"/>
+                                    <m:ctrlPr>
+                                      <w:rPr>
+                                        <w:rFonts w:ascii="Cambria Math" w:hAnsi="Cambria Math"/>
+                                        <w:i/>
+                                        <w:lang w:val="id-ID"/>
+                                      </w:rPr>
+                                    </m:ctrlPr>
+                                  </m:radPr>
+                                  <m:deg/>
+                                  <m:e>
+                                    <m:f>
+                                      <m:fPr>
+                                        <m:ctrlPr>
+                                          <w:rPr>
+                                            <w:rFonts w:ascii="Cambria Math" w:hAnsi="Cambria Math"/>
+                                            <w:i/>
+                                            <w:lang w:val="id-ID"/>
+                                          </w:rPr>
+                                        </m:ctrlPr>
+                                      </m:fPr>
+                                      <m:num>
+                                        <m:nary>
+                                          <m:naryPr>
+                                            <m:chr m:val="∑"/>
+                                            <m:limLoc m:val="undOvr"/>
+                                            <m:subHide m:val="1"/>
+                                            <m:supHide m:val="1"/>
+                                            <m:ctrlPr>
+                                              <w:rPr>
+                                                <w:rFonts w:ascii="Cambria Math" w:hAnsi="Cambria Math"/>
+                                                <w:i/>
+                                                <w:lang w:val="id-ID"/>
+                                              </w:rPr>
+                                            </m:ctrlPr>
+                                          </m:naryPr>
+                                          <m:sub/>
+                                          <m:sup/>
+                                          <m:e>
+                                            <m:sSup>
+                                              <m:sSupPr>
+                                                <m:ctrlPr>
+                                                  <w:rPr>
+                                                    <w:rFonts w:ascii="Cambria Math" w:hAnsi="Cambria Math"/>
+                                                    <w:i/>
+                                                    <w:lang w:val="id-ID"/>
+                                                  </w:rPr>
+                                                </m:ctrlPr>
+                                              </m:sSupPr>
+                                              <m:e>
+                                                <m:r>
+                                                  <w:rPr>
+                                                    <w:rFonts w:ascii="Cambria Math" w:hAnsi="Cambria Math"/>
+                                                    <w:lang w:val="id-ID"/>
+                                                  </w:rPr>
+                                                  <m:t>Y</m:t>
+                                                </m:r>
+                                              </m:e>
+                                              <m:sup>
+                                                <m:r>
+                                                  <w:rPr>
+                                                    <w:rFonts w:ascii="Cambria Math" w:hAnsi="Cambria Math"/>
+                                                    <w:lang w:val="id-ID"/>
+                                                  </w:rPr>
+                                                  <m:t>2</m:t>
+                                                </m:r>
+                                              </m:sup>
+                                            </m:sSup>
+                                            <m:r>
+                                              <w:rPr>
+                                                <w:rFonts w:ascii="Cambria Math" w:hAnsi="Cambria Math"/>
+                                                <w:lang w:val="id-ID"/>
+                                              </w:rPr>
+                                              <m:t xml:space="preserve">-a. </m:t>
+                                            </m:r>
+                                            <m:nary>
+                                              <m:naryPr>
+                                                <m:chr m:val="∑"/>
+                                                <m:limLoc m:val="undOvr"/>
+                                                <m:subHide m:val="1"/>
+                                                <m:supHide m:val="1"/>
+                                                <m:ctrlPr>
+                                                  <w:rPr>
+                                                    <w:rFonts w:ascii="Cambria Math" w:hAnsi="Cambria Math"/>
+                                                    <w:i/>
+                                                    <w:lang w:val="id-ID"/>
+                                                  </w:rPr>
+                                                </m:ctrlPr>
+                                              </m:naryPr>
+                                              <m:sub/>
+                                              <m:sup/>
+                                              <m:e>
+                                                <m:r>
+                                                  <w:rPr>
+                                                    <w:rFonts w:ascii="Cambria Math" w:hAnsi="Cambria Math"/>
+                                                    <w:lang w:val="id-ID"/>
+                                                  </w:rPr>
+                                                  <m:t xml:space="preserve">Y- b.  </m:t>
+                                                </m:r>
+                                                <m:nary>
+                                                  <m:naryPr>
+                                                    <m:chr m:val="∑"/>
+                                                    <m:limLoc m:val="undOvr"/>
+                                                    <m:subHide m:val="1"/>
+                                                    <m:supHide m:val="1"/>
+                                                    <m:ctrlPr>
+                                                      <w:rPr>
+                                                        <w:rFonts w:ascii="Cambria Math" w:hAnsi="Cambria Math"/>
+                                                        <w:i/>
+                                                        <w:lang w:val="id-ID"/>
+                                                      </w:rPr>
+                                                    </m:ctrlPr>
+                                                  </m:naryPr>
+                                                  <m:sub/>
+                                                  <m:sup/>
+                                                  <m:e>
+                                                    <m:r>
+                                                      <w:rPr>
+                                                        <w:rFonts w:ascii="Cambria Math" w:hAnsi="Cambria Math"/>
+                                                        <w:lang w:val="id-ID"/>
+                                                      </w:rPr>
+                                                      <m:t>XY</m:t>
+                                                    </m:r>
+                                                  </m:e>
+                                                </m:nary>
+                                              </m:e>
+                                            </m:nary>
+                                          </m:e>
+                                        </m:nary>
+                                      </m:num>
+                                      <m:den>
+                                        <m:r>
+                                          <w:rPr>
+                                            <w:rFonts w:ascii="Cambria Math" w:hAnsi="Cambria Math"/>
+                                            <w:lang w:val="id-ID"/>
+                                          </w:rPr>
+                                          <m:t>n-2</m:t>
+                                        </m:r>
+                                      </m:den>
+                                    </m:f>
+                                  </m:e>
+                                </m:rad>
+                              </m:oMath>
+                            </m:oMathPara>
+                          </w:p>
+                          <w:p>
+                            <w:pPr>
+                              <w:jc w:val="center"/>
+                            </w:pPr>
+                          </w:p>
+                        </w:txbxContent>
+                      </wps:txbx>
+                      <wps:bodyPr rot="0" spcFirstLastPara="0" vertOverflow="overflow" horzOverflow="overflow" vert="horz" wrap="square" lIns="91440" tIns="45720" rIns="91440" bIns="45720" numCol="1" spcCol="0" rtlCol="0" fromWordArt="0" anchor="ctr" anchorCtr="0" forceAA="0" compatLnSpc="1">
+                        <a:prstTxWarp prst="textNoShape">
+                          <a:avLst/>
+                        </a:prstTxWarp>
+                        <a:noAutofit/>
+                      </wps:bodyPr>
+                    </wps:wsp>
+                  </a:graphicData>
+                </a:graphic>
+              </wp:inline>
+            </w:drawing>
+          </mc:Choice>
+          <mc:Fallback>
+            <w:pict>
+              <v:rect id="Rectangle 10" o:spid="_x0000_s1029" style="width:168.45pt;height:50.25pt;visibility:visible;mso-wrap-style:square;mso-left-percent:-10001;mso-top-percent:-10001;mso-position-horizontal:absolute;mso-position-horizontal-relative:char;mso-position-vertical:absolute;mso-position-vertical-relative:line;mso-left-percent:-10001;mso-top-percent:-10001;v-text-anchor:middle" o:gfxdata="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" fillcolor="white [3201]" strokecolor="black [3200]" strokeweight="1pt">
+                <v:textbox>
+                  <w:txbxContent>
+                    <w:p>
+                      <w:pPr>
+                        <w:rPr>
+                          <w:rFonts w:ascii="Times New Roman" w:hAnsi="Times New Roman"/>
+                          <w:lang w:val="id-ID"/>
+                        </w:rPr>
+                      </w:pPr>
+                      <m:oMathPara>
+                        <m:oMathParaPr>
+                          <m:jc m:val="left"/>
+                        </m:oMathParaPr>
+                        <m:oMath>
+                          <m:sSub>
+                            <m:sSubPr>
+                              <m:ctrlPr>
+                                <w:rPr>
+                                  <w:rFonts w:ascii="Cambria Math" w:hAnsi="Cambria Math"/>
+                                  <w:i/>
+                                  <w:lang w:val="id-ID"/>
+                                </w:rPr>
+                              </m:ctrlPr>
+                            </m:sSubPr>
+                            <m:e>
+                              <m:r>
+                                <w:rPr>
+                                  <w:rFonts w:ascii="Cambria Math" w:hAnsi="Cambria Math"/>
+                                  <w:lang w:val="id-ID"/>
+                                </w:rPr>
+                                <m:t>S</m:t>
+                              </m:r>
+                            </m:e>
+                            <m:sub>
+                              <m:r>
+                                <w:rPr>
+                                  <w:rFonts w:ascii="Cambria Math" w:hAnsi="Cambria Math"/>
+                                  <w:lang w:val="id-ID"/>
+                                </w:rPr>
+                                <m:t>e</m:t>
+                              </m:r>
+                            </m:sub>
+                          </m:sSub>
+                          <m:r>
+                            <w:rPr>
+                              <w:rFonts w:ascii="Cambria Math" w:hAnsi="Cambria Math"/>
+                              <w:lang w:val="id-ID"/>
+                            </w:rPr>
+                            <m:t xml:space="preserve">= </m:t>
+                          </m:r>
+                          <m:rad>
+                            <m:radPr>
+                              <m:degHide m:val="1"/>
+                              <m:ctrlPr>
+                                <w:rPr>
+                                  <w:rFonts w:ascii="Cambria Math" w:hAnsi="Cambria Math"/>
+                                  <w:i/>
+                                  <w:lang w:val="id-ID"/>
+                                </w:rPr>
+                              </m:ctrlPr>
+                            </m:radPr>
+                            <m:deg/>
+                            <m:e>
+                              <m:f>
+                                <m:fPr>
+                                  <m:ctrlPr>
+                                    <w:rPr>
+                                      <w:rFonts w:ascii="Cambria Math" w:hAnsi="Cambria Math"/>
+                                      <w:i/>
+                                      <w:lang w:val="id-ID"/>
+                                    </w:rPr>
+                                  </m:ctrlPr>
+                                </m:fPr>
+                                <m:num>
+                                  <m:nary>
+                                    <m:naryPr>
+                                      <m:chr m:val="∑"/>
+                                      <m:limLoc m:val="undOvr"/>
+                                      <m:subHide m:val="1"/>
+                                      <m:supHide m:val="1"/>
+                                      <m:ctrlPr>
+                                        <w:rPr>
+                                          <w:rFonts w:ascii="Cambria Math" w:hAnsi="Cambria Math"/>
+                                          <w:i/>
+                                          <w:lang w:val="id-ID"/>
+                                        </w:rPr>
+                                      </m:ctrlPr>
+                                    </m:naryPr>
+                                    <m:sub/>
+                                    <m:sup/>
+                                    <m:e>
+                                      <m:sSup>
+                                        <m:sSupPr>
+                                          <m:ctrlPr>
+                                            <w:rPr>
+                                              <w:rFonts w:ascii="Cambria Math" w:hAnsi="Cambria Math"/>
+                                              <w:i/>
+                                              <w:lang w:val="id-ID"/>
+                                            </w:rPr>
+                                          </m:ctrlPr>
+                                        </m:sSupPr>
+                                        <m:e>
+                                          <m:r>
+                                            <w:rPr>
+                                              <w:rFonts w:ascii="Cambria Math" w:hAnsi="Cambria Math"/>
+                                              <w:lang w:val="id-ID"/>
+                                            </w:rPr>
+                                            <m:t>Y</m:t>
+                                          </m:r>
+                                        </m:e>
+                                        <m:sup>
+                                          <m:r>
+                                            <w:rPr>
+                                              <w:rFonts w:ascii="Cambria Math" w:hAnsi="Cambria Math"/>
+                                              <w:lang w:val="id-ID"/>
+                                            </w:rPr>
+                                            <m:t>2</m:t>
+                                          </m:r>
+                                        </m:sup>
+                                      </m:sSup>
+                                      <m:r>
+                                        <w:rPr>
+                                          <w:rFonts w:ascii="Cambria Math" w:hAnsi="Cambria Math"/>
+                                          <w:lang w:val="id-ID"/>
+                                        </w:rPr>
+                                        <m:t xml:space="preserve">-a. </m:t>
+                                      </m:r>
+                                      <m:nary>
+                                        <m:naryPr>
+                                          <m:chr m:val="∑"/>
+                                          <m:limLoc m:val="undOvr"/>
+                                          <m:subHide m:val="1"/>
+                                          <m:supHide m:val="1"/>
+                                          <m:ctrlPr>
+                                            <w:rPr>
+                                              <w:rFonts w:ascii="Cambria Math" w:hAnsi="Cambria Math"/>
+                                              <w:i/>
+                                              <w:lang w:val="id-ID"/>
+                                            </w:rPr>
+                                          </m:ctrlPr>
+                                        </m:naryPr>
+                                        <m:sub/>
+                                        <m:sup/>
+                                        <m:e>
+                                          <m:r>
+                                            <w:rPr>
+                                              <w:rFonts w:ascii="Cambria Math" w:hAnsi="Cambria Math"/>
+                                              <w:lang w:val="id-ID"/>
+                                            </w:rPr>
+                                            <m:t xml:space="preserve">Y- b.  </m:t>
+                                          </m:r>
+                                          <m:nary>
+                                            <m:naryPr>
+                                              <m:chr m:val="∑"/>
+                                              <m:limLoc m:val="undOvr"/>
+                                              <m:subHide m:val="1"/>
+                                              <m:supHide m:val="1"/>
+                                              <m:ctrlPr>
+                                                <w:rPr>
+                                                  <w:rFonts w:ascii="Cambria Math" w:hAnsi="Cambria Math"/>
+                                                  <w:i/>
+                                                  <w:lang w:val="id-ID"/>
+                                                </w:rPr>
+                                              </m:ctrlPr>
+                                            </m:naryPr>
+                                            <m:sub/>
+                                            <m:sup/>
+                                            <m:e>
+                                              <m:r>
+                                                <w:rPr>
+                                                  <w:rFonts w:ascii="Cambria Math" w:hAnsi="Cambria Math"/>
+                                                  <w:lang w:val="id-ID"/>
+                                                </w:rPr>
+                                                <m:t>XY</m:t>
+                                              </m:r>
+                                            </m:e>
+                                          </m:nary>
+                                        </m:e>
+                                      </m:nary>
+                                    </m:e>
+                                  </m:nary>
+                                </m:num>
+                                <m:den>
+                                  <m:r>
+                                    <w:rPr>
+                                      <w:rFonts w:ascii="Cambria Math" w:hAnsi="Cambria Math"/>
+                                      <w:lang w:val="id-ID"/>
+                                    </w:rPr>
+                                    <m:t>n-2</m:t>
+                                  </m:r>
+                                </m:den>
+                              </m:f>
+                            </m:e>
+                          </m:rad>
+                        </m:oMath>
+                      </m:oMathPara>
+                    </w:p>
+                    <w:p>
+                      <w:pPr>
+                        <w:jc w:val="center"/>
+                      </w:pPr>
+                    </w:p>
+                  </w:txbxContent>
+                </v:textbox>
+                <w10:anchorlock/>
+              </v:rect>
+            </w:pict>
+          </mc:Fallback>
+        </mc:AlternateContent>
+      </w:r>
+    </w:p>
+    <w:p>
+      <w:pPr>
+        <w:rPr>
+          <w:rFonts w:ascii="Times New Roman" w:hAnsi="Times New Roman"/>
+          <w:lang w:val="id-ID"/>
+        </w:rPr>
+      </w:pPr>
+      <w:r>
+        <w:rPr>
+          <w:rFonts w:ascii="Times New Roman" w:hAnsi="Times New Roman"/>
+          <w:lang w:val="id-ID"/>
+        </w:rPr>
+        <w:t>Koefisien determinasi</w:t>
+      </w:r>
+    </w:p>
+    <w:p>
+      <w:pPr>
+        <w:rPr>
+          <w:lang w:val="id-ID"/>
+        </w:rPr>
+      </w:pPr>
+      <w:r>
+        <w:rPr>
+          <w:rFonts w:asciiTheme="majorHAnsi" w:hAnsiTheme="majorHAnsi"/>
+          <w:noProof/>
+          <w:sz w:val="24"/>
+          <w:szCs w:val="24"/>
+          <w:lang w:val="id-ID" w:eastAsia="id-ID"/>
+        </w:rPr>
+        <mc:AlternateContent>
+          <mc:Choice Requires="wps">
+            <w:drawing>
+              <wp:inline distT="0" distB="0" distL="0" distR="0" wp14:anchorId="64E76D0D" wp14:editId="5D0407A3">
+                <wp:extent cx="2518913" cy="707366"/>
+                <wp:effectExtent l="0" t="0" r="15240" b="17145"/>
+                <wp:docPr id="11" name="Rectangle 11"/>
+                <wp:cNvGraphicFramePr/>
+                <a:graphic xmlns:a="http://schemas.openxmlformats.org/drawingml/2006/main">
+                  <a:graphicData uri="http://schemas.microsoft.com/office/word/2010/wordprocessingShape">
+                    <wps:wsp>
+                      <wps:cNvSpPr/>
+                      <wps:spPr>
+                        <a:xfrm>
+                          <a:off x="0" y="0"/>
+                          <a:ext cx="2518913" cy="707366"/>
+                        </a:xfrm>
+                        <a:prstGeom prst="rect">
+                          <a:avLst/>
+                        </a:prstGeom>
+                      </wps:spPr>
+                      <wps:style>
+                        <a:lnRef idx="2">
+                          <a:schemeClr val="dk1"/>
+                        </a:lnRef>
+                        <a:fillRef idx="1">
+                          <a:schemeClr val="lt1"/>
+                        </a:fillRef>
+                        <a:effectRef idx="0">
+                          <a:schemeClr val="dk1"/>
+                        </a:effectRef>
+                        <a:fontRef idx="minor">
+                          <a:schemeClr val="dk1"/>
+                        </a:fontRef>
+                      </wps:style>
+                      <wps:txbx>
+                        <w:txbxContent>
+                          <w:p>
+                            <w:pPr>
+                              <w:rPr>
+                                <w:rFonts w:ascii="Times New Roman" w:hAnsi="Times New Roman"/>
+                                <w:lang w:val="id-ID"/>
+                              </w:rPr>
+                            </w:pPr>
+                            <m:oMathPara>
+                              <m:oMathParaPr>
+                                <m:jc m:val="left"/>
+                              </m:oMathParaPr>
+                              <m:oMath>
+                                <m:sSup>
+                                  <m:sSupPr>
+                                    <m:ctrlPr>
+                                      <w:rPr>
+                                        <w:rFonts w:ascii="Cambria Math" w:hAnsi="Cambria Math"/>
+                                        <w:i/>
+                                        <w:lang w:val="id-ID"/>
+                                      </w:rPr>
+                                    </m:ctrlPr>
+                                  </m:sSupPr>
+                                  <m:e>
+                                    <m:r>
+                                      <w:rPr>
+                                        <w:rFonts w:ascii="Cambria Math" w:hAnsi="Cambria Math"/>
+                                        <w:lang w:val="id-ID"/>
+                                      </w:rPr>
+                                      <m:t>r</m:t>
+                                    </m:r>
+                                  </m:e>
+                                  <m:sup>
+                                    <m:r>
+                                      <w:rPr>
+                                        <w:rFonts w:ascii="Cambria Math" w:hAnsi="Cambria Math"/>
+                                        <w:lang w:val="id-ID"/>
+                                      </w:rPr>
+                                      <m:t>2</m:t>
+                                    </m:r>
+                                  </m:sup>
+                                </m:sSup>
+                                <m:r>
+                                  <w:rPr>
+                                    <w:rFonts w:ascii="Cambria Math" w:hAnsi="Cambria Math"/>
+                                    <w:lang w:val="id-ID"/>
+                                  </w:rPr>
+                                  <m:t xml:space="preserve">= </m:t>
+                                </m:r>
+                                <m:rad>
+                                  <m:radPr>
+                                    <m:degHide m:val="1"/>
+                                    <m:ctrlPr>
+                                      <w:rPr>
+                                        <w:rFonts w:ascii="Cambria Math" w:hAnsi="Cambria Math"/>
+                                        <w:i/>
+                                        <w:lang w:val="id-ID"/>
+                                      </w:rPr>
+                                    </m:ctrlPr>
+                                  </m:radPr>
+                                  <m:deg/>
+                                  <m:e>
+                                    <m:f>
+                                      <m:fPr>
+                                        <m:ctrlPr>
+                                          <w:rPr>
+                                            <w:rFonts w:ascii="Cambria Math" w:hAnsi="Cambria Math"/>
+                                            <w:i/>
+                                            <w:lang w:val="id-ID"/>
+                                          </w:rPr>
+                                        </m:ctrlPr>
+                                      </m:fPr>
+                                      <m:num>
+                                        <m:r>
+                                          <w:rPr>
+                                            <w:rFonts w:ascii="Cambria Math" w:hAnsi="Cambria Math"/>
+                                            <w:lang w:val="id-ID"/>
+                                          </w:rPr>
+                                          <m:t>a(</m:t>
+                                        </m:r>
+                                        <m:nary>
+                                          <m:naryPr>
+                                            <m:chr m:val="∑"/>
+                                            <m:limLoc m:val="undOvr"/>
+                                            <m:subHide m:val="1"/>
+                                            <m:supHide m:val="1"/>
+                                            <m:ctrlPr>
+                                              <w:rPr>
+                                                <w:rFonts w:ascii="Cambria Math" w:hAnsi="Cambria Math"/>
+                                                <w:i/>
+                                                <w:lang w:val="id-ID"/>
+                                              </w:rPr>
+                                            </m:ctrlPr>
+                                          </m:naryPr>
+                                          <m:sub/>
+                                          <m:sup/>
+                                          <m:e>
+                                            <m:r>
+                                              <w:rPr>
+                                                <w:rFonts w:ascii="Cambria Math" w:hAnsi="Cambria Math"/>
+                                                <w:lang w:val="id-ID"/>
+                                              </w:rPr>
+                                              <m:t xml:space="preserve">Y)-b( </m:t>
+                                            </m:r>
+                                            <m:nary>
+                                              <m:naryPr>
+                                                <m:chr m:val="∑"/>
+                                                <m:limLoc m:val="undOvr"/>
+                                                <m:subHide m:val="1"/>
+                                                <m:supHide m:val="1"/>
+                                                <m:ctrlPr>
+                                                  <w:rPr>
+                                                    <w:rFonts w:ascii="Cambria Math" w:hAnsi="Cambria Math"/>
+                                                    <w:i/>
+                                                    <w:lang w:val="id-ID"/>
+                                                  </w:rPr>
+                                                </m:ctrlPr>
+                                              </m:naryPr>
+                                              <m:sub/>
+                                              <m:sup/>
+                                              <m:e>
+                                                <m:r>
+                                                  <w:rPr>
+                                                    <w:rFonts w:ascii="Cambria Math" w:hAnsi="Cambria Math"/>
+                                                    <w:lang w:val="id-ID"/>
+                                                  </w:rPr>
+                                                  <m:t>XY)- n(</m:t>
+                                                </m:r>
+                                                <m:nary>
+                                                  <m:naryPr>
+                                                    <m:chr m:val="∑"/>
+                                                    <m:limLoc m:val="undOvr"/>
+                                                    <m:subHide m:val="1"/>
+                                                    <m:supHide m:val="1"/>
+                                                    <m:ctrlPr>
+                                                      <w:rPr>
+                                                        <w:rFonts w:ascii="Cambria Math" w:hAnsi="Cambria Math"/>
+                                                        <w:i/>
+                                                        <w:lang w:val="id-ID"/>
+                                                      </w:rPr>
+                                                    </m:ctrlPr>
+                                                  </m:naryPr>
+                                                  <m:sub/>
+                                                  <m:sup/>
+                                                  <m:e>
+                                                    <m:acc>
+                                                      <m:accPr>
+                                                        <m:chr m:val="̅"/>
+                                                        <m:ctrlPr>
+                                                          <w:rPr>
+                                                            <w:rFonts w:ascii="Cambria Math" w:hAnsi="Cambria Math"/>
+                                                            <w:i/>
+                                                            <w:lang w:val="id-ID"/>
+                                                          </w:rPr>
+                                                        </m:ctrlPr>
+                                                      </m:accPr>
+                                                      <m:e>
+                                                        <m:r>
+                                                          <w:rPr>
+                                                            <w:rFonts w:ascii="Cambria Math" w:hAnsi="Cambria Math"/>
+                                                            <w:lang w:val="id-ID"/>
+                                                          </w:rPr>
+                                                          <m:t>Y</m:t>
+                                                        </m:r>
+                                                      </m:e>
+                                                    </m:acc>
+                                                    <m:sSup>
+                                                      <m:sSupPr>
+                                                        <m:ctrlPr>
+                                                          <w:rPr>
+                                                            <w:rFonts w:ascii="Cambria Math" w:hAnsi="Cambria Math"/>
+                                                            <w:i/>
+                                                            <w:lang w:val="id-ID"/>
+                                                          </w:rPr>
+                                                        </m:ctrlPr>
+                                                      </m:sSupPr>
+                                                      <m:e>
+                                                        <m:r>
+                                                          <w:rPr>
+                                                            <w:rFonts w:ascii="Cambria Math" w:hAnsi="Cambria Math"/>
+                                                            <w:lang w:val="id-ID"/>
+                                                          </w:rPr>
+                                                          <m:t>)</m:t>
+                                                        </m:r>
+                                                      </m:e>
+                                                      <m:sup>
+                                                        <m:r>
+                                                          <w:rPr>
+                                                            <w:rFonts w:ascii="Cambria Math" w:hAnsi="Cambria Math"/>
+                                                            <w:lang w:val="id-ID"/>
+                                                          </w:rPr>
+                                                          <m:t>2</m:t>
+                                                        </m:r>
+                                                      </m:sup>
+                                                    </m:sSup>
+                                                  </m:e>
+                                                </m:nary>
+                                              </m:e>
+                                            </m:nary>
+                                          </m:e>
+                                        </m:nary>
+                                      </m:num>
+                                      <m:den>
+                                        <m:r>
+                                          <w:rPr>
+                                            <w:rFonts w:ascii="Cambria Math" w:hAnsi="Cambria Math"/>
+                                            <w:lang w:val="id-ID"/>
+                                          </w:rPr>
+                                          <m:t>(</m:t>
+                                        </m:r>
+                                        <m:nary>
+                                          <m:naryPr>
+                                            <m:chr m:val="∑"/>
+                                            <m:limLoc m:val="undOvr"/>
+                                            <m:subHide m:val="1"/>
+                                            <m:supHide m:val="1"/>
+                                            <m:ctrlPr>
+                                              <w:rPr>
+                                                <w:rFonts w:ascii="Cambria Math" w:hAnsi="Cambria Math"/>
+                                                <w:i/>
+                                                <w:lang w:val="id-ID"/>
+                                              </w:rPr>
+                                            </m:ctrlPr>
+                                          </m:naryPr>
+                                          <m:sub/>
+                                          <m:sup/>
+                                          <m:e>
+                                            <m:r>
+                                              <w:rPr>
+                                                <w:rFonts w:ascii="Cambria Math" w:hAnsi="Cambria Math"/>
+                                                <w:lang w:val="id-ID"/>
+                                              </w:rPr>
+                                              <m:t>Y</m:t>
+                                            </m:r>
+                                            <m:sSup>
+                                              <m:sSupPr>
+                                                <m:ctrlPr>
+                                                  <w:rPr>
+                                                    <w:rFonts w:ascii="Cambria Math" w:hAnsi="Cambria Math"/>
+                                                    <w:i/>
+                                                    <w:lang w:val="id-ID"/>
+                                                  </w:rPr>
+                                                </m:ctrlPr>
+                                              </m:sSupPr>
+                                              <m:e>
+                                                <m:r>
+                                                  <w:rPr>
+                                                    <w:rFonts w:ascii="Cambria Math" w:hAnsi="Cambria Math"/>
+                                                    <w:lang w:val="id-ID"/>
+                                                  </w:rPr>
+                                                  <m:t>)</m:t>
+                                                </m:r>
+                                              </m:e>
+                                              <m:sup>
+                                                <m:r>
+                                                  <w:rPr>
+                                                    <w:rFonts w:ascii="Cambria Math" w:hAnsi="Cambria Math"/>
+                                                    <w:lang w:val="id-ID"/>
+                                                  </w:rPr>
+                                                  <m:t>2</m:t>
+                                                </m:r>
+                                              </m:sup>
+                                            </m:sSup>
+                                          </m:e>
+                                        </m:nary>
+                                        <m:r>
+                                          <w:rPr>
+                                            <w:rFonts w:ascii="Cambria Math" w:hAnsi="Cambria Math"/>
+                                            <w:lang w:val="id-ID"/>
+                                          </w:rPr>
+                                          <m:t xml:space="preserve"> - n(</m:t>
+                                        </m:r>
+                                        <m:sSup>
+                                          <m:sSupPr>
+                                            <m:ctrlPr>
+                                              <w:rPr>
+                                                <w:rFonts w:ascii="Cambria Math" w:hAnsi="Cambria Math"/>
+                                                <w:i/>
+                                                <w:lang w:val="id-ID"/>
+                                              </w:rPr>
+                                            </m:ctrlPr>
+                                          </m:sSupPr>
+                                          <m:e>
+                                            <m:acc>
+                                              <m:accPr>
+                                                <m:chr m:val="̅"/>
+                                                <m:ctrlPr>
+                                                  <w:rPr>
+                                                    <w:rFonts w:ascii="Cambria Math" w:hAnsi="Cambria Math"/>
+                                                    <w:i/>
+                                                    <w:lang w:val="id-ID"/>
+                                                  </w:rPr>
+                                                </m:ctrlPr>
+                                              </m:accPr>
+                                              <m:e>
+                                                <m:r>
+                                                  <w:rPr>
+                                                    <w:rFonts w:ascii="Cambria Math" w:hAnsi="Cambria Math"/>
+                                                    <w:lang w:val="id-ID"/>
+                                                  </w:rPr>
+                                                  <m:t>Y )</m:t>
+                                                </m:r>
+                                              </m:e>
+                                            </m:acc>
+                                          </m:e>
+                                          <m:sup>
+                                            <m:r>
+                                              <w:rPr>
+                                                <w:rFonts w:ascii="Cambria Math" w:hAnsi="Cambria Math"/>
+                                                <w:lang w:val="id-ID"/>
+                                              </w:rPr>
+                                              <m:t>2</m:t>
+                                            </m:r>
+                                          </m:sup>
+                                        </m:sSup>
+                                      </m:den>
+                                    </m:f>
+                                  </m:e>
+                                </m:rad>
+                              </m:oMath>
+                            </m:oMathPara>
+                          </w:p>
+                          <w:p>
+                            <w:pPr>
+                              <w:jc w:val="center"/>
+                            </w:pPr>
+                          </w:p>
+                        </w:txbxContent>
+                      </wps:txbx>
+                      <wps:bodyPr rot="0" spcFirstLastPara="0" vertOverflow="overflow" horzOverflow="overflow" vert="horz" wrap="square" lIns="91440" tIns="45720" rIns="91440" bIns="45720" numCol="1" spcCol="0" rtlCol="0" fromWordArt="0" anchor="ctr" anchorCtr="0" forceAA="0" compatLnSpc="1">
+                        <a:prstTxWarp prst="textNoShape">
+                          <a:avLst/>
+                        </a:prstTxWarp>
+                        <a:noAutofit/>
+                      </wps:bodyPr>
+                    </wps:wsp>
+                  </a:graphicData>
+                </a:graphic>
+              </wp:inline>
+            </w:drawing>
+          </mc:Choice>
+          <mc:Fallback>
+            <w:pict>
+              <v:rect id="Rectangle 11" o:spid="_x0000_s1030" style="width:198.35pt;height:55.7pt;visibility:visible;mso-wrap-style:square;mso-left-percent:-10001;mso-top-percent:-10001;mso-position-horizontal:absolute;mso-position-horizontal-relative:char;mso-position-vertical:absolute;mso-position-vertical-relative:line;mso-left-percent:-10001;mso-top-percent:-10001;v-text-anchor:middle" o:gfxdata="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" fillcolor="white [3201]" strokecolor="black [3200]" strokeweight="1pt">
+                <v:textbox>
+                  <w:txbxContent>
+                    <w:p>
+                      <w:pPr>
+                        <w:rPr>
+                          <w:rFonts w:ascii="Times New Roman" w:hAnsi="Times New Roman"/>
+                          <w:lang w:val="id-ID"/>
+                        </w:rPr>
+                      </w:pPr>
+                      <m:oMathPara>
+                        <m:oMathParaPr>
+                          <m:jc m:val="left"/>
+                        </m:oMathParaPr>
+                        <m:oMath>
+                          <m:sSup>
+                            <m:sSupPr>
+                              <m:ctrlPr>
+                                <w:rPr>
+                                  <w:rFonts w:ascii="Cambria Math" w:hAnsi="Cambria Math"/>
+                                  <w:i/>
+                                  <w:lang w:val="id-ID"/>
+                                </w:rPr>
+                              </m:ctrlPr>
+                            </m:sSupPr>
+                            <m:e>
+                              <m:r>
+                                <w:rPr>
+                                  <w:rFonts w:ascii="Cambria Math" w:hAnsi="Cambria Math"/>
+                                  <w:lang w:val="id-ID"/>
+                                </w:rPr>
+                                <m:t>r</m:t>
+                              </m:r>
+                            </m:e>
+                            <m:sup>
+                              <m:r>
+                                <w:rPr>
+                                  <w:rFonts w:ascii="Cambria Math" w:hAnsi="Cambria Math"/>
+                                  <w:lang w:val="id-ID"/>
+                                </w:rPr>
+                                <m:t>2</m:t>
+                              </m:r>
+                            </m:sup>
+                          </m:sSup>
+                          <m:r>
+                            <w:rPr>
+                              <w:rFonts w:ascii="Cambria Math" w:hAnsi="Cambria Math"/>
+                              <w:lang w:val="id-ID"/>
+                            </w:rPr>
+                            <m:t xml:space="preserve">= </m:t>
+                          </m:r>
+                          <m:rad>
+                            <m:radPr>
+                              <m:degHide m:val="1"/>
+                              <m:ctrlPr>
+                                <w:rPr>
+                                  <w:rFonts w:ascii="Cambria Math" w:hAnsi="Cambria Math"/>
+                                  <w:i/>
+                                  <w:lang w:val="id-ID"/>
+                                </w:rPr>
+                              </m:ctrlPr>
+                            </m:radPr>
+                            <m:deg/>
+                            <m:e>
+                              <m:f>
+                                <m:fPr>
+                                  <m:ctrlPr>
+                                    <w:rPr>
+                                      <w:rFonts w:ascii="Cambria Math" w:hAnsi="Cambria Math"/>
+                                      <w:i/>
+                                      <w:lang w:val="id-ID"/>
+                                    </w:rPr>
+                                  </m:ctrlPr>
+                                </m:fPr>
+                                <m:num>
+                                  <m:r>
+                                    <w:rPr>
+                                      <w:rFonts w:ascii="Cambria Math" w:hAnsi="Cambria Math"/>
+                                      <w:lang w:val="id-ID"/>
+                                    </w:rPr>
+                                    <m:t>a(</m:t>
+                                  </m:r>
+                                  <m:nary>
+                                    <m:naryPr>
+                                      <m:chr m:val="∑"/>
+                                      <m:limLoc m:val="undOvr"/>
+                                      <m:subHide m:val="1"/>
+                                      <m:supHide m:val="1"/>
+                                      <m:ctrlPr>
+                                        <w:rPr>
+                                          <w:rFonts w:ascii="Cambria Math" w:hAnsi="Cambria Math"/>
+                                          <w:i/>
+                                          <w:lang w:val="id-ID"/>
+                                        </w:rPr>
+                                      </m:ctrlPr>
+                                    </m:naryPr>
+                                    <m:sub/>
+                                    <m:sup/>
+                                    <m:e>
+                                      <m:r>
+                                        <w:rPr>
+                                          <w:rFonts w:ascii="Cambria Math" w:hAnsi="Cambria Math"/>
+                                          <w:lang w:val="id-ID"/>
+                                        </w:rPr>
+                                        <m:t xml:space="preserve">Y)-b( </m:t>
+                                      </m:r>
+                                      <m:nary>
+                                        <m:naryPr>
+                                          <m:chr m:val="∑"/>
+                                          <m:limLoc m:val="undOvr"/>
+                                          <m:subHide m:val="1"/>
+                                          <m:supHide m:val="1"/>
+                                          <m:ctrlPr>
+                                            <w:rPr>
+                                              <w:rFonts w:ascii="Cambria Math" w:hAnsi="Cambria Math"/>
+                                              <w:i/>
+                                              <w:lang w:val="id-ID"/>
+                                            </w:rPr>
+                                          </m:ctrlPr>
+                                        </m:naryPr>
+                                        <m:sub/>
+                                        <m:sup/>
+                                        <m:e>
+                                          <m:r>
+                                            <w:rPr>
+                                              <w:rFonts w:ascii="Cambria Math" w:hAnsi="Cambria Math"/>
+                                              <w:lang w:val="id-ID"/>
+                                            </w:rPr>
+                                            <m:t>XY)- n(</m:t>
+                                          </m:r>
+                                          <m:nary>
+                                            <m:naryPr>
+                                              <m:chr m:val="∑"/>
+                                              <m:limLoc m:val="undOvr"/>
+                                              <m:subHide m:val="1"/>
+                                              <m:supHide m:val="1"/>
+                                              <m:ctrlPr>
+                                                <w:rPr>
+                                                  <w:rFonts w:ascii="Cambria Math" w:hAnsi="Cambria Math"/>
+                                                  <w:i/>
+                                                  <w:lang w:val="id-ID"/>
+                                                </w:rPr>
+                                              </m:ctrlPr>
+                                            </m:naryPr>
+                                            <m:sub/>
+                                            <m:sup/>
+                                            <m:e>
+                                              <m:acc>
+                                                <m:accPr>
+                                                  <m:chr m:val="̅"/>
+                                                  <m:ctrlPr>
+                                                    <w:rPr>
+                                                      <w:rFonts w:ascii="Cambria Math" w:hAnsi="Cambria Math"/>
+                                                      <w:i/>
+                                                      <w:lang w:val="id-ID"/>
+                                                    </w:rPr>
+                                                  </m:ctrlPr>
+                                                </m:accPr>
+                                                <m:e>
+                                                  <m:r>
+                                                    <w:rPr>
+                                                      <w:rFonts w:ascii="Cambria Math" w:hAnsi="Cambria Math"/>
+                                                      <w:lang w:val="id-ID"/>
+                                                    </w:rPr>
+                                                    <m:t>Y</m:t>
+                                                  </m:r>
+                                                </m:e>
+                                              </m:acc>
+                                              <m:sSup>
+                                                <m:sSupPr>
+                                                  <m:ctrlPr>
+                                                    <w:rPr>
+                                                      <w:rFonts w:ascii="Cambria Math" w:hAnsi="Cambria Math"/>
+                                                      <w:i/>
+                                                      <w:lang w:val="id-ID"/>
+                                                    </w:rPr>
+                                                  </m:ctrlPr>
+                                                </m:sSupPr>
+                                                <m:e>
+                                                  <m:r>
+                                                    <w:rPr>
+                                                      <w:rFonts w:ascii="Cambria Math" w:hAnsi="Cambria Math"/>
+                                                      <w:lang w:val="id-ID"/>
+                                                    </w:rPr>
+                                                    <m:t>)</m:t>
+                                                  </m:r>
+                                                </m:e>
+                                                <m:sup>
+                                                  <m:r>
+                                                    <w:rPr>
+                                                      <w:rFonts w:ascii="Cambria Math" w:hAnsi="Cambria Math"/>
+                                                      <w:lang w:val="id-ID"/>
+                                                    </w:rPr>
+                                                    <m:t>2</m:t>
+                                                  </m:r>
+                                                </m:sup>
+                                              </m:sSup>
+                                            </m:e>
+                                          </m:nary>
+                                        </m:e>
+                                      </m:nary>
+                                    </m:e>
+                                  </m:nary>
+                                </m:num>
+                                <m:den>
+                                  <m:r>
+                                    <w:rPr>
+                                      <w:rFonts w:ascii="Cambria Math" w:hAnsi="Cambria Math"/>
+                                      <w:lang w:val="id-ID"/>
+                                    </w:rPr>
+                                    <m:t>(</m:t>
+                                  </m:r>
+                                  <m:nary>
+                                    <m:naryPr>
+                                      <m:chr m:val="∑"/>
+                                      <m:limLoc m:val="undOvr"/>
+                                      <m:subHide m:val="1"/>
+                                      <m:supHide m:val="1"/>
+                                      <m:ctrlPr>
+                                        <w:rPr>
+                                          <w:rFonts w:ascii="Cambria Math" w:hAnsi="Cambria Math"/>
+                                          <w:i/>
+                                          <w:lang w:val="id-ID"/>
+                                        </w:rPr>
+                                      </m:ctrlPr>
+                                    </m:naryPr>
+                                    <m:sub/>
+                                    <m:sup/>
+                                    <m:e>
+                                      <m:r>
+                                        <w:rPr>
+                                          <w:rFonts w:ascii="Cambria Math" w:hAnsi="Cambria Math"/>
+                                          <w:lang w:val="id-ID"/>
+                                        </w:rPr>
+                                        <m:t>Y</m:t>
+                                      </m:r>
+                                      <m:sSup>
+                                        <m:sSupPr>
+                                          <m:ctrlPr>
+                                            <w:rPr>
+                                              <w:rFonts w:ascii="Cambria Math" w:hAnsi="Cambria Math"/>
+                                              <w:i/>
+                                              <w:lang w:val="id-ID"/>
+                                            </w:rPr>
+                                          </m:ctrlPr>
+                                        </m:sSupPr>
+                                        <m:e>
+                                          <m:r>
+                                            <w:rPr>
+                                              <w:rFonts w:ascii="Cambria Math" w:hAnsi="Cambria Math"/>
+                                              <w:lang w:val="id-ID"/>
+                                            </w:rPr>
+                                            <m:t>)</m:t>
+                                          </m:r>
+                                        </m:e>
+                                        <m:sup>
+                                          <m:r>
+                                            <w:rPr>
+                                              <w:rFonts w:ascii="Cambria Math" w:hAnsi="Cambria Math"/>
+                                              <w:lang w:val="id-ID"/>
+                                            </w:rPr>
+                                            <m:t>2</m:t>
+                                          </m:r>
+                                        </m:sup>
+                                      </m:sSup>
+                                    </m:e>
+                                  </m:nary>
+                                  <m:r>
+                                    <w:rPr>
+                                      <w:rFonts w:ascii="Cambria Math" w:hAnsi="Cambria Math"/>
+                                      <w:lang w:val="id-ID"/>
+                                    </w:rPr>
+                                    <m:t xml:space="preserve"> - n(</m:t>
+                                  </m:r>
+                                  <m:sSup>
+                                    <m:sSupPr>
+                                      <m:ctrlPr>
+                                        <w:rPr>
+                                          <w:rFonts w:ascii="Cambria Math" w:hAnsi="Cambria Math"/>
+                                          <w:i/>
+                                          <w:lang w:val="id-ID"/>
+                                        </w:rPr>
+                                      </m:ctrlPr>
+                                    </m:sSupPr>
+                                    <m:e>
+                                      <m:acc>
+                                        <m:accPr>
+                                          <m:chr m:val="̅"/>
+                                          <m:ctrlPr>
+                                            <w:rPr>
+                                              <w:rFonts w:ascii="Cambria Math" w:hAnsi="Cambria Math"/>
+                                              <w:i/>
+                                              <w:lang w:val="id-ID"/>
+                                            </w:rPr>
+                                          </m:ctrlPr>
+                                        </m:accPr>
+                                        <m:e>
+                                          <m:r>
+                                            <w:rPr>
+                                              <w:rFonts w:ascii="Cambria Math" w:hAnsi="Cambria Math"/>
+                                              <w:lang w:val="id-ID"/>
+                                            </w:rPr>
+                                            <m:t>Y )</m:t>
+                                          </m:r>
+                                        </m:e>
+                                      </m:acc>
+                                    </m:e>
+                                    <m:sup>
+                                      <m:r>
+                                        <w:rPr>
+                                          <w:rFonts w:ascii="Cambria Math" w:hAnsi="Cambria Math"/>
+                                          <w:lang w:val="id-ID"/>
+                                        </w:rPr>
+                                        <m:t>2</m:t>
+                                      </m:r>
+                                    </m:sup>
+                                  </m:sSup>
+                                </m:den>
+                              </m:f>
+                            </m:e>
+                          </m:rad>
+                        </m:oMath>
+                      </m:oMathPara>
+                    </w:p>
+                    <w:p>
+                      <w:pPr>
+                        <w:jc w:val="center"/>
+                      </w:pPr>
+                    </w:p>
+                  </w:txbxContent>
+                </v:textbox>
+                <w10:anchorlock/>
+              </v:rect>
+            </w:pict>
+          </mc:Fallback>
+        </mc:AlternateContent>
+      </w:r>
+    </w:p>
+    <w:p>
+      <w:pPr>
+        <w:rPr>
+          <w:lang w:val="id-ID"/>
+        </w:rPr>
+      </w:pPr>
+      <w:r>
+        <w:rPr>
+          <w:lang w:val="id-ID"/>
+        </w:rPr>
+        <w:t xml:space="preserve">Koefisien korelasi </w:t>
+      </w:r>
+    </w:p>
+    <w:p>
+      <w:pPr>
+        <w:rPr>
+          <w:lang w:val="id-ID"/>
+        </w:rPr>
+      </w:pPr>
+      <w:r>
+        <w:rPr>
+          <w:rFonts w:asciiTheme="majorHAnsi" w:hAnsiTheme="majorHAnsi"/>
+          <w:noProof/>
+          <w:sz w:val="24"/>
+          <w:szCs w:val="24"/>
+          <w:lang w:val="id-ID" w:eastAsia="id-ID"/>
+        </w:rPr>
+        <mc:AlternateContent>
+          <mc:Choice Requires="wps">
+            <w:drawing>
+              <wp:inline distT="0" distB="0" distL="0" distR="0" wp14:anchorId="24C336E0" wp14:editId="1718495F">
+                <wp:extent cx="1043796" cy="414068"/>
+                <wp:effectExtent l="0" t="0" r="23495" b="24130"/>
+                <wp:docPr id="12" name="Rectangle 12"/>
+                <wp:cNvGraphicFramePr/>
+                <a:graphic xmlns:a="http://schemas.openxmlformats.org/drawingml/2006/main">
+                  <a:graphicData uri="http://schemas.microsoft.com/office/word/2010/wordprocessingShape">
+                    <wps:wsp>
+                      <wps:cNvSpPr/>
+                      <wps:spPr>
+                        <a:xfrm>
+                          <a:off x="0" y="0"/>
+                          <a:ext cx="1043796" cy="414068"/>
+                        </a:xfrm>
+                        <a:prstGeom prst="rect">
+                          <a:avLst/>
+                        </a:prstGeom>
+                      </wps:spPr>
+                      <wps:style>
+                        <a:lnRef idx="2">
+                          <a:schemeClr val="dk1"/>
+                        </a:lnRef>
+                        <a:fillRef idx="1">
+                          <a:schemeClr val="lt1"/>
+                        </a:fillRef>
+                        <a:effectRef idx="0">
+                          <a:schemeClr val="dk1"/>
+                        </a:effectRef>
+                        <a:fontRef idx="minor">
+                          <a:schemeClr val="dk1"/>
+                        </a:fontRef>
+                      </wps:style>
+                      <wps:txbx>
+                        <w:txbxContent>
+                          <w:p>
+                            <w:pPr>
+                              <w:rPr>
+                                <w:rFonts w:ascii="Times New Roman" w:hAnsi="Times New Roman"/>
+                                <w:lang w:val="id-ID"/>
+                              </w:rPr>
+                            </w:pPr>
+                            <m:oMathPara>
+                              <m:oMathParaPr>
+                                <m:jc m:val="left"/>
+                              </m:oMathParaPr>
+                              <m:oMath>
+                                <m:r>
+                                  <w:rPr>
+                                    <w:rFonts w:ascii="Cambria Math" w:hAnsi="Cambria Math"/>
+                                    <w:lang w:val="id-ID"/>
+                                  </w:rPr>
+                                  <m:t xml:space="preserve">r= ± </m:t>
+                                </m:r>
+                                <m:rad>
+                                  <m:radPr>
+                                    <m:degHide m:val="1"/>
+                                    <m:ctrlPr>
+                                      <w:rPr>
+                                        <w:rFonts w:ascii="Cambria Math" w:hAnsi="Cambria Math"/>
+                                        <w:i/>
+                                        <w:lang w:val="id-ID"/>
+                                      </w:rPr>
+                                    </m:ctrlPr>
+                                  </m:radPr>
+                                  <m:deg/>
+                                  <m:e>
+                                    <m:sSup>
+                                      <m:sSupPr>
+                                        <m:ctrlPr>
+                                          <w:rPr>
+                                            <w:rFonts w:ascii="Cambria Math" w:hAnsi="Cambria Math"/>
+                                            <w:i/>
+                                            <w:lang w:val="id-ID"/>
+                                          </w:rPr>
+                                        </m:ctrlPr>
+                                      </m:sSupPr>
+                                      <m:e>
+                                        <m:r>
+                                          <w:rPr>
+                                            <w:rFonts w:ascii="Cambria Math" w:hAnsi="Cambria Math"/>
+                                            <w:lang w:val="id-ID"/>
+                                          </w:rPr>
+                                          <m:t>r</m:t>
+                                        </m:r>
+                                      </m:e>
+                                      <m:sup>
+                                        <m:r>
+                                          <w:rPr>
+                                            <w:rFonts w:ascii="Cambria Math" w:hAnsi="Cambria Math"/>
+                                            <w:lang w:val="id-ID"/>
+                                          </w:rPr>
+                                          <m:t>2</m:t>
+                                        </m:r>
+                                      </m:sup>
+                                    </m:sSup>
+                                  </m:e>
+                                </m:rad>
+                              </m:oMath>
+                            </m:oMathPara>
+                          </w:p>
+                          <w:p>
+                            <w:pPr>
+                              <w:jc w:val="center"/>
+                            </w:pPr>
+                          </w:p>
+                        </w:txbxContent>
+                      </wps:txbx>
+                      <wps:bodyPr rot="0" spcFirstLastPara="0" vertOverflow="overflow" horzOverflow="overflow" vert="horz" wrap="square" lIns="91440" tIns="45720" rIns="91440" bIns="45720" numCol="1" spcCol="0" rtlCol="0" fromWordArt="0" anchor="ctr" anchorCtr="0" forceAA="0" compatLnSpc="1">
+                        <a:prstTxWarp prst="textNoShape">
+                          <a:avLst/>
+                        </a:prstTxWarp>
+                        <a:noAutofit/>
+                      </wps:bodyPr>
+                    </wps:wsp>
+                  </a:graphicData>
+                </a:graphic>
+              </wp:inline>
+            </w:drawing>
+          </mc:Choice>
+          <mc:Fallback>
+            <w:pict>
+              <v:rect id="Rectangle 12" o:spid="_x0000_s1031" style="width:82.2pt;height:32.6pt;visibility:visible;mso-wrap-style:square;mso-left-percent:-10001;mso-top-percent:-10001;mso-position-horizontal:absolute;mso-position-horizontal-relative:char;mso-position-vertical:absolute;mso-position-vertical-relative:line;mso-left-percent:-10001;mso-top-percent:-10001;v-text-anchor:middle" o:gfxdata="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" fillcolor="white [3201]" strokecolor="black [3200]" strokeweight="1pt">
+                <v:textbox>
+                  <w:txbxContent>
+                    <w:p>
+                      <w:pPr>
+                        <w:rPr>
+                          <w:rFonts w:ascii="Times New Roman" w:hAnsi="Times New Roman"/>
+                          <w:lang w:val="id-ID"/>
+                        </w:rPr>
+                      </w:pPr>
+                      <m:oMathPara>
+                        <m:oMathParaPr>
+                          <m:jc m:val="left"/>
+                        </m:oMathParaPr>
+                        <m:oMath>
+                          <m:r>
+                            <w:rPr>
+                              <w:rFonts w:ascii="Cambria Math" w:hAnsi="Cambria Math"/>
+                              <w:lang w:val="id-ID"/>
+                            </w:rPr>
+                            <m:t xml:space="preserve">r= ± </m:t>
+                          </m:r>
+                          <m:rad>
+                            <m:radPr>
+                              <m:degHide m:val="1"/>
+                              <m:ctrlPr>
+                                <w:rPr>
+                                  <w:rFonts w:ascii="Cambria Math" w:hAnsi="Cambria Math"/>
+                                  <w:i/>
+                                  <w:lang w:val="id-ID"/>
+                                </w:rPr>
+                              </m:ctrlPr>
+                            </m:radPr>
+                            <m:deg/>
+                            <m:e>
+                              <m:sSup>
+                                <m:sSupPr>
+                                  <m:ctrlPr>
+                                    <w:rPr>
+                                      <w:rFonts w:ascii="Cambria Math" w:hAnsi="Cambria Math"/>
+                                      <w:i/>
+                                      <w:lang w:val="id-ID"/>
+                                    </w:rPr>
+                                  </m:ctrlPr>
+                                </m:sSupPr>
+                                <m:e>
+                                  <m:r>
+                                    <w:rPr>
+                                      <w:rFonts w:ascii="Cambria Math" w:hAnsi="Cambria Math"/>
+                                      <w:lang w:val="id-ID"/>
+                                    </w:rPr>
+                                    <m:t>r</m:t>
+                                  </m:r>
+                                </m:e>
+                                <m:sup>
+                                  <m:r>
+                                    <w:rPr>
+                                      <w:rFonts w:ascii="Cambria Math" w:hAnsi="Cambria Math"/>
+                                      <w:lang w:val="id-ID"/>
+                                    </w:rPr>
+                                    <m:t>2</m:t>
+                                  </m:r>
+                                </m:sup>
+                              </m:sSup>
+                            </m:e>
+                          </m:rad>
+                        </m:oMath>
+                      </m:oMathPara>
+                    </w:p>
+                    <w:p>
+                      <w:pPr>
+                        <w:jc w:val="center"/>
+                      </w:pPr>
+                    </w:p>
+                  </w:txbxContent>
+                </v:textbox>
+                <w10:anchorlock/>
+              </v:rect>
+            </w:pict>
+          </mc:Fallback>
+        </mc:AlternateContent>
+      </w:r>
+    </w:p>
+    <w:p>
+      <w:pPr>
+        <w:pStyle w:val="NoSpacing"/>
         <w:jc w:val="center"/>
         <w:rPr>
           <w:rFonts w:ascii="Times New Roman" w:hAnsi="Times New Roman"/>
@@ -600,7 +3613,7 @@
       <w:r>
         <w:rPr>
           <w:noProof/>
-          <w:lang w:val="id-ID" w:eastAsia="id-ID"/>
+          <w:lang w:eastAsia="id-ID"/>
         </w:rPr>
         <w:lastRenderedPageBreak/>
         <w:drawing>
@@ -642,6 +3655,7 @@
     </w:p>
     <w:p>
       <w:pPr>
+        <w:pStyle w:val="NoSpacing"/>
         <w:jc w:val="center"/>
         <w:rPr>
           <w:rFonts w:ascii="Times New Roman" w:hAnsi="Times New Roman"/>
@@ -656,9 +3670,8 @@
       <w:r>
         <w:rPr>
           <w:rFonts w:ascii="Times New Roman" w:hAnsi="Times New Roman"/>
-          <w:lang w:val="id-ID"/>
-        </w:rPr>
-        <w:t xml:space="preserve"> </w:t>
+        </w:rPr>
+        <w:t xml:space="preserve"> : </w:t>
       </w:r>
       <w:r>
         <w:rPr>
@@ -669,8 +3682,10 @@
     </w:p>
     <w:p>
       <w:pPr>
-        <w:rPr>
-          <w:rFonts w:ascii="Times New Roman" w:hAnsi="Times New Roman"/>
+        <w:jc w:val="center"/>
+        <w:rPr>
+          <w:rFonts w:ascii="Times New Roman" w:hAnsi="Times New Roman"/>
+          <w:lang w:val="id-ID"/>
         </w:rPr>
       </w:pPr>
     </w:p>
@@ -701,11 +3716,18 @@
         </w:rPr>
         <w:t>agai prediktor lebih dari satu.</w:t>
       </w:r>
+      <w:r>
+        <w:rPr>
+          <w:rFonts w:ascii="Times New Roman" w:hAnsi="Times New Roman"/>
+        </w:rPr>
+        <w:t xml:space="preserve"> [6]</w:t>
+      </w:r>
     </w:p>
     <w:p>
       <w:pPr>
         <w:rPr>
           <w:rFonts w:ascii="Times New Roman" w:hAnsi="Times New Roman"/>
+          <w:lang w:val="id-ID"/>
         </w:rPr>
       </w:pPr>
       <w:r>
@@ -719,6 +3741,7 @@
       <w:pPr>
         <w:rPr>
           <w:rFonts w:ascii="Times New Roman" w:hAnsi="Times New Roman"/>
+          <w:lang w:val="id-ID"/>
         </w:rPr>
       </w:pPr>
       <w:r>
@@ -746,9 +3769,9 @@
         <mc:AlternateContent>
           <mc:Choice Requires="wps">
             <w:drawing>
-              <wp:inline distT="0" distB="0" distL="0" distR="0" wp14:anchorId="32867180" wp14:editId="6ABD096C">
-                <wp:extent cx="1819275" cy="352425"/>
-                <wp:effectExtent l="0" t="0" r="28575" b="28575"/>
+              <wp:inline distT="0" distB="0" distL="0" distR="0" wp14:anchorId="32867180" wp14:editId="536F5D9D">
+                <wp:extent cx="1915064" cy="310551"/>
+                <wp:effectExtent l="0" t="0" r="28575" b="13335"/>
                 <wp:docPr id="2" name="Rectangle 2"/>
                 <wp:cNvGraphicFramePr/>
                 <a:graphic xmlns:a="http://schemas.openxmlformats.org/drawingml/2006/main">
@@ -758,7 +3781,7 @@
                       <wps:spPr>
                         <a:xfrm>
                           <a:off x="0" y="0"/>
-                          <a:ext cx="1819275" cy="352425"/>
+                          <a:ext cx="1915064" cy="310551"/>
                         </a:xfrm>
                         <a:prstGeom prst="rect">
                           <a:avLst/>
@@ -784,80 +3807,107 @@
                             <w:pPr>
                               <w:jc w:val="center"/>
                               <w:rPr>
-                                <w:sz w:val="28"/>
+                                <w:i/>
+                                <w:lang w:val="id-ID"/>
                               </w:rPr>
                             </w:pPr>
-                            <w:r>
-                              <w:rPr>
-                                <w:sz w:val="28"/>
-                              </w:rPr>
-                              <w:t xml:space="preserve">Y = </w:t>
-                            </w:r>
-                            <w:r>
-                              <w:rPr>
-                                <w:sz w:val="28"/>
-                              </w:rPr>
-                              <w:t xml:space="preserve">a + </w:t>
-                            </w:r>
-                            <w:r>
-                              <w:rPr>
-                                <w:sz w:val="28"/>
-                              </w:rPr>
-                              <w:t>b</w:t>
-                            </w:r>
-                            <w:r>
-                              <w:rPr>
-                                <w:sz w:val="28"/>
-                                <w:vertAlign w:val="subscript"/>
-                              </w:rPr>
-                              <w:t>1</w:t>
-                            </w:r>
-                            <w:r>
-                              <w:rPr>
-                                <w:sz w:val="28"/>
-                              </w:rPr>
-                              <w:t>X</w:t>
-                            </w:r>
-                            <w:r>
-                              <w:rPr>
-                                <w:sz w:val="28"/>
-                                <w:vertAlign w:val="subscript"/>
-                              </w:rPr>
-                              <w:t>1</w:t>
-                            </w:r>
-                            <w:r>
-                              <w:rPr>
-                                <w:sz w:val="28"/>
-                                <w:vertAlign w:val="subscript"/>
-                              </w:rPr>
-                              <w:t xml:space="preserve"> </w:t>
-                            </w:r>
-                            <w:r>
-                              <w:rPr>
-                                <w:sz w:val="28"/>
-                              </w:rPr>
-                              <w:t>+ b</w:t>
-                            </w:r>
-                            <w:r>
-                              <w:rPr>
-                                <w:sz w:val="28"/>
-                                <w:vertAlign w:val="subscript"/>
-                              </w:rPr>
-                              <w:t>2</w:t>
-                            </w:r>
-                            <w:r>
-                              <w:rPr>
-                                <w:sz w:val="28"/>
-                              </w:rPr>
-                              <w:t xml:space="preserve"> X</w:t>
-                            </w:r>
-                            <w:r>
-                              <w:rPr>
-                                <w:sz w:val="28"/>
-                                <w:vertAlign w:val="subscript"/>
-                              </w:rPr>
-                              <w:t>2</w:t>
-                            </w:r>
+                            <m:oMathPara>
+                              <m:oMath>
+                                <m:acc>
+                                  <m:accPr>
+                                    <m:ctrlPr>
+                                      <w:rPr>
+                                        <w:rFonts w:ascii="Cambria Math" w:hAnsi="Cambria Math"/>
+                                      </w:rPr>
+                                    </m:ctrlPr>
+                                  </m:accPr>
+                                  <m:e>
+                                    <m:r>
+                                      <w:rPr>
+                                        <w:rFonts w:ascii="Cambria Math" w:hAnsi="Cambria Math"/>
+                                      </w:rPr>
+                                      <m:t>Y</m:t>
+                                    </m:r>
+                                  </m:e>
+                                </m:acc>
+                                <m:r>
+                                  <m:rPr>
+                                    <m:sty m:val="p"/>
+                                  </m:rPr>
+                                  <w:rPr>
+                                    <w:rFonts w:ascii="Cambria Math" w:hAnsi="Cambria Math"/>
+                                  </w:rPr>
+                                  <m:t xml:space="preserve"> = a + b</m:t>
+                                </m:r>
+                                <m:r>
+                                  <m:rPr>
+                                    <m:sty m:val="p"/>
+                                  </m:rPr>
+                                  <w:rPr>
+                                    <w:rFonts w:ascii="Cambria Math" w:hAnsi="Cambria Math"/>
+                                    <w:vertAlign w:val="subscript"/>
+                                  </w:rPr>
+                                  <m:t xml:space="preserve">1 </m:t>
+                                </m:r>
+                                <m:r>
+                                  <m:rPr>
+                                    <m:sty m:val="p"/>
+                                  </m:rPr>
+                                  <w:rPr>
+                                    <w:rFonts w:ascii="Cambria Math" w:hAnsi="Cambria Math"/>
+                                  </w:rPr>
+                                  <m:t>X</m:t>
+                                </m:r>
+                                <m:r>
+                                  <m:rPr>
+                                    <m:sty m:val="p"/>
+                                  </m:rPr>
+                                  <w:rPr>
+                                    <w:rFonts w:ascii="Cambria Math" w:hAnsi="Cambria Math"/>
+                                    <w:vertAlign w:val="subscript"/>
+                                  </w:rPr>
+                                  <m:t xml:space="preserve">1 </m:t>
+                                </m:r>
+                                <m:r>
+                                  <m:rPr>
+                                    <m:sty m:val="p"/>
+                                  </m:rPr>
+                                  <w:rPr>
+                                    <w:rFonts w:ascii="Cambria Math" w:hAnsi="Cambria Math"/>
+                                  </w:rPr>
+                                  <m:t>+ b</m:t>
+                                </m:r>
+                                <m:r>
+                                  <m:rPr>
+                                    <m:sty m:val="p"/>
+                                  </m:rPr>
+                                  <w:rPr>
+                                    <w:rFonts w:ascii="Cambria Math" w:hAnsi="Cambria Math"/>
+                                    <w:vertAlign w:val="subscript"/>
+                                  </w:rPr>
+                                  <m:t>2</m:t>
+                                </m:r>
+                                <m:r>
+                                  <m:rPr>
+                                    <m:sty m:val="p"/>
+                                  </m:rPr>
+                                  <w:rPr>
+                                    <w:rFonts w:ascii="Cambria Math" w:hAnsi="Cambria Math"/>
+                                  </w:rPr>
+                                  <m:t xml:space="preserve"> X</m:t>
+                                </m:r>
+                                <m:r>
+                                  <m:rPr>
+                                    <m:sty m:val="p"/>
+                                  </m:rPr>
+                                  <w:rPr>
+                                    <w:rFonts w:ascii="Cambria Math" w:hAnsi="Cambria Math"/>
+                                    <w:vertAlign w:val="subscript"/>
+                                  </w:rPr>
+                                  <m:t>2</m:t>
+                                </m:r>
+                              </m:oMath>
+                            </m:oMathPara>
                           </w:p>
                         </w:txbxContent>
                       </wps:txbx>
@@ -875,87 +3925,114 @@
           </mc:Choice>
           <mc:Fallback>
             <w:pict>
-              <v:rect id="Rectangle 2" o:spid="_x0000_s1027" style="width:143.25pt;height:27.75pt;visibility:visible;mso-wrap-style:square;mso-left-percent:-10001;mso-top-percent:-10001;mso-position-horizontal:absolute;mso-position-horizontal-relative:char;mso-position-vertical:absolute;mso-position-vertical-relative:line;mso-left-percent:-10001;mso-top-percent:-10001;v-text-anchor:middle" o:gfxdata="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" fillcolor="white [3201]" strokecolor="black [3200]" strokeweight="1pt">
+              <v:rect id="Rectangle 2" o:spid="_x0000_s1032" style="width:150.8pt;height:24.45pt;visibility:visible;mso-wrap-style:square;mso-left-percent:-10001;mso-top-percent:-10001;mso-position-horizontal:absolute;mso-position-horizontal-relative:char;mso-position-vertical:absolute;mso-position-vertical-relative:line;mso-left-percent:-10001;mso-top-percent:-10001;v-text-anchor:middle" o:gfxdata="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" fillcolor="white [3201]" strokecolor="black [3200]" strokeweight="1pt">
                 <v:textbox>
                   <w:txbxContent>
                     <w:p>
                       <w:pPr>
                         <w:jc w:val="center"/>
                         <w:rPr>
-                          <w:sz w:val="28"/>
+                          <w:i/>
+                          <w:lang w:val="id-ID"/>
                         </w:rPr>
                       </w:pPr>
-                      <w:r>
-                        <w:rPr>
-                          <w:sz w:val="28"/>
-                        </w:rPr>
-                        <w:t xml:space="preserve">Y = </w:t>
-                      </w:r>
-                      <w:r>
-                        <w:rPr>
-                          <w:sz w:val="28"/>
-                        </w:rPr>
-                        <w:t xml:space="preserve">a + </w:t>
-                      </w:r>
-                      <w:r>
-                        <w:rPr>
-                          <w:sz w:val="28"/>
-                        </w:rPr>
-                        <w:t>b</w:t>
-                      </w:r>
-                      <w:r>
-                        <w:rPr>
-                          <w:sz w:val="28"/>
-                          <w:vertAlign w:val="subscript"/>
-                        </w:rPr>
-                        <w:t>1</w:t>
-                      </w:r>
-                      <w:r>
-                        <w:rPr>
-                          <w:sz w:val="28"/>
-                        </w:rPr>
-                        <w:t>X</w:t>
-                      </w:r>
-                      <w:r>
-                        <w:rPr>
-                          <w:sz w:val="28"/>
-                          <w:vertAlign w:val="subscript"/>
-                        </w:rPr>
-                        <w:t>1</w:t>
-                      </w:r>
-                      <w:r>
-                        <w:rPr>
-                          <w:sz w:val="28"/>
-                          <w:vertAlign w:val="subscript"/>
-                        </w:rPr>
-                        <w:t xml:space="preserve"> </w:t>
-                      </w:r>
-                      <w:r>
-                        <w:rPr>
-                          <w:sz w:val="28"/>
-                        </w:rPr>
-                        <w:t>+ b</w:t>
-                      </w:r>
-                      <w:r>
-                        <w:rPr>
-                          <w:sz w:val="28"/>
-                          <w:vertAlign w:val="subscript"/>
-                        </w:rPr>
-                        <w:t>2</w:t>
-                      </w:r>
-                      <w:r>
-                        <w:rPr>
-                          <w:sz w:val="28"/>
-                        </w:rPr>
-                        <w:t xml:space="preserve"> X</w:t>
-                      </w:r>
-                      <w:r>
-                        <w:rPr>
-                          <w:sz w:val="28"/>
-                          <w:vertAlign w:val="subscript"/>
-                        </w:rPr>
-                        <w:t>2</w:t>
-                      </w:r>
+                      <m:oMathPara>
+                        <m:oMath>
+                          <m:acc>
+                            <m:accPr>
+                              <m:ctrlPr>
+                                <w:rPr>
+                                  <w:rFonts w:ascii="Cambria Math" w:hAnsi="Cambria Math"/>
+                                </w:rPr>
+                              </m:ctrlPr>
+                            </m:accPr>
+                            <m:e>
+                              <m:r>
+                                <w:rPr>
+                                  <w:rFonts w:ascii="Cambria Math" w:hAnsi="Cambria Math"/>
+                                </w:rPr>
+                                <m:t>Y</m:t>
+                              </m:r>
+                            </m:e>
+                          </m:acc>
+                          <m:r>
+                            <m:rPr>
+                              <m:sty m:val="p"/>
+                            </m:rPr>
+                            <w:rPr>
+                              <w:rFonts w:ascii="Cambria Math" w:hAnsi="Cambria Math"/>
+                            </w:rPr>
+                            <m:t xml:space="preserve"> = a + b</m:t>
+                          </m:r>
+                          <m:r>
+                            <m:rPr>
+                              <m:sty m:val="p"/>
+                            </m:rPr>
+                            <w:rPr>
+                              <w:rFonts w:ascii="Cambria Math" w:hAnsi="Cambria Math"/>
+                              <w:vertAlign w:val="subscript"/>
+                            </w:rPr>
+                            <m:t xml:space="preserve">1 </m:t>
+                          </m:r>
+                          <m:r>
+                            <m:rPr>
+                              <m:sty m:val="p"/>
+                            </m:rPr>
+                            <w:rPr>
+                              <w:rFonts w:ascii="Cambria Math" w:hAnsi="Cambria Math"/>
+                            </w:rPr>
+                            <m:t>X</m:t>
+                          </m:r>
+                          <m:r>
+                            <m:rPr>
+                              <m:sty m:val="p"/>
+                            </m:rPr>
+                            <w:rPr>
+                              <w:rFonts w:ascii="Cambria Math" w:hAnsi="Cambria Math"/>
+                              <w:vertAlign w:val="subscript"/>
+                            </w:rPr>
+                            <m:t xml:space="preserve">1 </m:t>
+                          </m:r>
+                          <m:r>
+                            <m:rPr>
+                              <m:sty m:val="p"/>
+                            </m:rPr>
+                            <w:rPr>
+                              <w:rFonts w:ascii="Cambria Math" w:hAnsi="Cambria Math"/>
+                            </w:rPr>
+                            <m:t>+ b</m:t>
+                          </m:r>
+                          <m:r>
+                            <m:rPr>
+                              <m:sty m:val="p"/>
+                            </m:rPr>
+                            <w:rPr>
+                              <w:rFonts w:ascii="Cambria Math" w:hAnsi="Cambria Math"/>
+                              <w:vertAlign w:val="subscript"/>
+                            </w:rPr>
+                            <m:t>2</m:t>
+                          </m:r>
+                          <m:r>
+                            <m:rPr>
+                              <m:sty m:val="p"/>
+                            </m:rPr>
+                            <w:rPr>
+                              <w:rFonts w:ascii="Cambria Math" w:hAnsi="Cambria Math"/>
+                            </w:rPr>
+                            <m:t xml:space="preserve"> X</m:t>
+                          </m:r>
+                          <m:r>
+                            <m:rPr>
+                              <m:sty m:val="p"/>
+                            </m:rPr>
+                            <w:rPr>
+                              <w:rFonts w:ascii="Cambria Math" w:hAnsi="Cambria Math"/>
+                              <w:vertAlign w:val="subscript"/>
+                            </w:rPr>
+                            <m:t>2</m:t>
+                          </m:r>
+                        </m:oMath>
+                      </m:oMathPara>
                     </w:p>
                   </w:txbxContent>
                 </v:textbox>
@@ -976,7 +4053,20 @@
         <w:rPr>
           <w:rFonts w:ascii="Times New Roman" w:hAnsi="Times New Roman"/>
         </w:rPr>
-        <w:t>Persamaan regresi untuk tiga prediktor :</w:t>
+        <w:t xml:space="preserve">Persamaan regresi untuk </w:t>
+      </w:r>
+      <w:r>
+        <w:rPr>
+          <w:rFonts w:ascii="Times New Roman" w:hAnsi="Times New Roman"/>
+          <w:lang w:val="id-ID"/>
+        </w:rPr>
+        <w:t>n</w:t>
+      </w:r>
+      <w:r>
+        <w:rPr>
+          <w:rFonts w:ascii="Times New Roman" w:hAnsi="Times New Roman"/>
+        </w:rPr>
+        <w:t xml:space="preserve"> prediktor :</w:t>
       </w:r>
     </w:p>
     <w:p>
@@ -997,9 +4087,9 @@
         <mc:AlternateContent>
           <mc:Choice Requires="wps">
             <w:drawing>
-              <wp:inline distT="0" distB="0" distL="0" distR="0" wp14:anchorId="1CB57388" wp14:editId="781DF295">
-                <wp:extent cx="2257425" cy="352425"/>
-                <wp:effectExtent l="0" t="0" r="28575" b="28575"/>
+              <wp:inline distT="0" distB="0" distL="0" distR="0" wp14:anchorId="1CB57388" wp14:editId="3788458C">
+                <wp:extent cx="2743200" cy="293298"/>
+                <wp:effectExtent l="0" t="0" r="19050" b="12065"/>
                 <wp:docPr id="3" name="Rectangle 3"/>
                 <wp:cNvGraphicFramePr/>
                 <a:graphic xmlns:a="http://schemas.openxmlformats.org/drawingml/2006/main">
@@ -1009,7 +4099,7 @@
                       <wps:spPr>
                         <a:xfrm>
                           <a:off x="0" y="0"/>
-                          <a:ext cx="2257425" cy="352425"/>
+                          <a:ext cx="2743200" cy="293298"/>
                         </a:xfrm>
                         <a:prstGeom prst="rect">
                           <a:avLst/>
@@ -1035,112 +4125,201 @@
                             <w:pPr>
                               <w:jc w:val="center"/>
                               <w:rPr>
-                                <w:sz w:val="28"/>
+                                <w:lang w:val="id-ID"/>
                               </w:rPr>
                             </w:pPr>
-                            <w:r>
+                            <m:oMathPara>
+                              <m:oMath>
+                                <m:acc>
+                                  <m:accPr>
+                                    <m:ctrlPr>
+                                      <w:rPr>
+                                        <w:rFonts w:ascii="Cambria Math" w:hAnsi="Cambria Math"/>
+                                        <w:i/>
+                                      </w:rPr>
+                                    </m:ctrlPr>
+                                  </m:accPr>
+                                  <m:e>
+                                    <m:r>
+                                      <w:rPr>
+                                        <w:rFonts w:ascii="Cambria Math" w:hAnsi="Cambria Math"/>
+                                      </w:rPr>
+                                      <m:t>Y</m:t>
+                                    </m:r>
+                                  </m:e>
+                                </m:acc>
+                                <m:r>
+                                  <m:rPr>
+                                    <m:sty m:val="p"/>
+                                  </m:rPr>
+                                  <w:rPr>
+                                    <w:rFonts w:ascii="Cambria Math" w:hAnsi="Cambria Math"/>
+                                  </w:rPr>
+                                  <m:t xml:space="preserve"> = a + b</m:t>
+                                </m:r>
+                                <m:r>
+                                  <m:rPr>
+                                    <m:sty m:val="p"/>
+                                  </m:rPr>
+                                  <w:rPr>
+                                    <w:rFonts w:ascii="Cambria Math" w:hAnsi="Cambria Math"/>
+                                    <w:vertAlign w:val="subscript"/>
+                                  </w:rPr>
+                                  <m:t>1</m:t>
+                                </m:r>
+                                <m:r>
+                                  <m:rPr>
+                                    <m:sty m:val="p"/>
+                                  </m:rPr>
+                                  <w:rPr>
+                                    <w:rFonts w:ascii="Cambria Math" w:hAnsi="Cambria Math"/>
+                                  </w:rPr>
+                                  <m:t>X</m:t>
+                                </m:r>
+                                <m:r>
+                                  <m:rPr>
+                                    <m:sty m:val="p"/>
+                                  </m:rPr>
+                                  <w:rPr>
+                                    <w:rFonts w:ascii="Cambria Math" w:hAnsi="Cambria Math"/>
+                                    <w:vertAlign w:val="subscript"/>
+                                  </w:rPr>
+                                  <m:t xml:space="preserve">1 </m:t>
+                                </m:r>
+                                <m:r>
+                                  <m:rPr>
+                                    <m:sty m:val="p"/>
+                                  </m:rPr>
+                                  <w:rPr>
+                                    <w:rFonts w:ascii="Cambria Math" w:hAnsi="Cambria Math"/>
+                                  </w:rPr>
+                                  <m:t>+ b</m:t>
+                                </m:r>
+                                <m:r>
+                                  <m:rPr>
+                                    <m:sty m:val="p"/>
+                                  </m:rPr>
+                                  <w:rPr>
+                                    <w:rFonts w:ascii="Cambria Math" w:hAnsi="Cambria Math"/>
+                                    <w:vertAlign w:val="subscript"/>
+                                  </w:rPr>
+                                  <m:t>2</m:t>
+                                </m:r>
+                                <m:r>
+                                  <m:rPr>
+                                    <m:sty m:val="p"/>
+                                  </m:rPr>
+                                  <w:rPr>
+                                    <w:rFonts w:ascii="Cambria Math" w:hAnsi="Cambria Math"/>
+                                  </w:rPr>
+                                  <m:t xml:space="preserve"> X</m:t>
+                                </m:r>
+                                <m:r>
+                                  <m:rPr>
+                                    <m:sty m:val="p"/>
+                                  </m:rPr>
+                                  <w:rPr>
+                                    <w:rFonts w:ascii="Cambria Math" w:hAnsi="Cambria Math"/>
+                                    <w:vertAlign w:val="subscript"/>
+                                  </w:rPr>
+                                  <m:t>2</m:t>
+                                </m:r>
+                                <m:r>
+                                  <m:rPr>
+                                    <m:sty m:val="p"/>
+                                  </m:rPr>
+                                  <w:rPr>
+                                    <w:rFonts w:ascii="Cambria Math" w:hAnsi="Cambria Math"/>
+                                  </w:rPr>
+                                  <m:t xml:space="preserve"> +</m:t>
+                                </m:r>
+                                <m:r>
+                                  <m:rPr>
+                                    <m:sty m:val="p"/>
+                                  </m:rPr>
+                                  <w:rPr>
+                                    <w:rFonts w:ascii="Cambria Math" w:hAnsi="Cambria Math"/>
+                                    <w:lang w:val="id-ID"/>
+                                  </w:rPr>
+                                  <m:t xml:space="preserve"> . . . </m:t>
+                                </m:r>
+                                <m:r>
+                                  <m:rPr>
+                                    <m:sty m:val="p"/>
+                                  </m:rPr>
+                                  <w:rPr>
+                                    <w:rFonts w:ascii="Cambria Math" w:hAnsi="Cambria Math"/>
+                                  </w:rPr>
+                                  <m:t xml:space="preserve"> </m:t>
+                                </m:r>
+                                <m:r>
+                                  <m:rPr>
+                                    <m:sty m:val="p"/>
+                                  </m:rPr>
+                                  <w:rPr>
+                                    <w:rFonts w:ascii="Cambria Math" w:hAnsi="Cambria Math"/>
+                                    <w:lang w:val="id-ID"/>
+                                  </w:rPr>
+                                  <m:t>+</m:t>
+                                </m:r>
+                                <m:r>
+                                  <m:rPr>
+                                    <m:sty m:val="p"/>
+                                  </m:rPr>
+                                  <w:rPr>
+                                    <w:rFonts w:ascii="Cambria Math" w:hAnsi="Cambria Math"/>
+                                  </w:rPr>
+                                  <m:t>b</m:t>
+                                </m:r>
+                                <m:r>
+                                  <m:rPr>
+                                    <m:sty m:val="p"/>
+                                  </m:rPr>
+                                  <w:rPr>
+                                    <w:rFonts w:ascii="Cambria Math" w:hAnsi="Cambria Math"/>
+                                    <w:vertAlign w:val="subscript"/>
+                                    <w:lang w:val="id-ID"/>
+                                  </w:rPr>
+                                  <m:t>n</m:t>
+                                </m:r>
+                                <m:r>
+                                  <m:rPr>
+                                    <m:sty m:val="p"/>
+                                  </m:rPr>
+                                  <w:rPr>
+                                    <w:rFonts w:ascii="Cambria Math" w:hAnsi="Cambria Math"/>
+                                  </w:rPr>
+                                  <m:t xml:space="preserve"> X</m:t>
+                                </m:r>
+                                <m:r>
+                                  <m:rPr>
+                                    <m:sty m:val="p"/>
+                                  </m:rPr>
+                                  <w:rPr>
+                                    <w:rFonts w:ascii="Cambria Math" w:hAnsi="Cambria Math"/>
+                                    <w:vertAlign w:val="subscript"/>
+                                    <w:lang w:val="id-ID"/>
+                                  </w:rPr>
+                                  <m:t>n</m:t>
+                                </m:r>
+                              </m:oMath>
+                            </m:oMathPara>
+                          </w:p>
+                          <w:p>
+                            <w:pPr>
+                              <w:jc w:val="center"/>
                               <w:rPr>
-                                <w:sz w:val="28"/>
+                                <w:lang w:val="id-ID"/>
                               </w:rPr>
-                              <w:t xml:space="preserve">Y = </w:t>
-                            </w:r>
-                            <w:r>
+                            </w:pPr>
+                          </w:p>
+                          <w:p>
+                            <w:pPr>
+                              <w:jc w:val="center"/>
                               <w:rPr>
-                                <w:sz w:val="28"/>
+                                <w:lang w:val="id-ID"/>
                               </w:rPr>
-                              <w:t xml:space="preserve">a + </w:t>
-                            </w:r>
-                            <w:r>
-                              <w:rPr>
-                                <w:sz w:val="28"/>
-                              </w:rPr>
-                              <w:t>b</w:t>
-                            </w:r>
-                            <w:r>
-                              <w:rPr>
-                                <w:sz w:val="28"/>
-                                <w:vertAlign w:val="subscript"/>
-                              </w:rPr>
-                              <w:t>1</w:t>
-                            </w:r>
-                            <w:r>
-                              <w:rPr>
-                                <w:sz w:val="28"/>
-                              </w:rPr>
-                              <w:t>X</w:t>
-                            </w:r>
-                            <w:r>
-                              <w:rPr>
-                                <w:sz w:val="28"/>
-                                <w:vertAlign w:val="subscript"/>
-                              </w:rPr>
-                              <w:t>1</w:t>
-                            </w:r>
-                            <w:r>
-                              <w:rPr>
-                                <w:sz w:val="28"/>
-                                <w:vertAlign w:val="subscript"/>
-                              </w:rPr>
-                              <w:t xml:space="preserve"> </w:t>
-                            </w:r>
-                            <w:r>
-                              <w:rPr>
-                                <w:sz w:val="28"/>
-                              </w:rPr>
-                              <w:t>+ b</w:t>
-                            </w:r>
-                            <w:r>
-                              <w:rPr>
-                                <w:sz w:val="28"/>
-                                <w:vertAlign w:val="subscript"/>
-                              </w:rPr>
-                              <w:t>2</w:t>
-                            </w:r>
-                            <w:r>
-                              <w:rPr>
-                                <w:sz w:val="28"/>
-                              </w:rPr>
-                              <w:t xml:space="preserve"> X</w:t>
-                            </w:r>
-                            <w:r>
-                              <w:rPr>
-                                <w:sz w:val="28"/>
-                                <w:vertAlign w:val="subscript"/>
-                              </w:rPr>
-                              <w:t>2</w:t>
-                            </w:r>
-                            <w:r>
-                              <w:rPr>
-                                <w:sz w:val="28"/>
-                              </w:rPr>
-                              <w:t xml:space="preserve"> + </w:t>
-                            </w:r>
-                            <w:r>
-                              <w:rPr>
-                                <w:sz w:val="28"/>
-                              </w:rPr>
-                              <w:t>b</w:t>
-                            </w:r>
-                            <w:r>
-                              <w:rPr>
-                                <w:sz w:val="28"/>
-                                <w:vertAlign w:val="subscript"/>
-                              </w:rPr>
-                              <w:t>3</w:t>
-                            </w:r>
-                            <w:r>
-                              <w:rPr>
-                                <w:sz w:val="28"/>
-                              </w:rPr>
-                              <w:t xml:space="preserve"> X</w:t>
-                            </w:r>
-                            <w:r>
-                              <w:rPr>
-                                <w:sz w:val="28"/>
-                                <w:vertAlign w:val="subscript"/>
-                              </w:rPr>
-                              <w:t>3</w:t>
-                            </w:r>
+                            </w:pPr>
                           </w:p>
                         </w:txbxContent>
                       </wps:txbx>
@@ -1158,119 +4337,208 @@
           </mc:Choice>
           <mc:Fallback>
             <w:pict>
-              <v:rect id="Rectangle 3" o:spid="_x0000_s1028" style="width:177.75pt;height:27.75pt;visibility:visible;mso-wrap-style:square;mso-left-percent:-10001;mso-top-percent:-10001;mso-position-horizontal:absolute;mso-position-horizontal-relative:char;mso-position-vertical:absolute;mso-position-vertical-relative:line;mso-left-percent:-10001;mso-top-percent:-10001;v-text-anchor:middle" o:gfxdata="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" fillcolor="white [3201]" strokecolor="black [3200]" strokeweight="1pt">
+              <v:rect id="Rectangle 3" o:spid="_x0000_s1033" style="width:3in;height:23.1pt;visibility:visible;mso-wrap-style:square;mso-left-percent:-10001;mso-top-percent:-10001;mso-position-horizontal:absolute;mso-position-horizontal-relative:char;mso-position-vertical:absolute;mso-position-vertical-relative:line;mso-left-percent:-10001;mso-top-percent:-10001;v-text-anchor:middle" o:gfxdata="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" fillcolor="white [3201]" strokecolor="black [3200]" strokeweight="1pt">
                 <v:textbox>
                   <w:txbxContent>
                     <w:p>
                       <w:pPr>
                         <w:jc w:val="center"/>
                         <w:rPr>
-                          <w:sz w:val="28"/>
+                          <w:lang w:val="id-ID"/>
                         </w:rPr>
                       </w:pPr>
-                      <w:r>
+                      <m:oMathPara>
+                        <m:oMath>
+                          <m:acc>
+                            <m:accPr>
+                              <m:ctrlPr>
+                                <w:rPr>
+                                  <w:rFonts w:ascii="Cambria Math" w:hAnsi="Cambria Math"/>
+                                  <w:i/>
+                                </w:rPr>
+                              </m:ctrlPr>
+                            </m:accPr>
+                            <m:e>
+                              <m:r>
+                                <w:rPr>
+                                  <w:rFonts w:ascii="Cambria Math" w:hAnsi="Cambria Math"/>
+                                </w:rPr>
+                                <m:t>Y</m:t>
+                              </m:r>
+                            </m:e>
+                          </m:acc>
+                          <m:r>
+                            <m:rPr>
+                              <m:sty m:val="p"/>
+                            </m:rPr>
+                            <w:rPr>
+                              <w:rFonts w:ascii="Cambria Math" w:hAnsi="Cambria Math"/>
+                            </w:rPr>
+                            <m:t xml:space="preserve"> = a + b</m:t>
+                          </m:r>
+                          <m:r>
+                            <m:rPr>
+                              <m:sty m:val="p"/>
+                            </m:rPr>
+                            <w:rPr>
+                              <w:rFonts w:ascii="Cambria Math" w:hAnsi="Cambria Math"/>
+                              <w:vertAlign w:val="subscript"/>
+                            </w:rPr>
+                            <m:t>1</m:t>
+                          </m:r>
+                          <m:r>
+                            <m:rPr>
+                              <m:sty m:val="p"/>
+                            </m:rPr>
+                            <w:rPr>
+                              <w:rFonts w:ascii="Cambria Math" w:hAnsi="Cambria Math"/>
+                            </w:rPr>
+                            <m:t>X</m:t>
+                          </m:r>
+                          <m:r>
+                            <m:rPr>
+                              <m:sty m:val="p"/>
+                            </m:rPr>
+                            <w:rPr>
+                              <w:rFonts w:ascii="Cambria Math" w:hAnsi="Cambria Math"/>
+                              <w:vertAlign w:val="subscript"/>
+                            </w:rPr>
+                            <m:t xml:space="preserve">1 </m:t>
+                          </m:r>
+                          <m:r>
+                            <m:rPr>
+                              <m:sty m:val="p"/>
+                            </m:rPr>
+                            <w:rPr>
+                              <w:rFonts w:ascii="Cambria Math" w:hAnsi="Cambria Math"/>
+                            </w:rPr>
+                            <m:t>+ b</m:t>
+                          </m:r>
+                          <m:r>
+                            <m:rPr>
+                              <m:sty m:val="p"/>
+                            </m:rPr>
+                            <w:rPr>
+                              <w:rFonts w:ascii="Cambria Math" w:hAnsi="Cambria Math"/>
+                              <w:vertAlign w:val="subscript"/>
+                            </w:rPr>
+                            <m:t>2</m:t>
+                          </m:r>
+                          <m:r>
+                            <m:rPr>
+                              <m:sty m:val="p"/>
+                            </m:rPr>
+                            <w:rPr>
+                              <w:rFonts w:ascii="Cambria Math" w:hAnsi="Cambria Math"/>
+                            </w:rPr>
+                            <m:t xml:space="preserve"> X</m:t>
+                          </m:r>
+                          <m:r>
+                            <m:rPr>
+                              <m:sty m:val="p"/>
+                            </m:rPr>
+                            <w:rPr>
+                              <w:rFonts w:ascii="Cambria Math" w:hAnsi="Cambria Math"/>
+                              <w:vertAlign w:val="subscript"/>
+                            </w:rPr>
+                            <m:t>2</m:t>
+                          </m:r>
+                          <m:r>
+                            <m:rPr>
+                              <m:sty m:val="p"/>
+                            </m:rPr>
+                            <w:rPr>
+                              <w:rFonts w:ascii="Cambria Math" w:hAnsi="Cambria Math"/>
+                            </w:rPr>
+                            <m:t xml:space="preserve"> +</m:t>
+                          </m:r>
+                          <m:r>
+                            <m:rPr>
+                              <m:sty m:val="p"/>
+                            </m:rPr>
+                            <w:rPr>
+                              <w:rFonts w:ascii="Cambria Math" w:hAnsi="Cambria Math"/>
+                              <w:lang w:val="id-ID"/>
+                            </w:rPr>
+                            <m:t xml:space="preserve"> . . . </m:t>
+                          </m:r>
+                          <m:r>
+                            <m:rPr>
+                              <m:sty m:val="p"/>
+                            </m:rPr>
+                            <w:rPr>
+                              <w:rFonts w:ascii="Cambria Math" w:hAnsi="Cambria Math"/>
+                            </w:rPr>
+                            <m:t xml:space="preserve"> </m:t>
+                          </m:r>
+                          <m:r>
+                            <m:rPr>
+                              <m:sty m:val="p"/>
+                            </m:rPr>
+                            <w:rPr>
+                              <w:rFonts w:ascii="Cambria Math" w:hAnsi="Cambria Math"/>
+                              <w:lang w:val="id-ID"/>
+                            </w:rPr>
+                            <m:t>+</m:t>
+                          </m:r>
+                          <m:r>
+                            <m:rPr>
+                              <m:sty m:val="p"/>
+                            </m:rPr>
+                            <w:rPr>
+                              <w:rFonts w:ascii="Cambria Math" w:hAnsi="Cambria Math"/>
+                            </w:rPr>
+                            <m:t>b</m:t>
+                          </m:r>
+                          <m:r>
+                            <m:rPr>
+                              <m:sty m:val="p"/>
+                            </m:rPr>
+                            <w:rPr>
+                              <w:rFonts w:ascii="Cambria Math" w:hAnsi="Cambria Math"/>
+                              <w:vertAlign w:val="subscript"/>
+                              <w:lang w:val="id-ID"/>
+                            </w:rPr>
+                            <m:t>n</m:t>
+                          </m:r>
+                          <m:r>
+                            <m:rPr>
+                              <m:sty m:val="p"/>
+                            </m:rPr>
+                            <w:rPr>
+                              <w:rFonts w:ascii="Cambria Math" w:hAnsi="Cambria Math"/>
+                            </w:rPr>
+                            <m:t xml:space="preserve"> X</m:t>
+                          </m:r>
+                          <m:r>
+                            <m:rPr>
+                              <m:sty m:val="p"/>
+                            </m:rPr>
+                            <w:rPr>
+                              <w:rFonts w:ascii="Cambria Math" w:hAnsi="Cambria Math"/>
+                              <w:vertAlign w:val="subscript"/>
+                              <w:lang w:val="id-ID"/>
+                            </w:rPr>
+                            <m:t>n</m:t>
+                          </m:r>
+                        </m:oMath>
+                      </m:oMathPara>
+                    </w:p>
+                    <w:p>
+                      <w:pPr>
+                        <w:jc w:val="center"/>
                         <w:rPr>
-                          <w:sz w:val="28"/>
+                          <w:lang w:val="id-ID"/>
                         </w:rPr>
-                        <w:t xml:space="preserve">Y = </w:t>
-                      </w:r>
-                      <w:r>
+                      </w:pPr>
+                    </w:p>
+                    <w:p>
+                      <w:pPr>
+                        <w:jc w:val="center"/>
                         <w:rPr>
-                          <w:sz w:val="28"/>
+                          <w:lang w:val="id-ID"/>
                         </w:rPr>
-                        <w:t xml:space="preserve">a + </w:t>
-                      </w:r>
-                      <w:r>
-                        <w:rPr>
-                          <w:sz w:val="28"/>
-                        </w:rPr>
-                        <w:t>b</w:t>
-                      </w:r>
-                      <w:r>
-                        <w:rPr>
-                          <w:sz w:val="28"/>
-                          <w:vertAlign w:val="subscript"/>
-                        </w:rPr>
-                        <w:t>1</w:t>
-                      </w:r>
-                      <w:r>
-                        <w:rPr>
-                          <w:sz w:val="28"/>
-                        </w:rPr>
-                        <w:t>X</w:t>
-                      </w:r>
-                      <w:r>
-                        <w:rPr>
-                          <w:sz w:val="28"/>
-                          <w:vertAlign w:val="subscript"/>
-                        </w:rPr>
-                        <w:t>1</w:t>
-                      </w:r>
-                      <w:r>
-                        <w:rPr>
-                          <w:sz w:val="28"/>
-                          <w:vertAlign w:val="subscript"/>
-                        </w:rPr>
-                        <w:t xml:space="preserve"> </w:t>
-                      </w:r>
-                      <w:r>
-                        <w:rPr>
-                          <w:sz w:val="28"/>
-                        </w:rPr>
-                        <w:t>+ b</w:t>
-                      </w:r>
-                      <w:r>
-                        <w:rPr>
-                          <w:sz w:val="28"/>
-                          <w:vertAlign w:val="subscript"/>
-                        </w:rPr>
-                        <w:t>2</w:t>
-                      </w:r>
-                      <w:r>
-                        <w:rPr>
-                          <w:sz w:val="28"/>
-                        </w:rPr>
-                        <w:t xml:space="preserve"> X</w:t>
-                      </w:r>
-                      <w:r>
-                        <w:rPr>
-                          <w:sz w:val="28"/>
-                          <w:vertAlign w:val="subscript"/>
-                        </w:rPr>
-                        <w:t>2</w:t>
-                      </w:r>
-                      <w:r>
-                        <w:rPr>
-                          <w:sz w:val="28"/>
-                        </w:rPr>
-                        <w:t xml:space="preserve"> + </w:t>
-                      </w:r>
-                      <w:r>
-                        <w:rPr>
-                          <w:sz w:val="28"/>
-                        </w:rPr>
-                        <w:t>b</w:t>
-                      </w:r>
-                      <w:r>
-                        <w:rPr>
-                          <w:sz w:val="28"/>
-                          <w:vertAlign w:val="subscript"/>
-                        </w:rPr>
-                        <w:t>3</w:t>
-                      </w:r>
-                      <w:r>
-                        <w:rPr>
-                          <w:sz w:val="28"/>
-                        </w:rPr>
-                        <w:t xml:space="preserve"> X</w:t>
-                      </w:r>
-                      <w:r>
-                        <w:rPr>
-                          <w:sz w:val="28"/>
-                          <w:vertAlign w:val="subscript"/>
-                        </w:rPr>
-                        <w:t>3</w:t>
-                      </w:r>
+                      </w:pPr>
                     </w:p>
                   </w:txbxContent>
                 </v:textbox>
@@ -1292,11 +4560,299 @@
         <w:rPr>
           <w:rFonts w:ascii="Times New Roman" w:hAnsi="Times New Roman"/>
         </w:rPr>
-        <w:t>Persamaan regresi untuk n prediktor :</w:t>
+        <w:t>Untuk bisa membuat ramalan menggunakan regresi, data variabel harus tersedia, kemudian bersadarkan data itu peneliti harus bisa menemukan persamaan regresi melalui perhitungan yang dilakukan.</w:t>
       </w:r>
     </w:p>
     <w:p>
       <w:pPr>
+        <w:rPr>
+          <w:rFonts w:ascii="Times New Roman" w:hAnsi="Times New Roman"/>
+          <w:lang w:val="id-ID"/>
+        </w:rPr>
+      </w:pPr>
+    </w:p>
+    <w:p>
+      <w:pPr>
+        <w:rPr>
+          <w:rFonts w:ascii="Times New Roman" w:hAnsi="Times New Roman"/>
+          <w:lang w:val="id-ID"/>
+        </w:rPr>
+      </w:pPr>
+    </w:p>
+    <w:p>
+      <w:pPr>
+        <w:rPr>
+          <w:rFonts w:ascii="Times New Roman" w:hAnsi="Times New Roman"/>
+          <w:lang w:val="id-ID"/>
+        </w:rPr>
+      </w:pPr>
+      <w:r>
+        <w:rPr>
+          <w:rFonts w:ascii="Times New Roman" w:hAnsi="Times New Roman"/>
+          <w:lang w:val="id-ID"/>
+        </w:rPr>
+        <w:lastRenderedPageBreak/>
+        <w:t>Terdapat beberapa cara untuk mencari persamaan regresi berganda, yaitu :</w:t>
+      </w:r>
+    </w:p>
+    <w:p>
+      <w:pPr>
+        <w:pStyle w:val="ListParagraph"/>
+        <w:numPr>
+          <w:ilvl w:val="0"/>
+          <w:numId w:val="21"/>
+        </w:numPr>
+        <w:ind w:left="426" w:hanging="426"/>
+        <w:rPr>
+          <w:rFonts w:ascii="Times New Roman" w:hAnsi="Times New Roman"/>
+          <w:lang w:val="id-ID"/>
+        </w:rPr>
+      </w:pPr>
+      <w:r>
+        <w:rPr>
+          <w:rFonts w:ascii="Times New Roman" w:hAnsi="Times New Roman"/>
+          <w:lang w:val="id-ID"/>
+        </w:rPr>
+        <w:t>Metode Kuadrat Terkecil</w:t>
+      </w:r>
+    </w:p>
+    <w:p>
+      <w:pPr>
+        <w:pStyle w:val="ListParagraph"/>
+        <w:ind w:left="0"/>
+        <w:jc w:val="both"/>
+        <w:rPr>
+          <w:rFonts w:ascii="Times New Roman" w:hAnsi="Times New Roman"/>
+          <w:lang w:val="id-ID"/>
+        </w:rPr>
+      </w:pPr>
+      <w:r>
+        <w:rPr>
+          <w:rFonts w:ascii="Times New Roman" w:hAnsi="Times New Roman"/>
+          <w:lang w:val="id-ID"/>
+        </w:rPr>
+        <w:t>Metode Kuadrat Terkecil atau Least</w:t>
+      </w:r>
+      <w:r>
+        <w:rPr>
+          <w:rFonts w:ascii="Times New Roman" w:hAnsi="Times New Roman"/>
+          <w:lang w:val="id-ID"/>
+        </w:rPr>
+        <w:t xml:space="preserve"> </w:t>
+      </w:r>
+      <w:r>
+        <w:rPr>
+          <w:rFonts w:ascii="Times New Roman" w:hAnsi="Times New Roman"/>
+          <w:lang w:val="id-ID"/>
+        </w:rPr>
+        <w:t>Squared Method digunakan untuk</w:t>
+      </w:r>
+      <w:r>
+        <w:rPr>
+          <w:rFonts w:ascii="Times New Roman" w:hAnsi="Times New Roman"/>
+          <w:lang w:val="id-ID"/>
+        </w:rPr>
+        <w:t xml:space="preserve"> </w:t>
+      </w:r>
+      <w:r>
+        <w:rPr>
+          <w:rFonts w:ascii="Times New Roman" w:hAnsi="Times New Roman"/>
+          <w:lang w:val="id-ID"/>
+        </w:rPr>
+        <w:t>menemukan hubungan linear antara dua</w:t>
+      </w:r>
+      <w:r>
+        <w:rPr>
+          <w:rFonts w:ascii="Times New Roman" w:hAnsi="Times New Roman"/>
+          <w:lang w:val="id-ID"/>
+        </w:rPr>
+        <w:t xml:space="preserve"> </w:t>
+      </w:r>
+      <w:r>
+        <w:rPr>
+          <w:rFonts w:ascii="Times New Roman" w:hAnsi="Times New Roman"/>
+          <w:lang w:val="id-ID"/>
+        </w:rPr>
+        <w:t>variabel dengan menentukan garis tren</w:t>
+      </w:r>
+      <w:r>
+        <w:rPr>
+          <w:rFonts w:ascii="Times New Roman" w:hAnsi="Times New Roman"/>
+          <w:lang w:val="id-ID"/>
+        </w:rPr>
+        <w:t xml:space="preserve"> </w:t>
+      </w:r>
+      <w:r>
+        <w:rPr>
+          <w:rFonts w:ascii="Times New Roman" w:hAnsi="Times New Roman"/>
+          <w:lang w:val="id-ID"/>
+        </w:rPr>
+        <w:t>yang mempunyai jumlah terkecil dari</w:t>
+      </w:r>
+      <w:r>
+        <w:rPr>
+          <w:rFonts w:ascii="Times New Roman" w:hAnsi="Times New Roman"/>
+          <w:lang w:val="id-ID"/>
+        </w:rPr>
+        <w:t xml:space="preserve"> </w:t>
+      </w:r>
+      <w:r>
+        <w:rPr>
+          <w:rFonts w:ascii="Times New Roman" w:hAnsi="Times New Roman"/>
+          <w:lang w:val="id-ID"/>
+        </w:rPr>
+        <w:t>kuadrat selisih data asli dengan data</w:t>
+      </w:r>
+      <w:r>
+        <w:rPr>
+          <w:rFonts w:ascii="Times New Roman" w:hAnsi="Times New Roman"/>
+          <w:lang w:val="id-ID"/>
+        </w:rPr>
+        <w:t xml:space="preserve"> </w:t>
+      </w:r>
+      <w:r>
+        <w:rPr>
+          <w:rFonts w:ascii="Times New Roman" w:hAnsi="Times New Roman"/>
+          <w:lang w:val="id-ID"/>
+        </w:rPr>
+        <w:t>pada garis tren. Hasil dari metode ini</w:t>
+      </w:r>
+      <w:r>
+        <w:rPr>
+          <w:rFonts w:ascii="Times New Roman" w:hAnsi="Times New Roman"/>
+          <w:lang w:val="id-ID"/>
+        </w:rPr>
+        <w:t xml:space="preserve"> adalah sebuah </w:t>
+      </w:r>
+      <w:r>
+        <w:rPr>
+          <w:rFonts w:ascii="Times New Roman" w:hAnsi="Times New Roman"/>
+          <w:lang w:val="id-ID"/>
+        </w:rPr>
+        <w:t>persamaan garis dengan</w:t>
+      </w:r>
+      <w:r>
+        <w:rPr>
+          <w:rFonts w:ascii="Times New Roman" w:hAnsi="Times New Roman"/>
+          <w:lang w:val="id-ID"/>
+        </w:rPr>
+        <w:t xml:space="preserve"> </w:t>
+      </w:r>
+      <w:r>
+        <w:rPr>
+          <w:rFonts w:ascii="Times New Roman" w:hAnsi="Times New Roman"/>
+          <w:lang w:val="id-ID"/>
+        </w:rPr>
+        <w:t>koefisien nilai kecenderungan negatif</w:t>
+      </w:r>
+      <w:r>
+        <w:rPr>
+          <w:rFonts w:ascii="Times New Roman" w:hAnsi="Times New Roman"/>
+          <w:lang w:val="id-ID"/>
+        </w:rPr>
+        <w:t xml:space="preserve"> </w:t>
+      </w:r>
+      <w:r>
+        <w:rPr>
+          <w:rFonts w:ascii="Times New Roman" w:hAnsi="Times New Roman"/>
+          <w:lang w:val="id-ID"/>
+        </w:rPr>
+        <w:t>atau positif. Selanjutnya melalui</w:t>
+      </w:r>
+      <w:r>
+        <w:rPr>
+          <w:rFonts w:ascii="Times New Roman" w:hAnsi="Times New Roman"/>
+          <w:lang w:val="id-ID"/>
+        </w:rPr>
+        <w:t xml:space="preserve"> </w:t>
+      </w:r>
+      <w:r>
+        <w:rPr>
+          <w:rFonts w:ascii="Times New Roman" w:hAnsi="Times New Roman"/>
+          <w:lang w:val="id-ID"/>
+        </w:rPr>
+        <w:t>persamaan garis tersebut dapat</w:t>
+      </w:r>
+      <w:r>
+        <w:rPr>
+          <w:rFonts w:ascii="Times New Roman" w:hAnsi="Times New Roman"/>
+          <w:lang w:val="id-ID"/>
+        </w:rPr>
+        <w:t xml:space="preserve"> </w:t>
+      </w:r>
+      <w:r>
+        <w:rPr>
+          <w:rFonts w:ascii="Times New Roman" w:hAnsi="Times New Roman"/>
+          <w:lang w:val="id-ID"/>
+        </w:rPr>
+        <w:t>diperoleh nilai prediksi untuk periode</w:t>
+      </w:r>
+      <w:r>
+        <w:rPr>
+          <w:rFonts w:ascii="Times New Roman" w:hAnsi="Times New Roman"/>
+          <w:lang w:val="id-ID"/>
+        </w:rPr>
+        <w:t xml:space="preserve"> </w:t>
+      </w:r>
+      <w:r>
+        <w:rPr>
+          <w:rFonts w:ascii="Times New Roman" w:hAnsi="Times New Roman"/>
+          <w:lang w:val="id-ID"/>
+        </w:rPr>
+        <w:t>berikutnya</w:t>
+      </w:r>
+      <w:r>
+        <w:rPr>
+          <w:rFonts w:ascii="Times New Roman" w:hAnsi="Times New Roman"/>
+          <w:lang w:val="id-ID"/>
+        </w:rPr>
+        <w:t>.</w:t>
+      </w:r>
+      <w:r>
+        <w:rPr>
+          <w:rFonts w:ascii="Times New Roman" w:hAnsi="Times New Roman"/>
+          <w:lang w:val="id-ID"/>
+        </w:rPr>
+        <w:t>[</w:t>
+      </w:r>
+      <w:r>
+        <w:rPr>
+          <w:rFonts w:ascii="Times New Roman" w:hAnsi="Times New Roman"/>
+          <w:lang w:val="id-ID"/>
+        </w:rPr>
+        <w:t>7</w:t>
+      </w:r>
+      <w:r>
+        <w:rPr>
+          <w:rFonts w:ascii="Times New Roman" w:hAnsi="Times New Roman"/>
+          <w:lang w:val="id-ID"/>
+        </w:rPr>
+        <w:t>]</w:t>
+      </w:r>
+    </w:p>
+    <w:p>
+      <w:pPr>
+        <w:pStyle w:val="ListParagraph"/>
+        <w:ind w:left="0"/>
+        <w:jc w:val="both"/>
+        <w:rPr>
+          <w:rFonts w:ascii="Times New Roman" w:hAnsi="Times New Roman"/>
+          <w:lang w:val="id-ID"/>
+        </w:rPr>
+      </w:pPr>
+      <w:r>
+        <w:rPr>
+          <w:rFonts w:ascii="Times New Roman" w:hAnsi="Times New Roman"/>
+          <w:lang w:val="id-ID"/>
+        </w:rPr>
+        <w:t>Metode kuadrat terkecil dengan dua variabe independen :</w:t>
+      </w:r>
+    </w:p>
+    <w:p>
+      <w:pPr>
+        <w:pStyle w:val="ListParagraph"/>
+        <w:ind w:left="0"/>
+        <w:jc w:val="both"/>
         <w:rPr>
           <w:rFonts w:ascii="Times New Roman" w:hAnsi="Times New Roman"/>
           <w:lang w:val="id-ID"/>
@@ -1313,10 +4869,10 @@
         <mc:AlternateContent>
           <mc:Choice Requires="wps">
             <w:drawing>
-              <wp:inline distT="0" distB="0" distL="0" distR="0" wp14:anchorId="4AF37A74" wp14:editId="79AD92FF">
-                <wp:extent cx="2790825" cy="352425"/>
-                <wp:effectExtent l="0" t="0" r="28575" b="28575"/>
-                <wp:docPr id="5" name="Rectangle 5"/>
+              <wp:inline distT="0" distB="0" distL="0" distR="0" wp14:anchorId="2A4F5073" wp14:editId="3FCE192E">
+                <wp:extent cx="1915064" cy="310551"/>
+                <wp:effectExtent l="0" t="0" r="28575" b="13335"/>
+                <wp:docPr id="1" name="Rectangle 1"/>
                 <wp:cNvGraphicFramePr/>
                 <a:graphic xmlns:a="http://schemas.openxmlformats.org/drawingml/2006/main">
                   <a:graphicData uri="http://schemas.microsoft.com/office/word/2010/wordprocessingShape">
@@ -1325,7 +4881,7 @@
                       <wps:spPr>
                         <a:xfrm>
                           <a:off x="0" y="0"/>
-                          <a:ext cx="2790825" cy="352425"/>
+                          <a:ext cx="1915064" cy="310551"/>
                         </a:xfrm>
                         <a:prstGeom prst="rect">
                           <a:avLst/>
@@ -1351,144 +4907,107 @@
                             <w:pPr>
                               <w:jc w:val="center"/>
                               <w:rPr>
-                                <w:sz w:val="28"/>
+                                <w:i/>
+                                <w:lang w:val="id-ID"/>
                               </w:rPr>
                             </w:pPr>
-                            <w:r>
-                              <w:rPr>
-                                <w:sz w:val="28"/>
-                              </w:rPr>
-                              <w:t xml:space="preserve">Y = </w:t>
-                            </w:r>
-                            <w:r>
-                              <w:rPr>
-                                <w:sz w:val="28"/>
-                              </w:rPr>
-                              <w:t xml:space="preserve">a + </w:t>
-                            </w:r>
-                            <w:r>
-                              <w:rPr>
-                                <w:sz w:val="28"/>
-                              </w:rPr>
-                              <w:t>b</w:t>
-                            </w:r>
-                            <w:r>
-                              <w:rPr>
-                                <w:sz w:val="28"/>
-                                <w:vertAlign w:val="subscript"/>
-                              </w:rPr>
-                              <w:t>1</w:t>
-                            </w:r>
-                            <w:r>
-                              <w:rPr>
-                                <w:sz w:val="28"/>
-                              </w:rPr>
-                              <w:t>X</w:t>
-                            </w:r>
-                            <w:r>
-                              <w:rPr>
-                                <w:sz w:val="28"/>
-                                <w:vertAlign w:val="subscript"/>
-                              </w:rPr>
-                              <w:t>1</w:t>
-                            </w:r>
-                            <w:r>
-                              <w:rPr>
-                                <w:sz w:val="28"/>
-                                <w:vertAlign w:val="subscript"/>
-                              </w:rPr>
-                              <w:t xml:space="preserve"> </w:t>
-                            </w:r>
-                            <w:r>
-                              <w:rPr>
-                                <w:sz w:val="28"/>
-                              </w:rPr>
-                              <w:t>+ b</w:t>
-                            </w:r>
-                            <w:r>
-                              <w:rPr>
-                                <w:sz w:val="28"/>
-                                <w:vertAlign w:val="subscript"/>
-                              </w:rPr>
-                              <w:t>2</w:t>
-                            </w:r>
-                            <w:r>
-                              <w:rPr>
-                                <w:sz w:val="28"/>
-                              </w:rPr>
-                              <w:t xml:space="preserve"> X</w:t>
-                            </w:r>
-                            <w:r>
-                              <w:rPr>
-                                <w:sz w:val="28"/>
-                                <w:vertAlign w:val="subscript"/>
-                              </w:rPr>
-                              <w:t>2</w:t>
-                            </w:r>
-                            <w:r>
-                              <w:rPr>
-                                <w:sz w:val="28"/>
-                              </w:rPr>
-                              <w:t xml:space="preserve"> + </w:t>
-                            </w:r>
-                            <w:r>
-                              <w:rPr>
-                                <w:sz w:val="28"/>
-                              </w:rPr>
-                              <w:t>b</w:t>
-                            </w:r>
-                            <w:r>
-                              <w:rPr>
-                                <w:sz w:val="28"/>
-                                <w:vertAlign w:val="subscript"/>
-                              </w:rPr>
-                              <w:t>3</w:t>
-                            </w:r>
-                            <w:r>
-                              <w:rPr>
-                                <w:sz w:val="28"/>
-                              </w:rPr>
-                              <w:t xml:space="preserve"> X</w:t>
-                            </w:r>
-                            <w:r>
-                              <w:rPr>
-                                <w:sz w:val="28"/>
-                                <w:vertAlign w:val="subscript"/>
-                              </w:rPr>
-                              <w:t>3</w:t>
-                            </w:r>
-                            <w:r>
-                              <w:rPr>
-                                <w:sz w:val="28"/>
-                              </w:rPr>
-                              <w:t xml:space="preserve"> + </w:t>
-                            </w:r>
-                            <w:r>
-                              <w:rPr>
-                                <w:sz w:val="28"/>
-                              </w:rPr>
-                              <w:t>b</w:t>
-                            </w:r>
-                            <w:r>
-                              <w:rPr>
-                                <w:sz w:val="28"/>
-                                <w:vertAlign w:val="subscript"/>
-                              </w:rPr>
-                              <w:t>4</w:t>
-                            </w:r>
-                            <w:r>
-                              <w:rPr>
-                                <w:sz w:val="28"/>
-                              </w:rPr>
-                              <w:t xml:space="preserve"> X</w:t>
-                            </w:r>
-                            <w:r>
-                              <w:rPr>
-                                <w:sz w:val="28"/>
-                                <w:vertAlign w:val="subscript"/>
-                              </w:rPr>
-                              <w:t>4</w:t>
-                            </w:r>
+                            <m:oMathPara>
+                              <m:oMath>
+                                <m:acc>
+                                  <m:accPr>
+                                    <m:ctrlPr>
+                                      <w:rPr>
+                                        <w:rFonts w:ascii="Cambria Math" w:hAnsi="Cambria Math"/>
+                                      </w:rPr>
+                                    </m:ctrlPr>
+                                  </m:accPr>
+                                  <m:e>
+                                    <m:r>
+                                      <w:rPr>
+                                        <w:rFonts w:ascii="Cambria Math" w:hAnsi="Cambria Math"/>
+                                      </w:rPr>
+                                      <m:t>Y</m:t>
+                                    </m:r>
+                                  </m:e>
+                                </m:acc>
+                                <m:r>
+                                  <m:rPr>
+                                    <m:sty m:val="p"/>
+                                  </m:rPr>
+                                  <w:rPr>
+                                    <w:rFonts w:ascii="Cambria Math" w:hAnsi="Cambria Math"/>
+                                  </w:rPr>
+                                  <m:t xml:space="preserve"> = a + b</m:t>
+                                </m:r>
+                                <m:r>
+                                  <m:rPr>
+                                    <m:sty m:val="p"/>
+                                  </m:rPr>
+                                  <w:rPr>
+                                    <w:rFonts w:ascii="Cambria Math" w:hAnsi="Cambria Math"/>
+                                    <w:vertAlign w:val="subscript"/>
+                                  </w:rPr>
+                                  <m:t xml:space="preserve">1 </m:t>
+                                </m:r>
+                                <m:r>
+                                  <m:rPr>
+                                    <m:sty m:val="p"/>
+                                  </m:rPr>
+                                  <w:rPr>
+                                    <w:rFonts w:ascii="Cambria Math" w:hAnsi="Cambria Math"/>
+                                  </w:rPr>
+                                  <m:t>X</m:t>
+                                </m:r>
+                                <m:r>
+                                  <m:rPr>
+                                    <m:sty m:val="p"/>
+                                  </m:rPr>
+                                  <w:rPr>
+                                    <w:rFonts w:ascii="Cambria Math" w:hAnsi="Cambria Math"/>
+                                    <w:vertAlign w:val="subscript"/>
+                                  </w:rPr>
+                                  <m:t xml:space="preserve">1 </m:t>
+                                </m:r>
+                                <m:r>
+                                  <m:rPr>
+                                    <m:sty m:val="p"/>
+                                  </m:rPr>
+                                  <w:rPr>
+                                    <w:rFonts w:ascii="Cambria Math" w:hAnsi="Cambria Math"/>
+                                  </w:rPr>
+                                  <m:t>+ b</m:t>
+                                </m:r>
+                                <m:r>
+                                  <m:rPr>
+                                    <m:sty m:val="p"/>
+                                  </m:rPr>
+                                  <w:rPr>
+                                    <w:rFonts w:ascii="Cambria Math" w:hAnsi="Cambria Math"/>
+                                    <w:vertAlign w:val="subscript"/>
+                                  </w:rPr>
+                                  <m:t>2</m:t>
+                                </m:r>
+                                <m:r>
+                                  <m:rPr>
+                                    <m:sty m:val="p"/>
+                                  </m:rPr>
+                                  <w:rPr>
+                                    <w:rFonts w:ascii="Cambria Math" w:hAnsi="Cambria Math"/>
+                                  </w:rPr>
+                                  <m:t xml:space="preserve"> X</m:t>
+                                </m:r>
+                                <m:r>
+                                  <m:rPr>
+                                    <m:sty m:val="p"/>
+                                  </m:rPr>
+                                  <w:rPr>
+                                    <w:rFonts w:ascii="Cambria Math" w:hAnsi="Cambria Math"/>
+                                    <w:vertAlign w:val="subscript"/>
+                                  </w:rPr>
+                                  <m:t>2</m:t>
+                                </m:r>
+                              </m:oMath>
+                            </m:oMathPara>
                           </w:p>
                         </w:txbxContent>
                       </wps:txbx>
@@ -1506,151 +5025,114 @@
           </mc:Choice>
           <mc:Fallback>
             <w:pict>
-              <v:rect id="Rectangle 5" o:spid="_x0000_s1029" style="width:219.75pt;height:27.75pt;visibility:visible;mso-wrap-style:square;mso-left-percent:-10001;mso-top-percent:-10001;mso-position-horizontal:absolute;mso-position-horizontal-relative:char;mso-position-vertical:absolute;mso-position-vertical-relative:line;mso-left-percent:-10001;mso-top-percent:-10001;v-text-anchor:middle" o:gfxdata="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" fillcolor="white [3201]" strokecolor="black [3200]" strokeweight="1pt">
+              <v:rect id="Rectangle 1" o:spid="_x0000_s1034" style="width:150.8pt;height:24.45pt;visibility:visible;mso-wrap-style:square;mso-left-percent:-10001;mso-top-percent:-10001;mso-position-horizontal:absolute;mso-position-horizontal-relative:char;mso-position-vertical:absolute;mso-position-vertical-relative:line;mso-left-percent:-10001;mso-top-percent:-10001;v-text-anchor:middle" o:gfxdata="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" fillcolor="white [3201]" strokecolor="black [3200]" strokeweight="1pt">
                 <v:textbox>
                   <w:txbxContent>
                     <w:p>
                       <w:pPr>
                         <w:jc w:val="center"/>
                         <w:rPr>
-                          <w:sz w:val="28"/>
+                          <w:i/>
+                          <w:lang w:val="id-ID"/>
                         </w:rPr>
                       </w:pPr>
-                      <w:r>
-                        <w:rPr>
-                          <w:sz w:val="28"/>
-                        </w:rPr>
-                        <w:t xml:space="preserve">Y = </w:t>
-                      </w:r>
-                      <w:r>
-                        <w:rPr>
-                          <w:sz w:val="28"/>
-                        </w:rPr>
-                        <w:t xml:space="preserve">a + </w:t>
-                      </w:r>
-                      <w:r>
-                        <w:rPr>
-                          <w:sz w:val="28"/>
-                        </w:rPr>
-                        <w:t>b</w:t>
-                      </w:r>
-                      <w:r>
-                        <w:rPr>
-                          <w:sz w:val="28"/>
-                          <w:vertAlign w:val="subscript"/>
-                        </w:rPr>
-                        <w:t>1</w:t>
-                      </w:r>
-                      <w:r>
-                        <w:rPr>
-                          <w:sz w:val="28"/>
-                        </w:rPr>
-                        <w:t>X</w:t>
-                      </w:r>
-                      <w:r>
-                        <w:rPr>
-                          <w:sz w:val="28"/>
-                          <w:vertAlign w:val="subscript"/>
-                        </w:rPr>
-                        <w:t>1</w:t>
-                      </w:r>
-                      <w:r>
-                        <w:rPr>
-                          <w:sz w:val="28"/>
-                          <w:vertAlign w:val="subscript"/>
-                        </w:rPr>
-                        <w:t xml:space="preserve"> </w:t>
-                      </w:r>
-                      <w:r>
-                        <w:rPr>
-                          <w:sz w:val="28"/>
-                        </w:rPr>
-                        <w:t>+ b</w:t>
-                      </w:r>
-                      <w:r>
-                        <w:rPr>
-                          <w:sz w:val="28"/>
-                          <w:vertAlign w:val="subscript"/>
-                        </w:rPr>
-                        <w:t>2</w:t>
-                      </w:r>
-                      <w:r>
-                        <w:rPr>
-                          <w:sz w:val="28"/>
-                        </w:rPr>
-                        <w:t xml:space="preserve"> X</w:t>
-                      </w:r>
-                      <w:r>
-                        <w:rPr>
-                          <w:sz w:val="28"/>
-                          <w:vertAlign w:val="subscript"/>
-                        </w:rPr>
-                        <w:t>2</w:t>
-                      </w:r>
-                      <w:r>
-                        <w:rPr>
-                          <w:sz w:val="28"/>
-                        </w:rPr>
-                        <w:t xml:space="preserve"> + </w:t>
-                      </w:r>
-                      <w:r>
-                        <w:rPr>
-                          <w:sz w:val="28"/>
-                        </w:rPr>
-                        <w:t>b</w:t>
-                      </w:r>
-                      <w:r>
-                        <w:rPr>
-                          <w:sz w:val="28"/>
-                          <w:vertAlign w:val="subscript"/>
-                        </w:rPr>
-                        <w:t>3</w:t>
-                      </w:r>
-                      <w:r>
-                        <w:rPr>
-                          <w:sz w:val="28"/>
-                        </w:rPr>
-                        <w:t xml:space="preserve"> X</w:t>
-                      </w:r>
-                      <w:r>
-                        <w:rPr>
-                          <w:sz w:val="28"/>
-                          <w:vertAlign w:val="subscript"/>
-                        </w:rPr>
-                        <w:t>3</w:t>
-                      </w:r>
-                      <w:r>
-                        <w:rPr>
-                          <w:sz w:val="28"/>
-                        </w:rPr>
-                        <w:t xml:space="preserve"> + </w:t>
-                      </w:r>
-                      <w:r>
-                        <w:rPr>
-                          <w:sz w:val="28"/>
-                        </w:rPr>
-                        <w:t>b</w:t>
-                      </w:r>
-                      <w:r>
-                        <w:rPr>
-                          <w:sz w:val="28"/>
-                          <w:vertAlign w:val="subscript"/>
-                        </w:rPr>
-                        <w:t>4</w:t>
-                      </w:r>
-                      <w:r>
-                        <w:rPr>
-                          <w:sz w:val="28"/>
-                        </w:rPr>
-                        <w:t xml:space="preserve"> X</w:t>
-                      </w:r>
-                      <w:r>
-                        <w:rPr>
-                          <w:sz w:val="28"/>
-                          <w:vertAlign w:val="subscript"/>
-                        </w:rPr>
-                        <w:t>4</w:t>
-                      </w:r>
+                      <m:oMathPara>
+                        <m:oMath>
+                          <m:acc>
+                            <m:accPr>
+                              <m:ctrlPr>
+                                <w:rPr>
+                                  <w:rFonts w:ascii="Cambria Math" w:hAnsi="Cambria Math"/>
+                                </w:rPr>
+                              </m:ctrlPr>
+                            </m:accPr>
+                            <m:e>
+                              <m:r>
+                                <w:rPr>
+                                  <w:rFonts w:ascii="Cambria Math" w:hAnsi="Cambria Math"/>
+                                </w:rPr>
+                                <m:t>Y</m:t>
+                              </m:r>
+                            </m:e>
+                          </m:acc>
+                          <m:r>
+                            <m:rPr>
+                              <m:sty m:val="p"/>
+                            </m:rPr>
+                            <w:rPr>
+                              <w:rFonts w:ascii="Cambria Math" w:hAnsi="Cambria Math"/>
+                            </w:rPr>
+                            <m:t xml:space="preserve"> = a + b</m:t>
+                          </m:r>
+                          <m:r>
+                            <m:rPr>
+                              <m:sty m:val="p"/>
+                            </m:rPr>
+                            <w:rPr>
+                              <w:rFonts w:ascii="Cambria Math" w:hAnsi="Cambria Math"/>
+                              <w:vertAlign w:val="subscript"/>
+                            </w:rPr>
+                            <m:t xml:space="preserve">1 </m:t>
+                          </m:r>
+                          <m:r>
+                            <m:rPr>
+                              <m:sty m:val="p"/>
+                            </m:rPr>
+                            <w:rPr>
+                              <w:rFonts w:ascii="Cambria Math" w:hAnsi="Cambria Math"/>
+                            </w:rPr>
+                            <m:t>X</m:t>
+                          </m:r>
+                          <m:r>
+                            <m:rPr>
+                              <m:sty m:val="p"/>
+                            </m:rPr>
+                            <w:rPr>
+                              <w:rFonts w:ascii="Cambria Math" w:hAnsi="Cambria Math"/>
+                              <w:vertAlign w:val="subscript"/>
+                            </w:rPr>
+                            <m:t xml:space="preserve">1 </m:t>
+                          </m:r>
+                          <m:r>
+                            <m:rPr>
+                              <m:sty m:val="p"/>
+                            </m:rPr>
+                            <w:rPr>
+                              <w:rFonts w:ascii="Cambria Math" w:hAnsi="Cambria Math"/>
+                            </w:rPr>
+                            <m:t>+ b</m:t>
+                          </m:r>
+                          <m:r>
+                            <m:rPr>
+                              <m:sty m:val="p"/>
+                            </m:rPr>
+                            <w:rPr>
+                              <w:rFonts w:ascii="Cambria Math" w:hAnsi="Cambria Math"/>
+                              <w:vertAlign w:val="subscript"/>
+                            </w:rPr>
+                            <m:t>2</m:t>
+                          </m:r>
+                          <m:r>
+                            <m:rPr>
+                              <m:sty m:val="p"/>
+                            </m:rPr>
+                            <w:rPr>
+                              <w:rFonts w:ascii="Cambria Math" w:hAnsi="Cambria Math"/>
+                            </w:rPr>
+                            <m:t xml:space="preserve"> X</m:t>
+                          </m:r>
+                          <m:r>
+                            <m:rPr>
+                              <m:sty m:val="p"/>
+                            </m:rPr>
+                            <w:rPr>
+                              <w:rFonts w:ascii="Cambria Math" w:hAnsi="Cambria Math"/>
+                              <w:vertAlign w:val="subscript"/>
+                            </w:rPr>
+                            <m:t>2</m:t>
+                          </m:r>
+                        </m:oMath>
+                      </m:oMathPara>
                     </w:p>
                   </w:txbxContent>
                 </v:textbox>
@@ -1663,41 +5145,1654 @@
     </w:p>
     <w:p>
       <w:pPr>
-        <w:rPr>
-          <w:rFonts w:ascii="Times New Roman" w:hAnsi="Times New Roman"/>
-        </w:rPr>
-      </w:pPr>
+        <w:pStyle w:val="ListParagraph"/>
+        <w:ind w:left="0"/>
+        <w:jc w:val="both"/>
+        <w:rPr>
+          <w:rFonts w:ascii="Times New Roman" w:hAnsi="Times New Roman"/>
+          <w:lang w:val="id-ID"/>
+        </w:rPr>
+      </w:pPr>
+      <w:r>
+        <w:rPr>
+          <w:rFonts w:asciiTheme="majorHAnsi" w:hAnsiTheme="majorHAnsi"/>
+          <w:noProof/>
+          <w:sz w:val="24"/>
+          <w:szCs w:val="24"/>
+          <w:lang w:val="id-ID" w:eastAsia="id-ID"/>
+        </w:rPr>
+        <mc:AlternateContent>
+          <mc:Choice Requires="wps">
+            <w:drawing>
+              <wp:inline distT="0" distB="0" distL="0" distR="0" wp14:anchorId="74D9354A" wp14:editId="2F05B982">
+                <wp:extent cx="1656272" cy="310551"/>
+                <wp:effectExtent l="0" t="0" r="20320" b="13335"/>
+                <wp:docPr id="8" name="Rectangle 8"/>
+                <wp:cNvGraphicFramePr/>
+                <a:graphic xmlns:a="http://schemas.openxmlformats.org/drawingml/2006/main">
+                  <a:graphicData uri="http://schemas.microsoft.com/office/word/2010/wordprocessingShape">
+                    <wps:wsp>
+                      <wps:cNvSpPr/>
+                      <wps:spPr>
+                        <a:xfrm>
+                          <a:off x="0" y="0"/>
+                          <a:ext cx="1656272" cy="310551"/>
+                        </a:xfrm>
+                        <a:prstGeom prst="rect">
+                          <a:avLst/>
+                        </a:prstGeom>
+                      </wps:spPr>
+                      <wps:style>
+                        <a:lnRef idx="2">
+                          <a:schemeClr val="dk1"/>
+                        </a:lnRef>
+                        <a:fillRef idx="1">
+                          <a:schemeClr val="lt1"/>
+                        </a:fillRef>
+                        <a:effectRef idx="0">
+                          <a:schemeClr val="dk1"/>
+                        </a:effectRef>
+                        <a:fontRef idx="minor">
+                          <a:schemeClr val="dk1"/>
+                        </a:fontRef>
+                      </wps:style>
+                      <wps:txbx>
+                        <w:txbxContent>
+                          <w:p>
+                            <w:pPr>
+                              <w:jc w:val="center"/>
+                              <w:rPr>
+                                <w:i/>
+                                <w:lang w:val="id-ID"/>
+                              </w:rPr>
+                            </w:pPr>
+                            <m:oMathPara>
+                              <m:oMath>
+                                <m:r>
+                                  <w:rPr>
+                                    <w:rFonts w:ascii="Cambria Math" w:hAnsi="Cambria Math"/>
+                                    <w:lang w:val="id-ID"/>
+                                  </w:rPr>
+                                  <m:t>a=</m:t>
+                                </m:r>
+                                <m:acc>
+                                  <m:accPr>
+                                    <m:chr m:val="̅"/>
+                                    <m:ctrlPr>
+                                      <w:rPr>
+                                        <w:rFonts w:ascii="Cambria Math" w:hAnsi="Cambria Math"/>
+                                        <w:i/>
+                                        <w:lang w:val="id-ID"/>
+                                      </w:rPr>
+                                    </m:ctrlPr>
+                                  </m:accPr>
+                                  <m:e>
+                                    <m:r>
+                                      <w:rPr>
+                                        <w:rFonts w:ascii="Cambria Math" w:hAnsi="Cambria Math"/>
+                                        <w:lang w:val="id-ID"/>
+                                      </w:rPr>
+                                      <m:t>Y</m:t>
+                                    </m:r>
+                                  </m:e>
+                                </m:acc>
+                                <m:r>
+                                  <w:rPr>
+                                    <w:rFonts w:ascii="Cambria Math" w:hAnsi="Cambria Math"/>
+                                    <w:lang w:val="id-ID"/>
+                                  </w:rPr>
+                                  <m:t>-</m:t>
+                                </m:r>
+                                <m:sSub>
+                                  <m:sSubPr>
+                                    <m:ctrlPr>
+                                      <w:rPr>
+                                        <w:rFonts w:ascii="Cambria Math" w:hAnsi="Cambria Math"/>
+                                        <w:i/>
+                                        <w:lang w:val="id-ID"/>
+                                      </w:rPr>
+                                    </m:ctrlPr>
+                                  </m:sSubPr>
+                                  <m:e>
+                                    <m:r>
+                                      <w:rPr>
+                                        <w:rFonts w:ascii="Cambria Math" w:hAnsi="Cambria Math"/>
+                                        <w:lang w:val="id-ID"/>
+                                      </w:rPr>
+                                      <m:t>b</m:t>
+                                    </m:r>
+                                  </m:e>
+                                  <m:sub>
+                                    <m:r>
+                                      <w:rPr>
+                                        <w:rFonts w:ascii="Cambria Math" w:hAnsi="Cambria Math"/>
+                                        <w:lang w:val="id-ID"/>
+                                      </w:rPr>
+                                      <m:t>1</m:t>
+                                    </m:r>
+                                  </m:sub>
+                                </m:sSub>
+                                <m:acc>
+                                  <m:accPr>
+                                    <m:chr m:val="̅"/>
+                                    <m:ctrlPr>
+                                      <w:rPr>
+                                        <w:rFonts w:ascii="Cambria Math" w:hAnsi="Cambria Math"/>
+                                        <w:i/>
+                                        <w:lang w:val="id-ID"/>
+                                      </w:rPr>
+                                    </m:ctrlPr>
+                                  </m:accPr>
+                                  <m:e>
+                                    <m:sSub>
+                                      <m:sSubPr>
+                                        <m:ctrlPr>
+                                          <w:rPr>
+                                            <w:rFonts w:ascii="Cambria Math" w:hAnsi="Cambria Math"/>
+                                            <w:i/>
+                                            <w:lang w:val="id-ID"/>
+                                          </w:rPr>
+                                        </m:ctrlPr>
+                                      </m:sSubPr>
+                                      <m:e>
+                                        <m:r>
+                                          <w:rPr>
+                                            <w:rFonts w:ascii="Cambria Math" w:hAnsi="Cambria Math"/>
+                                            <w:lang w:val="id-ID"/>
+                                          </w:rPr>
+                                          <m:t>x</m:t>
+                                        </m:r>
+                                      </m:e>
+                                      <m:sub>
+                                        <m:r>
+                                          <w:rPr>
+                                            <w:rFonts w:ascii="Cambria Math" w:hAnsi="Cambria Math"/>
+                                            <w:lang w:val="id-ID"/>
+                                          </w:rPr>
+                                          <m:t>1</m:t>
+                                        </m:r>
+                                      </m:sub>
+                                    </m:sSub>
+                                  </m:e>
+                                </m:acc>
+                                <m:r>
+                                  <w:rPr>
+                                    <w:rFonts w:ascii="Cambria Math" w:hAnsi="Cambria Math"/>
+                                    <w:lang w:val="id-ID"/>
+                                  </w:rPr>
+                                  <m:t>-</m:t>
+                                </m:r>
+                                <m:sSub>
+                                  <m:sSubPr>
+                                    <m:ctrlPr>
+                                      <w:rPr>
+                                        <w:rFonts w:ascii="Cambria Math" w:hAnsi="Cambria Math"/>
+                                        <w:i/>
+                                        <w:lang w:val="id-ID"/>
+                                      </w:rPr>
+                                    </m:ctrlPr>
+                                  </m:sSubPr>
+                                  <m:e>
+                                    <m:r>
+                                      <w:rPr>
+                                        <w:rFonts w:ascii="Cambria Math" w:hAnsi="Cambria Math"/>
+                                        <w:lang w:val="id-ID"/>
+                                      </w:rPr>
+                                      <m:t>b</m:t>
+                                    </m:r>
+                                  </m:e>
+                                  <m:sub>
+                                    <m:r>
+                                      <w:rPr>
+                                        <w:rFonts w:ascii="Cambria Math" w:hAnsi="Cambria Math"/>
+                                        <w:lang w:val="id-ID"/>
+                                      </w:rPr>
+                                      <m:t>2</m:t>
+                                    </m:r>
+                                  </m:sub>
+                                </m:sSub>
+                                <m:acc>
+                                  <m:accPr>
+                                    <m:chr m:val="̅"/>
+                                    <m:ctrlPr>
+                                      <w:rPr>
+                                        <w:rFonts w:ascii="Cambria Math" w:hAnsi="Cambria Math"/>
+                                        <w:i/>
+                                        <w:lang w:val="id-ID"/>
+                                      </w:rPr>
+                                    </m:ctrlPr>
+                                  </m:accPr>
+                                  <m:e>
+                                    <m:sSub>
+                                      <m:sSubPr>
+                                        <m:ctrlPr>
+                                          <w:rPr>
+                                            <w:rFonts w:ascii="Cambria Math" w:hAnsi="Cambria Math"/>
+                                            <w:i/>
+                                            <w:lang w:val="id-ID"/>
+                                          </w:rPr>
+                                        </m:ctrlPr>
+                                      </m:sSubPr>
+                                      <m:e>
+                                        <m:r>
+                                          <w:rPr>
+                                            <w:rFonts w:ascii="Cambria Math" w:hAnsi="Cambria Math"/>
+                                            <w:lang w:val="id-ID"/>
+                                          </w:rPr>
+                                          <m:t>x</m:t>
+                                        </m:r>
+                                      </m:e>
+                                      <m:sub>
+                                        <m:r>
+                                          <w:rPr>
+                                            <w:rFonts w:ascii="Cambria Math" w:hAnsi="Cambria Math"/>
+                                            <w:lang w:val="id-ID"/>
+                                          </w:rPr>
+                                          <m:t>2</m:t>
+                                        </m:r>
+                                      </m:sub>
+                                    </m:sSub>
+                                  </m:e>
+                                </m:acc>
+                              </m:oMath>
+                            </m:oMathPara>
+                          </w:p>
+                        </w:txbxContent>
+                      </wps:txbx>
+                      <wps:bodyPr rot="0" spcFirstLastPara="0" vertOverflow="overflow" horzOverflow="overflow" vert="horz" wrap="square" lIns="91440" tIns="45720" rIns="91440" bIns="45720" numCol="1" spcCol="0" rtlCol="0" fromWordArt="0" anchor="ctr" anchorCtr="0" forceAA="0" compatLnSpc="1">
+                        <a:prstTxWarp prst="textNoShape">
+                          <a:avLst/>
+                        </a:prstTxWarp>
+                        <a:noAutofit/>
+                      </wps:bodyPr>
+                    </wps:wsp>
+                  </a:graphicData>
+                </a:graphic>
+              </wp:inline>
+            </w:drawing>
+          </mc:Choice>
+          <mc:Fallback>
+            <w:pict>
+              <v:rect id="Rectangle 8" o:spid="_x0000_s1035" style="width:130.4pt;height:24.45pt;visibility:visible;mso-wrap-style:square;mso-left-percent:-10001;mso-top-percent:-10001;mso-position-horizontal:absolute;mso-position-horizontal-relative:char;mso-position-vertical:absolute;mso-position-vertical-relative:line;mso-left-percent:-10001;mso-top-percent:-10001;v-text-anchor:middle" o:gfxdata="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" fillcolor="white [3201]" strokecolor="black [3200]" strokeweight="1pt">
+                <v:textbox>
+                  <w:txbxContent>
+                    <w:p>
+                      <w:pPr>
+                        <w:jc w:val="center"/>
+                        <w:rPr>
+                          <w:i/>
+                          <w:lang w:val="id-ID"/>
+                        </w:rPr>
+                      </w:pPr>
+                      <m:oMathPara>
+                        <m:oMath>
+                          <m:r>
+                            <w:rPr>
+                              <w:rFonts w:ascii="Cambria Math" w:hAnsi="Cambria Math"/>
+                              <w:lang w:val="id-ID"/>
+                            </w:rPr>
+                            <m:t>a=</m:t>
+                          </m:r>
+                          <m:acc>
+                            <m:accPr>
+                              <m:chr m:val="̅"/>
+                              <m:ctrlPr>
+                                <w:rPr>
+                                  <w:rFonts w:ascii="Cambria Math" w:hAnsi="Cambria Math"/>
+                                  <w:i/>
+                                  <w:lang w:val="id-ID"/>
+                                </w:rPr>
+                              </m:ctrlPr>
+                            </m:accPr>
+                            <m:e>
+                              <m:r>
+                                <w:rPr>
+                                  <w:rFonts w:ascii="Cambria Math" w:hAnsi="Cambria Math"/>
+                                  <w:lang w:val="id-ID"/>
+                                </w:rPr>
+                                <m:t>Y</m:t>
+                              </m:r>
+                            </m:e>
+                          </m:acc>
+                          <m:r>
+                            <w:rPr>
+                              <w:rFonts w:ascii="Cambria Math" w:hAnsi="Cambria Math"/>
+                              <w:lang w:val="id-ID"/>
+                            </w:rPr>
+                            <m:t>-</m:t>
+                          </m:r>
+                          <m:sSub>
+                            <m:sSubPr>
+                              <m:ctrlPr>
+                                <w:rPr>
+                                  <w:rFonts w:ascii="Cambria Math" w:hAnsi="Cambria Math"/>
+                                  <w:i/>
+                                  <w:lang w:val="id-ID"/>
+                                </w:rPr>
+                              </m:ctrlPr>
+                            </m:sSubPr>
+                            <m:e>
+                              <m:r>
+                                <w:rPr>
+                                  <w:rFonts w:ascii="Cambria Math" w:hAnsi="Cambria Math"/>
+                                  <w:lang w:val="id-ID"/>
+                                </w:rPr>
+                                <m:t>b</m:t>
+                              </m:r>
+                            </m:e>
+                            <m:sub>
+                              <m:r>
+                                <w:rPr>
+                                  <w:rFonts w:ascii="Cambria Math" w:hAnsi="Cambria Math"/>
+                                  <w:lang w:val="id-ID"/>
+                                </w:rPr>
+                                <m:t>1</m:t>
+                              </m:r>
+                            </m:sub>
+                          </m:sSub>
+                          <m:acc>
+                            <m:accPr>
+                              <m:chr m:val="̅"/>
+                              <m:ctrlPr>
+                                <w:rPr>
+                                  <w:rFonts w:ascii="Cambria Math" w:hAnsi="Cambria Math"/>
+                                  <w:i/>
+                                  <w:lang w:val="id-ID"/>
+                                </w:rPr>
+                              </m:ctrlPr>
+                            </m:accPr>
+                            <m:e>
+                              <m:sSub>
+                                <m:sSubPr>
+                                  <m:ctrlPr>
+                                    <w:rPr>
+                                      <w:rFonts w:ascii="Cambria Math" w:hAnsi="Cambria Math"/>
+                                      <w:i/>
+                                      <w:lang w:val="id-ID"/>
+                                    </w:rPr>
+                                  </m:ctrlPr>
+                                </m:sSubPr>
+                                <m:e>
+                                  <m:r>
+                                    <w:rPr>
+                                      <w:rFonts w:ascii="Cambria Math" w:hAnsi="Cambria Math"/>
+                                      <w:lang w:val="id-ID"/>
+                                    </w:rPr>
+                                    <m:t>x</m:t>
+                                  </m:r>
+                                </m:e>
+                                <m:sub>
+                                  <m:r>
+                                    <w:rPr>
+                                      <w:rFonts w:ascii="Cambria Math" w:hAnsi="Cambria Math"/>
+                                      <w:lang w:val="id-ID"/>
+                                    </w:rPr>
+                                    <m:t>1</m:t>
+                                  </m:r>
+                                </m:sub>
+                              </m:sSub>
+                            </m:e>
+                          </m:acc>
+                          <m:r>
+                            <w:rPr>
+                              <w:rFonts w:ascii="Cambria Math" w:hAnsi="Cambria Math"/>
+                              <w:lang w:val="id-ID"/>
+                            </w:rPr>
+                            <m:t>-</m:t>
+                          </m:r>
+                          <m:sSub>
+                            <m:sSubPr>
+                              <m:ctrlPr>
+                                <w:rPr>
+                                  <w:rFonts w:ascii="Cambria Math" w:hAnsi="Cambria Math"/>
+                                  <w:i/>
+                                  <w:lang w:val="id-ID"/>
+                                </w:rPr>
+                              </m:ctrlPr>
+                            </m:sSubPr>
+                            <m:e>
+                              <m:r>
+                                <w:rPr>
+                                  <w:rFonts w:ascii="Cambria Math" w:hAnsi="Cambria Math"/>
+                                  <w:lang w:val="id-ID"/>
+                                </w:rPr>
+                                <m:t>b</m:t>
+                              </m:r>
+                            </m:e>
+                            <m:sub>
+                              <m:r>
+                                <w:rPr>
+                                  <w:rFonts w:ascii="Cambria Math" w:hAnsi="Cambria Math"/>
+                                  <w:lang w:val="id-ID"/>
+                                </w:rPr>
+                                <m:t>2</m:t>
+                              </m:r>
+                            </m:sub>
+                          </m:sSub>
+                          <m:acc>
+                            <m:accPr>
+                              <m:chr m:val="̅"/>
+                              <m:ctrlPr>
+                                <w:rPr>
+                                  <w:rFonts w:ascii="Cambria Math" w:hAnsi="Cambria Math"/>
+                                  <w:i/>
+                                  <w:lang w:val="id-ID"/>
+                                </w:rPr>
+                              </m:ctrlPr>
+                            </m:accPr>
+                            <m:e>
+                              <m:sSub>
+                                <m:sSubPr>
+                                  <m:ctrlPr>
+                                    <w:rPr>
+                                      <w:rFonts w:ascii="Cambria Math" w:hAnsi="Cambria Math"/>
+                                      <w:i/>
+                                      <w:lang w:val="id-ID"/>
+                                    </w:rPr>
+                                  </m:ctrlPr>
+                                </m:sSubPr>
+                                <m:e>
+                                  <m:r>
+                                    <w:rPr>
+                                      <w:rFonts w:ascii="Cambria Math" w:hAnsi="Cambria Math"/>
+                                      <w:lang w:val="id-ID"/>
+                                    </w:rPr>
+                                    <m:t>x</m:t>
+                                  </m:r>
+                                </m:e>
+                                <m:sub>
+                                  <m:r>
+                                    <w:rPr>
+                                      <w:rFonts w:ascii="Cambria Math" w:hAnsi="Cambria Math"/>
+                                      <w:lang w:val="id-ID"/>
+                                    </w:rPr>
+                                    <m:t>2</m:t>
+                                  </m:r>
+                                </m:sub>
+                              </m:sSub>
+                            </m:e>
+                          </m:acc>
+                        </m:oMath>
+                      </m:oMathPara>
+                    </w:p>
+                  </w:txbxContent>
+                </v:textbox>
+                <w10:anchorlock/>
+              </v:rect>
+            </w:pict>
+          </mc:Fallback>
+        </mc:AlternateContent>
+      </w:r>
     </w:p>
     <w:p>
       <w:pPr>
-        <w:rPr>
-          <w:rFonts w:ascii="Times New Roman" w:hAnsi="Times New Roman"/>
-          <w:lang w:val="id-ID"/>
-        </w:rPr>
-      </w:pPr>
-      <w:r>
-        <w:rPr>
-          <w:rFonts w:ascii="Times New Roman" w:hAnsi="Times New Roman"/>
-        </w:rPr>
-        <w:t>Untuk bisa membuat ramalan menggunakan regresi, data variabel harus tersedia, kemudian bersadarkan data itu peneliti harus bisa menemukan persamaan regresi melalui perhitungan yang dilakukan.</w:t>
+        <w:pStyle w:val="ListParagraph"/>
+        <w:ind w:left="0"/>
+        <w:jc w:val="both"/>
+        <w:rPr>
+          <w:rFonts w:ascii="Times New Roman" w:hAnsi="Times New Roman"/>
+          <w:lang w:val="id-ID"/>
+        </w:rPr>
+      </w:pPr>
+      <w:r>
+        <w:rPr>
+          <w:rFonts w:asciiTheme="majorHAnsi" w:hAnsiTheme="majorHAnsi"/>
+          <w:noProof/>
+          <w:sz w:val="24"/>
+          <w:szCs w:val="24"/>
+          <w:lang w:val="id-ID" w:eastAsia="id-ID"/>
+        </w:rPr>
+        <mc:AlternateContent>
+          <mc:Choice Requires="wps">
+            <w:drawing>
+              <wp:inline distT="0" distB="0" distL="0" distR="0" wp14:anchorId="2D7E3023" wp14:editId="374A1CC4">
+                <wp:extent cx="1121410" cy="517585"/>
+                <wp:effectExtent l="0" t="0" r="21590" b="15875"/>
+                <wp:docPr id="13" name="Rectangle 13"/>
+                <wp:cNvGraphicFramePr/>
+                <a:graphic xmlns:a="http://schemas.openxmlformats.org/drawingml/2006/main">
+                  <a:graphicData uri="http://schemas.microsoft.com/office/word/2010/wordprocessingShape">
+                    <wps:wsp>
+                      <wps:cNvSpPr/>
+                      <wps:spPr>
+                        <a:xfrm>
+                          <a:off x="0" y="0"/>
+                          <a:ext cx="1121410" cy="517585"/>
+                        </a:xfrm>
+                        <a:prstGeom prst="rect">
+                          <a:avLst/>
+                        </a:prstGeom>
+                      </wps:spPr>
+                      <wps:style>
+                        <a:lnRef idx="2">
+                          <a:schemeClr val="dk1"/>
+                        </a:lnRef>
+                        <a:fillRef idx="1">
+                          <a:schemeClr val="lt1"/>
+                        </a:fillRef>
+                        <a:effectRef idx="0">
+                          <a:schemeClr val="dk1"/>
+                        </a:effectRef>
+                        <a:fontRef idx="minor">
+                          <a:schemeClr val="dk1"/>
+                        </a:fontRef>
+                      </wps:style>
+                      <wps:txbx>
+                        <w:txbxContent>
+                          <w:p>
+                            <w:pPr>
+                              <w:jc w:val="center"/>
+                              <w:rPr>
+                                <w:i/>
+                                <w:lang w:val="id-ID"/>
+                              </w:rPr>
+                            </w:pPr>
+                            <m:oMathPara>
+                              <m:oMath>
+                                <m:acc>
+                                  <m:accPr>
+                                    <m:chr m:val="̅"/>
+                                    <m:ctrlPr>
+                                      <w:rPr>
+                                        <w:rFonts w:ascii="Cambria Math" w:hAnsi="Cambria Math"/>
+                                        <w:i/>
+                                        <w:lang w:val="id-ID"/>
+                                      </w:rPr>
+                                    </m:ctrlPr>
+                                  </m:accPr>
+                                  <m:e>
+                                    <m:r>
+                                      <w:rPr>
+                                        <w:rFonts w:ascii="Cambria Math" w:hAnsi="Cambria Math"/>
+                                        <w:lang w:val="id-ID"/>
+                                      </w:rPr>
+                                      <m:t>Y</m:t>
+                                    </m:r>
+                                  </m:e>
+                                </m:acc>
+                                <m:r>
+                                  <w:rPr>
+                                    <w:rFonts w:ascii="Cambria Math" w:hAnsi="Cambria Math"/>
+                                    <w:lang w:val="id-ID"/>
+                                  </w:rPr>
+                                  <m:t xml:space="preserve">= </m:t>
+                                </m:r>
+                                <m:f>
+                                  <m:fPr>
+                                    <m:ctrlPr>
+                                      <w:rPr>
+                                        <w:rFonts w:ascii="Cambria Math" w:hAnsi="Cambria Math"/>
+                                        <w:i/>
+                                        <w:lang w:val="id-ID"/>
+                                      </w:rPr>
+                                    </m:ctrlPr>
+                                  </m:fPr>
+                                  <m:num>
+                                    <m:nary>
+                                      <m:naryPr>
+                                        <m:chr m:val="∑"/>
+                                        <m:limLoc m:val="undOvr"/>
+                                        <m:subHide m:val="1"/>
+                                        <m:supHide m:val="1"/>
+                                        <m:ctrlPr>
+                                          <w:rPr>
+                                            <w:rFonts w:ascii="Cambria Math" w:hAnsi="Cambria Math"/>
+                                            <w:i/>
+                                            <w:lang w:val="id-ID"/>
+                                          </w:rPr>
+                                        </m:ctrlPr>
+                                      </m:naryPr>
+                                      <m:sub/>
+                                      <m:sup/>
+                                      <m:e>
+                                        <m:r>
+                                          <w:rPr>
+                                            <w:rFonts w:ascii="Cambria Math" w:hAnsi="Cambria Math"/>
+                                            <w:lang w:val="id-ID"/>
+                                          </w:rPr>
+                                          <m:t>Y</m:t>
+                                        </m:r>
+                                      </m:e>
+                                    </m:nary>
+                                  </m:num>
+                                  <m:den>
+                                    <m:r>
+                                      <w:rPr>
+                                        <w:rFonts w:ascii="Cambria Math" w:hAnsi="Cambria Math"/>
+                                        <w:lang w:val="id-ID"/>
+                                      </w:rPr>
+                                      <m:t>n</m:t>
+                                    </m:r>
+                                  </m:den>
+                                </m:f>
+                              </m:oMath>
+                            </m:oMathPara>
+                          </w:p>
+                        </w:txbxContent>
+                      </wps:txbx>
+                      <wps:bodyPr rot="0" spcFirstLastPara="0" vertOverflow="overflow" horzOverflow="overflow" vert="horz" wrap="square" lIns="91440" tIns="45720" rIns="91440" bIns="45720" numCol="1" spcCol="0" rtlCol="0" fromWordArt="0" anchor="ctr" anchorCtr="0" forceAA="0" compatLnSpc="1">
+                        <a:prstTxWarp prst="textNoShape">
+                          <a:avLst/>
+                        </a:prstTxWarp>
+                        <a:noAutofit/>
+                      </wps:bodyPr>
+                    </wps:wsp>
+                  </a:graphicData>
+                </a:graphic>
+              </wp:inline>
+            </w:drawing>
+          </mc:Choice>
+          <mc:Fallback>
+            <w:pict>
+              <v:rect id="Rectangle 13" o:spid="_x0000_s1036" style="width:88.3pt;height:40.75pt;visibility:visible;mso-wrap-style:square;mso-left-percent:-10001;mso-top-percent:-10001;mso-position-horizontal:absolute;mso-position-horizontal-relative:char;mso-position-vertical:absolute;mso-position-vertical-relative:line;mso-left-percent:-10001;mso-top-percent:-10001;v-text-anchor:middle" o:gfxdata="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" fillcolor="white [3201]" strokecolor="black [3200]" strokeweight="1pt">
+                <v:textbox>
+                  <w:txbxContent>
+                    <w:p>
+                      <w:pPr>
+                        <w:jc w:val="center"/>
+                        <w:rPr>
+                          <w:i/>
+                          <w:lang w:val="id-ID"/>
+                        </w:rPr>
+                      </w:pPr>
+                      <m:oMathPara>
+                        <m:oMath>
+                          <m:acc>
+                            <m:accPr>
+                              <m:chr m:val="̅"/>
+                              <m:ctrlPr>
+                                <w:rPr>
+                                  <w:rFonts w:ascii="Cambria Math" w:hAnsi="Cambria Math"/>
+                                  <w:i/>
+                                  <w:lang w:val="id-ID"/>
+                                </w:rPr>
+                              </m:ctrlPr>
+                            </m:accPr>
+                            <m:e>
+                              <m:r>
+                                <w:rPr>
+                                  <w:rFonts w:ascii="Cambria Math" w:hAnsi="Cambria Math"/>
+                                  <w:lang w:val="id-ID"/>
+                                </w:rPr>
+                                <m:t>Y</m:t>
+                              </m:r>
+                            </m:e>
+                          </m:acc>
+                          <m:r>
+                            <w:rPr>
+                              <w:rFonts w:ascii="Cambria Math" w:hAnsi="Cambria Math"/>
+                              <w:lang w:val="id-ID"/>
+                            </w:rPr>
+                            <m:t xml:space="preserve">= </m:t>
+                          </m:r>
+                          <m:f>
+                            <m:fPr>
+                              <m:ctrlPr>
+                                <w:rPr>
+                                  <w:rFonts w:ascii="Cambria Math" w:hAnsi="Cambria Math"/>
+                                  <w:i/>
+                                  <w:lang w:val="id-ID"/>
+                                </w:rPr>
+                              </m:ctrlPr>
+                            </m:fPr>
+                            <m:num>
+                              <m:nary>
+                                <m:naryPr>
+                                  <m:chr m:val="∑"/>
+                                  <m:limLoc m:val="undOvr"/>
+                                  <m:subHide m:val="1"/>
+                                  <m:supHide m:val="1"/>
+                                  <m:ctrlPr>
+                                    <w:rPr>
+                                      <w:rFonts w:ascii="Cambria Math" w:hAnsi="Cambria Math"/>
+                                      <w:i/>
+                                      <w:lang w:val="id-ID"/>
+                                    </w:rPr>
+                                  </m:ctrlPr>
+                                </m:naryPr>
+                                <m:sub/>
+                                <m:sup/>
+                                <m:e>
+                                  <m:r>
+                                    <w:rPr>
+                                      <w:rFonts w:ascii="Cambria Math" w:hAnsi="Cambria Math"/>
+                                      <w:lang w:val="id-ID"/>
+                                    </w:rPr>
+                                    <m:t>Y</m:t>
+                                  </m:r>
+                                </m:e>
+                              </m:nary>
+                            </m:num>
+                            <m:den>
+                              <m:r>
+                                <w:rPr>
+                                  <w:rFonts w:ascii="Cambria Math" w:hAnsi="Cambria Math"/>
+                                  <w:lang w:val="id-ID"/>
+                                </w:rPr>
+                                <m:t>n</m:t>
+                              </m:r>
+                            </m:den>
+                          </m:f>
+                        </m:oMath>
+                      </m:oMathPara>
+                    </w:p>
+                  </w:txbxContent>
+                </v:textbox>
+                <w10:anchorlock/>
+              </v:rect>
+            </w:pict>
+          </mc:Fallback>
+        </mc:AlternateContent>
       </w:r>
     </w:p>
     <w:p>
       <w:pPr>
-        <w:pStyle w:val="Heading2"/>
-      </w:pPr>
-      <w:r>
-        <w:t xml:space="preserve">C. </w:t>
-      </w:r>
-      <w:r>
-        <w:t xml:space="preserve">Flow </w:t>
-      </w:r>
-      <w:r>
-        <w:t>Algoritma</w:t>
+        <w:pStyle w:val="ListParagraph"/>
+        <w:ind w:left="0"/>
+        <w:jc w:val="both"/>
+        <w:rPr>
+          <w:rFonts w:ascii="Times New Roman" w:hAnsi="Times New Roman"/>
+          <w:lang w:val="id-ID"/>
+        </w:rPr>
+      </w:pPr>
+      <w:r>
+        <w:rPr>
+          <w:rFonts w:asciiTheme="majorHAnsi" w:hAnsiTheme="majorHAnsi"/>
+          <w:noProof/>
+          <w:sz w:val="24"/>
+          <w:szCs w:val="24"/>
+          <w:lang w:val="id-ID" w:eastAsia="id-ID"/>
+        </w:rPr>
+        <mc:AlternateContent>
+          <mc:Choice Requires="wps">
+            <w:drawing>
+              <wp:inline distT="0" distB="0" distL="0" distR="0" wp14:anchorId="0955A5E0" wp14:editId="0A759EEF">
+                <wp:extent cx="1121434" cy="534838"/>
+                <wp:effectExtent l="0" t="0" r="21590" b="17780"/>
+                <wp:docPr id="14" name="Rectangle 14"/>
+                <wp:cNvGraphicFramePr/>
+                <a:graphic xmlns:a="http://schemas.openxmlformats.org/drawingml/2006/main">
+                  <a:graphicData uri="http://schemas.microsoft.com/office/word/2010/wordprocessingShape">
+                    <wps:wsp>
+                      <wps:cNvSpPr/>
+                      <wps:spPr>
+                        <a:xfrm>
+                          <a:off x="0" y="0"/>
+                          <a:ext cx="1121434" cy="534838"/>
+                        </a:xfrm>
+                        <a:prstGeom prst="rect">
+                          <a:avLst/>
+                        </a:prstGeom>
+                      </wps:spPr>
+                      <wps:style>
+                        <a:lnRef idx="2">
+                          <a:schemeClr val="dk1"/>
+                        </a:lnRef>
+                        <a:fillRef idx="1">
+                          <a:schemeClr val="lt1"/>
+                        </a:fillRef>
+                        <a:effectRef idx="0">
+                          <a:schemeClr val="dk1"/>
+                        </a:effectRef>
+                        <a:fontRef idx="minor">
+                          <a:schemeClr val="dk1"/>
+                        </a:fontRef>
+                      </wps:style>
+                      <wps:txbx>
+                        <w:txbxContent>
+                          <w:p>
+                            <w:pPr>
+                              <w:jc w:val="center"/>
+                              <w:rPr>
+                                <w:i/>
+                                <w:lang w:val="id-ID"/>
+                              </w:rPr>
+                            </w:pPr>
+                            <m:oMathPara>
+                              <m:oMath>
+                                <m:acc>
+                                  <m:accPr>
+                                    <m:chr m:val="̅"/>
+                                    <m:ctrlPr>
+                                      <w:rPr>
+                                        <w:rFonts w:ascii="Cambria Math" w:hAnsi="Cambria Math"/>
+                                        <w:i/>
+                                        <w:lang w:val="id-ID"/>
+                                      </w:rPr>
+                                    </m:ctrlPr>
+                                  </m:accPr>
+                                  <m:e>
+                                    <m:sSub>
+                                      <m:sSubPr>
+                                        <m:ctrlPr>
+                                          <w:rPr>
+                                            <w:rFonts w:ascii="Cambria Math" w:hAnsi="Cambria Math"/>
+                                            <w:i/>
+                                            <w:lang w:val="id-ID"/>
+                                          </w:rPr>
+                                        </m:ctrlPr>
+                                      </m:sSubPr>
+                                      <m:e>
+                                        <m:r>
+                                          <w:rPr>
+                                            <w:rFonts w:ascii="Cambria Math" w:hAnsi="Cambria Math"/>
+                                            <w:lang w:val="id-ID"/>
+                                          </w:rPr>
+                                          <m:t>X</m:t>
+                                        </m:r>
+                                      </m:e>
+                                      <m:sub>
+                                        <m:r>
+                                          <w:rPr>
+                                            <w:rFonts w:ascii="Cambria Math" w:hAnsi="Cambria Math"/>
+                                            <w:lang w:val="id-ID"/>
+                                          </w:rPr>
+                                          <m:t>1</m:t>
+                                        </m:r>
+                                      </m:sub>
+                                    </m:sSub>
+                                    <m:r>
+                                      <w:rPr>
+                                        <w:rFonts w:ascii="Cambria Math" w:hAnsi="Cambria Math"/>
+                                        <w:lang w:val="id-ID"/>
+                                      </w:rPr>
+                                      <m:t xml:space="preserve"> </m:t>
+                                    </m:r>
+                                  </m:e>
+                                </m:acc>
+                                <m:r>
+                                  <w:rPr>
+                                    <w:rFonts w:ascii="Cambria Math" w:hAnsi="Cambria Math"/>
+                                    <w:lang w:val="id-ID"/>
+                                  </w:rPr>
+                                  <m:t xml:space="preserve">= </m:t>
+                                </m:r>
+                                <m:f>
+                                  <m:fPr>
+                                    <m:ctrlPr>
+                                      <w:rPr>
+                                        <w:rFonts w:ascii="Cambria Math" w:hAnsi="Cambria Math"/>
+                                        <w:i/>
+                                        <w:lang w:val="id-ID"/>
+                                      </w:rPr>
+                                    </m:ctrlPr>
+                                  </m:fPr>
+                                  <m:num>
+                                    <m:nary>
+                                      <m:naryPr>
+                                        <m:chr m:val="∑"/>
+                                        <m:limLoc m:val="undOvr"/>
+                                        <m:subHide m:val="1"/>
+                                        <m:supHide m:val="1"/>
+                                        <m:ctrlPr>
+                                          <w:rPr>
+                                            <w:rFonts w:ascii="Cambria Math" w:hAnsi="Cambria Math"/>
+                                            <w:i/>
+                                            <w:lang w:val="id-ID"/>
+                                          </w:rPr>
+                                        </m:ctrlPr>
+                                      </m:naryPr>
+                                      <m:sub/>
+                                      <m:sup/>
+                                      <m:e>
+                                        <m:sSub>
+                                          <m:sSubPr>
+                                            <m:ctrlPr>
+                                              <w:rPr>
+                                                <w:rFonts w:ascii="Cambria Math" w:hAnsi="Cambria Math"/>
+                                                <w:i/>
+                                                <w:lang w:val="id-ID"/>
+                                              </w:rPr>
+                                            </m:ctrlPr>
+                                          </m:sSubPr>
+                                          <m:e>
+                                            <m:r>
+                                              <w:rPr>
+                                                <w:rFonts w:ascii="Cambria Math" w:hAnsi="Cambria Math"/>
+                                                <w:lang w:val="id-ID"/>
+                                              </w:rPr>
+                                              <m:t>X</m:t>
+                                            </m:r>
+                                          </m:e>
+                                          <m:sub>
+                                            <m:r>
+                                              <w:rPr>
+                                                <w:rFonts w:ascii="Cambria Math" w:hAnsi="Cambria Math"/>
+                                                <w:lang w:val="id-ID"/>
+                                              </w:rPr>
+                                              <m:t>1</m:t>
+                                            </m:r>
+                                          </m:sub>
+                                        </m:sSub>
+                                      </m:e>
+                                    </m:nary>
+                                  </m:num>
+                                  <m:den>
+                                    <m:r>
+                                      <w:rPr>
+                                        <w:rFonts w:ascii="Cambria Math" w:hAnsi="Cambria Math"/>
+                                        <w:lang w:val="id-ID"/>
+                                      </w:rPr>
+                                      <m:t>n</m:t>
+                                    </m:r>
+                                  </m:den>
+                                </m:f>
+                              </m:oMath>
+                            </m:oMathPara>
+                          </w:p>
+                        </w:txbxContent>
+                      </wps:txbx>
+                      <wps:bodyPr rot="0" spcFirstLastPara="0" vertOverflow="overflow" horzOverflow="overflow" vert="horz" wrap="square" lIns="91440" tIns="45720" rIns="91440" bIns="45720" numCol="1" spcCol="0" rtlCol="0" fromWordArt="0" anchor="ctr" anchorCtr="0" forceAA="0" compatLnSpc="1">
+                        <a:prstTxWarp prst="textNoShape">
+                          <a:avLst/>
+                        </a:prstTxWarp>
+                        <a:noAutofit/>
+                      </wps:bodyPr>
+                    </wps:wsp>
+                  </a:graphicData>
+                </a:graphic>
+              </wp:inline>
+            </w:drawing>
+          </mc:Choice>
+          <mc:Fallback>
+            <w:pict>
+              <v:rect id="Rectangle 14" o:spid="_x0000_s1037" style="width:88.3pt;height:42.1pt;visibility:visible;mso-wrap-style:square;mso-left-percent:-10001;mso-top-percent:-10001;mso-position-horizontal:absolute;mso-position-horizontal-relative:char;mso-position-vertical:absolute;mso-position-vertical-relative:line;mso-left-percent:-10001;mso-top-percent:-10001;v-text-anchor:middle" o:gfxdata="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" fillcolor="white [3201]" strokecolor="black [3200]" strokeweight="1pt">
+                <v:textbox>
+                  <w:txbxContent>
+                    <w:p>
+                      <w:pPr>
+                        <w:jc w:val="center"/>
+                        <w:rPr>
+                          <w:i/>
+                          <w:lang w:val="id-ID"/>
+                        </w:rPr>
+                      </w:pPr>
+                      <m:oMathPara>
+                        <m:oMath>
+                          <m:acc>
+                            <m:accPr>
+                              <m:chr m:val="̅"/>
+                              <m:ctrlPr>
+                                <w:rPr>
+                                  <w:rFonts w:ascii="Cambria Math" w:hAnsi="Cambria Math"/>
+                                  <w:i/>
+                                  <w:lang w:val="id-ID"/>
+                                </w:rPr>
+                              </m:ctrlPr>
+                            </m:accPr>
+                            <m:e>
+                              <m:sSub>
+                                <m:sSubPr>
+                                  <m:ctrlPr>
+                                    <w:rPr>
+                                      <w:rFonts w:ascii="Cambria Math" w:hAnsi="Cambria Math"/>
+                                      <w:i/>
+                                      <w:lang w:val="id-ID"/>
+                                    </w:rPr>
+                                  </m:ctrlPr>
+                                </m:sSubPr>
+                                <m:e>
+                                  <m:r>
+                                    <w:rPr>
+                                      <w:rFonts w:ascii="Cambria Math" w:hAnsi="Cambria Math"/>
+                                      <w:lang w:val="id-ID"/>
+                                    </w:rPr>
+                                    <m:t>X</m:t>
+                                  </m:r>
+                                </m:e>
+                                <m:sub>
+                                  <m:r>
+                                    <w:rPr>
+                                      <w:rFonts w:ascii="Cambria Math" w:hAnsi="Cambria Math"/>
+                                      <w:lang w:val="id-ID"/>
+                                    </w:rPr>
+                                    <m:t>1</m:t>
+                                  </m:r>
+                                </m:sub>
+                              </m:sSub>
+                              <m:r>
+                                <w:rPr>
+                                  <w:rFonts w:ascii="Cambria Math" w:hAnsi="Cambria Math"/>
+                                  <w:lang w:val="id-ID"/>
+                                </w:rPr>
+                                <m:t xml:space="preserve"> </m:t>
+                              </m:r>
+                            </m:e>
+                          </m:acc>
+                          <m:r>
+                            <w:rPr>
+                              <w:rFonts w:ascii="Cambria Math" w:hAnsi="Cambria Math"/>
+                              <w:lang w:val="id-ID"/>
+                            </w:rPr>
+                            <m:t xml:space="preserve">= </m:t>
+                          </m:r>
+                          <m:f>
+                            <m:fPr>
+                              <m:ctrlPr>
+                                <w:rPr>
+                                  <w:rFonts w:ascii="Cambria Math" w:hAnsi="Cambria Math"/>
+                                  <w:i/>
+                                  <w:lang w:val="id-ID"/>
+                                </w:rPr>
+                              </m:ctrlPr>
+                            </m:fPr>
+                            <m:num>
+                              <m:nary>
+                                <m:naryPr>
+                                  <m:chr m:val="∑"/>
+                                  <m:limLoc m:val="undOvr"/>
+                                  <m:subHide m:val="1"/>
+                                  <m:supHide m:val="1"/>
+                                  <m:ctrlPr>
+                                    <w:rPr>
+                                      <w:rFonts w:ascii="Cambria Math" w:hAnsi="Cambria Math"/>
+                                      <w:i/>
+                                      <w:lang w:val="id-ID"/>
+                                    </w:rPr>
+                                  </m:ctrlPr>
+                                </m:naryPr>
+                                <m:sub/>
+                                <m:sup/>
+                                <m:e>
+                                  <m:sSub>
+                                    <m:sSubPr>
+                                      <m:ctrlPr>
+                                        <w:rPr>
+                                          <w:rFonts w:ascii="Cambria Math" w:hAnsi="Cambria Math"/>
+                                          <w:i/>
+                                          <w:lang w:val="id-ID"/>
+                                        </w:rPr>
+                                      </m:ctrlPr>
+                                    </m:sSubPr>
+                                    <m:e>
+                                      <m:r>
+                                        <w:rPr>
+                                          <w:rFonts w:ascii="Cambria Math" w:hAnsi="Cambria Math"/>
+                                          <w:lang w:val="id-ID"/>
+                                        </w:rPr>
+                                        <m:t>X</m:t>
+                                      </m:r>
+                                    </m:e>
+                                    <m:sub>
+                                      <m:r>
+                                        <w:rPr>
+                                          <w:rFonts w:ascii="Cambria Math" w:hAnsi="Cambria Math"/>
+                                          <w:lang w:val="id-ID"/>
+                                        </w:rPr>
+                                        <m:t>1</m:t>
+                                      </m:r>
+                                    </m:sub>
+                                  </m:sSub>
+                                </m:e>
+                              </m:nary>
+                            </m:num>
+                            <m:den>
+                              <m:r>
+                                <w:rPr>
+                                  <w:rFonts w:ascii="Cambria Math" w:hAnsi="Cambria Math"/>
+                                  <w:lang w:val="id-ID"/>
+                                </w:rPr>
+                                <m:t>n</m:t>
+                              </m:r>
+                            </m:den>
+                          </m:f>
+                        </m:oMath>
+                      </m:oMathPara>
+                    </w:p>
+                  </w:txbxContent>
+                </v:textbox>
+                <w10:anchorlock/>
+              </v:rect>
+            </w:pict>
+          </mc:Fallback>
+        </mc:AlternateContent>
       </w:r>
     </w:p>
     <w:p>
       <w:pPr>
+        <w:pStyle w:val="ListParagraph"/>
+        <w:ind w:left="0"/>
+        <w:jc w:val="both"/>
+        <w:rPr>
+          <w:rFonts w:ascii="Times New Roman" w:hAnsi="Times New Roman"/>
+          <w:lang w:val="id-ID"/>
+        </w:rPr>
+      </w:pPr>
+      <w:r>
+        <w:rPr>
+          <w:rFonts w:asciiTheme="majorHAnsi" w:hAnsiTheme="majorHAnsi"/>
+          <w:noProof/>
+          <w:sz w:val="24"/>
+          <w:szCs w:val="24"/>
+          <w:lang w:val="id-ID" w:eastAsia="id-ID"/>
+        </w:rPr>
+        <mc:AlternateContent>
+          <mc:Choice Requires="wps">
+            <w:drawing>
+              <wp:inline distT="0" distB="0" distL="0" distR="0" wp14:anchorId="5C767AEF" wp14:editId="4857159D">
+                <wp:extent cx="1121434" cy="534838"/>
+                <wp:effectExtent l="0" t="0" r="21590" b="17780"/>
+                <wp:docPr id="16" name="Rectangle 16"/>
+                <wp:cNvGraphicFramePr/>
+                <a:graphic xmlns:a="http://schemas.openxmlformats.org/drawingml/2006/main">
+                  <a:graphicData uri="http://schemas.microsoft.com/office/word/2010/wordprocessingShape">
+                    <wps:wsp>
+                      <wps:cNvSpPr/>
+                      <wps:spPr>
+                        <a:xfrm>
+                          <a:off x="0" y="0"/>
+                          <a:ext cx="1121434" cy="534838"/>
+                        </a:xfrm>
+                        <a:prstGeom prst="rect">
+                          <a:avLst/>
+                        </a:prstGeom>
+                      </wps:spPr>
+                      <wps:style>
+                        <a:lnRef idx="2">
+                          <a:schemeClr val="dk1"/>
+                        </a:lnRef>
+                        <a:fillRef idx="1">
+                          <a:schemeClr val="lt1"/>
+                        </a:fillRef>
+                        <a:effectRef idx="0">
+                          <a:schemeClr val="dk1"/>
+                        </a:effectRef>
+                        <a:fontRef idx="minor">
+                          <a:schemeClr val="dk1"/>
+                        </a:fontRef>
+                      </wps:style>
+                      <wps:txbx>
+                        <w:txbxContent>
+                          <w:p>
+                            <w:pPr>
+                              <w:jc w:val="center"/>
+                              <w:rPr>
+                                <w:i/>
+                                <w:lang w:val="id-ID"/>
+                              </w:rPr>
+                            </w:pPr>
+                            <m:oMathPara>
+                              <m:oMath>
+                                <m:acc>
+                                  <m:accPr>
+                                    <m:chr m:val="̅"/>
+                                    <m:ctrlPr>
+                                      <w:rPr>
+                                        <w:rFonts w:ascii="Cambria Math" w:hAnsi="Cambria Math"/>
+                                        <w:i/>
+                                        <w:lang w:val="id-ID"/>
+                                      </w:rPr>
+                                    </m:ctrlPr>
+                                  </m:accPr>
+                                  <m:e>
+                                    <m:sSub>
+                                      <m:sSubPr>
+                                        <m:ctrlPr>
+                                          <w:rPr>
+                                            <w:rFonts w:ascii="Cambria Math" w:hAnsi="Cambria Math"/>
+                                            <w:i/>
+                                            <w:lang w:val="id-ID"/>
+                                          </w:rPr>
+                                        </m:ctrlPr>
+                                      </m:sSubPr>
+                                      <m:e>
+                                        <m:r>
+                                          <w:rPr>
+                                            <w:rFonts w:ascii="Cambria Math" w:hAnsi="Cambria Math"/>
+                                            <w:lang w:val="id-ID"/>
+                                          </w:rPr>
+                                          <m:t>X</m:t>
+                                        </m:r>
+                                      </m:e>
+                                      <m:sub>
+                                        <m:r>
+                                          <w:rPr>
+                                            <w:rFonts w:ascii="Cambria Math" w:hAnsi="Cambria Math"/>
+                                            <w:lang w:val="id-ID"/>
+                                          </w:rPr>
+                                          <m:t>2</m:t>
+                                        </m:r>
+                                      </m:sub>
+                                    </m:sSub>
+                                    <m:r>
+                                      <w:rPr>
+                                        <w:rFonts w:ascii="Cambria Math" w:hAnsi="Cambria Math"/>
+                                        <w:lang w:val="id-ID"/>
+                                      </w:rPr>
+                                      <m:t xml:space="preserve"> </m:t>
+                                    </m:r>
+                                  </m:e>
+                                </m:acc>
+                                <m:r>
+                                  <w:rPr>
+                                    <w:rFonts w:ascii="Cambria Math" w:hAnsi="Cambria Math"/>
+                                    <w:lang w:val="id-ID"/>
+                                  </w:rPr>
+                                  <m:t xml:space="preserve">= </m:t>
+                                </m:r>
+                                <m:f>
+                                  <m:fPr>
+                                    <m:ctrlPr>
+                                      <w:rPr>
+                                        <w:rFonts w:ascii="Cambria Math" w:hAnsi="Cambria Math"/>
+                                        <w:i/>
+                                        <w:lang w:val="id-ID"/>
+                                      </w:rPr>
+                                    </m:ctrlPr>
+                                  </m:fPr>
+                                  <m:num>
+                                    <m:nary>
+                                      <m:naryPr>
+                                        <m:chr m:val="∑"/>
+                                        <m:limLoc m:val="undOvr"/>
+                                        <m:subHide m:val="1"/>
+                                        <m:supHide m:val="1"/>
+                                        <m:ctrlPr>
+                                          <w:rPr>
+                                            <w:rFonts w:ascii="Cambria Math" w:hAnsi="Cambria Math"/>
+                                            <w:i/>
+                                            <w:lang w:val="id-ID"/>
+                                          </w:rPr>
+                                        </m:ctrlPr>
+                                      </m:naryPr>
+                                      <m:sub/>
+                                      <m:sup/>
+                                      <m:e>
+                                        <m:sSub>
+                                          <m:sSubPr>
+                                            <m:ctrlPr>
+                                              <w:rPr>
+                                                <w:rFonts w:ascii="Cambria Math" w:hAnsi="Cambria Math"/>
+                                                <w:i/>
+                                                <w:lang w:val="id-ID"/>
+                                              </w:rPr>
+                                            </m:ctrlPr>
+                                          </m:sSubPr>
+                                          <m:e>
+                                            <m:r>
+                                              <w:rPr>
+                                                <w:rFonts w:ascii="Cambria Math" w:hAnsi="Cambria Math"/>
+                                                <w:lang w:val="id-ID"/>
+                                              </w:rPr>
+                                              <m:t>X</m:t>
+                                            </m:r>
+                                          </m:e>
+                                          <m:sub>
+                                            <m:r>
+                                              <w:rPr>
+                                                <w:rFonts w:ascii="Cambria Math" w:hAnsi="Cambria Math"/>
+                                                <w:lang w:val="id-ID"/>
+                                              </w:rPr>
+                                              <m:t>2</m:t>
+                                            </m:r>
+                                          </m:sub>
+                                        </m:sSub>
+                                      </m:e>
+                                    </m:nary>
+                                  </m:num>
+                                  <m:den>
+                                    <m:r>
+                                      <w:rPr>
+                                        <w:rFonts w:ascii="Cambria Math" w:hAnsi="Cambria Math"/>
+                                        <w:lang w:val="id-ID"/>
+                                      </w:rPr>
+                                      <m:t>n</m:t>
+                                    </m:r>
+                                  </m:den>
+                                </m:f>
+                              </m:oMath>
+                            </m:oMathPara>
+                          </w:p>
+                        </w:txbxContent>
+                      </wps:txbx>
+                      <wps:bodyPr rot="0" spcFirstLastPara="0" vertOverflow="overflow" horzOverflow="overflow" vert="horz" wrap="square" lIns="91440" tIns="45720" rIns="91440" bIns="45720" numCol="1" spcCol="0" rtlCol="0" fromWordArt="0" anchor="ctr" anchorCtr="0" forceAA="0" compatLnSpc="1">
+                        <a:prstTxWarp prst="textNoShape">
+                          <a:avLst/>
+                        </a:prstTxWarp>
+                        <a:noAutofit/>
+                      </wps:bodyPr>
+                    </wps:wsp>
+                  </a:graphicData>
+                </a:graphic>
+              </wp:inline>
+            </w:drawing>
+          </mc:Choice>
+          <mc:Fallback>
+            <w:pict>
+              <v:rect id="Rectangle 16" o:spid="_x0000_s1038" style="width:88.3pt;height:42.1pt;visibility:visible;mso-wrap-style:square;mso-left-percent:-10001;mso-top-percent:-10001;mso-position-horizontal:absolute;mso-position-horizontal-relative:char;mso-position-vertical:absolute;mso-position-vertical-relative:line;mso-left-percent:-10001;mso-top-percent:-10001;v-text-anchor:middle" o:gfxdata="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" fillcolor="white [3201]" strokecolor="black [3200]" strokeweight="1pt">
+                <v:textbox>
+                  <w:txbxContent>
+                    <w:p>
+                      <w:pPr>
+                        <w:jc w:val="center"/>
+                        <w:rPr>
+                          <w:i/>
+                          <w:lang w:val="id-ID"/>
+                        </w:rPr>
+                      </w:pPr>
+                      <m:oMathPara>
+                        <m:oMath>
+                          <m:acc>
+                            <m:accPr>
+                              <m:chr m:val="̅"/>
+                              <m:ctrlPr>
+                                <w:rPr>
+                                  <w:rFonts w:ascii="Cambria Math" w:hAnsi="Cambria Math"/>
+                                  <w:i/>
+                                  <w:lang w:val="id-ID"/>
+                                </w:rPr>
+                              </m:ctrlPr>
+                            </m:accPr>
+                            <m:e>
+                              <m:sSub>
+                                <m:sSubPr>
+                                  <m:ctrlPr>
+                                    <w:rPr>
+                                      <w:rFonts w:ascii="Cambria Math" w:hAnsi="Cambria Math"/>
+                                      <w:i/>
+                                      <w:lang w:val="id-ID"/>
+                                    </w:rPr>
+                                  </m:ctrlPr>
+                                </m:sSubPr>
+                                <m:e>
+                                  <m:r>
+                                    <w:rPr>
+                                      <w:rFonts w:ascii="Cambria Math" w:hAnsi="Cambria Math"/>
+                                      <w:lang w:val="id-ID"/>
+                                    </w:rPr>
+                                    <m:t>X</m:t>
+                                  </m:r>
+                                </m:e>
+                                <m:sub>
+                                  <m:r>
+                                    <w:rPr>
+                                      <w:rFonts w:ascii="Cambria Math" w:hAnsi="Cambria Math"/>
+                                      <w:lang w:val="id-ID"/>
+                                    </w:rPr>
+                                    <m:t>2</m:t>
+                                  </m:r>
+                                </m:sub>
+                              </m:sSub>
+                              <m:r>
+                                <w:rPr>
+                                  <w:rFonts w:ascii="Cambria Math" w:hAnsi="Cambria Math"/>
+                                  <w:lang w:val="id-ID"/>
+                                </w:rPr>
+                                <m:t xml:space="preserve"> </m:t>
+                              </m:r>
+                            </m:e>
+                          </m:acc>
+                          <m:r>
+                            <w:rPr>
+                              <w:rFonts w:ascii="Cambria Math" w:hAnsi="Cambria Math"/>
+                              <w:lang w:val="id-ID"/>
+                            </w:rPr>
+                            <m:t xml:space="preserve">= </m:t>
+                          </m:r>
+                          <m:f>
+                            <m:fPr>
+                              <m:ctrlPr>
+                                <w:rPr>
+                                  <w:rFonts w:ascii="Cambria Math" w:hAnsi="Cambria Math"/>
+                                  <w:i/>
+                                  <w:lang w:val="id-ID"/>
+                                </w:rPr>
+                              </m:ctrlPr>
+                            </m:fPr>
+                            <m:num>
+                              <m:nary>
+                                <m:naryPr>
+                                  <m:chr m:val="∑"/>
+                                  <m:limLoc m:val="undOvr"/>
+                                  <m:subHide m:val="1"/>
+                                  <m:supHide m:val="1"/>
+                                  <m:ctrlPr>
+                                    <w:rPr>
+                                      <w:rFonts w:ascii="Cambria Math" w:hAnsi="Cambria Math"/>
+                                      <w:i/>
+                                      <w:lang w:val="id-ID"/>
+                                    </w:rPr>
+                                  </m:ctrlPr>
+                                </m:naryPr>
+                                <m:sub/>
+                                <m:sup/>
+                                <m:e>
+                                  <m:sSub>
+                                    <m:sSubPr>
+                                      <m:ctrlPr>
+                                        <w:rPr>
+                                          <w:rFonts w:ascii="Cambria Math" w:hAnsi="Cambria Math"/>
+                                          <w:i/>
+                                          <w:lang w:val="id-ID"/>
+                                        </w:rPr>
+                                      </m:ctrlPr>
+                                    </m:sSubPr>
+                                    <m:e>
+                                      <m:r>
+                                        <w:rPr>
+                                          <w:rFonts w:ascii="Cambria Math" w:hAnsi="Cambria Math"/>
+                                          <w:lang w:val="id-ID"/>
+                                        </w:rPr>
+                                        <m:t>X</m:t>
+                                      </m:r>
+                                    </m:e>
+                                    <m:sub>
+                                      <m:r>
+                                        <w:rPr>
+                                          <w:rFonts w:ascii="Cambria Math" w:hAnsi="Cambria Math"/>
+                                          <w:lang w:val="id-ID"/>
+                                        </w:rPr>
+                                        <m:t>2</m:t>
+                                      </m:r>
+                                    </m:sub>
+                                  </m:sSub>
+                                </m:e>
+                              </m:nary>
+                            </m:num>
+                            <m:den>
+                              <m:r>
+                                <w:rPr>
+                                  <w:rFonts w:ascii="Cambria Math" w:hAnsi="Cambria Math"/>
+                                  <w:lang w:val="id-ID"/>
+                                </w:rPr>
+                                <m:t>n</m:t>
+                              </m:r>
+                            </m:den>
+                          </m:f>
+                        </m:oMath>
+                      </m:oMathPara>
+                    </w:p>
+                  </w:txbxContent>
+                </v:textbox>
+                <w10:anchorlock/>
+              </v:rect>
+            </w:pict>
+          </mc:Fallback>
+        </mc:AlternateContent>
+      </w:r>
+    </w:p>
+    <w:p>
+      <w:pPr>
+        <w:pStyle w:val="ListParagraph"/>
+        <w:ind w:left="0"/>
+        <w:jc w:val="both"/>
+        <w:rPr>
+          <w:rFonts w:ascii="Times New Roman" w:hAnsi="Times New Roman"/>
+          <w:lang w:val="id-ID"/>
+        </w:rPr>
+      </w:pPr>
+      <w:r>
+        <w:rPr>
+          <w:rFonts w:ascii="Times New Roman" w:hAnsi="Times New Roman"/>
+          <w:highlight w:val="yellow"/>
+          <w:lang w:val="id-ID"/>
+        </w:rPr>
+        <w:t>Masukkan semua rumus yang ada di PPT</w:t>
+      </w:r>
+    </w:p>
+    <w:p>
+      <w:pPr>
+        <w:pStyle w:val="ListParagraph"/>
+        <w:ind w:left="0"/>
+        <w:jc w:val="both"/>
+        <w:rPr>
+          <w:rFonts w:ascii="Times New Roman" w:hAnsi="Times New Roman"/>
+          <w:lang w:val="id-ID"/>
+        </w:rPr>
+      </w:pPr>
+    </w:p>
+    <w:p>
+      <w:pPr>
+        <w:pStyle w:val="ListParagraph"/>
+        <w:numPr>
+          <w:ilvl w:val="0"/>
+          <w:numId w:val="21"/>
+        </w:numPr>
+        <w:ind w:left="426" w:hanging="426"/>
+        <w:rPr>
+          <w:rFonts w:ascii="Times New Roman" w:hAnsi="Times New Roman"/>
+          <w:lang w:val="id-ID"/>
+        </w:rPr>
+      </w:pPr>
+      <w:r>
+        <w:rPr>
+          <w:rFonts w:ascii="Times New Roman" w:hAnsi="Times New Roman"/>
+          <w:lang w:val="id-ID"/>
+        </w:rPr>
+        <w:t>Persamaan Normal</w:t>
+      </w:r>
+    </w:p>
+    <w:p>
+      <w:pPr>
+        <w:pStyle w:val="ListParagraph"/>
+        <w:ind w:left="426" w:hanging="426"/>
+        <w:rPr>
+          <w:rFonts w:ascii="Times New Roman" w:hAnsi="Times New Roman"/>
+          <w:lang w:val="id-ID"/>
+        </w:rPr>
+      </w:pPr>
+      <w:r>
+        <w:rPr>
+          <w:rFonts w:ascii="Times New Roman" w:hAnsi="Times New Roman"/>
+          <w:highlight w:val="yellow"/>
+          <w:lang w:val="id-ID"/>
+        </w:rPr>
+        <w:t>Tambahin Jurnal, Pengertian dan rumus</w:t>
+      </w:r>
+    </w:p>
+    <w:p>
+      <w:pPr>
+        <w:pStyle w:val="ListParagraph"/>
+        <w:numPr>
+          <w:ilvl w:val="0"/>
+          <w:numId w:val="21"/>
+        </w:numPr>
+        <w:ind w:left="426" w:hanging="426"/>
+        <w:rPr>
+          <w:rFonts w:ascii="Times New Roman" w:hAnsi="Times New Roman"/>
+          <w:lang w:val="id-ID"/>
+        </w:rPr>
+      </w:pPr>
+      <w:r>
+        <w:rPr>
+          <w:rFonts w:ascii="Times New Roman" w:hAnsi="Times New Roman"/>
+          <w:lang w:val="id-ID"/>
+        </w:rPr>
+        <w:t>Sistem Matriks</w:t>
+      </w:r>
+    </w:p>
+    <w:p>
+      <w:pPr>
+        <w:pStyle w:val="ListParagraph"/>
+        <w:ind w:left="426" w:hanging="426"/>
+        <w:rPr>
+          <w:rFonts w:ascii="Times New Roman" w:hAnsi="Times New Roman"/>
+          <w:lang w:val="id-ID"/>
+        </w:rPr>
+      </w:pPr>
+      <w:r>
+        <w:rPr>
+          <w:rFonts w:ascii="Times New Roman" w:hAnsi="Times New Roman"/>
+          <w:highlight w:val="yellow"/>
+          <w:lang w:val="id-ID"/>
+        </w:rPr>
+        <w:t>Tambahin Jurnal, Pengertian dan rumus</w:t>
+      </w:r>
+    </w:p>
+    <w:p>
+      <w:pPr>
+        <w:pStyle w:val="ListParagraph"/>
+        <w:ind w:left="426" w:hanging="426"/>
+        <w:rPr>
+          <w:rFonts w:ascii="Times New Roman" w:hAnsi="Times New Roman"/>
+          <w:lang w:val="id-ID"/>
+        </w:rPr>
+      </w:pPr>
+    </w:p>
+    <w:p>
+      <w:pPr>
+        <w:pStyle w:val="ListParagraph"/>
+        <w:ind w:left="426" w:hanging="426"/>
+        <w:rPr>
+          <w:rFonts w:ascii="Times New Roman" w:hAnsi="Times New Roman"/>
+          <w:lang w:val="id-ID"/>
+        </w:rPr>
+      </w:pPr>
+      <w:r>
+        <w:rPr>
+          <w:rFonts w:ascii="Times New Roman" w:hAnsi="Times New Roman"/>
+          <w:lang w:val="id-ID"/>
+        </w:rPr>
+        <w:t>Lakukan Uji Asumsi Klasik sebelum analisis regresi linear berganda</w:t>
+      </w:r>
+      <w:r>
+        <w:rPr>
+          <w:rFonts w:ascii="Times New Roman" w:hAnsi="Times New Roman"/>
+          <w:lang w:val="id-ID"/>
+        </w:rPr>
+        <w:t>(</w:t>
+      </w:r>
+      <w:r>
+        <w:rPr>
+          <w:rFonts w:ascii="Times New Roman" w:hAnsi="Times New Roman"/>
+          <w:highlight w:val="yellow"/>
+          <w:lang w:val="id-ID"/>
+        </w:rPr>
+        <w:t>Pengertian dan jurnal</w:t>
+      </w:r>
+      <w:r>
+        <w:rPr>
+          <w:rFonts w:ascii="Times New Roman" w:hAnsi="Times New Roman"/>
+          <w:lang w:val="id-ID"/>
+        </w:rPr>
+        <w:t>)</w:t>
+      </w:r>
+    </w:p>
+    <w:p>
+      <w:pPr>
+        <w:pStyle w:val="ListParagraph"/>
+        <w:rPr>
+          <w:rFonts w:ascii="Times New Roman" w:hAnsi="Times New Roman"/>
+          <w:lang w:val="id-ID"/>
+        </w:rPr>
+      </w:pPr>
+      <w:bookmarkStart w:id="0" w:name="_GoBack"/>
+      <w:bookmarkEnd w:id="0"/>
+    </w:p>
+    <w:p>
+      <w:pPr>
+        <w:pStyle w:val="Heading2"/>
+      </w:pPr>
+      <w:r>
+        <w:lastRenderedPageBreak/>
+        <w:t xml:space="preserve">Flow </w:t>
+      </w:r>
+      <w:r>
+        <w:t>Algoritma</w:t>
+      </w:r>
+    </w:p>
+    <w:p>
+      <w:pPr>
         <w:jc w:val="center"/>
         <w:rPr>
           <w:rFonts w:ascii="Times New Roman" w:hAnsi="Times New Roman"/>
@@ -1706,14 +6801,15 @@
       </w:pPr>
       <w:r>
         <w:rPr>
+          <w:rFonts w:ascii="Times New Roman" w:hAnsi="Times New Roman"/>
           <w:noProof/>
           <w:lang w:val="id-ID" w:eastAsia="id-ID"/>
         </w:rPr>
         <w:drawing>
-          <wp:inline distT="0" distB="0" distL="0" distR="0" wp14:anchorId="74411248" wp14:editId="237A82E6">
-            <wp:extent cx="1975449" cy="4700205"/>
+          <wp:inline distT="0" distB="0" distL="0" distR="0" wp14:anchorId="2DCAFF8B" wp14:editId="4988EFC4">
+            <wp:extent cx="1656271" cy="3595035"/>
             <wp:effectExtent l="0" t="0" r="0" b="0"/>
-            <wp:docPr id="4" name="Picture 4" descr="E:\Difa\Tugas Kuliah\Tingkat 3\Semester 6\Data Mining\Tugas Besar\Flow Algoritma.png"/>
+            <wp:docPr id="7" name="Picture 7" descr="E:\Difa\Tugas Kuliah\Tingkat 3\Semester 6\Data Mining\Tugas Besar\Flow Algoritma.png"/>
             <wp:cNvGraphicFramePr>
               <a:graphicFrameLocks xmlns:a="http://schemas.openxmlformats.org/drawingml/2006/main" noChangeAspect="1"/>
             </wp:cNvGraphicFramePr>
@@ -1742,7 +6838,7 @@
                   <pic:spPr bwMode="auto">
                     <a:xfrm>
                       <a:off x="0" y="0"/>
-                      <a:ext cx="1980702" cy="4712703"/>
+                      <a:ext cx="1658559" cy="3600000"/>
                     </a:xfrm>
                     <a:prstGeom prst="rect">
                       <a:avLst/>
@@ -1777,15 +6873,6 @@
     </w:p>
     <w:p>
       <w:pPr>
-        <w:jc w:val="center"/>
-        <w:rPr>
-          <w:rFonts w:ascii="Times New Roman" w:hAnsi="Times New Roman"/>
-          <w:lang w:val="id-ID"/>
-        </w:rPr>
-      </w:pPr>
-    </w:p>
-    <w:p>
-      <w:pPr>
         <w:rPr>
           <w:rFonts w:ascii="Times New Roman" w:hAnsi="Times New Roman"/>
           <w:lang w:val="id-ID"/>
@@ -1804,7 +6891,7 @@
         <w:pStyle w:val="ListParagraph"/>
         <w:numPr>
           <w:ilvl w:val="0"/>
-          <w:numId w:val="16"/>
+          <w:numId w:val="18"/>
         </w:numPr>
         <w:rPr>
           <w:rFonts w:ascii="Times New Roman" w:hAnsi="Times New Roman"/>
@@ -1816,7 +6903,14 @@
           <w:rFonts w:ascii="Times New Roman" w:hAnsi="Times New Roman"/>
           <w:lang w:val="id-ID"/>
         </w:rPr>
-        <w:t>Tentukan tujuan dari melakukan anali</w:t>
+        <w:t xml:space="preserve">Menentukan tujuan melakukan </w:t>
+      </w:r>
+      <w:r>
+        <w:rPr>
+          <w:rFonts w:ascii="Times New Roman" w:hAnsi="Times New Roman"/>
+          <w:lang w:val="id-ID"/>
+        </w:rPr>
+        <w:t>anali</w:t>
       </w:r>
       <w:r>
         <w:rPr>
@@ -1831,7 +6925,7 @@
         <w:pStyle w:val="ListParagraph"/>
         <w:numPr>
           <w:ilvl w:val="0"/>
-          <w:numId w:val="16"/>
+          <w:numId w:val="18"/>
         </w:numPr>
         <w:rPr>
           <w:rFonts w:ascii="Times New Roman" w:hAnsi="Times New Roman"/>
@@ -1843,14 +6937,14 @@
           <w:rFonts w:ascii="Times New Roman" w:hAnsi="Times New Roman"/>
           <w:lang w:val="id-ID"/>
         </w:rPr>
-        <w:t>Identifikasikan variabel faktor penyebab (predictor)</w:t>
-      </w:r>
-      <w:r>
-        <w:rPr>
-          <w:rFonts w:ascii="Times New Roman" w:hAnsi="Times New Roman"/>
-          <w:lang w:val="id-ID"/>
-        </w:rPr>
-        <w:t xml:space="preserve"> dan variabel akibat (response)</w:t>
+        <w:t>Tentukan sejumlah variabel independen</w:t>
+      </w:r>
+      <w:r>
+        <w:rPr>
+          <w:rFonts w:ascii="Times New Roman" w:hAnsi="Times New Roman"/>
+          <w:lang w:val="id-ID"/>
+        </w:rPr>
+        <w:t xml:space="preserve"> dan dependen</w:t>
       </w:r>
     </w:p>
     <w:p>
@@ -1858,7 +6952,7 @@
         <w:pStyle w:val="ListParagraph"/>
         <w:numPr>
           <w:ilvl w:val="0"/>
-          <w:numId w:val="16"/>
+          <w:numId w:val="18"/>
         </w:numPr>
         <w:rPr>
           <w:rFonts w:ascii="Times New Roman" w:hAnsi="Times New Roman"/>
@@ -1870,7 +6964,7 @@
           <w:rFonts w:ascii="Times New Roman" w:hAnsi="Times New Roman"/>
           <w:lang w:val="id-ID"/>
         </w:rPr>
-        <w:t xml:space="preserve">Lakukan pengumpulan data </w:t>
+        <w:t>Pengumpulan data sampel untuk semua variabel</w:t>
       </w:r>
     </w:p>
     <w:p>
@@ -1878,7 +6972,7 @@
         <w:pStyle w:val="ListParagraph"/>
         <w:numPr>
           <w:ilvl w:val="0"/>
-          <w:numId w:val="16"/>
+          <w:numId w:val="18"/>
         </w:numPr>
         <w:rPr>
           <w:rFonts w:ascii="Times New Roman" w:hAnsi="Times New Roman"/>
@@ -1890,14 +6984,7 @@
           <w:rFonts w:ascii="Times New Roman" w:hAnsi="Times New Roman"/>
           <w:lang w:val="id-ID"/>
         </w:rPr>
-        <w:t>Hitung x², y², xy dan</w:t>
-      </w:r>
-      <w:r>
-        <w:rPr>
-          <w:rFonts w:ascii="Times New Roman" w:hAnsi="Times New Roman"/>
-          <w:lang w:val="id-ID"/>
-        </w:rPr>
-        <w:t xml:space="preserve"> total dari masing-masingnya</w:t>
+        <w:t>Hitung jumlah dari masing-masing variabel</w:t>
       </w:r>
     </w:p>
     <w:p>
@@ -1905,7 +6992,7 @@
         <w:pStyle w:val="ListParagraph"/>
         <w:numPr>
           <w:ilvl w:val="0"/>
-          <w:numId w:val="16"/>
+          <w:numId w:val="18"/>
         </w:numPr>
         <w:rPr>
           <w:rFonts w:ascii="Times New Roman" w:hAnsi="Times New Roman"/>
@@ -1917,14 +7004,7 @@
           <w:rFonts w:ascii="Times New Roman" w:hAnsi="Times New Roman"/>
           <w:lang w:val="id-ID"/>
         </w:rPr>
-        <w:t>Hitung a dan</w:t>
-      </w:r>
-      <w:r>
-        <w:rPr>
-          <w:rFonts w:ascii="Times New Roman" w:hAnsi="Times New Roman"/>
-          <w:lang w:val="id-ID"/>
-        </w:rPr>
-        <w:t xml:space="preserve"> b berdasarkan rumus diatas.</w:t>
+        <w:t>Mencari persamaan regresi</w:t>
       </w:r>
     </w:p>
     <w:p>
@@ -1932,7 +7012,7 @@
         <w:pStyle w:val="ListParagraph"/>
         <w:numPr>
           <w:ilvl w:val="0"/>
-          <w:numId w:val="16"/>
+          <w:numId w:val="18"/>
         </w:numPr>
         <w:rPr>
           <w:rFonts w:ascii="Times New Roman" w:hAnsi="Times New Roman"/>
@@ -1944,44 +7024,16 @@
           <w:rFonts w:ascii="Times New Roman" w:hAnsi="Times New Roman"/>
           <w:lang w:val="id-ID"/>
         </w:rPr>
-        <w:t>Buatkan model persamaan regresi linear</w:t>
+        <w:t>Melakukan Interpretasi persamaan regresi</w:t>
       </w:r>
     </w:p>
     <w:p>
       <w:pPr>
-        <w:pStyle w:val="ListParagraph"/>
-        <w:numPr>
-          <w:ilvl w:val="0"/>
-          <w:numId w:val="16"/>
-        </w:numPr>
-        <w:rPr>
-          <w:rFonts w:ascii="Times New Roman" w:hAnsi="Times New Roman"/>
-          <w:lang w:val="id-ID"/>
-        </w:rPr>
-      </w:pPr>
-      <w:r>
-        <w:rPr>
-          <w:rFonts w:ascii="Times New Roman" w:hAnsi="Times New Roman"/>
-          <w:lang w:val="id-ID"/>
-        </w:rPr>
-        <w:t>Lakukan prediksi atau peramalan terhadap variabel faktor penyebab atau variabel akibat.</w:t>
-      </w:r>
-    </w:p>
-    <w:p>
-      <w:pPr>
-        <w:pStyle w:val="ListParagraph"/>
-        <w:rPr>
-          <w:rFonts w:ascii="Times New Roman" w:hAnsi="Times New Roman"/>
-          <w:lang w:val="id-ID"/>
-        </w:rPr>
-      </w:pPr>
-    </w:p>
-    <w:p>
-      <w:pPr>
         <w:pStyle w:val="Heading2"/>
       </w:pPr>
       <w:r>
-        <w:t>D. Tools yang digunakan</w:t>
+        <w:lastRenderedPageBreak/>
+        <w:t>Tools yang digunakan</w:t>
       </w:r>
     </w:p>
     <w:p>
@@ -1999,7 +7051,26 @@
         <w:rPr>
           <w:rFonts w:ascii="Times New Roman" w:hAnsi="Times New Roman"/>
         </w:rPr>
-        <w:t>Tools yang digunakan adalah Jupyter notebook. Jupyter notebook adalah aplikasi web yang berdasarkan struktur server-client dan memperbolehkan untuk membuat dan memanipulasi dokumen notebook atau hanya notebook. Aplikasi ini mudah dipakai, menyediakan lingkungan data science yang interaktif, digunakan dibanyak bahasa pemrograman serta tidak hanya berfungsi sebagai IDE, tapi juga untuk alat presentasi dan pendidikan. Jadi, jupyter notebook ini sangat cocok digunakan untuk pemula yang sedang belajar ilmu data atau data science. [5]</w:t>
+        <w:t xml:space="preserve">Tools yang digunakan </w:t>
+      </w:r>
+      <w:r>
+        <w:rPr>
+          <w:rFonts w:ascii="Times New Roman" w:hAnsi="Times New Roman"/>
+          <w:lang w:val="id-ID"/>
+        </w:rPr>
+        <w:t xml:space="preserve">untuk praktikum </w:t>
+      </w:r>
+      <w:r>
+        <w:rPr>
+          <w:rFonts w:ascii="Times New Roman" w:hAnsi="Times New Roman"/>
+        </w:rPr>
+        <w:t xml:space="preserve">adalah Jupyter notebook. Jupyter notebook adalah aplikasi web yang berdasarkan struktur server-client dan memperbolehkan untuk membuat dan memanipulasi dokumen notebook atau hanya notebook. Aplikasi ini mudah dipakai, menyediakan lingkungan data science yang interaktif, digunakan dibanyak bahasa pemrograman serta tidak hanya berfungsi sebagai IDE, tapi juga untuk alat presentasi dan pendidikan. Jadi, jupyter notebook ini sangat cocok digunakan untuk pemula yang sedang belajar ilmu data atau data science. </w:t>
+      </w:r>
+      <w:r>
+        <w:rPr>
+          <w:rFonts w:ascii="Times New Roman" w:hAnsi="Times New Roman"/>
+        </w:rPr>
+        <w:t>[8]</w:t>
       </w:r>
     </w:p>
     <w:p>
@@ -2010,31 +7081,58 @@
         <w:jc w:val="both"/>
         <w:rPr>
           <w:rFonts w:ascii="Times New Roman" w:hAnsi="Times New Roman"/>
-          <w:lang w:val="id-ID"/>
-        </w:rPr>
-      </w:pPr>
+        </w:rPr>
+      </w:pPr>
+      <w:r>
+        <w:rPr>
+          <w:rFonts w:ascii="Times New Roman" w:hAnsi="Times New Roman"/>
+          <w:lang w:val="id-ID"/>
+        </w:rPr>
+        <w:t>Masih banyak tools atau kode editor yang lain selain jupyter yang populer untuk mengeksekusi python dalam data science seperti Spyde</w:t>
+      </w:r>
+      <w:r>
+        <w:rPr>
+          <w:rFonts w:ascii="Times New Roman" w:hAnsi="Times New Roman"/>
+          <w:lang w:val="id-ID"/>
+        </w:rPr>
+        <w:t xml:space="preserve">r, PyCharm, Thonny, dan Atom. </w:t>
+      </w:r>
+      <w:r>
+        <w:rPr>
+          <w:rFonts w:ascii="Times New Roman" w:hAnsi="Times New Roman"/>
+          <w:lang w:val="id-ID"/>
+        </w:rPr>
+        <w:t>[8]</w:t>
+      </w:r>
     </w:p>
     <w:p>
       <w:pPr>
-        <w:pStyle w:val="Heading2"/>
-      </w:pPr>
-      <w:r>
-        <w:t>E. Bahasa yang digunakan</w:t>
+        <w:pStyle w:val="ListParagraph"/>
+        <w:tabs>
+          <w:tab w:val="left" w:pos="4945"/>
+        </w:tabs>
+        <w:spacing w:after="0" w:line="360" w:lineRule="auto"/>
+        <w:ind w:left="0"/>
+        <w:jc w:val="both"/>
+        <w:rPr>
+          <w:rFonts w:ascii="Times New Roman" w:hAnsi="Times New Roman"/>
+          <w:lang w:val="id-ID"/>
+        </w:rPr>
+      </w:pPr>
+      <w:r>
+        <w:rPr>
+          <w:rFonts w:ascii="Times New Roman" w:hAnsi="Times New Roman"/>
+          <w:lang w:val="id-ID"/>
+        </w:rPr>
+        <w:tab/>
       </w:r>
     </w:p>
     <w:p>
       <w:pPr>
-        <w:rPr>
-          <w:rFonts w:ascii="Times New Roman" w:hAnsi="Times New Roman"/>
-          <w:lang w:val="id-ID"/>
-        </w:rPr>
-      </w:pPr>
-      <w:r>
-        <w:rPr>
-          <w:rFonts w:ascii="Times New Roman" w:hAnsi="Times New Roman"/>
-          <w:lang w:val="id-ID"/>
-        </w:rPr>
-        <w:t xml:space="preserve">Bahasa yang digunakan dalam tugas besar ini yaitu menggunakan bahasa pemrograman python. </w:t>
+        <w:pStyle w:val="Heading2"/>
+      </w:pPr>
+      <w:r>
+        <w:t>Bahasa yang digunakan</w:t>
       </w:r>
     </w:p>
     <w:p>
@@ -2049,8 +7147,28 @@
           <w:rFonts w:ascii="Times New Roman" w:hAnsi="Times New Roman"/>
           <w:lang w:val="id-ID"/>
         </w:rPr>
-        <w:lastRenderedPageBreak/>
-        <w:t>Python merupakan bahasa pemrograman yang freeware atau perangkat bebas dalam arti sebenarnya, tidak ada batasan dalam mendistribusikannya. Lengkap</w:t>
+        <w:t xml:space="preserve">Bahasa yang digunakan dalam </w:t>
+      </w:r>
+      <w:r>
+        <w:rPr>
+          <w:rFonts w:ascii="Times New Roman" w:hAnsi="Times New Roman"/>
+          <w:lang w:val="id-ID"/>
+        </w:rPr>
+        <w:t>praktikum bahasa pemrograman python, karena python merupakan bahasa yang populer dalam bidang data science dan analisis dengan me</w:t>
+      </w:r>
+      <w:r>
+        <w:rPr>
+          <w:rFonts w:ascii="Times New Roman" w:hAnsi="Times New Roman"/>
+          <w:lang w:val="id-ID"/>
+        </w:rPr>
+        <w:t xml:space="preserve">mbuat aplikasi yang kompleks. </w:t>
+      </w:r>
+      <w:r>
+        <w:rPr>
+          <w:rFonts w:ascii="Times New Roman" w:hAnsi="Times New Roman"/>
+          <w:lang w:val="id-ID"/>
+        </w:rPr>
+        <w:t>[8]</w:t>
       </w:r>
     </w:p>
     <w:p>
@@ -2065,7 +7183,35 @@
           <w:rFonts w:ascii="Times New Roman" w:hAnsi="Times New Roman"/>
           <w:lang w:val="id-ID"/>
         </w:rPr>
-        <w:t>dengan source code-nya, debugger dan profiler, fungsi sistem, GUI dan basis datanya. Python merupakan bahasa resmi dalam RaspberryPi. Kata “Pi” dalam Raspberry Pi merujuk pada “Python”. [6]</w:t>
+        <w:t>Python merupakan bahasa pemrograman yang freeware atau perangkat bebas dalam arti sebenarnya, tidak ada batasan dalam mendistribusikannya. Lengkap</w:t>
+      </w:r>
+      <w:r>
+        <w:rPr>
+          <w:rFonts w:ascii="Times New Roman" w:hAnsi="Times New Roman"/>
+          <w:lang w:val="id-ID"/>
+        </w:rPr>
+        <w:t xml:space="preserve"> </w:t>
+      </w:r>
+      <w:r>
+        <w:rPr>
+          <w:rFonts w:ascii="Times New Roman" w:hAnsi="Times New Roman"/>
+          <w:lang w:val="id-ID"/>
+        </w:rPr>
+        <w:t>dengan source code-nya, debugger dan profiler, fungsi sistem, GUI dan basis datanya. Python merupakan bahasa resmi dalam RaspberryPi. Kata “Pi” dalam Raspbe</w:t>
+      </w:r>
+      <w:r>
+        <w:rPr>
+          <w:rFonts w:ascii="Times New Roman" w:hAnsi="Times New Roman"/>
+          <w:lang w:val="id-ID"/>
+        </w:rPr>
+        <w:t xml:space="preserve">rry Pi merujuk pada “Python”. </w:t>
+      </w:r>
+      <w:r>
+        <w:rPr>
+          <w:rFonts w:ascii="Times New Roman" w:hAnsi="Times New Roman"/>
+          <w:lang w:val="id-ID"/>
+        </w:rPr>
+        <w:t>[9]</w:t>
       </w:r>
     </w:p>
     <w:p>
@@ -2094,7 +7240,29 @@
           <w:rFonts w:ascii="Times New Roman" w:hAnsi="Times New Roman"/>
           <w:lang w:val="id-ID"/>
         </w:rPr>
-        <w:t>Rossum dan popular sebagai bahasa skripting dan pemrograman Web. Bahasa pemrograman ini memiliki sifat interpretatif multiguna dengan filosofi perancangan yang berfokus pada tingkat keterbacaan kode. Phyton diklaim sebagai bahasa yang menggabungkan kapabiltas, kemampuan, dengan sintaksis kode yang sangat jelas, dan dilengkapi dengan fungsionalitas pustaka standar yang besar serta komprehensif. [6]</w:t>
+        <w:t xml:space="preserve">Rossum dan popular sebagai bahasa skripting dan pemrograman Web. Bahasa pemrograman ini memiliki sifat interpretatif multiguna dengan filosofi perancangan yang berfokus pada tingkat keterbacaan kode. Phyton diklaim sebagai bahasa yang menggabungkan kapabiltas, kemampuan, dengan </w:t>
+      </w:r>
+      <w:r>
+        <w:rPr>
+          <w:rFonts w:ascii="Times New Roman" w:hAnsi="Times New Roman"/>
+          <w:lang w:val="id-ID"/>
+        </w:rPr>
+        <w:lastRenderedPageBreak/>
+        <w:t>sintaksis kode yang sangat jelas, dan dilengkapi dengan fungsionalitas pustaka standar y</w:t>
+      </w:r>
+      <w:r>
+        <w:rPr>
+          <w:rFonts w:ascii="Times New Roman" w:hAnsi="Times New Roman"/>
+          <w:lang w:val="id-ID"/>
+        </w:rPr>
+        <w:t xml:space="preserve">ang besar serta komprehensif. </w:t>
+      </w:r>
+      <w:r>
+        <w:rPr>
+          <w:rFonts w:ascii="Times New Roman" w:hAnsi="Times New Roman"/>
+          <w:lang w:val="id-ID"/>
+        </w:rPr>
+        <w:t>[9]</w:t>
       </w:r>
     </w:p>
     <w:p>
@@ -2109,7 +7277,21 @@
           <w:rFonts w:ascii="Times New Roman" w:hAnsi="Times New Roman"/>
           <w:lang w:val="id-ID"/>
         </w:rPr>
-        <w:t>Python mendukung multi paradigma pemrograman, utamanya namun tidak dibatasi pada pemrograman berorientasi objek,pemrograman imperatif, dan pemrograman fungsional. Salah satu fitur yang tersedia pada Python juga dipakai sebagai bahasa pemrograman dinamis yang dilengkapi dengan manajemen memori otomatis. [6]</w:t>
+        <w:t>Python mendukung multi paradigma pemrograman, utamanya namun tidak dibatasi pada pemrograman berorientasi objek,pemrograman imperatif, dan pemrograman fungsional. Salah satu fitur yang tersedia pada Python juga dipakai sebagai bahasa pemrograman dinamis yang dilengkapi dengan manajemen memori</w:t>
+      </w:r>
+      <w:r>
+        <w:rPr>
+          <w:rFonts w:ascii="Times New Roman" w:hAnsi="Times New Roman"/>
+          <w:lang w:val="id-ID"/>
+        </w:rPr>
+        <w:t xml:space="preserve"> otomatis. </w:t>
+      </w:r>
+      <w:r>
+        <w:rPr>
+          <w:rFonts w:ascii="Times New Roman" w:hAnsi="Times New Roman"/>
+          <w:lang w:val="id-ID"/>
+        </w:rPr>
+        <w:t>[9]</w:t>
       </w:r>
     </w:p>
     <w:p>
@@ -2152,35 +7334,236 @@
           <w:rFonts w:ascii="Times New Roman" w:hAnsi="Times New Roman"/>
           <w:lang w:val="id-ID"/>
         </w:rPr>
-        <w:t>berjalan di berbagai platform sistem operasi.[6]</w:t>
-      </w:r>
-      <w:bookmarkStart w:id="0" w:name="_GoBack"/>
-      <w:bookmarkEnd w:id="0"/>
+        <w:t>berjalan di berbagai platform sistem operasi.</w:t>
+      </w:r>
+      <w:r>
+        <w:rPr>
+          <w:rFonts w:ascii="Times New Roman" w:hAnsi="Times New Roman"/>
+          <w:lang w:val="id-ID"/>
+        </w:rPr>
+        <w:t xml:space="preserve"> </w:t>
+      </w:r>
+      <w:r>
+        <w:rPr>
+          <w:rFonts w:ascii="Times New Roman" w:hAnsi="Times New Roman"/>
+          <w:lang w:val="id-ID"/>
+        </w:rPr>
+        <w:t>[9]</w:t>
+      </w:r>
     </w:p>
     <w:p>
       <w:pPr>
-        <w:pStyle w:val="Heading4"/>
-        <w:rPr>
+        <w:rPr>
+          <w:rFonts w:ascii="Times New Roman" w:hAnsi="Times New Roman"/>
           <w:lang w:val="id-ID"/>
         </w:rPr>
       </w:pPr>
     </w:p>
     <w:p>
       <w:pPr>
-        <w:tabs>
-          <w:tab w:val="clear" w:pos="1260"/>
-        </w:tabs>
-        <w:spacing w:before="0" w:after="0"/>
-        <w:jc w:val="left"/>
-        <w:rPr>
-          <w:rFonts w:ascii="Avenir Roman" w:eastAsia="Calibri" w:hAnsi="Avenir Roman" w:cs="Times"/>
-          <w:b/>
-          <w:bCs/>
-          <w:color w:val="000000" w:themeColor="text1"/>
-          <w:sz w:val="26"/>
-          <w:szCs w:val="26"/>
-        </w:rPr>
-      </w:pPr>
+        <w:pStyle w:val="Heading2"/>
+      </w:pPr>
+      <w:r>
+        <w:t>Pengenalan d</w:t>
+      </w:r>
+      <w:r>
+        <w:t>ataset</w:t>
+      </w:r>
+    </w:p>
+    <w:p>
+      <w:pPr>
+        <w:rPr>
+          <w:rFonts w:ascii="Times New Roman" w:hAnsi="Times New Roman"/>
+          <w:lang w:val="id-ID"/>
+        </w:rPr>
+      </w:pPr>
+      <w:r>
+        <w:rPr>
+          <w:rFonts w:ascii="Times New Roman" w:hAnsi="Times New Roman"/>
+          <w:lang w:val="id-ID"/>
+        </w:rPr>
+        <w:t xml:space="preserve">Dataset yang </w:t>
+      </w:r>
+      <w:r>
+        <w:rPr>
+          <w:rFonts w:ascii="Times New Roman" w:hAnsi="Times New Roman"/>
+          <w:lang w:val="id-ID"/>
+        </w:rPr>
+        <w:t>digunakan</w:t>
+      </w:r>
+      <w:r>
+        <w:rPr>
+          <w:rFonts w:ascii="Times New Roman" w:hAnsi="Times New Roman"/>
+          <w:lang w:val="id-ID"/>
+        </w:rPr>
+        <w:t xml:space="preserve"> </w:t>
+      </w:r>
+      <w:r>
+        <w:rPr>
+          <w:rFonts w:ascii="Times New Roman" w:hAnsi="Times New Roman"/>
+          <w:lang w:val="id-ID"/>
+        </w:rPr>
+        <w:t xml:space="preserve">berjumlah </w:t>
+      </w:r>
+      <w:r>
+        <w:rPr>
+          <w:rFonts w:ascii="Times New Roman" w:hAnsi="Times New Roman"/>
+          <w:lang w:val="id-ID"/>
+        </w:rPr>
+        <w:t>400</w:t>
+      </w:r>
+      <w:r>
+        <w:rPr>
+          <w:rFonts w:ascii="Times New Roman" w:hAnsi="Times New Roman"/>
+        </w:rPr>
+        <w:t xml:space="preserve"> </w:t>
+      </w:r>
+      <w:r>
+        <w:rPr>
+          <w:rFonts w:ascii="Times New Roman" w:hAnsi="Times New Roman"/>
+          <w:lang w:val="id-ID"/>
+        </w:rPr>
+        <w:t>data</w:t>
+      </w:r>
+      <w:r>
+        <w:rPr>
+          <w:rFonts w:ascii="Times New Roman" w:hAnsi="Times New Roman"/>
+          <w:lang w:val="id-ID"/>
+        </w:rPr>
+        <w:t xml:space="preserve"> dari calon mahasiswa</w:t>
+      </w:r>
+      <w:r>
+        <w:rPr>
+          <w:rFonts w:ascii="Times New Roman" w:hAnsi="Times New Roman"/>
+          <w:lang w:val="id-ID"/>
+        </w:rPr>
+        <w:t xml:space="preserve"> yang ingin melanjutkan pendidikan S1 atau prasarjana. Terdapat dua variabel bebas, yaitu skor </w:t>
+      </w:r>
+      <w:r>
+        <w:rPr>
+          <w:rFonts w:ascii="Times New Roman" w:hAnsi="Times New Roman"/>
+          <w:lang w:val="id-ID"/>
+        </w:rPr>
+        <w:t>GRE</w:t>
+      </w:r>
+      <w:r>
+        <w:rPr>
+          <w:rFonts w:ascii="Times New Roman" w:hAnsi="Times New Roman"/>
+          <w:lang w:val="id-ID"/>
+        </w:rPr>
+        <w:t xml:space="preserve"> sebagai X1, dan </w:t>
+      </w:r>
+      <w:r>
+        <w:rPr>
+          <w:rFonts w:ascii="Times New Roman" w:hAnsi="Times New Roman"/>
+          <w:lang w:val="id-ID"/>
+        </w:rPr>
+        <w:t>peringkat perguruan tinggi</w:t>
+      </w:r>
+      <w:r>
+        <w:rPr>
+          <w:rFonts w:ascii="Times New Roman" w:hAnsi="Times New Roman"/>
+          <w:lang w:val="id-ID"/>
+        </w:rPr>
+        <w:t xml:space="preserve"> sebagai X2 serta variabel tergatung yaitu kesempatan diterima </w:t>
+      </w:r>
+      <w:r>
+        <w:rPr>
+          <w:rFonts w:ascii="Times New Roman" w:hAnsi="Times New Roman"/>
+        </w:rPr>
+        <w:t xml:space="preserve">sebagai </w:t>
+      </w:r>
+      <w:r>
+        <w:rPr>
+          <w:rFonts w:ascii="Times New Roman" w:hAnsi="Times New Roman"/>
+          <w:lang w:val="id-ID"/>
+        </w:rPr>
+        <w:t>Y.</w:t>
+      </w:r>
+      <w:r>
+        <w:rPr>
+          <w:rFonts w:ascii="Times New Roman" w:hAnsi="Times New Roman"/>
+        </w:rPr>
+        <w:t xml:space="preserve"> </w:t>
+      </w:r>
+      <w:r>
+        <w:rPr>
+          <w:rFonts w:ascii="Times New Roman" w:hAnsi="Times New Roman"/>
+          <w:lang w:val="id-ID"/>
+        </w:rPr>
+        <w:t>Data untuk skor GR</w:t>
+      </w:r>
+      <w:r>
+        <w:rPr>
+          <w:rFonts w:ascii="Times New Roman" w:hAnsi="Times New Roman"/>
+          <w:lang w:val="id-ID"/>
+        </w:rPr>
+        <w:t>E berawal dari 0-340,</w:t>
+      </w:r>
+      <w:r>
+        <w:rPr>
+          <w:rFonts w:ascii="Times New Roman" w:hAnsi="Times New Roman"/>
+        </w:rPr>
+        <w:t xml:space="preserve"> </w:t>
+      </w:r>
+      <w:r>
+        <w:rPr>
+          <w:rFonts w:ascii="Times New Roman" w:hAnsi="Times New Roman"/>
+          <w:lang w:val="id-ID"/>
+        </w:rPr>
+        <w:t>peringkat perguruan tinggi sekitar 1-5</w:t>
+      </w:r>
+      <w:r>
+        <w:rPr>
+          <w:rFonts w:ascii="Times New Roman" w:hAnsi="Times New Roman"/>
+        </w:rPr>
+        <w:t>, sedangkan kesempatan diterima dimulai dari 0-1.</w:t>
+      </w:r>
+    </w:p>
+    <w:p>
+      <w:pPr>
+        <w:rPr>
+          <w:rFonts w:ascii="Times New Roman" w:hAnsi="Times New Roman"/>
+          <w:lang w:val="id-ID"/>
+        </w:rPr>
+      </w:pPr>
+    </w:p>
+    <w:p>
+      <w:pPr>
+        <w:rPr>
+          <w:rFonts w:ascii="Times New Roman" w:hAnsi="Times New Roman"/>
+        </w:rPr>
+      </w:pPr>
+    </w:p>
+    <w:p>
+      <w:pPr>
+        <w:pStyle w:val="Heading2"/>
+        <w:rPr>
+          <w:lang w:val="en-US"/>
+        </w:rPr>
+      </w:pPr>
+      <w:r>
+        <w:t>Tahapan penyelesaian</w:t>
+      </w:r>
+    </w:p>
+    <w:p>
+      <w:pPr>
+        <w:pStyle w:val="Heading2"/>
+        <w:rPr>
+          <w:lang w:val="en-US"/>
+        </w:rPr>
+      </w:pPr>
+      <w:r>
+        <w:t>Penjelasan output</w:t>
+      </w:r>
+    </w:p>
+    <w:p>
+      <w:pPr>
+        <w:pStyle w:val="Heading2"/>
+      </w:pPr>
+      <w:r>
+        <w:t>Penutup</w:t>
+      </w:r>
       <w:r>
         <w:br w:type="page"/>
       </w:r>
@@ -2199,6 +7582,7 @@
         <w:pStyle w:val="NormalWeb"/>
         <w:spacing w:before="0" w:beforeAutospacing="0" w:after="240" w:afterAutospacing="0"/>
         <w:ind w:left="709" w:hanging="709"/>
+        <w:jc w:val="both"/>
         <w:rPr>
           <w:sz w:val="22"/>
           <w:szCs w:val="22"/>
@@ -2249,6 +7633,7 @@
         <w:pStyle w:val="NormalWeb"/>
         <w:spacing w:before="0" w:beforeAutospacing="0" w:after="240" w:afterAutospacing="0"/>
         <w:ind w:left="709" w:hanging="709"/>
+        <w:jc w:val="both"/>
         <w:rPr>
           <w:sz w:val="22"/>
           <w:szCs w:val="22"/>
@@ -2281,7 +7666,9 @@
     <w:p>
       <w:pPr>
         <w:pStyle w:val="NormalWeb"/>
-        <w:ind w:left="480" w:hanging="480"/>
+        <w:spacing w:after="240" w:afterAutospacing="0"/>
+        <w:ind w:left="709" w:hanging="709"/>
+        <w:jc w:val="both"/>
         <w:rPr>
           <w:sz w:val="22"/>
           <w:szCs w:val="22"/>
@@ -2339,6 +7726,120 @@
     </w:p>
     <w:p>
       <w:pPr>
+        <w:pStyle w:val="NormalWeb"/>
+        <w:spacing w:after="240" w:afterAutospacing="0"/>
+        <w:ind w:left="709" w:hanging="709"/>
+        <w:jc w:val="both"/>
+        <w:rPr>
+          <w:sz w:val="22"/>
+          <w:szCs w:val="22"/>
+        </w:rPr>
+      </w:pPr>
+      <w:r>
+        <w:rPr>
+          <w:sz w:val="22"/>
+          <w:szCs w:val="22"/>
+        </w:rPr>
+        <w:t xml:space="preserve">[5] Pd, H. S. S., &amp; Se, B. T. (2016). </w:t>
+      </w:r>
+      <w:r>
+        <w:rPr>
+          <w:i/>
+          <w:iCs/>
+          <w:sz w:val="22"/>
+          <w:szCs w:val="22"/>
+        </w:rPr>
+        <w:t>Pengaruh Switching Barrier Terhadap Loyalitas Mahasiswa Politeknik Pos Indonesia</w:t>
+      </w:r>
+      <w:r>
+        <w:rPr>
+          <w:sz w:val="22"/>
+          <w:szCs w:val="22"/>
+        </w:rPr>
+        <w:t xml:space="preserve">. </w:t>
+      </w:r>
+      <w:r>
+        <w:rPr>
+          <w:i/>
+          <w:iCs/>
+          <w:sz w:val="22"/>
+          <w:szCs w:val="22"/>
+        </w:rPr>
+        <w:t>11</w:t>
+      </w:r>
+      <w:r>
+        <w:rPr>
+          <w:sz w:val="22"/>
+          <w:szCs w:val="22"/>
+        </w:rPr>
+        <w:t>(1), 9–15.</w:t>
+      </w:r>
+    </w:p>
+    <w:p>
+      <w:pPr>
+        <w:pStyle w:val="NormalWeb"/>
+        <w:spacing w:after="240" w:afterAutospacing="0"/>
+        <w:ind w:left="709" w:hanging="709"/>
+        <w:jc w:val="both"/>
+        <w:rPr>
+          <w:sz w:val="22"/>
+          <w:szCs w:val="22"/>
+        </w:rPr>
+      </w:pPr>
+      <w:r>
+        <w:rPr>
+          <w:sz w:val="22"/>
+          <w:szCs w:val="22"/>
+        </w:rPr>
+        <w:t xml:space="preserve">[6] </w:t>
+      </w:r>
+      <w:r>
+        <w:rPr>
+          <w:sz w:val="22"/>
+          <w:szCs w:val="22"/>
+        </w:rPr>
+        <w:t xml:space="preserve">Anggraeni,A. </w:t>
+      </w:r>
+      <w:r>
+        <w:rPr>
+          <w:sz w:val="22"/>
+          <w:szCs w:val="22"/>
+        </w:rPr>
+        <w:t>D.</w:t>
+      </w:r>
+      <w:r>
+        <w:rPr>
+          <w:sz w:val="22"/>
+          <w:szCs w:val="22"/>
+        </w:rPr>
+        <w:t xml:space="preserve">, &amp; Annisawati, A. A. </w:t>
+      </w:r>
+      <w:r>
+        <w:rPr>
+          <w:sz w:val="22"/>
+          <w:szCs w:val="22"/>
+        </w:rPr>
+        <w:t xml:space="preserve">(2017). FORUM KEUANGAN DAN BISNIS INDONESIA ( FKBI ) When Fintech Meets Accounting : Opportunity and Risk Pengaruh Kualitas Pelayanan Terhadap Kepuasan Pada Mahasiswa Program Studi Manajemen Bisnis Poltekpos Saat ini di Indonesia Perguruan Tinggi terhadap Kepuasa. </w:t>
+      </w:r>
+      <w:r>
+        <w:rPr>
+          <w:i/>
+          <w:iCs/>
+          <w:sz w:val="22"/>
+          <w:szCs w:val="22"/>
+        </w:rPr>
+        <w:t>Forum Keuangan Dan Bisnis Indonesia (Fkbi)</w:t>
+      </w:r>
+      <w:r>
+        <w:rPr>
+          <w:sz w:val="22"/>
+          <w:szCs w:val="22"/>
+        </w:rPr>
+        <w:t>, 301–312.</w:t>
+      </w:r>
+    </w:p>
+    <w:p>
+      <w:pPr>
         <w:tabs>
           <w:tab w:val="left" w:pos="6096"/>
         </w:tabs>
@@ -2346,13 +7847,51 @@
         <w:ind w:left="709" w:hanging="709"/>
         <w:rPr>
           <w:rFonts w:ascii="Times New Roman" w:hAnsi="Times New Roman"/>
-        </w:rPr>
-      </w:pPr>
-      <w:r>
-        <w:rPr>
-          <w:rFonts w:ascii="Times New Roman" w:hAnsi="Times New Roman"/>
-        </w:rPr>
-        <w:t xml:space="preserve">[5] Butwall, M., Ranka, P., &amp; Shah, S. (2019). Python in Field of Data Science: A Review. </w:t>
+          <w:lang w:val="id-ID"/>
+        </w:rPr>
+      </w:pPr>
+      <w:r>
+        <w:rPr>
+          <w:rFonts w:ascii="Times New Roman" w:hAnsi="Times New Roman"/>
+        </w:rPr>
+        <w:t>[7</w:t>
+      </w:r>
+      <w:r>
+        <w:rPr>
+          <w:rFonts w:ascii="Times New Roman" w:hAnsi="Times New Roman"/>
+        </w:rPr>
+        <w:t xml:space="preserve">] </w:t>
+      </w:r>
+      <w:r>
+        <w:rPr>
+          <w:rFonts w:ascii="Times New Roman" w:hAnsi="Times New Roman"/>
+        </w:rPr>
+        <w:t>Metode, P., &amp; Dan, S. R. (2016). Pendapatan Perusahaan Di Blu Uptd Terminal. 15(2), 132–139.</w:t>
+      </w:r>
+    </w:p>
+    <w:p>
+      <w:pPr>
+        <w:tabs>
+          <w:tab w:val="left" w:pos="6096"/>
+        </w:tabs>
+        <w:spacing w:after="240"/>
+        <w:ind w:left="709" w:hanging="709"/>
+        <w:rPr>
+          <w:rFonts w:ascii="Times New Roman" w:hAnsi="Times New Roman"/>
+        </w:rPr>
+      </w:pPr>
+      <w:r>
+        <w:rPr>
+          <w:rFonts w:ascii="Times New Roman" w:hAnsi="Times New Roman"/>
+          <w:lang w:val="id-ID"/>
+        </w:rPr>
+        <w:t xml:space="preserve">[8] </w:t>
+      </w:r>
+      <w:r>
+        <w:rPr>
+          <w:rFonts w:ascii="Times New Roman" w:hAnsi="Times New Roman"/>
+        </w:rPr>
+        <w:t xml:space="preserve">Butwall, M., Ranka, P., &amp; Shah, S. (2019). Python in Field of Data Science: A Review. </w:t>
       </w:r>
       <w:r>
         <w:rPr>
@@ -2386,11 +7925,13 @@
     <w:p>
       <w:pPr>
         <w:pStyle w:val="NormalWeb"/>
-        <w:ind w:left="480" w:hanging="480"/>
+        <w:spacing w:after="240" w:afterAutospacing="0"/>
+        <w:ind w:left="709" w:hanging="709"/>
+        <w:jc w:val="both"/>
         <w:rPr>
           <w:sz w:val="22"/>
           <w:szCs w:val="22"/>
-          <w:lang w:val="id-ID"/>
+          <w:lang w:val="en-US"/>
         </w:rPr>
       </w:pPr>
       <w:r>
@@ -2398,7 +7939,22 @@
           <w:sz w:val="22"/>
           <w:szCs w:val="22"/>
         </w:rPr>
-        <w:t xml:space="preserve">[6] </w:t>
+        <w:t>[</w:t>
+      </w:r>
+      <w:r>
+        <w:rPr>
+          <w:sz w:val="22"/>
+          <w:szCs w:val="22"/>
+          <w:lang w:val="id-ID"/>
+        </w:rPr>
+        <w:t>9</w:t>
+      </w:r>
+      <w:r>
+        <w:rPr>
+          <w:sz w:val="22"/>
+          <w:szCs w:val="22"/>
+        </w:rPr>
+        <w:t xml:space="preserve">] </w:t>
       </w:r>
       <w:r>
         <w:rPr>
@@ -2414,37 +7970,33 @@
           <w:sz w:val="22"/>
           <w:szCs w:val="22"/>
         </w:rPr>
-        <w:t>Aplikasi Pengkonversi Koordinat Universal Transverse Mercator ( UTM ) dalam Operasi Tempur Menggunakan Metode Regresi Linier</w:t>
-      </w:r>
-      <w:r>
-        <w:rPr>
+        <w:t xml:space="preserve">Aplikasi Pengkonversi Koordinat Universal Transverse Mercator ( UTM ) </w:t>
+      </w:r>
+      <w:r>
+        <w:rPr>
+          <w:i/>
+          <w:iCs/>
           <w:sz w:val="22"/>
           <w:szCs w:val="22"/>
         </w:rPr>
-        <w:t>. 19–24</w:t>
+        <w:lastRenderedPageBreak/>
+        <w:t>dalam Operasi Tempur Menggunakan Metode Regresi Linier</w:t>
       </w:r>
       <w:r>
         <w:rPr>
           <w:sz w:val="22"/>
           <w:szCs w:val="22"/>
+        </w:rPr>
+        <w:t>. 19–24</w:t>
+      </w:r>
+      <w:r>
+        <w:rPr>
+          <w:sz w:val="22"/>
+          <w:szCs w:val="22"/>
           <w:lang w:val="id-ID"/>
         </w:rPr>
         <w:t>.</w:t>
       </w:r>
-    </w:p>
-    <w:p>
-      <w:pPr>
-        <w:rPr>
-          <w:rFonts w:ascii="Times New Roman" w:hAnsi="Times New Roman"/>
-        </w:rPr>
-      </w:pPr>
-    </w:p>
-    <w:p>
-      <w:pPr>
-        <w:rPr>
-          <w:rFonts w:ascii="Times New Roman" w:hAnsi="Times New Roman"/>
-        </w:rPr>
-      </w:pPr>
     </w:p>
     <w:sectPr>
       <w:headerReference w:type="even" r:id="rId11"/>
@@ -2584,7 +8136,15 @@
         <w:b w:val="0"/>
         <w:lang w:val="id-ID"/>
       </w:rPr>
-      <w:t>Pengaruh skor GRE dan peringkat Universitas</w:t>
+      <w:t xml:space="preserve">Pengaruh skor GRE dan peringkat </w:t>
+    </w:r>
+    <w:r>
+      <w:rPr>
+        <w:rFonts w:ascii="Avenir Book" w:hAnsi="Avenir Book"/>
+        <w:b w:val="0"/>
+        <w:lang w:val="id-ID"/>
+      </w:rPr>
+      <w:t>Perguruan Tinggi</w:t>
     </w:r>
     <w:r>
       <w:rPr>
@@ -2619,7 +8179,7 @@
         <w:rFonts w:ascii="Avenir Book" w:hAnsi="Avenir Book"/>
         <w:b w:val="0"/>
       </w:rPr>
-      <w:t>7</w:t>
+      <w:t>5</w:t>
     </w:r>
     <w:r>
       <w:rPr>
@@ -2712,6 +8272,95 @@
     </w:lvl>
   </w:abstractNum>
   <w:abstractNum w:abstractNumId="3">
+    <w:nsid w:val="05EE3497"/>
+    <w:multiLevelType w:val="hybridMultilevel"/>
+    <w:tmpl w:val="2F96E220"/>
+    <w:lvl w:ilvl="0" w:tplc="4FDAD8F8">
+      <w:start w:val="1"/>
+      <w:numFmt w:val="upperLetter"/>
+      <w:lvlText w:val="%1."/>
+      <w:lvlJc w:val="left"/>
+      <w:pPr>
+        <w:ind w:left="795" w:hanging="435"/>
+      </w:pPr>
+      <w:rPr>
+        <w:rFonts w:hint="default"/>
+      </w:rPr>
+    </w:lvl>
+    <w:lvl w:ilvl="1" w:tplc="04210019" w:tentative="1">
+      <w:start w:val="1"/>
+      <w:numFmt w:val="lowerLetter"/>
+      <w:lvlText w:val="%2."/>
+      <w:lvlJc w:val="left"/>
+      <w:pPr>
+        <w:ind w:left="1440" w:hanging="360"/>
+      </w:pPr>
+    </w:lvl>
+    <w:lvl w:ilvl="2" w:tplc="0421001B" w:tentative="1">
+      <w:start w:val="1"/>
+      <w:numFmt w:val="lowerRoman"/>
+      <w:lvlText w:val="%3."/>
+      <w:lvlJc w:val="right"/>
+      <w:pPr>
+        <w:ind w:left="2160" w:hanging="180"/>
+      </w:pPr>
+    </w:lvl>
+    <w:lvl w:ilvl="3" w:tplc="0421000F" w:tentative="1">
+      <w:start w:val="1"/>
+      <w:numFmt w:val="decimal"/>
+      <w:lvlText w:val="%4."/>
+      <w:lvlJc w:val="left"/>
+      <w:pPr>
+        <w:ind w:left="2880" w:hanging="360"/>
+      </w:pPr>
+    </w:lvl>
+    <w:lvl w:ilvl="4" w:tplc="04210019" w:tentative="1">
+      <w:start w:val="1"/>
+      <w:numFmt w:val="lowerLetter"/>
+      <w:lvlText w:val="%5."/>
+      <w:lvlJc w:val="left"/>
+      <w:pPr>
+        <w:ind w:left="3600" w:hanging="360"/>
+      </w:pPr>
+    </w:lvl>
+    <w:lvl w:ilvl="5" w:tplc="0421001B" w:tentative="1">
+      <w:start w:val="1"/>
+      <w:numFmt w:val="lowerRoman"/>
+      <w:lvlText w:val="%6."/>
+      <w:lvlJc w:val="right"/>
+      <w:pPr>
+        <w:ind w:left="4320" w:hanging="180"/>
+      </w:pPr>
+    </w:lvl>
+    <w:lvl w:ilvl="6" w:tplc="0421000F" w:tentative="1">
+      <w:start w:val="1"/>
+      <w:numFmt w:val="decimal"/>
+      <w:lvlText w:val="%7."/>
+      <w:lvlJc w:val="left"/>
+      <w:pPr>
+        <w:ind w:left="5040" w:hanging="360"/>
+      </w:pPr>
+    </w:lvl>
+    <w:lvl w:ilvl="7" w:tplc="04210019" w:tentative="1">
+      <w:start w:val="1"/>
+      <w:numFmt w:val="lowerLetter"/>
+      <w:lvlText w:val="%8."/>
+      <w:lvlJc w:val="left"/>
+      <w:pPr>
+        <w:ind w:left="5760" w:hanging="360"/>
+      </w:pPr>
+    </w:lvl>
+    <w:lvl w:ilvl="8" w:tplc="0421001B" w:tentative="1">
+      <w:start w:val="1"/>
+      <w:numFmt w:val="lowerRoman"/>
+      <w:lvlText w:val="%9."/>
+      <w:lvlJc w:val="right"/>
+      <w:pPr>
+        <w:ind w:left="6480" w:hanging="180"/>
+      </w:pPr>
+    </w:lvl>
+  </w:abstractNum>
+  <w:abstractNum w:abstractNumId="4">
     <w:nsid w:val="0BD474CD"/>
     <w:multiLevelType w:val="hybridMultilevel"/>
     <w:tmpl w:val="691A7E3E"/>
@@ -2824,7 +8473,96 @@
       </w:rPr>
     </w:lvl>
   </w:abstractNum>
-  <w:abstractNum w:abstractNumId="4">
+  <w:abstractNum w:abstractNumId="5">
+    <w:nsid w:val="0FFF525F"/>
+    <w:multiLevelType w:val="hybridMultilevel"/>
+    <w:tmpl w:val="CCC08CFE"/>
+    <w:lvl w:ilvl="0" w:tplc="0421000F">
+      <w:start w:val="1"/>
+      <w:numFmt w:val="decimal"/>
+      <w:lvlText w:val="%1."/>
+      <w:lvlJc w:val="left"/>
+      <w:pPr>
+        <w:ind w:left="720" w:hanging="360"/>
+      </w:pPr>
+      <w:rPr>
+        <w:rFonts w:hint="default"/>
+      </w:rPr>
+    </w:lvl>
+    <w:lvl w:ilvl="1" w:tplc="04210019" w:tentative="1">
+      <w:start w:val="1"/>
+      <w:numFmt w:val="lowerLetter"/>
+      <w:lvlText w:val="%2."/>
+      <w:lvlJc w:val="left"/>
+      <w:pPr>
+        <w:ind w:left="1440" w:hanging="360"/>
+      </w:pPr>
+    </w:lvl>
+    <w:lvl w:ilvl="2" w:tplc="0421001B" w:tentative="1">
+      <w:start w:val="1"/>
+      <w:numFmt w:val="lowerRoman"/>
+      <w:lvlText w:val="%3."/>
+      <w:lvlJc w:val="right"/>
+      <w:pPr>
+        <w:ind w:left="2160" w:hanging="180"/>
+      </w:pPr>
+    </w:lvl>
+    <w:lvl w:ilvl="3" w:tplc="0421000F" w:tentative="1">
+      <w:start w:val="1"/>
+      <w:numFmt w:val="decimal"/>
+      <w:lvlText w:val="%4."/>
+      <w:lvlJc w:val="left"/>
+      <w:pPr>
+        <w:ind w:left="2880" w:hanging="360"/>
+      </w:pPr>
+    </w:lvl>
+    <w:lvl w:ilvl="4" w:tplc="04210019" w:tentative="1">
+      <w:start w:val="1"/>
+      <w:numFmt w:val="lowerLetter"/>
+      <w:lvlText w:val="%5."/>
+      <w:lvlJc w:val="left"/>
+      <w:pPr>
+        <w:ind w:left="3600" w:hanging="360"/>
+      </w:pPr>
+    </w:lvl>
+    <w:lvl w:ilvl="5" w:tplc="0421001B" w:tentative="1">
+      <w:start w:val="1"/>
+      <w:numFmt w:val="lowerRoman"/>
+      <w:lvlText w:val="%6."/>
+      <w:lvlJc w:val="right"/>
+      <w:pPr>
+        <w:ind w:left="4320" w:hanging="180"/>
+      </w:pPr>
+    </w:lvl>
+    <w:lvl w:ilvl="6" w:tplc="0421000F" w:tentative="1">
+      <w:start w:val="1"/>
+      <w:numFmt w:val="decimal"/>
+      <w:lvlText w:val="%7."/>
+      <w:lvlJc w:val="left"/>
+      <w:pPr>
+        <w:ind w:left="5040" w:hanging="360"/>
+      </w:pPr>
+    </w:lvl>
+    <w:lvl w:ilvl="7" w:tplc="04210019" w:tentative="1">
+      <w:start w:val="1"/>
+      <w:numFmt w:val="lowerLetter"/>
+      <w:lvlText w:val="%8."/>
+      <w:lvlJc w:val="left"/>
+      <w:pPr>
+        <w:ind w:left="5760" w:hanging="360"/>
+      </w:pPr>
+    </w:lvl>
+    <w:lvl w:ilvl="8" w:tplc="0421001B" w:tentative="1">
+      <w:start w:val="1"/>
+      <w:numFmt w:val="lowerRoman"/>
+      <w:lvlText w:val="%9."/>
+      <w:lvlJc w:val="right"/>
+      <w:pPr>
+        <w:ind w:left="6480" w:hanging="180"/>
+      </w:pPr>
+    </w:lvl>
+  </w:abstractNum>
+  <w:abstractNum w:abstractNumId="6">
     <w:nsid w:val="1368376E"/>
     <w:multiLevelType w:val="hybridMultilevel"/>
     <w:tmpl w:val="7AC2C77E"/>
@@ -2937,7 +8675,183 @@
       </w:rPr>
     </w:lvl>
   </w:abstractNum>
-  <w:abstractNum w:abstractNumId="5">
+  <w:abstractNum w:abstractNumId="7">
+    <w:nsid w:val="165C0F3E"/>
+    <w:multiLevelType w:val="hybridMultilevel"/>
+    <w:tmpl w:val="14F20C68"/>
+    <w:lvl w:ilvl="0" w:tplc="2F0AE0E2">
+      <w:start w:val="1"/>
+      <w:numFmt w:val="upperLetter"/>
+      <w:pStyle w:val="Heading2"/>
+      <w:lvlText w:val="%1."/>
+      <w:lvlJc w:val="left"/>
+      <w:pPr>
+        <w:ind w:left="720" w:hanging="360"/>
+      </w:pPr>
+    </w:lvl>
+    <w:lvl w:ilvl="1" w:tplc="04210019" w:tentative="1">
+      <w:start w:val="1"/>
+      <w:numFmt w:val="lowerLetter"/>
+      <w:lvlText w:val="%2."/>
+      <w:lvlJc w:val="left"/>
+      <w:pPr>
+        <w:ind w:left="1440" w:hanging="360"/>
+      </w:pPr>
+    </w:lvl>
+    <w:lvl w:ilvl="2" w:tplc="0421001B" w:tentative="1">
+      <w:start w:val="1"/>
+      <w:numFmt w:val="lowerRoman"/>
+      <w:lvlText w:val="%3."/>
+      <w:lvlJc w:val="right"/>
+      <w:pPr>
+        <w:ind w:left="2160" w:hanging="180"/>
+      </w:pPr>
+    </w:lvl>
+    <w:lvl w:ilvl="3" w:tplc="0421000F" w:tentative="1">
+      <w:start w:val="1"/>
+      <w:numFmt w:val="decimal"/>
+      <w:lvlText w:val="%4."/>
+      <w:lvlJc w:val="left"/>
+      <w:pPr>
+        <w:ind w:left="2880" w:hanging="360"/>
+      </w:pPr>
+    </w:lvl>
+    <w:lvl w:ilvl="4" w:tplc="04210019" w:tentative="1">
+      <w:start w:val="1"/>
+      <w:numFmt w:val="lowerLetter"/>
+      <w:lvlText w:val="%5."/>
+      <w:lvlJc w:val="left"/>
+      <w:pPr>
+        <w:ind w:left="3600" w:hanging="360"/>
+      </w:pPr>
+    </w:lvl>
+    <w:lvl w:ilvl="5" w:tplc="0421001B" w:tentative="1">
+      <w:start w:val="1"/>
+      <w:numFmt w:val="lowerRoman"/>
+      <w:lvlText w:val="%6."/>
+      <w:lvlJc w:val="right"/>
+      <w:pPr>
+        <w:ind w:left="4320" w:hanging="180"/>
+      </w:pPr>
+    </w:lvl>
+    <w:lvl w:ilvl="6" w:tplc="0421000F" w:tentative="1">
+      <w:start w:val="1"/>
+      <w:numFmt w:val="decimal"/>
+      <w:lvlText w:val="%7."/>
+      <w:lvlJc w:val="left"/>
+      <w:pPr>
+        <w:ind w:left="5040" w:hanging="360"/>
+      </w:pPr>
+    </w:lvl>
+    <w:lvl w:ilvl="7" w:tplc="04210019" w:tentative="1">
+      <w:start w:val="1"/>
+      <w:numFmt w:val="lowerLetter"/>
+      <w:lvlText w:val="%8."/>
+      <w:lvlJc w:val="left"/>
+      <w:pPr>
+        <w:ind w:left="5760" w:hanging="360"/>
+      </w:pPr>
+    </w:lvl>
+    <w:lvl w:ilvl="8" w:tplc="0421001B" w:tentative="1">
+      <w:start w:val="1"/>
+      <w:numFmt w:val="lowerRoman"/>
+      <w:lvlText w:val="%9."/>
+      <w:lvlJc w:val="right"/>
+      <w:pPr>
+        <w:ind w:left="6480" w:hanging="180"/>
+      </w:pPr>
+    </w:lvl>
+  </w:abstractNum>
+  <w:abstractNum w:abstractNumId="8">
+    <w:nsid w:val="1CD96EA7"/>
+    <w:multiLevelType w:val="hybridMultilevel"/>
+    <w:tmpl w:val="48788EA6"/>
+    <w:lvl w:ilvl="0" w:tplc="0421000F">
+      <w:start w:val="1"/>
+      <w:numFmt w:val="decimal"/>
+      <w:lvlText w:val="%1."/>
+      <w:lvlJc w:val="left"/>
+      <w:pPr>
+        <w:ind w:left="720" w:hanging="360"/>
+      </w:pPr>
+      <w:rPr>
+        <w:rFonts w:hint="default"/>
+      </w:rPr>
+    </w:lvl>
+    <w:lvl w:ilvl="1" w:tplc="04210019" w:tentative="1">
+      <w:start w:val="1"/>
+      <w:numFmt w:val="lowerLetter"/>
+      <w:lvlText w:val="%2."/>
+      <w:lvlJc w:val="left"/>
+      <w:pPr>
+        <w:ind w:left="1440" w:hanging="360"/>
+      </w:pPr>
+    </w:lvl>
+    <w:lvl w:ilvl="2" w:tplc="0421001B" w:tentative="1">
+      <w:start w:val="1"/>
+      <w:numFmt w:val="lowerRoman"/>
+      <w:lvlText w:val="%3."/>
+      <w:lvlJc w:val="right"/>
+      <w:pPr>
+        <w:ind w:left="2160" w:hanging="180"/>
+      </w:pPr>
+    </w:lvl>
+    <w:lvl w:ilvl="3" w:tplc="0421000F" w:tentative="1">
+      <w:start w:val="1"/>
+      <w:numFmt w:val="decimal"/>
+      <w:lvlText w:val="%4."/>
+      <w:lvlJc w:val="left"/>
+      <w:pPr>
+        <w:ind w:left="2880" w:hanging="360"/>
+      </w:pPr>
+    </w:lvl>
+    <w:lvl w:ilvl="4" w:tplc="04210019" w:tentative="1">
+      <w:start w:val="1"/>
+      <w:numFmt w:val="lowerLetter"/>
+      <w:lvlText w:val="%5."/>
+      <w:lvlJc w:val="left"/>
+      <w:pPr>
+        <w:ind w:left="3600" w:hanging="360"/>
+      </w:pPr>
+    </w:lvl>
+    <w:lvl w:ilvl="5" w:tplc="0421001B" w:tentative="1">
+      <w:start w:val="1"/>
+      <w:numFmt w:val="lowerRoman"/>
+      <w:lvlText w:val="%6."/>
+      <w:lvlJc w:val="right"/>
+      <w:pPr>
+        <w:ind w:left="4320" w:hanging="180"/>
+      </w:pPr>
+    </w:lvl>
+    <w:lvl w:ilvl="6" w:tplc="0421000F" w:tentative="1">
+      <w:start w:val="1"/>
+      <w:numFmt w:val="decimal"/>
+      <w:lvlText w:val="%7."/>
+      <w:lvlJc w:val="left"/>
+      <w:pPr>
+        <w:ind w:left="5040" w:hanging="360"/>
+      </w:pPr>
+    </w:lvl>
+    <w:lvl w:ilvl="7" w:tplc="04210019" w:tentative="1">
+      <w:start w:val="1"/>
+      <w:numFmt w:val="lowerLetter"/>
+      <w:lvlText w:val="%8."/>
+      <w:lvlJc w:val="left"/>
+      <w:pPr>
+        <w:ind w:left="5760" w:hanging="360"/>
+      </w:pPr>
+    </w:lvl>
+    <w:lvl w:ilvl="8" w:tplc="0421001B" w:tentative="1">
+      <w:start w:val="1"/>
+      <w:numFmt w:val="lowerRoman"/>
+      <w:lvlText w:val="%9."/>
+      <w:lvlJc w:val="right"/>
+      <w:pPr>
+        <w:ind w:left="6480" w:hanging="180"/>
+      </w:pPr>
+    </w:lvl>
+  </w:abstractNum>
+  <w:abstractNum w:abstractNumId="9">
     <w:nsid w:val="422F4601"/>
     <w:multiLevelType w:val="hybridMultilevel"/>
     <w:tmpl w:val="62467CC4"/>
@@ -3026,7 +8940,7 @@
       </w:pPr>
     </w:lvl>
   </w:abstractNum>
-  <w:abstractNum w:abstractNumId="6">
+  <w:abstractNum w:abstractNumId="10">
     <w:nsid w:val="43FC5CA4"/>
     <w:multiLevelType w:val="hybridMultilevel"/>
     <w:tmpl w:val="5EC04E52"/>
@@ -3139,7 +9053,96 @@
       </w:rPr>
     </w:lvl>
   </w:abstractNum>
-  <w:abstractNum w:abstractNumId="7">
+  <w:abstractNum w:abstractNumId="11">
+    <w:nsid w:val="45830017"/>
+    <w:multiLevelType w:val="hybridMultilevel"/>
+    <w:tmpl w:val="6AD4D664"/>
+    <w:lvl w:ilvl="0" w:tplc="0421000F">
+      <w:start w:val="1"/>
+      <w:numFmt w:val="decimal"/>
+      <w:lvlText w:val="%1."/>
+      <w:lvlJc w:val="left"/>
+      <w:pPr>
+        <w:ind w:left="720" w:hanging="360"/>
+      </w:pPr>
+      <w:rPr>
+        <w:rFonts w:hint="default"/>
+      </w:rPr>
+    </w:lvl>
+    <w:lvl w:ilvl="1" w:tplc="04210019" w:tentative="1">
+      <w:start w:val="1"/>
+      <w:numFmt w:val="lowerLetter"/>
+      <w:lvlText w:val="%2."/>
+      <w:lvlJc w:val="left"/>
+      <w:pPr>
+        <w:ind w:left="1440" w:hanging="360"/>
+      </w:pPr>
+    </w:lvl>
+    <w:lvl w:ilvl="2" w:tplc="0421001B" w:tentative="1">
+      <w:start w:val="1"/>
+      <w:numFmt w:val="lowerRoman"/>
+      <w:lvlText w:val="%3."/>
+      <w:lvlJc w:val="right"/>
+      <w:pPr>
+        <w:ind w:left="2160" w:hanging="180"/>
+      </w:pPr>
+    </w:lvl>
+    <w:lvl w:ilvl="3" w:tplc="0421000F" w:tentative="1">
+      <w:start w:val="1"/>
+      <w:numFmt w:val="decimal"/>
+      <w:lvlText w:val="%4."/>
+      <w:lvlJc w:val="left"/>
+      <w:pPr>
+        <w:ind w:left="2880" w:hanging="360"/>
+      </w:pPr>
+    </w:lvl>
+    <w:lvl w:ilvl="4" w:tplc="04210019" w:tentative="1">
+      <w:start w:val="1"/>
+      <w:numFmt w:val="lowerLetter"/>
+      <w:lvlText w:val="%5."/>
+      <w:lvlJc w:val="left"/>
+      <w:pPr>
+        <w:ind w:left="3600" w:hanging="360"/>
+      </w:pPr>
+    </w:lvl>
+    <w:lvl w:ilvl="5" w:tplc="0421001B" w:tentative="1">
+      <w:start w:val="1"/>
+      <w:numFmt w:val="lowerRoman"/>
+      <w:lvlText w:val="%6."/>
+      <w:lvlJc w:val="right"/>
+      <w:pPr>
+        <w:ind w:left="4320" w:hanging="180"/>
+      </w:pPr>
+    </w:lvl>
+    <w:lvl w:ilvl="6" w:tplc="0421000F" w:tentative="1">
+      <w:start w:val="1"/>
+      <w:numFmt w:val="decimal"/>
+      <w:lvlText w:val="%7."/>
+      <w:lvlJc w:val="left"/>
+      <w:pPr>
+        <w:ind w:left="5040" w:hanging="360"/>
+      </w:pPr>
+    </w:lvl>
+    <w:lvl w:ilvl="7" w:tplc="04210019" w:tentative="1">
+      <w:start w:val="1"/>
+      <w:numFmt w:val="lowerLetter"/>
+      <w:lvlText w:val="%8."/>
+      <w:lvlJc w:val="left"/>
+      <w:pPr>
+        <w:ind w:left="5760" w:hanging="360"/>
+      </w:pPr>
+    </w:lvl>
+    <w:lvl w:ilvl="8" w:tplc="0421001B" w:tentative="1">
+      <w:start w:val="1"/>
+      <w:numFmt w:val="lowerRoman"/>
+      <w:lvlText w:val="%9."/>
+      <w:lvlJc w:val="right"/>
+      <w:pPr>
+        <w:ind w:left="6480" w:hanging="180"/>
+      </w:pPr>
+    </w:lvl>
+  </w:abstractNum>
+  <w:abstractNum w:abstractNumId="12">
     <w:nsid w:val="47553EB2"/>
     <w:multiLevelType w:val="multilevel"/>
     <w:tmpl w:val="317AA148"/>
@@ -3284,7 +9287,7 @@
       </w:rPr>
     </w:lvl>
   </w:abstractNum>
-  <w:abstractNum w:abstractNumId="8">
+  <w:abstractNum w:abstractNumId="13">
     <w:nsid w:val="4F3616B4"/>
     <w:multiLevelType w:val="hybridMultilevel"/>
     <w:tmpl w:val="70B4181C"/>
@@ -3370,7 +9373,7 @@
       </w:pPr>
     </w:lvl>
   </w:abstractNum>
-  <w:abstractNum w:abstractNumId="9">
+  <w:abstractNum w:abstractNumId="14">
     <w:nsid w:val="5B495162"/>
     <w:multiLevelType w:val="hybridMultilevel"/>
     <w:tmpl w:val="EB723C92"/>
@@ -3483,7 +9486,7 @@
       </w:rPr>
     </w:lvl>
   </w:abstractNum>
-  <w:abstractNum w:abstractNumId="10">
+  <w:abstractNum w:abstractNumId="15">
     <w:nsid w:val="61042EDC"/>
     <w:multiLevelType w:val="hybridMultilevel"/>
     <w:tmpl w:val="B2C0F8E6"/>
@@ -3624,7 +9627,7 @@
       </w:rPr>
     </w:lvl>
   </w:abstractNum>
-  <w:abstractNum w:abstractNumId="11">
+  <w:abstractNum w:abstractNumId="16">
     <w:nsid w:val="624259F8"/>
     <w:multiLevelType w:val="multilevel"/>
     <w:tmpl w:val="E8E05592"/>
@@ -3741,7 +9744,7 @@
       </w:pPr>
     </w:lvl>
   </w:abstractNum>
-  <w:abstractNum w:abstractNumId="12">
+  <w:abstractNum w:abstractNumId="17">
     <w:nsid w:val="6BB712C8"/>
     <w:multiLevelType w:val="hybridMultilevel"/>
     <w:tmpl w:val="5C8E1352"/>
@@ -3854,7 +9857,7 @@
       </w:rPr>
     </w:lvl>
   </w:abstractNum>
-  <w:abstractNum w:abstractNumId="13">
+  <w:abstractNum w:abstractNumId="18">
     <w:nsid w:val="71D72746"/>
     <w:multiLevelType w:val="hybridMultilevel"/>
     <w:tmpl w:val="4AC01EF8"/>
@@ -3967,7 +9970,7 @@
       </w:rPr>
     </w:lvl>
   </w:abstractNum>
-  <w:abstractNum w:abstractNumId="14">
+  <w:abstractNum w:abstractNumId="19">
     <w:nsid w:val="72737019"/>
     <w:multiLevelType w:val="hybridMultilevel"/>
     <w:tmpl w:val="6AD4D664"/>
@@ -4056,7 +10059,7 @@
       </w:pPr>
     </w:lvl>
   </w:abstractNum>
-  <w:abstractNum w:abstractNumId="15">
+  <w:abstractNum w:abstractNumId="20">
     <w:nsid w:val="7ED2098F"/>
     <w:multiLevelType w:val="hybridMultilevel"/>
     <w:tmpl w:val="C994ADC8"/>
@@ -4146,7 +10149,7 @@
     </w:lvl>
   </w:abstractNum>
   <w:num w:numId="1">
-    <w:abstractNumId w:val="10"/>
+    <w:abstractNumId w:val="15"/>
   </w:num>
   <w:num w:numId="2">
     <w:abstractNumId w:val="1"/>
@@ -4158,40 +10161,55 @@
     <w:abstractNumId w:val="0"/>
   </w:num>
   <w:num w:numId="5">
+    <w:abstractNumId w:val="16"/>
+  </w:num>
+  <w:num w:numId="6">
+    <w:abstractNumId w:val="12"/>
+  </w:num>
+  <w:num w:numId="7">
+    <w:abstractNumId w:val="10"/>
+  </w:num>
+  <w:num w:numId="8">
+    <w:abstractNumId w:val="4"/>
+  </w:num>
+  <w:num w:numId="9">
+    <w:abstractNumId w:val="14"/>
+  </w:num>
+  <w:num w:numId="10">
+    <w:abstractNumId w:val="18"/>
+  </w:num>
+  <w:num w:numId="11">
+    <w:abstractNumId w:val="17"/>
+  </w:num>
+  <w:num w:numId="12">
+    <w:abstractNumId w:val="6"/>
+  </w:num>
+  <w:num w:numId="13">
+    <w:abstractNumId w:val="13"/>
+  </w:num>
+  <w:num w:numId="14">
+    <w:abstractNumId w:val="20"/>
+  </w:num>
+  <w:num w:numId="15">
+    <w:abstractNumId w:val="9"/>
+  </w:num>
+  <w:num w:numId="16">
+    <w:abstractNumId w:val="19"/>
+  </w:num>
+  <w:num w:numId="17">
+    <w:abstractNumId w:val="5"/>
+  </w:num>
+  <w:num w:numId="18">
     <w:abstractNumId w:val="11"/>
   </w:num>
-  <w:num w:numId="6">
+  <w:num w:numId="19">
     <w:abstractNumId w:val="7"/>
   </w:num>
-  <w:num w:numId="7">
-    <w:abstractNumId w:val="6"/>
-  </w:num>
-  <w:num w:numId="8">
+  <w:num w:numId="20">
     <w:abstractNumId w:val="3"/>
   </w:num>
-  <w:num w:numId="9">
-    <w:abstractNumId w:val="9"/>
-  </w:num>
-  <w:num w:numId="10">
-    <w:abstractNumId w:val="13"/>
-  </w:num>
-  <w:num w:numId="11">
-    <w:abstractNumId w:val="12"/>
-  </w:num>
-  <w:num w:numId="12">
-    <w:abstractNumId w:val="4"/>
-  </w:num>
-  <w:num w:numId="13">
+  <w:num w:numId="21">
     <w:abstractNumId w:val="8"/>
-  </w:num>
-  <w:num w:numId="14">
-    <w:abstractNumId w:val="15"/>
-  </w:num>
-  <w:num w:numId="15">
-    <w:abstractNumId w:val="5"/>
-  </w:num>
-  <w:num w:numId="16">
-    <w:abstractNumId w:val="14"/>
   </w:num>
   <w:numIdMacAtCleanup w:val="12"/>
 </w:numbering>
@@ -4401,15 +10419,18 @@
     <w:autoRedefine/>
     <w:uiPriority w:val="9"/>
     <w:qFormat/>
-    <w:rsid w:val="00747FB1"/>
+    <w:rsid w:val="00DE65B2"/>
     <w:pPr>
       <w:keepNext/>
+      <w:numPr>
+        <w:numId w:val="19"/>
+      </w:numPr>
       <w:shd w:val="clear" w:color="auto" w:fill="FFFFFF"/>
       <w:tabs>
         <w:tab w:val="clear" w:pos="1260"/>
-        <w:tab w:val="left" w:pos="720"/>
       </w:tabs>
       <w:spacing w:before="240"/>
+      <w:ind w:left="426" w:hanging="426"/>
       <w:outlineLvl w:val="1"/>
     </w:pPr>
     <w:rPr>
@@ -4431,7 +10452,7 @@
     <w:autoRedefine/>
     <w:uiPriority w:val="9"/>
     <w:qFormat/>
-    <w:rsid w:val="00D63BE2"/>
+    <w:rsid w:val="00AE6135"/>
     <w:pPr>
       <w:keepNext/>
       <w:shd w:val="clear" w:color="auto" w:fill="FFFFFF"/>
@@ -4442,6 +10463,7 @@
     </w:pPr>
     <w:rPr>
       <w:rFonts w:ascii="Times" w:hAnsi="Times" w:cs="Times"/>
+      <w:b/>
       <w:shd w:val="clear" w:color="auto" w:fill="FFFFFF"/>
       <w:lang w:val="de-DE"/>
     </w:rPr>
@@ -5214,9 +11236,10 @@
     <w:name w:val="Heading 3 Char"/>
     <w:link w:val="Heading3"/>
     <w:uiPriority w:val="9"/>
-    <w:rsid w:val="00D63BE2"/>
+    <w:rsid w:val="00AE6135"/>
     <w:rPr>
       <w:rFonts w:ascii="Times" w:hAnsi="Times" w:cs="Times"/>
+      <w:b/>
       <w:spacing w:val="-6"/>
       <w:sz w:val="22"/>
       <w:szCs w:val="22"/>
@@ -5369,7 +11392,7 @@
     <w:basedOn w:val="DefaultParagraphFont"/>
     <w:link w:val="Heading2"/>
     <w:uiPriority w:val="9"/>
-    <w:rsid w:val="00747FB1"/>
+    <w:rsid w:val="00DE65B2"/>
     <w:rPr>
       <w:rFonts w:ascii="Avenir Book" w:eastAsia="Calibri" w:hAnsi="Avenir Book" w:cs="Times"/>
       <w:b/>
@@ -5510,6 +11533,16 @@
       <w:sz w:val="18"/>
       <w:szCs w:val="18"/>
       <w:lang w:val="en-US"/>
+    </w:rPr>
+  </w:style>
+  <w:style w:type="character" w:styleId="PlaceholderText">
+    <w:name w:val="Placeholder Text"/>
+    <w:basedOn w:val="DefaultParagraphFont"/>
+    <w:uiPriority w:val="99"/>
+    <w:semiHidden/>
+    <w:rsid w:val="00D80A00"/>
+    <w:rPr>
+      <w:color w:val="808080"/>
     </w:rPr>
   </w:style>
 </w:styles>
@@ -5719,15 +11752,18 @@
     <w:autoRedefine/>
     <w:uiPriority w:val="9"/>
     <w:qFormat/>
-    <w:rsid w:val="00747FB1"/>
+    <w:rsid w:val="00DE65B2"/>
     <w:pPr>
       <w:keepNext/>
+      <w:numPr>
+        <w:numId w:val="19"/>
+      </w:numPr>
       <w:shd w:val="clear" w:color="auto" w:fill="FFFFFF"/>
       <w:tabs>
         <w:tab w:val="clear" w:pos="1260"/>
-        <w:tab w:val="left" w:pos="720"/>
       </w:tabs>
       <w:spacing w:before="240"/>
+      <w:ind w:left="426" w:hanging="426"/>
       <w:outlineLvl w:val="1"/>
     </w:pPr>
     <w:rPr>
@@ -5749,7 +11785,7 @@
     <w:autoRedefine/>
     <w:uiPriority w:val="9"/>
     <w:qFormat/>
-    <w:rsid w:val="00D63BE2"/>
+    <w:rsid w:val="00AE6135"/>
     <w:pPr>
       <w:keepNext/>
       <w:shd w:val="clear" w:color="auto" w:fill="FFFFFF"/>
@@ -5760,6 +11796,7 @@
     </w:pPr>
     <w:rPr>
       <w:rFonts w:ascii="Times" w:hAnsi="Times" w:cs="Times"/>
+      <w:b/>
       <w:shd w:val="clear" w:color="auto" w:fill="FFFFFF"/>
       <w:lang w:val="de-DE"/>
     </w:rPr>
@@ -6532,9 +12569,10 @@
     <w:name w:val="Heading 3 Char"/>
     <w:link w:val="Heading3"/>
     <w:uiPriority w:val="9"/>
-    <w:rsid w:val="00D63BE2"/>
+    <w:rsid w:val="00AE6135"/>
     <w:rPr>
       <w:rFonts w:ascii="Times" w:hAnsi="Times" w:cs="Times"/>
+      <w:b/>
       <w:spacing w:val="-6"/>
       <w:sz w:val="22"/>
       <w:szCs w:val="22"/>
@@ -6687,7 +12725,7 @@
     <w:basedOn w:val="DefaultParagraphFont"/>
     <w:link w:val="Heading2"/>
     <w:uiPriority w:val="9"/>
-    <w:rsid w:val="00747FB1"/>
+    <w:rsid w:val="00DE65B2"/>
     <w:rPr>
       <w:rFonts w:ascii="Avenir Book" w:eastAsia="Calibri" w:hAnsi="Avenir Book" w:cs="Times"/>
       <w:b/>
@@ -6828,6 +12866,16 @@
       <w:sz w:val="18"/>
       <w:szCs w:val="18"/>
       <w:lang w:val="en-US"/>
+    </w:rPr>
+  </w:style>
+  <w:style w:type="character" w:styleId="PlaceholderText">
+    <w:name w:val="Placeholder Text"/>
+    <w:basedOn w:val="DefaultParagraphFont"/>
+    <w:uiPriority w:val="99"/>
+    <w:semiHidden/>
+    <w:rsid w:val="00D80A00"/>
+    <w:rPr>
+      <w:color w:val="808080"/>
     </w:rPr>
   </w:style>
 </w:styles>
@@ -7133,7 +13181,7 @@
 </file>
 
 <file path=customXml/itemProps1.xml><?xml version="1.0" encoding="utf-8"?>
-<ds:datastoreItem xmlns:ds="http://schemas.openxmlformats.org/officeDocument/2006/customXml" ds:itemID="{8FB2BAA4-EA48-4698-BC9B-1B492F0EDA55}">
+<ds:datastoreItem xmlns:ds="http://schemas.openxmlformats.org/officeDocument/2006/customXml" ds:itemID="{5A666FE7-CB4D-4E74-97E5-41F0236A7681}">
   <ds:schemaRefs>
     <ds:schemaRef ds:uri="http://schemas.openxmlformats.org/officeDocument/2006/bibliography"/>
   </ds:schemaRefs>

--- a/Tugas Besar Data Mining.docx
+++ b/Tugas Besar Data Mining.docx
@@ -492,14 +492,6 @@
       </w:pPr>
       <w:r>
         <w:lastRenderedPageBreak/>
-        <w:t>Rumus Secara General</w:t>
-      </w:r>
-    </w:p>
-    <w:p>
-      <w:pPr>
-        <w:pStyle w:val="Heading3"/>
-      </w:pPr>
-      <w:r>
         <w:t>Analisis Regresi Linear</w:t>
       </w:r>
     </w:p>
@@ -781,8 +773,9 @@
       <w:r>
         <w:rPr>
           <w:rFonts w:ascii="Times New Roman" w:hAnsi="Times New Roman"/>
-        </w:rPr>
-        <w:t>Dengan Y adalah variabel dependen dan X adalah variabel independen. Dan koefiesien b0 adalah konstanta yang merupakan titik potong antara garis regresi dengan sumbu Y pada koordinat kartesius</w:t>
+          <w:lang w:val="id-ID"/>
+        </w:rPr>
+        <w:t xml:space="preserve">Keterangan : </w:t>
       </w:r>
     </w:p>
     <w:p>
@@ -792,6 +785,13 @@
           <w:lang w:val="id-ID"/>
         </w:rPr>
       </w:pPr>
+      <w:r>
+        <w:rPr>
+          <w:rFonts w:ascii="Times New Roman" w:hAnsi="Times New Roman"/>
+          <w:lang w:val="id-ID"/>
+        </w:rPr>
+        <w:t>Y = Variabel dependen</w:t>
+      </w:r>
     </w:p>
     <w:p>
       <w:pPr>
@@ -805,7 +805,60 @@
           <w:rFonts w:ascii="Times New Roman" w:hAnsi="Times New Roman"/>
           <w:lang w:val="id-ID"/>
         </w:rPr>
+        <w:t>A = Nilai konstanta</w:t>
+      </w:r>
+    </w:p>
+    <w:p>
+      <w:pPr>
+        <w:rPr>
+          <w:rFonts w:ascii="Times New Roman" w:hAnsi="Times New Roman"/>
+          <w:lang w:val="id-ID"/>
+        </w:rPr>
+      </w:pPr>
+      <w:r>
+        <w:rPr>
+          <w:rFonts w:ascii="Times New Roman" w:hAnsi="Times New Roman"/>
+          <w:lang w:val="id-ID"/>
+        </w:rPr>
+        <w:t>B = Kemiringan garis</w:t>
+      </w:r>
+    </w:p>
+    <w:p>
+      <w:pPr>
+        <w:rPr>
+          <w:rFonts w:ascii="Times New Roman" w:hAnsi="Times New Roman"/>
+          <w:lang w:val="id-ID"/>
+        </w:rPr>
+      </w:pPr>
+      <w:r>
+        <w:rPr>
+          <w:rFonts w:ascii="Times New Roman" w:hAnsi="Times New Roman"/>
+          <w:lang w:val="id-ID"/>
+        </w:rPr>
         <w:lastRenderedPageBreak/>
+        <w:t>X = Variabel independen</w:t>
+      </w:r>
+    </w:p>
+    <w:p>
+      <w:pPr>
+        <w:rPr>
+          <w:rFonts w:ascii="Times New Roman" w:hAnsi="Times New Roman"/>
+          <w:lang w:val="id-ID"/>
+        </w:rPr>
+      </w:pPr>
+    </w:p>
+    <w:p>
+      <w:pPr>
+        <w:rPr>
+          <w:rFonts w:ascii="Times New Roman" w:hAnsi="Times New Roman"/>
+          <w:lang w:val="id-ID"/>
+        </w:rPr>
+      </w:pPr>
+      <w:r>
+        <w:rPr>
+          <w:rFonts w:ascii="Times New Roman" w:hAnsi="Times New Roman"/>
+          <w:lang w:val="id-ID"/>
+        </w:rPr>
         <w:t>Nilai A dapat dihitung dengan rumus :</w:t>
       </w:r>
     </w:p>
@@ -4573,47 +4626,36 @@
     </w:p>
     <w:p>
       <w:pPr>
-        <w:rPr>
-          <w:rFonts w:ascii="Times New Roman" w:hAnsi="Times New Roman"/>
-          <w:lang w:val="id-ID"/>
-        </w:rPr>
-      </w:pPr>
+        <w:pStyle w:val="Heading3"/>
+        <w:rPr>
+          <w:rFonts w:ascii="Times New Roman" w:hAnsi="Times New Roman"/>
+          <w:lang w:val="id-ID"/>
+        </w:rPr>
+      </w:pPr>
+      <w:r>
+        <w:lastRenderedPageBreak/>
+        <w:t xml:space="preserve">Uji </w:t>
+      </w:r>
+      <w:r>
+        <w:t>Asumsi</w:t>
+      </w:r>
+      <w:r>
+        <w:t xml:space="preserve"> Klasik</w:t>
+      </w:r>
+      <w:r>
+        <w:rPr>
+          <w:rFonts w:ascii="Times New Roman" w:hAnsi="Times New Roman"/>
+          <w:lang w:val="id-ID"/>
+        </w:rPr>
+        <w:t xml:space="preserve"> </w:t>
+      </w:r>
     </w:p>
     <w:p>
       <w:pPr>
-        <w:rPr>
-          <w:rFonts w:ascii="Times New Roman" w:hAnsi="Times New Roman"/>
-          <w:lang w:val="id-ID"/>
-        </w:rPr>
-      </w:pPr>
-      <w:r>
-        <w:rPr>
-          <w:rFonts w:ascii="Times New Roman" w:hAnsi="Times New Roman"/>
-          <w:lang w:val="id-ID"/>
-        </w:rPr>
-        <w:lastRenderedPageBreak/>
-        <w:t>Terdapat beberapa cara untuk mencari persamaan regresi berganda, yaitu :</w:t>
-      </w:r>
-    </w:p>
-    <w:p>
-      <w:pPr>
-        <w:pStyle w:val="ListParagraph"/>
-        <w:numPr>
-          <w:ilvl w:val="0"/>
-          <w:numId w:val="21"/>
-        </w:numPr>
-        <w:ind w:left="426" w:hanging="426"/>
-        <w:rPr>
-          <w:rFonts w:ascii="Times New Roman" w:hAnsi="Times New Roman"/>
-          <w:lang w:val="id-ID"/>
-        </w:rPr>
-      </w:pPr>
-      <w:r>
-        <w:rPr>
-          <w:rFonts w:ascii="Times New Roman" w:hAnsi="Times New Roman"/>
-          <w:lang w:val="id-ID"/>
-        </w:rPr>
-        <w:t>Metode Kuadrat Terkecil</w:t>
+        <w:pStyle w:val="Heading4"/>
+      </w:pPr>
+      <w:r>
+        <w:t>Uji Normalitas</w:t>
       </w:r>
     </w:p>
     <w:p>
@@ -4629,6 +4671,244 @@
       <w:r>
         <w:rPr>
           <w:rFonts w:ascii="Times New Roman" w:hAnsi="Times New Roman"/>
+        </w:rPr>
+        <w:t>Uji normalitas bertujuan untuk menguji apakah dalam sebuah regresi, variabel dependen, variabel independen atau keduanya mempunyai distribusi normal ataukah tidak mempunyai distribusi normal</w:t>
+      </w:r>
+      <w:r>
+        <w:rPr>
+          <w:rFonts w:ascii="Times New Roman" w:hAnsi="Times New Roman"/>
+          <w:lang w:val="id-ID"/>
+        </w:rPr>
+        <w:t>.</w:t>
+      </w:r>
+      <w:r>
+        <w:rPr>
+          <w:rFonts w:ascii="Times New Roman" w:hAnsi="Times New Roman"/>
+        </w:rPr>
+        <w:t xml:space="preserve"> </w:t>
+      </w:r>
+      <w:r>
+        <w:rPr>
+          <w:rFonts w:ascii="Times New Roman" w:hAnsi="Times New Roman"/>
+        </w:rPr>
+        <w:t>salah satu metode ujinya adalah dengan menggunakan metode analisis grafik, baik secara normal plot atau grafik histogram</w:t>
+      </w:r>
+      <w:r>
+        <w:rPr>
+          <w:rFonts w:ascii="Times New Roman" w:hAnsi="Times New Roman"/>
+          <w:lang w:val="id-ID"/>
+        </w:rPr>
+        <w:t>.[7]</w:t>
+      </w:r>
+    </w:p>
+    <w:p>
+      <w:pPr>
+        <w:pStyle w:val="Heading4"/>
+        <w:rPr>
+          <w:lang w:val="id-ID"/>
+        </w:rPr>
+      </w:pPr>
+      <w:r>
+        <w:t>Uji Multikolinearitas</w:t>
+      </w:r>
+    </w:p>
+    <w:p>
+      <w:pPr>
+        <w:pStyle w:val="ListParagraph"/>
+        <w:ind w:left="0"/>
+        <w:jc w:val="both"/>
+        <w:rPr>
+          <w:rFonts w:ascii="Times New Roman" w:hAnsi="Times New Roman"/>
+          <w:lang w:val="id-ID"/>
+        </w:rPr>
+      </w:pPr>
+      <w:r>
+        <w:rPr>
+          <w:rFonts w:ascii="Times New Roman" w:hAnsi="Times New Roman"/>
+        </w:rPr>
+        <w:t>Uji ini bertujuan untuk mengetahui apakah model regresi ditemukan adanya korelasi antar-variabel independen. Model regresi yang baik seharusnya tidak terjadi korelasi diantara variabel independen.</w:t>
+      </w:r>
+      <w:r>
+        <w:rPr>
+          <w:rFonts w:ascii="Times New Roman" w:hAnsi="Times New Roman"/>
+          <w:lang w:val="id-ID"/>
+        </w:rPr>
+        <w:t xml:space="preserve"> </w:t>
+      </w:r>
+      <w:r>
+        <w:rPr>
+          <w:rFonts w:ascii="Times New Roman" w:hAnsi="Times New Roman"/>
+          <w:lang w:val="id-ID"/>
+        </w:rPr>
+        <w:t>[7]</w:t>
+      </w:r>
+    </w:p>
+    <w:p>
+      <w:pPr>
+        <w:pStyle w:val="Heading4"/>
+      </w:pPr>
+      <w:r>
+        <w:t xml:space="preserve">Uji </w:t>
+      </w:r>
+      <w:r>
+        <w:rPr>
+          <w:lang w:val="id-ID"/>
+        </w:rPr>
+        <w:t>H</w:t>
+      </w:r>
+      <w:r>
+        <w:t xml:space="preserve">eteroskedastisitas </w:t>
+      </w:r>
+    </w:p>
+    <w:p>
+      <w:pPr>
+        <w:pStyle w:val="ListParagraph"/>
+        <w:ind w:left="0"/>
+        <w:jc w:val="both"/>
+        <w:rPr>
+          <w:rFonts w:ascii="Times New Roman" w:hAnsi="Times New Roman"/>
+          <w:lang w:val="id-ID"/>
+        </w:rPr>
+      </w:pPr>
+      <w:r>
+        <w:rPr>
+          <w:rFonts w:ascii="Times New Roman" w:hAnsi="Times New Roman"/>
+          <w:lang w:val="id-ID"/>
+        </w:rPr>
+        <w:t>Uji ini dilakukan untuk menguji apakah dalam sebuah model regresi terjadi ketidaksamaan varians residual dari satu pengamatan ke pengamatan yang lain tetap, maka disebut heteroskedastisitas</w:t>
+      </w:r>
+      <w:r>
+        <w:rPr>
+          <w:rFonts w:ascii="Times New Roman" w:hAnsi="Times New Roman"/>
+          <w:lang w:val="id-ID"/>
+        </w:rPr>
+        <w:t>.</w:t>
+      </w:r>
+      <w:r>
+        <w:rPr>
+          <w:rFonts w:ascii="Times New Roman" w:hAnsi="Times New Roman"/>
+          <w:lang w:val="id-ID"/>
+        </w:rPr>
+        <w:t xml:space="preserve"> </w:t>
+      </w:r>
+      <w:r>
+        <w:rPr>
+          <w:rFonts w:ascii="Times New Roman" w:hAnsi="Times New Roman"/>
+          <w:lang w:val="id-ID"/>
+        </w:rPr>
+        <w:t>[7]</w:t>
+      </w:r>
+    </w:p>
+    <w:p>
+      <w:pPr>
+        <w:pStyle w:val="Heading4"/>
+        <w:rPr>
+          <w:lang w:val="id-ID"/>
+        </w:rPr>
+      </w:pPr>
+      <w:r>
+        <w:t xml:space="preserve">Uji </w:t>
+      </w:r>
+      <w:r>
+        <w:rPr>
+          <w:lang w:val="id-ID"/>
+        </w:rPr>
+        <w:t>A</w:t>
+      </w:r>
+      <w:r>
+        <w:t>utokorelasi</w:t>
+      </w:r>
+    </w:p>
+    <w:p>
+      <w:pPr>
+        <w:pStyle w:val="ListParagraph"/>
+        <w:ind w:left="0"/>
+        <w:jc w:val="both"/>
+        <w:rPr>
+          <w:rFonts w:ascii="Times New Roman" w:hAnsi="Times New Roman"/>
+          <w:lang w:val="id-ID"/>
+        </w:rPr>
+      </w:pPr>
+      <w:r>
+        <w:rPr>
+          <w:rFonts w:ascii="Times New Roman" w:hAnsi="Times New Roman"/>
+        </w:rPr>
+        <w:t>Uji autokorelasi bertujuan menguji apakah dalam suatu model regresi linear ada korelasi antara kesalahan pengganggu pada periode t dengan kesalahan pada periode t-1 (sebelumnya). Jika terjadi korelasi, maka dinamakan ada problem autokorelasi. Autokorelasi muncul karena observasi yang berurutan sepanjang waktu berkaitan satu sama lain.</w:t>
+      </w:r>
+      <w:r>
+        <w:rPr>
+          <w:rFonts w:ascii="Times New Roman" w:hAnsi="Times New Roman"/>
+          <w:lang w:val="id-ID"/>
+        </w:rPr>
+        <w:t xml:space="preserve"> </w:t>
+      </w:r>
+      <w:r>
+        <w:rPr>
+          <w:rFonts w:ascii="Times New Roman" w:hAnsi="Times New Roman"/>
+          <w:lang w:val="id-ID"/>
+        </w:rPr>
+        <w:t>[7]</w:t>
+      </w:r>
+    </w:p>
+    <w:p>
+      <w:pPr>
+        <w:pStyle w:val="ListParagraph"/>
+        <w:ind w:left="0"/>
+        <w:jc w:val="both"/>
+        <w:rPr>
+          <w:rFonts w:ascii="Times New Roman" w:hAnsi="Times New Roman"/>
+          <w:lang w:val="id-ID"/>
+        </w:rPr>
+      </w:pPr>
+    </w:p>
+    <w:p>
+      <w:pPr>
+        <w:pStyle w:val="Heading3"/>
+      </w:pPr>
+      <w:r>
+        <w:t xml:space="preserve">Metode </w:t>
+      </w:r>
+      <w:r>
+        <w:t xml:space="preserve">untuk </w:t>
+      </w:r>
+      <w:r>
+        <w:t>Persamaan Regresi</w:t>
+      </w:r>
+    </w:p>
+    <w:p>
+      <w:pPr>
+        <w:pStyle w:val="Heading4"/>
+        <w:rPr>
+          <w:rFonts w:ascii="Times" w:hAnsi="Times"/>
+          <w:lang w:val="id-ID"/>
+        </w:rPr>
+      </w:pPr>
+      <w:r>
+        <w:rPr>
+          <w:lang w:val="id-ID"/>
+        </w:rPr>
+        <w:t xml:space="preserve">A. </w:t>
+      </w:r>
+      <w:r>
+        <w:rPr>
+          <w:lang w:val="id-ID"/>
+        </w:rPr>
+        <w:t>Metode Kuadrat Terkecil</w:t>
+      </w:r>
+    </w:p>
+    <w:p>
+      <w:pPr>
+        <w:pStyle w:val="ListParagraph"/>
+        <w:ind w:left="0"/>
+        <w:jc w:val="both"/>
+        <w:rPr>
+          <w:rFonts w:ascii="Times New Roman" w:hAnsi="Times New Roman"/>
+          <w:lang w:val="id-ID"/>
+        </w:rPr>
+      </w:pPr>
+      <w:r>
+        <w:rPr>
+          <w:rFonts w:ascii="Times New Roman" w:hAnsi="Times New Roman"/>
           <w:lang w:val="id-ID"/>
         </w:rPr>
         <w:t>Metode Kuadrat Terkecil atau Least</w:t>
@@ -4701,7 +4981,15 @@
           <w:rFonts w:ascii="Times New Roman" w:hAnsi="Times New Roman"/>
           <w:lang w:val="id-ID"/>
         </w:rPr>
-        <w:t>kuadrat selisih data asli dengan data</w:t>
+        <w:t xml:space="preserve">kuadrat selisih data asli </w:t>
+      </w:r>
+      <w:r>
+        <w:rPr>
+          <w:rFonts w:ascii="Times New Roman" w:hAnsi="Times New Roman"/>
+          <w:lang w:val="id-ID"/>
+        </w:rPr>
+        <w:lastRenderedPageBreak/>
+        <w:t>dengan data</w:t>
       </w:r>
       <w:r>
         <w:rPr>
@@ -4820,7 +5108,7 @@
           <w:rFonts w:ascii="Times New Roman" w:hAnsi="Times New Roman"/>
           <w:lang w:val="id-ID"/>
         </w:rPr>
-        <w:t>7</w:t>
+        <w:t>8</w:t>
       </w:r>
       <w:r>
         <w:rPr>
@@ -5991,13 +6279,6 @@
                                         </m:r>
                                       </m:sub>
                                     </m:sSub>
-                                    <m:r>
-                                      <w:rPr>
-                                        <w:rFonts w:ascii="Cambria Math" w:hAnsi="Cambria Math"/>
-                                        <w:lang w:val="id-ID"/>
-                                      </w:rPr>
-                                      <m:t xml:space="preserve"> </m:t>
-                                    </m:r>
                                   </m:e>
                                 </m:acc>
                                 <m:r>
@@ -6150,13 +6431,6 @@
                                   </m:r>
                                 </m:sub>
                               </m:sSub>
-                              <m:r>
-                                <w:rPr>
-                                  <w:rFonts w:ascii="Cambria Math" w:hAnsi="Cambria Math"/>
-                                  <w:lang w:val="id-ID"/>
-                                </w:rPr>
-                                <m:t xml:space="preserve"> </m:t>
-                              </m:r>
                             </m:e>
                           </m:acc>
                           <m:r>
@@ -6354,13 +6628,6 @@
                                         </m:r>
                                       </m:sub>
                                     </m:sSub>
-                                    <m:r>
-                                      <w:rPr>
-                                        <w:rFonts w:ascii="Cambria Math" w:hAnsi="Cambria Math"/>
-                                        <w:lang w:val="id-ID"/>
-                                      </w:rPr>
-                                      <m:t xml:space="preserve"> </m:t>
-                                    </m:r>
                                   </m:e>
                                 </m:acc>
                                 <m:r>
@@ -6513,13 +6780,6 @@
                                   </m:r>
                                 </m:sub>
                               </m:sSub>
-                              <m:r>
-                                <w:rPr>
-                                  <w:rFonts w:ascii="Cambria Math" w:hAnsi="Cambria Math"/>
-                                  <w:lang w:val="id-ID"/>
-                                </w:rPr>
-                                <m:t xml:space="preserve"> </m:t>
-                              </m:r>
                             </m:e>
                           </m:acc>
                           <m:r>
@@ -6632,6 +6892,132 @@
     </w:p>
     <w:p>
       <w:pPr>
+        <w:pStyle w:val="Heading4"/>
+        <w:rPr>
+          <w:lang w:val="id-ID"/>
+        </w:rPr>
+      </w:pPr>
+      <w:r>
+        <w:rPr>
+          <w:lang w:val="id-ID"/>
+        </w:rPr>
+        <w:t xml:space="preserve">B. </w:t>
+      </w:r>
+      <w:r>
+        <w:rPr>
+          <w:lang w:val="id-ID"/>
+        </w:rPr>
+        <w:t>Persamaan Normal</w:t>
+      </w:r>
+    </w:p>
+    <w:p>
+      <w:pPr>
+        <w:pStyle w:val="ListParagraph"/>
+        <w:ind w:left="426" w:hanging="426"/>
+        <w:rPr>
+          <w:rFonts w:ascii="Times New Roman" w:hAnsi="Times New Roman"/>
+          <w:lang w:val="id-ID"/>
+        </w:rPr>
+      </w:pPr>
+      <w:r>
+        <w:rPr>
+          <w:rFonts w:ascii="Times New Roman" w:hAnsi="Times New Roman"/>
+          <w:highlight w:val="yellow"/>
+          <w:lang w:val="id-ID"/>
+        </w:rPr>
+        <w:t>Tambahin Jurnal, Pengertian dan rumus</w:t>
+      </w:r>
+    </w:p>
+    <w:p>
+      <w:pPr>
+        <w:pStyle w:val="Heading4"/>
+        <w:rPr>
+          <w:lang w:val="id-ID"/>
+        </w:rPr>
+      </w:pPr>
+      <w:r>
+        <w:rPr>
+          <w:lang w:val="id-ID"/>
+        </w:rPr>
+        <w:t xml:space="preserve">C. </w:t>
+      </w:r>
+      <w:r>
+        <w:rPr>
+          <w:lang w:val="id-ID"/>
+        </w:rPr>
+        <w:t>Sistem Matriks</w:t>
+      </w:r>
+    </w:p>
+    <w:p>
+      <w:pPr>
+        <w:pStyle w:val="ListParagraph"/>
+        <w:ind w:left="426" w:hanging="426"/>
+        <w:rPr>
+          <w:rFonts w:ascii="Times New Roman" w:hAnsi="Times New Roman"/>
+          <w:lang w:val="id-ID"/>
+        </w:rPr>
+      </w:pPr>
+      <w:r>
+        <w:rPr>
+          <w:rFonts w:ascii="Times New Roman" w:hAnsi="Times New Roman"/>
+          <w:highlight w:val="yellow"/>
+          <w:lang w:val="id-ID"/>
+        </w:rPr>
+        <w:t>Tambahin Jurnal, Pengertian dan rumus</w:t>
+      </w:r>
+    </w:p>
+    <w:p>
+      <w:pPr>
+        <w:pStyle w:val="ListParagraph"/>
+        <w:ind w:left="426" w:hanging="426"/>
+        <w:rPr>
+          <w:rFonts w:ascii="Times New Roman" w:hAnsi="Times New Roman"/>
+          <w:lang w:val="id-ID"/>
+        </w:rPr>
+      </w:pPr>
+    </w:p>
+    <w:p>
+      <w:pPr>
+        <w:pStyle w:val="Heading3"/>
+      </w:pPr>
+      <w:r>
+        <w:t>Evaluasi Model Regresi Linear</w:t>
+      </w:r>
+    </w:p>
+    <w:p>
+      <w:pPr>
+        <w:pStyle w:val="Heading4"/>
+        <w:rPr>
+          <w:lang w:val="id-ID"/>
+        </w:rPr>
+      </w:pPr>
+      <w:r>
+        <w:rPr>
+          <w:lang w:val="id-ID"/>
+        </w:rPr>
+        <w:t xml:space="preserve">A. </w:t>
+      </w:r>
+      <w:r>
+        <w:rPr>
+          <w:lang w:val="id-ID"/>
+        </w:rPr>
+        <w:t>Root Mean Square Error</w:t>
+      </w:r>
+      <w:r>
+        <w:rPr>
+          <w:lang w:val="id-ID"/>
+        </w:rPr>
+        <w:t xml:space="preserve"> </w:t>
+      </w:r>
+      <w:r>
+        <w:rPr>
+          <w:lang w:val="id-ID"/>
+        </w:rPr>
+        <w:t>(RMSE)</w:t>
+      </w:r>
+    </w:p>
+    <w:p>
+      <w:pPr>
         <w:pStyle w:val="ListParagraph"/>
         <w:ind w:left="0"/>
         <w:jc w:val="both"/>
@@ -6640,26 +7026,129 @@
           <w:lang w:val="id-ID"/>
         </w:rPr>
       </w:pPr>
+      <w:r>
+        <w:rPr>
+          <w:rFonts w:ascii="Times New Roman" w:hAnsi="Times New Roman"/>
+          <w:lang w:val="id-ID"/>
+        </w:rPr>
+        <w:t>RMSE adalah sebuah pengukuran ‘berdimensi’ yang mengekspresikan rata-rata error model prediksi disatuan variabel tertentu.</w:t>
+      </w:r>
+      <w:r>
+        <w:rPr>
+          <w:rFonts w:ascii="Times New Roman" w:hAnsi="Times New Roman"/>
+          <w:lang w:val="id-ID"/>
+        </w:rPr>
+        <w:t xml:space="preserve"> </w:t>
+      </w:r>
+      <w:r>
+        <w:rPr>
+          <w:rFonts w:ascii="Times New Roman" w:hAnsi="Times New Roman"/>
+          <w:lang w:val="id-ID"/>
+        </w:rPr>
+        <w:t>total error</w:t>
+      </w:r>
+      <w:r>
+        <w:rPr>
+          <w:rFonts w:ascii="Times New Roman" w:hAnsi="Times New Roman"/>
+          <w:lang w:val="id-ID"/>
+        </w:rPr>
+        <w:t xml:space="preserve"> dibagi</w:t>
+      </w:r>
+      <w:r>
+        <w:rPr>
+          <w:rFonts w:ascii="Times New Roman" w:hAnsi="Times New Roman"/>
+          <w:lang w:val="id-ID"/>
+        </w:rPr>
+        <w:t xml:space="preserve"> </w:t>
+      </w:r>
+      <w:r>
+        <w:rPr>
+          <w:rFonts w:ascii="Times New Roman" w:hAnsi="Times New Roman"/>
+          <w:lang w:val="id-ID"/>
+        </w:rPr>
+        <w:t>dengan n</w:t>
+      </w:r>
+      <w:r>
+        <w:rPr>
+          <w:rFonts w:ascii="Times New Roman" w:hAnsi="Times New Roman"/>
+          <w:lang w:val="id-ID"/>
+        </w:rPr>
+        <w:t xml:space="preserve">, lalu akan </w:t>
+      </w:r>
+      <w:r>
+        <w:rPr>
+          <w:rFonts w:ascii="Times New Roman" w:hAnsi="Times New Roman"/>
+          <w:lang w:val="id-ID"/>
+        </w:rPr>
+        <w:t>didapatkan</w:t>
+      </w:r>
+      <w:r>
+        <w:rPr>
+          <w:rFonts w:ascii="Times New Roman" w:hAnsi="Times New Roman"/>
+          <w:lang w:val="id-ID"/>
+        </w:rPr>
+        <w:t xml:space="preserve"> </w:t>
+      </w:r>
+      <w:r>
+        <w:rPr>
+          <w:rFonts w:ascii="Times New Roman" w:hAnsi="Times New Roman"/>
+          <w:lang w:val="id-ID"/>
+        </w:rPr>
+        <w:t>MSE</w:t>
+      </w:r>
+      <w:r>
+        <w:rPr>
+          <w:rFonts w:ascii="Times New Roman" w:hAnsi="Times New Roman"/>
+          <w:lang w:val="id-ID"/>
+        </w:rPr>
+        <w:t>.</w:t>
+      </w:r>
     </w:p>
     <w:p>
       <w:pPr>
         <w:pStyle w:val="ListParagraph"/>
-        <w:numPr>
-          <w:ilvl w:val="0"/>
-          <w:numId w:val="21"/>
-        </w:numPr>
-        <w:ind w:left="426" w:hanging="426"/>
-        <w:rPr>
-          <w:rFonts w:ascii="Times New Roman" w:hAnsi="Times New Roman"/>
-          <w:lang w:val="id-ID"/>
-        </w:rPr>
-      </w:pPr>
-      <w:r>
-        <w:rPr>
-          <w:rFonts w:ascii="Times New Roman" w:hAnsi="Times New Roman"/>
-          <w:lang w:val="id-ID"/>
-        </w:rPr>
-        <w:t>Persamaan Normal</w:t>
+        <w:ind w:left="0"/>
+        <w:jc w:val="both"/>
+        <w:rPr>
+          <w:rFonts w:ascii="Times New Roman" w:hAnsi="Times New Roman"/>
+          <w:lang w:val="id-ID"/>
+        </w:rPr>
+      </w:pPr>
+      <w:r>
+        <w:rPr>
+          <w:rFonts w:ascii="Times New Roman" w:hAnsi="Times New Roman"/>
+          <w:lang w:val="id-ID"/>
+        </w:rPr>
+        <w:lastRenderedPageBreak/>
+        <w:t>RMSE merupakan c</w:t>
+      </w:r>
+      <w:r>
+        <w:rPr>
+          <w:rFonts w:ascii="Times New Roman" w:hAnsi="Times New Roman"/>
+          <w:lang w:val="id-ID"/>
+        </w:rPr>
+        <w:t>ara untuk mengevaluasi hasil peramalan. Dengan menggunakan MSE, error akan menunjukkan seberapa besar perbedaan hasil estimasi dengan hasil yang akan diestimasi</w:t>
+      </w:r>
+      <w:r>
+        <w:rPr>
+          <w:rFonts w:ascii="Times New Roman" w:hAnsi="Times New Roman"/>
+          <w:lang w:val="id-ID"/>
+        </w:rPr>
+        <w:t>. [</w:t>
+      </w:r>
+      <w:r>
+        <w:rPr>
+          <w:rFonts w:ascii="Times New Roman" w:hAnsi="Times New Roman"/>
+          <w:lang w:val="id-ID"/>
+        </w:rPr>
+        <w:t>8</w:t>
+      </w:r>
+      <w:r>
+        <w:rPr>
+          <w:rFonts w:ascii="Times New Roman" w:hAnsi="Times New Roman"/>
+          <w:lang w:val="id-ID"/>
+        </w:rPr>
+        <w:t>]</w:t>
       </w:r>
     </w:p>
     <w:p>
@@ -6674,117 +7163,1152 @@
       <w:r>
         <w:rPr>
           <w:rFonts w:ascii="Times New Roman" w:hAnsi="Times New Roman"/>
-          <w:highlight w:val="yellow"/>
-          <w:lang w:val="id-ID"/>
-        </w:rPr>
-        <w:t>Tambahin Jurnal, Pengertian dan rumus</w:t>
+          <w:lang w:val="id-ID"/>
+        </w:rPr>
+        <w:t>Rumus MSE</w:t>
       </w:r>
     </w:p>
     <w:p>
       <w:pPr>
         <w:pStyle w:val="ListParagraph"/>
-        <w:numPr>
-          <w:ilvl w:val="0"/>
-          <w:numId w:val="21"/>
-        </w:numPr>
-        <w:ind w:left="426" w:hanging="426"/>
-        <w:rPr>
-          <w:rFonts w:ascii="Times New Roman" w:hAnsi="Times New Roman"/>
-          <w:lang w:val="id-ID"/>
-        </w:rPr>
-      </w:pPr>
-      <w:r>
-        <w:rPr>
-          <w:rFonts w:ascii="Times New Roman" w:hAnsi="Times New Roman"/>
-          <w:lang w:val="id-ID"/>
-        </w:rPr>
-        <w:t>Sistem Matriks</w:t>
-      </w:r>
+        <w:ind w:left="0"/>
+        <w:rPr>
+          <w:rFonts w:ascii="Times New Roman" w:hAnsi="Times New Roman"/>
+          <w:lang w:val="id-ID"/>
+        </w:rPr>
+      </w:pPr>
+      <m:oMathPara>
+        <m:oMathParaPr>
+          <m:jc m:val="left"/>
+        </m:oMathParaPr>
+        <m:oMath>
+          <m:borderBox>
+            <m:borderBoxPr>
+              <m:ctrlPr>
+                <w:rPr>
+                  <w:rFonts w:ascii="Cambria Math" w:hAnsi="Cambria Math"/>
+                  <w:i/>
+                  <w:lang w:val="id-ID"/>
+                </w:rPr>
+              </m:ctrlPr>
+            </m:borderBoxPr>
+            <m:e>
+              <m:r>
+                <w:rPr>
+                  <w:rFonts w:ascii="Cambria Math" w:hAnsi="Cambria Math"/>
+                  <w:lang w:val="id-ID"/>
+                </w:rPr>
+                <m:t xml:space="preserve">MSE= </m:t>
+              </m:r>
+              <m:f>
+                <m:fPr>
+                  <m:ctrlPr>
+                    <w:rPr>
+                      <w:rFonts w:ascii="Cambria Math" w:hAnsi="Cambria Math"/>
+                      <w:i/>
+                      <w:lang w:val="id-ID"/>
+                    </w:rPr>
+                  </m:ctrlPr>
+                </m:fPr>
+                <m:num>
+                  <m:r>
+                    <w:rPr>
+                      <w:rFonts w:ascii="Cambria Math" w:hAnsi="Cambria Math"/>
+                      <w:lang w:val="id-ID"/>
+                    </w:rPr>
+                    <m:t>1</m:t>
+                  </m:r>
+                </m:num>
+                <m:den>
+                  <m:r>
+                    <w:rPr>
+                      <w:rFonts w:ascii="Cambria Math" w:hAnsi="Cambria Math"/>
+                      <w:lang w:val="id-ID"/>
+                    </w:rPr>
+                    <m:t>n</m:t>
+                  </m:r>
+                </m:den>
+              </m:f>
+              <m:nary>
+                <m:naryPr>
+                  <m:chr m:val="∑"/>
+                  <m:limLoc m:val="subSup"/>
+                  <m:ctrlPr>
+                    <w:rPr>
+                      <w:rFonts w:ascii="Cambria Math" w:hAnsi="Cambria Math"/>
+                      <w:i/>
+                      <w:lang w:val="id-ID"/>
+                    </w:rPr>
+                  </m:ctrlPr>
+                </m:naryPr>
+                <m:sub>
+                  <m:r>
+                    <w:rPr>
+                      <w:rFonts w:ascii="Cambria Math" w:hAnsi="Cambria Math"/>
+                      <w:lang w:val="id-ID"/>
+                    </w:rPr>
+                    <m:t>t=h</m:t>
+                  </m:r>
+                </m:sub>
+                <m:sup>
+                  <m:r>
+                    <w:rPr>
+                      <w:rFonts w:ascii="Cambria Math" w:hAnsi="Cambria Math"/>
+                      <w:lang w:val="id-ID"/>
+                    </w:rPr>
+                    <m:t>N</m:t>
+                  </m:r>
+                </m:sup>
+                <m:e>
+                  <m:sSup>
+                    <m:sSupPr>
+                      <m:ctrlPr>
+                        <w:rPr>
+                          <w:rFonts w:ascii="Cambria Math" w:hAnsi="Cambria Math"/>
+                          <w:i/>
+                          <w:lang w:val="id-ID"/>
+                        </w:rPr>
+                      </m:ctrlPr>
+                    </m:sSupPr>
+                    <m:e>
+                      <m:r>
+                        <w:rPr>
+                          <w:rFonts w:ascii="Cambria Math" w:hAnsi="Cambria Math"/>
+                          <w:lang w:val="id-ID"/>
+                        </w:rPr>
+                        <m:t>(</m:t>
+                      </m:r>
+                      <m:sSub>
+                        <m:sSubPr>
+                          <m:ctrlPr>
+                            <w:rPr>
+                              <w:rFonts w:ascii="Cambria Math" w:hAnsi="Cambria Math"/>
+                              <w:i/>
+                              <w:lang w:val="id-ID"/>
+                            </w:rPr>
+                          </m:ctrlPr>
+                        </m:sSubPr>
+                        <m:e>
+                          <m:r>
+                            <w:rPr>
+                              <w:rFonts w:ascii="Cambria Math" w:hAnsi="Cambria Math"/>
+                              <w:lang w:val="id-ID"/>
+                            </w:rPr>
+                            <m:t>Y</m:t>
+                          </m:r>
+                        </m:e>
+                        <m:sub>
+                          <m:r>
+                            <w:rPr>
+                              <w:rFonts w:ascii="Cambria Math" w:hAnsi="Cambria Math"/>
+                              <w:lang w:val="id-ID"/>
+                            </w:rPr>
+                            <m:t>t</m:t>
+                          </m:r>
+                        </m:sub>
+                      </m:sSub>
+                      <m:r>
+                        <w:rPr>
+                          <w:rFonts w:ascii="Cambria Math" w:hAnsi="Cambria Math"/>
+                          <w:lang w:val="id-ID"/>
+                        </w:rPr>
+                        <m:t xml:space="preserve">- </m:t>
+                      </m:r>
+                      <m:sSubSup>
+                        <m:sSubSupPr>
+                          <m:ctrlPr>
+                            <w:rPr>
+                              <w:rFonts w:ascii="Cambria Math" w:hAnsi="Cambria Math"/>
+                              <w:i/>
+                              <w:lang w:val="id-ID"/>
+                            </w:rPr>
+                          </m:ctrlPr>
+                        </m:sSubSupPr>
+                        <m:e>
+                          <m:r>
+                            <w:rPr>
+                              <w:rFonts w:ascii="Cambria Math" w:hAnsi="Cambria Math"/>
+                              <w:lang w:val="id-ID"/>
+                            </w:rPr>
+                            <m:t>Y</m:t>
+                          </m:r>
+                        </m:e>
+                        <m:sub>
+                          <m:r>
+                            <w:rPr>
+                              <w:rFonts w:ascii="Cambria Math" w:hAnsi="Cambria Math"/>
+                              <w:lang w:val="id-ID"/>
+                            </w:rPr>
+                            <m:t>t</m:t>
+                          </m:r>
+                        </m:sub>
+                        <m:sup>
+                          <m:r>
+                            <w:rPr>
+                              <w:rFonts w:ascii="Cambria Math" w:hAnsi="Cambria Math"/>
+                              <w:lang w:val="id-ID"/>
+                            </w:rPr>
+                            <m:t>'</m:t>
+                          </m:r>
+                        </m:sup>
+                      </m:sSubSup>
+                      <m:r>
+                        <w:rPr>
+                          <w:rFonts w:ascii="Cambria Math" w:hAnsi="Cambria Math"/>
+                          <w:lang w:val="id-ID"/>
+                        </w:rPr>
+                        <m:t>)</m:t>
+                      </m:r>
+                    </m:e>
+                    <m:sup>
+                      <m:r>
+                        <w:rPr>
+                          <w:rFonts w:ascii="Cambria Math" w:hAnsi="Cambria Math"/>
+                          <w:lang w:val="id-ID"/>
+                        </w:rPr>
+                        <m:t>2</m:t>
+                      </m:r>
+                    </m:sup>
+                  </m:sSup>
+                </m:e>
+              </m:nary>
+            </m:e>
+          </m:borderBox>
+        </m:oMath>
+      </m:oMathPara>
     </w:p>
     <w:p>
       <w:pPr>
         <w:pStyle w:val="ListParagraph"/>
-        <w:ind w:left="426" w:hanging="426"/>
-        <w:rPr>
-          <w:rFonts w:ascii="Times New Roman" w:hAnsi="Times New Roman"/>
-          <w:lang w:val="id-ID"/>
-        </w:rPr>
-      </w:pPr>
-      <w:r>
-        <w:rPr>
-          <w:rFonts w:ascii="Times New Roman" w:hAnsi="Times New Roman"/>
-          <w:highlight w:val="yellow"/>
-          <w:lang w:val="id-ID"/>
-        </w:rPr>
-        <w:t>Tambahin Jurnal, Pengertian dan rumus</w:t>
+        <w:ind w:left="0"/>
+        <w:rPr>
+          <w:rFonts w:ascii="Times New Roman" w:hAnsi="Times New Roman"/>
+          <w:lang w:val="id-ID"/>
+        </w:rPr>
+      </w:pPr>
+      <w:r>
+        <w:rPr>
+          <w:rFonts w:ascii="Times New Roman" w:hAnsi="Times New Roman"/>
+          <w:lang w:val="id-ID"/>
+        </w:rPr>
+        <w:t>Keterangan :</w:t>
       </w:r>
     </w:p>
     <w:p>
       <w:pPr>
         <w:pStyle w:val="ListParagraph"/>
-        <w:ind w:left="426" w:hanging="426"/>
-        <w:rPr>
-          <w:rFonts w:ascii="Times New Roman" w:hAnsi="Times New Roman"/>
-          <w:lang w:val="id-ID"/>
-        </w:rPr>
-      </w:pPr>
+        <w:ind w:left="0"/>
+        <w:rPr>
+          <w:rFonts w:ascii="Times New Roman" w:hAnsi="Times New Roman"/>
+          <w:lang w:val="id-ID"/>
+        </w:rPr>
+      </w:pPr>
+      <w:r>
+        <w:rPr>
+          <w:rFonts w:ascii="Times New Roman" w:hAnsi="Times New Roman"/>
+          <w:lang w:val="id-ID"/>
+        </w:rPr>
+        <w:t xml:space="preserve">n = Jumlah data </w:t>
+      </w:r>
     </w:p>
     <w:p>
       <w:pPr>
         <w:pStyle w:val="ListParagraph"/>
-        <w:ind w:left="426" w:hanging="426"/>
-        <w:rPr>
-          <w:rFonts w:ascii="Times New Roman" w:hAnsi="Times New Roman"/>
-          <w:lang w:val="id-ID"/>
-        </w:rPr>
-      </w:pPr>
-      <w:r>
-        <w:rPr>
-          <w:rFonts w:ascii="Times New Roman" w:hAnsi="Times New Roman"/>
-          <w:lang w:val="id-ID"/>
-        </w:rPr>
-        <w:t>Lakukan Uji Asumsi Klasik sebelum analisis regresi linear berganda</w:t>
-      </w:r>
-      <w:r>
-        <w:rPr>
-          <w:rFonts w:ascii="Times New Roman" w:hAnsi="Times New Roman"/>
-          <w:lang w:val="id-ID"/>
-        </w:rPr>
-        <w:t>(</w:t>
-      </w:r>
-      <w:r>
-        <w:rPr>
-          <w:rFonts w:ascii="Times New Roman" w:hAnsi="Times New Roman"/>
-          <w:highlight w:val="yellow"/>
-          <w:lang w:val="id-ID"/>
-        </w:rPr>
-        <w:t>Pengertian dan jurnal</w:t>
-      </w:r>
-      <w:r>
-        <w:rPr>
-          <w:rFonts w:ascii="Times New Roman" w:hAnsi="Times New Roman"/>
-          <w:lang w:val="id-ID"/>
-        </w:rPr>
-        <w:t>)</w:t>
+        <w:ind w:left="0"/>
+        <w:rPr>
+          <w:rFonts w:ascii="Times New Roman" w:hAnsi="Times New Roman"/>
+          <w:lang w:val="id-ID"/>
+        </w:rPr>
+      </w:pPr>
+      <w:r>
+        <w:rPr>
+          <w:rFonts w:ascii="Times New Roman" w:hAnsi="Times New Roman"/>
+          <w:lang w:val="id-ID"/>
+        </w:rPr>
+        <w:t>Yt</w:t>
+      </w:r>
+      <w:r>
+        <w:rPr>
+          <w:rFonts w:ascii="Times New Roman" w:hAnsi="Times New Roman"/>
+          <w:lang w:val="id-ID"/>
+        </w:rPr>
+        <w:t>= Nilai aktual indeks</w:t>
       </w:r>
     </w:p>
     <w:p>
       <w:pPr>
         <w:pStyle w:val="ListParagraph"/>
-        <w:rPr>
-          <w:rFonts w:ascii="Times New Roman" w:hAnsi="Times New Roman"/>
-          <w:lang w:val="id-ID"/>
-        </w:rPr>
-      </w:pPr>
+        <w:ind w:left="0"/>
+        <w:rPr>
+          <w:rFonts w:ascii="Times New Roman" w:hAnsi="Times New Roman"/>
+          <w:lang w:val="id-ID"/>
+        </w:rPr>
+      </w:pPr>
+      <w:r>
+        <w:rPr>
+          <w:rFonts w:ascii="Times New Roman" w:hAnsi="Times New Roman"/>
+          <w:lang w:val="id-ID"/>
+        </w:rPr>
+        <w:t>Y’</w:t>
+      </w:r>
+      <w:r>
+        <w:rPr>
+          <w:rFonts w:ascii="Times New Roman" w:hAnsi="Times New Roman"/>
+          <w:lang w:val="id-ID"/>
+        </w:rPr>
+        <w:t>t</w:t>
+      </w:r>
+      <w:r>
+        <w:rPr>
+          <w:rFonts w:ascii="Times New Roman" w:hAnsi="Times New Roman"/>
+          <w:lang w:val="id-ID"/>
+        </w:rPr>
+        <w:t xml:space="preserve"> = Nilai prediksi indeks</w:t>
+      </w:r>
+    </w:p>
+    <w:p>
+      <w:pPr>
+        <w:pStyle w:val="ListParagraph"/>
+        <w:ind w:left="0"/>
+        <w:rPr>
+          <w:rFonts w:ascii="Times New Roman" w:hAnsi="Times New Roman"/>
+          <w:lang w:val="id-ID"/>
+        </w:rPr>
+      </w:pPr>
+      <w:r>
+        <w:rPr>
+          <w:rFonts w:ascii="Times New Roman" w:hAnsi="Times New Roman"/>
+          <w:lang w:val="id-ID"/>
+        </w:rPr>
+        <w:t xml:space="preserve">Rumus RMES </w:t>
+      </w:r>
+    </w:p>
+    <w:p>
+      <w:pPr>
+        <w:pStyle w:val="ListParagraph"/>
+        <w:ind w:left="0"/>
+        <w:rPr>
+          <w:rFonts w:ascii="Times New Roman" w:hAnsi="Times New Roman"/>
+          <w:lang w:val="id-ID"/>
+        </w:rPr>
+      </w:pPr>
+      <m:oMathPara>
+        <m:oMathParaPr>
+          <m:jc m:val="left"/>
+        </m:oMathParaPr>
+        <m:oMath>
+          <m:borderBox>
+            <m:borderBoxPr>
+              <m:ctrlPr>
+                <w:rPr>
+                  <w:rFonts w:ascii="Cambria Math" w:hAnsi="Cambria Math"/>
+                  <w:i/>
+                  <w:lang w:val="id-ID"/>
+                </w:rPr>
+              </m:ctrlPr>
+            </m:borderBoxPr>
+            <m:e>
+              <m:r>
+                <w:rPr>
+                  <w:rFonts w:ascii="Cambria Math" w:hAnsi="Cambria Math"/>
+                  <w:lang w:val="id-ID"/>
+                </w:rPr>
+                <m:t xml:space="preserve">RMSE= </m:t>
+              </m:r>
+              <m:rad>
+                <m:radPr>
+                  <m:degHide m:val="1"/>
+                  <m:ctrlPr>
+                    <w:rPr>
+                      <w:rFonts w:ascii="Cambria Math" w:hAnsi="Cambria Math"/>
+                      <w:i/>
+                      <w:lang w:val="id-ID"/>
+                    </w:rPr>
+                  </m:ctrlPr>
+                </m:radPr>
+                <m:deg/>
+                <m:e>
+                  <m:nary>
+                    <m:naryPr>
+                      <m:chr m:val="∑"/>
+                      <m:limLoc m:val="undOvr"/>
+                      <m:subHide m:val="1"/>
+                      <m:supHide m:val="1"/>
+                      <m:ctrlPr>
+                        <w:rPr>
+                          <w:rFonts w:ascii="Cambria Math" w:hAnsi="Cambria Math"/>
+                          <w:i/>
+                          <w:lang w:val="id-ID"/>
+                        </w:rPr>
+                      </m:ctrlPr>
+                    </m:naryPr>
+                    <m:sub/>
+                    <m:sup/>
+                    <m:e>
+                      <m:f>
+                        <m:fPr>
+                          <m:ctrlPr>
+                            <w:rPr>
+                              <w:rFonts w:ascii="Cambria Math" w:hAnsi="Cambria Math"/>
+                              <w:i/>
+                              <w:lang w:val="id-ID"/>
+                            </w:rPr>
+                          </m:ctrlPr>
+                        </m:fPr>
+                        <m:num>
+                          <m:sSup>
+                            <m:sSupPr>
+                              <m:ctrlPr>
+                                <w:rPr>
+                                  <w:rFonts w:ascii="Cambria Math" w:hAnsi="Cambria Math"/>
+                                  <w:i/>
+                                  <w:lang w:val="id-ID"/>
+                                </w:rPr>
+                              </m:ctrlPr>
+                            </m:sSupPr>
+                            <m:e>
+                              <m:r>
+                                <w:rPr>
+                                  <w:rFonts w:ascii="Cambria Math" w:hAnsi="Cambria Math"/>
+                                  <w:lang w:val="id-ID"/>
+                                </w:rPr>
+                                <m:t>(</m:t>
+                              </m:r>
+                              <m:sSub>
+                                <m:sSubPr>
+                                  <m:ctrlPr>
+                                    <w:rPr>
+                                      <w:rFonts w:ascii="Cambria Math" w:hAnsi="Cambria Math"/>
+                                      <w:i/>
+                                      <w:lang w:val="id-ID"/>
+                                    </w:rPr>
+                                  </m:ctrlPr>
+                                </m:sSubPr>
+                                <m:e>
+                                  <m:r>
+                                    <w:rPr>
+                                      <w:rFonts w:ascii="Cambria Math" w:hAnsi="Cambria Math"/>
+                                      <w:lang w:val="id-ID"/>
+                                    </w:rPr>
+                                    <m:t>Y</m:t>
+                                  </m:r>
+                                </m:e>
+                                <m:sub>
+                                  <m:r>
+                                    <w:rPr>
+                                      <w:rFonts w:ascii="Cambria Math" w:hAnsi="Cambria Math"/>
+                                      <w:lang w:val="id-ID"/>
+                                    </w:rPr>
+                                    <m:t>t</m:t>
+                                  </m:r>
+                                </m:sub>
+                              </m:sSub>
+                              <m:sSubSup>
+                                <m:sSubSupPr>
+                                  <m:ctrlPr>
+                                    <w:rPr>
+                                      <w:rFonts w:ascii="Cambria Math" w:hAnsi="Cambria Math"/>
+                                      <w:i/>
+                                      <w:lang w:val="id-ID"/>
+                                    </w:rPr>
+                                  </m:ctrlPr>
+                                </m:sSubSupPr>
+                                <m:e>
+                                  <m:r>
+                                    <w:rPr>
+                                      <w:rFonts w:ascii="Cambria Math" w:hAnsi="Cambria Math"/>
+                                      <w:lang w:val="id-ID"/>
+                                    </w:rPr>
+                                    <m:t xml:space="preserve"> - Y</m:t>
+                                  </m:r>
+                                </m:e>
+                                <m:sub>
+                                  <m:r>
+                                    <w:rPr>
+                                      <w:rFonts w:ascii="Cambria Math" w:hAnsi="Cambria Math"/>
+                                      <w:lang w:val="id-ID"/>
+                                    </w:rPr>
+                                    <m:t>t</m:t>
+                                  </m:r>
+                                </m:sub>
+                                <m:sup>
+                                  <m:r>
+                                    <w:rPr>
+                                      <w:rFonts w:ascii="Cambria Math" w:hAnsi="Cambria Math"/>
+                                      <w:lang w:val="id-ID"/>
+                                    </w:rPr>
+                                    <m:t>'</m:t>
+                                  </m:r>
+                                </m:sup>
+                              </m:sSubSup>
+                              <m:r>
+                                <w:rPr>
+                                  <w:rFonts w:ascii="Cambria Math" w:hAnsi="Cambria Math"/>
+                                  <w:lang w:val="id-ID"/>
+                                </w:rPr>
+                                <m:t>)</m:t>
+                              </m:r>
+                            </m:e>
+                            <m:sup>
+                              <m:r>
+                                <w:rPr>
+                                  <w:rFonts w:ascii="Cambria Math" w:hAnsi="Cambria Math"/>
+                                  <w:lang w:val="id-ID"/>
+                                </w:rPr>
+                                <m:t>2</m:t>
+                              </m:r>
+                            </m:sup>
+                          </m:sSup>
+                        </m:num>
+                        <m:den>
+                          <m:r>
+                            <w:rPr>
+                              <w:rFonts w:ascii="Cambria Math" w:hAnsi="Cambria Math"/>
+                              <w:lang w:val="id-ID"/>
+                            </w:rPr>
+                            <m:t>n</m:t>
+                          </m:r>
+                        </m:den>
+                      </m:f>
+                    </m:e>
+                  </m:nary>
+                </m:e>
+              </m:rad>
+            </m:e>
+          </m:borderBox>
+        </m:oMath>
+      </m:oMathPara>
+    </w:p>
+    <w:p>
+      <w:pPr>
+        <w:pStyle w:val="ListParagraph"/>
+        <w:ind w:left="0"/>
+        <w:rPr>
+          <w:rFonts w:ascii="Times New Roman" w:hAnsi="Times New Roman"/>
+          <w:lang w:val="id-ID"/>
+        </w:rPr>
+      </w:pPr>
+      <w:r>
+        <w:rPr>
+          <w:rFonts w:ascii="Times New Roman" w:hAnsi="Times New Roman"/>
+          <w:lang w:val="id-ID"/>
+        </w:rPr>
+        <w:t>Keterangan :</w:t>
+      </w:r>
+    </w:p>
+    <w:p>
+      <w:pPr>
+        <w:pStyle w:val="ListParagraph"/>
+        <w:ind w:left="0"/>
+        <w:rPr>
+          <w:rFonts w:ascii="Times New Roman" w:hAnsi="Times New Roman"/>
+          <w:lang w:val="id-ID"/>
+        </w:rPr>
+      </w:pPr>
+      <w:r>
+        <w:rPr>
+          <w:rFonts w:ascii="Times New Roman" w:hAnsi="Times New Roman"/>
+          <w:lang w:val="id-ID"/>
+        </w:rPr>
+        <w:t xml:space="preserve">n = Jumlah data </w:t>
+      </w:r>
+    </w:p>
+    <w:p>
+      <w:pPr>
+        <w:pStyle w:val="ListParagraph"/>
+        <w:ind w:left="0"/>
+        <w:rPr>
+          <w:rFonts w:ascii="Times New Roman" w:hAnsi="Times New Roman"/>
+          <w:lang w:val="id-ID"/>
+        </w:rPr>
+      </w:pPr>
+      <w:r>
+        <w:rPr>
+          <w:rFonts w:ascii="Times New Roman" w:hAnsi="Times New Roman"/>
+          <w:lang w:val="id-ID"/>
+        </w:rPr>
+        <w:t>Yt= Nilai aktual indeks</w:t>
+      </w:r>
+    </w:p>
+    <w:p>
+      <w:pPr>
+        <w:pStyle w:val="ListParagraph"/>
+        <w:ind w:left="0"/>
+        <w:rPr>
+          <w:rFonts w:ascii="Times New Roman" w:hAnsi="Times New Roman"/>
+          <w:lang w:val="id-ID"/>
+        </w:rPr>
+      </w:pPr>
+      <w:r>
+        <w:rPr>
+          <w:rFonts w:ascii="Times New Roman" w:hAnsi="Times New Roman"/>
+          <w:lang w:val="id-ID"/>
+        </w:rPr>
+        <w:t>Y’t = Nilai prediksi indeks</w:t>
+      </w:r>
+    </w:p>
+    <w:p>
+      <w:pPr>
+        <w:pStyle w:val="Heading4"/>
+        <w:rPr>
+          <w:lang w:val="id-ID"/>
+        </w:rPr>
+      </w:pPr>
+      <w:r>
+        <w:rPr>
+          <w:lang w:val="id-ID"/>
+        </w:rPr>
+        <w:t xml:space="preserve">B. </w:t>
+      </w:r>
       <w:bookmarkStart w:id="0" w:name="_GoBack"/>
       <w:bookmarkEnd w:id="0"/>
+      <w:r>
+        <w:rPr>
+          <w:lang w:val="id-ID"/>
+        </w:rPr>
+        <w:t>Mean Absolute Percentage Error (MAPE)</w:t>
+      </w:r>
     </w:p>
     <w:p>
       <w:pPr>
+        <w:pStyle w:val="ListParagraph"/>
+        <w:ind w:left="0"/>
+        <w:jc w:val="both"/>
+        <w:rPr>
+          <w:rFonts w:ascii="Times New Roman" w:hAnsi="Times New Roman"/>
+          <w:lang w:val="id-ID"/>
+        </w:rPr>
+      </w:pPr>
+      <w:r>
+        <w:rPr>
+          <w:rFonts w:ascii="Times New Roman" w:hAnsi="Times New Roman"/>
+        </w:rPr>
+        <w:t>Metode ini melakukan perhitungan perbedaan antara data asli dan data hasil peramalan. Perbedaan tersebut diabsolutkan, kemudian dihitung ke dalam bentuk persentase terhadap data asli. Hasil persentase tersebut kemudian didapatkan nilai mean-nya. Suatu model mempunyai kinerja sangat bagus jika nilai MAPE berada di bawah 10%, dan mempunyai kinerja bagus jika nilai MAPE berada di antara 10% dan 20%</w:t>
+      </w:r>
+      <w:r>
+        <w:rPr>
+          <w:rFonts w:ascii="Times New Roman" w:hAnsi="Times New Roman"/>
+          <w:lang w:val="id-ID"/>
+        </w:rPr>
+        <w:t>.</w:t>
+      </w:r>
+      <w:r>
+        <w:rPr>
+          <w:rFonts w:ascii="Times New Roman" w:hAnsi="Times New Roman"/>
+          <w:lang w:val="id-ID"/>
+        </w:rPr>
+        <w:t xml:space="preserve"> </w:t>
+      </w:r>
+      <w:r>
+        <w:rPr>
+          <w:rFonts w:ascii="Times New Roman" w:hAnsi="Times New Roman"/>
+          <w:lang w:val="id-ID"/>
+        </w:rPr>
+        <w:t>[8]</w:t>
+      </w:r>
+    </w:p>
+    <w:p>
+      <w:pPr>
+        <w:pStyle w:val="ListParagraph"/>
+        <w:ind w:left="0"/>
+        <w:jc w:val="both"/>
+        <w:rPr>
+          <w:rFonts w:ascii="Times New Roman" w:hAnsi="Times New Roman"/>
+          <w:lang w:val="id-ID"/>
+        </w:rPr>
+      </w:pPr>
+      <w:r>
+        <w:rPr>
+          <w:rFonts w:ascii="Times New Roman" w:hAnsi="Times New Roman"/>
+          <w:lang w:val="id-ID"/>
+        </w:rPr>
+        <w:t>Rumus PE</w:t>
+      </w:r>
+    </w:p>
+    <w:p>
+      <w:pPr>
+        <w:pStyle w:val="ListParagraph"/>
+        <w:ind w:left="0"/>
+        <w:rPr>
+          <w:rFonts w:ascii="Times New Roman" w:hAnsi="Times New Roman"/>
+          <w:lang w:val="id-ID"/>
+        </w:rPr>
+      </w:pPr>
+      <m:oMathPara>
+        <m:oMathParaPr>
+          <m:jc m:val="left"/>
+        </m:oMathParaPr>
+        <m:oMath>
+          <m:borderBox>
+            <m:borderBoxPr>
+              <m:ctrlPr>
+                <w:rPr>
+                  <w:rFonts w:ascii="Cambria Math" w:hAnsi="Cambria Math"/>
+                  <w:i/>
+                  <w:lang w:val="id-ID"/>
+                </w:rPr>
+              </m:ctrlPr>
+            </m:borderBoxPr>
+            <m:e>
+              <m:r>
+                <w:rPr>
+                  <w:rFonts w:ascii="Cambria Math" w:hAnsi="Cambria Math"/>
+                  <w:lang w:val="id-ID"/>
+                </w:rPr>
+                <m:t xml:space="preserve">PE= </m:t>
+              </m:r>
+              <m:d>
+                <m:dPr>
+                  <m:ctrlPr>
+                    <w:rPr>
+                      <w:rFonts w:ascii="Cambria Math" w:hAnsi="Cambria Math"/>
+                      <w:i/>
+                      <w:lang w:val="id-ID"/>
+                    </w:rPr>
+                  </m:ctrlPr>
+                </m:dPr>
+                <m:e>
+                  <m:f>
+                    <m:fPr>
+                      <m:ctrlPr>
+                        <w:rPr>
+                          <w:rFonts w:ascii="Cambria Math" w:hAnsi="Cambria Math"/>
+                          <w:i/>
+                          <w:lang w:val="id-ID"/>
+                        </w:rPr>
+                      </m:ctrlPr>
+                    </m:fPr>
+                    <m:num>
+                      <m:sSub>
+                        <m:sSubPr>
+                          <m:ctrlPr>
+                            <w:rPr>
+                              <w:rFonts w:ascii="Cambria Math" w:hAnsi="Cambria Math"/>
+                              <w:i/>
+                              <w:lang w:val="id-ID"/>
+                            </w:rPr>
+                          </m:ctrlPr>
+                        </m:sSubPr>
+                        <m:e>
+                          <m:r>
+                            <w:rPr>
+                              <w:rFonts w:ascii="Cambria Math" w:hAnsi="Cambria Math"/>
+                              <w:lang w:val="id-ID"/>
+                            </w:rPr>
+                            <m:t>X</m:t>
+                          </m:r>
+                        </m:e>
+                        <m:sub>
+                          <m:r>
+                            <w:rPr>
+                              <w:rFonts w:ascii="Cambria Math" w:hAnsi="Cambria Math"/>
+                              <w:lang w:val="id-ID"/>
+                            </w:rPr>
+                            <m:t>t</m:t>
+                          </m:r>
+                        </m:sub>
+                      </m:sSub>
+                      <m:r>
+                        <w:rPr>
+                          <w:rFonts w:ascii="Cambria Math" w:hAnsi="Cambria Math"/>
+                          <w:lang w:val="id-ID"/>
+                        </w:rPr>
+                        <m:t xml:space="preserve">- </m:t>
+                      </m:r>
+                      <m:sSub>
+                        <m:sSubPr>
+                          <m:ctrlPr>
+                            <w:rPr>
+                              <w:rFonts w:ascii="Cambria Math" w:hAnsi="Cambria Math"/>
+                              <w:i/>
+                              <w:lang w:val="id-ID"/>
+                            </w:rPr>
+                          </m:ctrlPr>
+                        </m:sSubPr>
+                        <m:e>
+                          <m:r>
+                            <w:rPr>
+                              <w:rFonts w:ascii="Cambria Math" w:hAnsi="Cambria Math"/>
+                              <w:lang w:val="id-ID"/>
+                            </w:rPr>
+                            <m:t>F</m:t>
+                          </m:r>
+                        </m:e>
+                        <m:sub>
+                          <m:r>
+                            <w:rPr>
+                              <w:rFonts w:ascii="Cambria Math" w:hAnsi="Cambria Math"/>
+                              <w:lang w:val="id-ID"/>
+                            </w:rPr>
+                            <m:t>t</m:t>
+                          </m:r>
+                        </m:sub>
+                      </m:sSub>
+                    </m:num>
+                    <m:den>
+                      <m:sSub>
+                        <m:sSubPr>
+                          <m:ctrlPr>
+                            <w:rPr>
+                              <w:rFonts w:ascii="Cambria Math" w:hAnsi="Cambria Math"/>
+                              <w:i/>
+                              <w:lang w:val="id-ID"/>
+                            </w:rPr>
+                          </m:ctrlPr>
+                        </m:sSubPr>
+                        <m:e>
+                          <m:r>
+                            <w:rPr>
+                              <w:rFonts w:ascii="Cambria Math" w:hAnsi="Cambria Math"/>
+                              <w:lang w:val="id-ID"/>
+                            </w:rPr>
+                            <m:t>X</m:t>
+                          </m:r>
+                        </m:e>
+                        <m:sub>
+                          <m:r>
+                            <w:rPr>
+                              <w:rFonts w:ascii="Cambria Math" w:hAnsi="Cambria Math"/>
+                              <w:lang w:val="id-ID"/>
+                            </w:rPr>
+                            <m:t>t</m:t>
+                          </m:r>
+                        </m:sub>
+                      </m:sSub>
+                    </m:den>
+                  </m:f>
+                </m:e>
+              </m:d>
+              <m:d>
+                <m:dPr>
+                  <m:ctrlPr>
+                    <w:rPr>
+                      <w:rFonts w:ascii="Cambria Math" w:hAnsi="Cambria Math"/>
+                      <w:i/>
+                      <w:lang w:val="id-ID"/>
+                    </w:rPr>
+                  </m:ctrlPr>
+                </m:dPr>
+                <m:e>
+                  <m:r>
+                    <w:rPr>
+                      <w:rFonts w:ascii="Cambria Math" w:hAnsi="Cambria Math"/>
+                      <w:lang w:val="id-ID"/>
+                    </w:rPr>
+                    <m:t>100</m:t>
+                  </m:r>
+                </m:e>
+              </m:d>
+            </m:e>
+          </m:borderBox>
+        </m:oMath>
+      </m:oMathPara>
+    </w:p>
+    <w:p>
+      <w:pPr>
+        <w:pStyle w:val="ListParagraph"/>
+        <w:ind w:left="0"/>
+        <w:rPr>
+          <w:rFonts w:ascii="Times New Roman" w:hAnsi="Times New Roman"/>
+          <w:lang w:val="id-ID"/>
+        </w:rPr>
+      </w:pPr>
+      <w:r>
+        <w:rPr>
+          <w:rFonts w:ascii="Times New Roman" w:hAnsi="Times New Roman"/>
+          <w:lang w:val="id-ID"/>
+        </w:rPr>
+        <w:t>Xt = Data aktual periode ke-t</w:t>
+      </w:r>
+    </w:p>
+    <w:p>
+      <w:pPr>
+        <w:pStyle w:val="ListParagraph"/>
+        <w:ind w:left="0"/>
+        <w:rPr>
+          <w:rFonts w:ascii="Times New Roman" w:hAnsi="Times New Roman"/>
+          <w:lang w:val="id-ID"/>
+        </w:rPr>
+      </w:pPr>
+      <w:r>
+        <w:rPr>
+          <w:rFonts w:ascii="Times New Roman" w:hAnsi="Times New Roman"/>
+          <w:lang w:val="id-ID"/>
+        </w:rPr>
+        <w:t>Ft = Data hasil ramalan periode ke-t</w:t>
+      </w:r>
+    </w:p>
+    <w:p>
+      <w:pPr>
+        <w:pStyle w:val="ListParagraph"/>
+        <w:ind w:left="0"/>
+        <w:rPr>
+          <w:rFonts w:ascii="Times New Roman" w:hAnsi="Times New Roman"/>
+          <w:lang w:val="id-ID"/>
+        </w:rPr>
+      </w:pPr>
+      <w:r>
+        <w:rPr>
+          <w:rFonts w:ascii="Times New Roman" w:hAnsi="Times New Roman"/>
+          <w:lang w:val="id-ID"/>
+        </w:rPr>
+        <w:t>t = periode ke-t</w:t>
+      </w:r>
+    </w:p>
+    <w:p>
+      <w:pPr>
+        <w:pStyle w:val="ListParagraph"/>
+        <w:ind w:left="0"/>
+        <w:rPr>
+          <w:rFonts w:ascii="Times New Roman" w:hAnsi="Times New Roman"/>
+          <w:lang w:val="id-ID"/>
+        </w:rPr>
+      </w:pPr>
+    </w:p>
+    <w:p>
+      <w:pPr>
+        <w:pStyle w:val="ListParagraph"/>
+        <w:ind w:left="0"/>
+        <w:rPr>
+          <w:rFonts w:ascii="Times New Roman" w:hAnsi="Times New Roman"/>
+          <w:lang w:val="id-ID"/>
+        </w:rPr>
+      </w:pPr>
+      <w:r>
+        <w:rPr>
+          <w:rFonts w:ascii="Times New Roman" w:hAnsi="Times New Roman"/>
+          <w:lang w:val="id-ID"/>
+        </w:rPr>
+        <w:lastRenderedPageBreak/>
+        <w:t>Rumus MAPE</w:t>
+      </w:r>
+    </w:p>
+    <w:p>
+      <w:pPr>
+        <w:pStyle w:val="ListParagraph"/>
+        <w:ind w:left="0"/>
+        <w:rPr>
+          <w:rFonts w:ascii="Times New Roman" w:hAnsi="Times New Roman"/>
+          <w:lang w:val="id-ID"/>
+        </w:rPr>
+      </w:pPr>
+      <m:oMathPara>
+        <m:oMathParaPr>
+          <m:jc m:val="left"/>
+        </m:oMathParaPr>
+        <m:oMath>
+          <m:borderBox>
+            <m:borderBoxPr>
+              <m:ctrlPr>
+                <w:rPr>
+                  <w:rFonts w:ascii="Cambria Math" w:hAnsi="Cambria Math"/>
+                  <w:i/>
+                  <w:lang w:val="id-ID"/>
+                </w:rPr>
+              </m:ctrlPr>
+            </m:borderBoxPr>
+            <m:e>
+              <m:r>
+                <w:rPr>
+                  <w:rFonts w:ascii="Cambria Math" w:hAnsi="Cambria Math"/>
+                  <w:lang w:val="id-ID"/>
+                </w:rPr>
+                <m:t xml:space="preserve">MAPE= </m:t>
+              </m:r>
+              <m:nary>
+                <m:naryPr>
+                  <m:chr m:val="∑"/>
+                  <m:limLoc m:val="subSup"/>
+                  <m:ctrlPr>
+                    <w:rPr>
+                      <w:rFonts w:ascii="Cambria Math" w:hAnsi="Cambria Math"/>
+                      <w:i/>
+                      <w:lang w:val="id-ID"/>
+                    </w:rPr>
+                  </m:ctrlPr>
+                </m:naryPr>
+                <m:sub>
+                  <m:r>
+                    <w:rPr>
+                      <w:rFonts w:ascii="Cambria Math" w:hAnsi="Cambria Math"/>
+                      <w:lang w:val="id-ID"/>
+                    </w:rPr>
+                    <m:t>i=1</m:t>
+                  </m:r>
+                </m:sub>
+                <m:sup>
+                  <m:r>
+                    <w:rPr>
+                      <w:rFonts w:ascii="Cambria Math" w:hAnsi="Cambria Math"/>
+                      <w:lang w:val="id-ID"/>
+                    </w:rPr>
+                    <m:t>n</m:t>
+                  </m:r>
+                </m:sup>
+                <m:e>
+                  <m:f>
+                    <m:fPr>
+                      <m:ctrlPr>
+                        <w:rPr>
+                          <w:rFonts w:ascii="Cambria Math" w:hAnsi="Cambria Math"/>
+                          <w:i/>
+                          <w:lang w:val="id-ID"/>
+                        </w:rPr>
+                      </m:ctrlPr>
+                    </m:fPr>
+                    <m:num>
+                      <m:d>
+                        <m:dPr>
+                          <m:begChr m:val="|"/>
+                          <m:endChr m:val="|"/>
+                          <m:ctrlPr>
+                            <w:rPr>
+                              <w:rFonts w:ascii="Cambria Math" w:hAnsi="Cambria Math"/>
+                              <w:i/>
+                              <w:lang w:val="id-ID"/>
+                            </w:rPr>
+                          </m:ctrlPr>
+                        </m:dPr>
+                        <m:e>
+                          <m:sSub>
+                            <m:sSubPr>
+                              <m:ctrlPr>
+                                <w:rPr>
+                                  <w:rFonts w:ascii="Cambria Math" w:hAnsi="Cambria Math"/>
+                                  <w:i/>
+                                  <w:lang w:val="id-ID"/>
+                                </w:rPr>
+                              </m:ctrlPr>
+                            </m:sSubPr>
+                            <m:e>
+                              <m:r>
+                                <w:rPr>
+                                  <w:rFonts w:ascii="Cambria Math" w:hAnsi="Cambria Math"/>
+                                  <w:lang w:val="id-ID"/>
+                                </w:rPr>
+                                <m:t>PE</m:t>
+                              </m:r>
+                            </m:e>
+                            <m:sub>
+                              <m:r>
+                                <w:rPr>
+                                  <w:rFonts w:ascii="Cambria Math" w:hAnsi="Cambria Math"/>
+                                  <w:lang w:val="id-ID"/>
+                                </w:rPr>
+                                <m:t>t</m:t>
+                              </m:r>
+                            </m:sub>
+                          </m:sSub>
+                        </m:e>
+                      </m:d>
+                    </m:num>
+                    <m:den>
+                      <m:r>
+                        <w:rPr>
+                          <w:rFonts w:ascii="Cambria Math" w:hAnsi="Cambria Math"/>
+                          <w:lang w:val="id-ID"/>
+                        </w:rPr>
+                        <m:t>n</m:t>
+                      </m:r>
+                    </m:den>
+                  </m:f>
+                </m:e>
+              </m:nary>
+            </m:e>
+          </m:borderBox>
+        </m:oMath>
+      </m:oMathPara>
+    </w:p>
+    <w:p>
+      <w:pPr>
+        <w:pStyle w:val="ListParagraph"/>
+        <w:ind w:left="0"/>
+        <w:rPr>
+          <w:rFonts w:ascii="Times New Roman" w:hAnsi="Times New Roman"/>
+          <w:lang w:val="id-ID"/>
+        </w:rPr>
+      </w:pPr>
+      <w:r>
+        <w:rPr>
+          <w:rFonts w:ascii="Times New Roman" w:hAnsi="Times New Roman"/>
+          <w:lang w:val="id-ID"/>
+        </w:rPr>
+        <w:t>Keterangan :</w:t>
+      </w:r>
+    </w:p>
+    <w:p>
+      <w:pPr>
+        <w:pStyle w:val="ListParagraph"/>
+        <w:ind w:left="0"/>
+        <w:rPr>
+          <w:rFonts w:ascii="Times New Roman" w:hAnsi="Times New Roman"/>
+          <w:lang w:val="id-ID"/>
+        </w:rPr>
+      </w:pPr>
+      <w:r>
+        <w:rPr>
+          <w:rFonts w:ascii="Times New Roman" w:hAnsi="Times New Roman"/>
+          <w:lang w:val="id-ID"/>
+        </w:rPr>
+        <w:t>Xt = Data aktual periode ke-t</w:t>
+      </w:r>
+    </w:p>
+    <w:p>
+      <w:pPr>
+        <w:pStyle w:val="ListParagraph"/>
+        <w:ind w:left="0"/>
+        <w:rPr>
+          <w:rFonts w:ascii="Times New Roman" w:hAnsi="Times New Roman"/>
+          <w:lang w:val="id-ID"/>
+        </w:rPr>
+      </w:pPr>
+      <w:r>
+        <w:rPr>
+          <w:rFonts w:ascii="Times New Roman" w:hAnsi="Times New Roman"/>
+          <w:lang w:val="id-ID"/>
+        </w:rPr>
+        <w:t>Ft = Data hasil ramalan periode ke-t</w:t>
+      </w:r>
+    </w:p>
+    <w:p>
+      <w:pPr>
+        <w:pStyle w:val="ListParagraph"/>
+        <w:ind w:left="0"/>
+        <w:rPr>
+          <w:rFonts w:ascii="Times New Roman" w:hAnsi="Times New Roman"/>
+          <w:lang w:val="id-ID"/>
+        </w:rPr>
+      </w:pPr>
+      <w:r>
+        <w:rPr>
+          <w:rFonts w:ascii="Times New Roman" w:hAnsi="Times New Roman"/>
+          <w:lang w:val="id-ID"/>
+        </w:rPr>
+        <w:t>n = Jumlah data yang digunakan</w:t>
+      </w:r>
+    </w:p>
+    <w:p>
+      <w:pPr>
+        <w:pStyle w:val="ListParagraph"/>
+        <w:ind w:left="0"/>
+        <w:rPr>
+          <w:rFonts w:ascii="Times New Roman" w:hAnsi="Times New Roman"/>
+          <w:lang w:val="id-ID"/>
+        </w:rPr>
+      </w:pPr>
+      <w:r>
+        <w:rPr>
+          <w:rFonts w:ascii="Times New Roman" w:hAnsi="Times New Roman"/>
+          <w:lang w:val="id-ID"/>
+        </w:rPr>
+        <w:t>t = periode ke-t</w:t>
+      </w:r>
+    </w:p>
+    <w:p>
+      <w:pPr>
         <w:pStyle w:val="Heading2"/>
       </w:pPr>
       <w:r>
-        <w:lastRenderedPageBreak/>
         <w:t xml:space="preserve">Flow </w:t>
       </w:r>
       <w:r>
@@ -6903,6 +8427,7 @@
           <w:rFonts w:ascii="Times New Roman" w:hAnsi="Times New Roman"/>
           <w:lang w:val="id-ID"/>
         </w:rPr>
+        <w:lastRenderedPageBreak/>
         <w:t xml:space="preserve">Menentukan tujuan melakukan </w:t>
       </w:r>
       <w:r>
@@ -7032,7 +8557,6 @@
         <w:pStyle w:val="Heading2"/>
       </w:pPr>
       <w:r>
-        <w:lastRenderedPageBreak/>
         <w:t>Tools yang digunakan</w:t>
       </w:r>
     </w:p>
@@ -7070,7 +8594,7 @@
         <w:rPr>
           <w:rFonts w:ascii="Times New Roman" w:hAnsi="Times New Roman"/>
         </w:rPr>
-        <w:t>[8]</w:t>
+        <w:t>[9]</w:t>
       </w:r>
     </w:p>
     <w:p>
@@ -7102,7 +8626,7 @@
           <w:rFonts w:ascii="Times New Roman" w:hAnsi="Times New Roman"/>
           <w:lang w:val="id-ID"/>
         </w:rPr>
-        <w:t>[8]</w:t>
+        <w:t>[9]</w:t>
       </w:r>
     </w:p>
     <w:p>
@@ -7168,7 +8692,7 @@
           <w:rFonts w:ascii="Times New Roman" w:hAnsi="Times New Roman"/>
           <w:lang w:val="id-ID"/>
         </w:rPr>
-        <w:t>[8]</w:t>
+        <w:t>[9]</w:t>
       </w:r>
     </w:p>
     <w:p>
@@ -7197,7 +8721,15 @@
           <w:rFonts w:ascii="Times New Roman" w:hAnsi="Times New Roman"/>
           <w:lang w:val="id-ID"/>
         </w:rPr>
-        <w:t>dengan source code-nya, debugger dan profiler, fungsi sistem, GUI dan basis datanya. Python merupakan bahasa resmi dalam RaspberryPi. Kata “Pi” dalam Raspbe</w:t>
+        <w:t xml:space="preserve">dengan source code-nya, debugger dan profiler, fungsi sistem, GUI dan basis </w:t>
+      </w:r>
+      <w:r>
+        <w:rPr>
+          <w:rFonts w:ascii="Times New Roman" w:hAnsi="Times New Roman"/>
+          <w:lang w:val="id-ID"/>
+        </w:rPr>
+        <w:lastRenderedPageBreak/>
+        <w:t>datanya. Python merupakan bahasa resmi dalam RaspberryPi. Kata “Pi” dalam Raspbe</w:t>
       </w:r>
       <w:r>
         <w:rPr>
@@ -7211,7 +8743,7 @@
           <w:rFonts w:ascii="Times New Roman" w:hAnsi="Times New Roman"/>
           <w:lang w:val="id-ID"/>
         </w:rPr>
-        <w:t>[9]</w:t>
+        <w:t>[10]</w:t>
       </w:r>
     </w:p>
     <w:p>
@@ -7240,15 +8772,7 @@
           <w:rFonts w:ascii="Times New Roman" w:hAnsi="Times New Roman"/>
           <w:lang w:val="id-ID"/>
         </w:rPr>
-        <w:t xml:space="preserve">Rossum dan popular sebagai bahasa skripting dan pemrograman Web. Bahasa pemrograman ini memiliki sifat interpretatif multiguna dengan filosofi perancangan yang berfokus pada tingkat keterbacaan kode. Phyton diklaim sebagai bahasa yang menggabungkan kapabiltas, kemampuan, dengan </w:t>
-      </w:r>
-      <w:r>
-        <w:rPr>
-          <w:rFonts w:ascii="Times New Roman" w:hAnsi="Times New Roman"/>
-          <w:lang w:val="id-ID"/>
-        </w:rPr>
-        <w:lastRenderedPageBreak/>
-        <w:t>sintaksis kode yang sangat jelas, dan dilengkapi dengan fungsionalitas pustaka standar y</w:t>
+        <w:t>Rossum dan popular sebagai bahasa skripting dan pemrograman Web. Bahasa pemrograman ini memiliki sifat interpretatif multiguna dengan filosofi perancangan yang berfokus pada tingkat keterbacaan kode. Phyton diklaim sebagai bahasa yang menggabungkan kapabiltas, kemampuan, dengan sintaksis kode yang sangat jelas, dan dilengkapi dengan fungsionalitas pustaka standar y</w:t>
       </w:r>
       <w:r>
         <w:rPr>
@@ -7262,7 +8786,7 @@
           <w:rFonts w:ascii="Times New Roman" w:hAnsi="Times New Roman"/>
           <w:lang w:val="id-ID"/>
         </w:rPr>
-        <w:t>[9]</w:t>
+        <w:t>[10]</w:t>
       </w:r>
     </w:p>
     <w:p>
@@ -7291,7 +8815,7 @@
           <w:rFonts w:ascii="Times New Roman" w:hAnsi="Times New Roman"/>
           <w:lang w:val="id-ID"/>
         </w:rPr>
-        <w:t>[9]</w:t>
+        <w:t>[10]</w:t>
       </w:r>
     </w:p>
     <w:p>
@@ -7348,7 +8872,7 @@
           <w:rFonts w:ascii="Times New Roman" w:hAnsi="Times New Roman"/>
           <w:lang w:val="id-ID"/>
         </w:rPr>
-        <w:t>[9]</w:t>
+        <w:t>[10]</w:t>
       </w:r>
     </w:p>
     <w:p>
@@ -7543,6 +9067,7 @@
         </w:rPr>
       </w:pPr>
       <w:r>
+        <w:lastRenderedPageBreak/>
         <w:t>Tahapan penyelesaian</w:t>
       </w:r>
     </w:p>
@@ -7784,6 +9309,7 @@
         <w:rPr>
           <w:sz w:val="22"/>
           <w:szCs w:val="22"/>
+          <w:lang w:val="id-ID"/>
         </w:rPr>
       </w:pPr>
       <w:r>
@@ -7819,7 +9345,14 @@
           <w:sz w:val="22"/>
           <w:szCs w:val="22"/>
         </w:rPr>
-        <w:t xml:space="preserve">(2017). FORUM KEUANGAN DAN BISNIS INDONESIA ( FKBI ) When Fintech Meets Accounting : Opportunity and Risk Pengaruh Kualitas Pelayanan Terhadap Kepuasan Pada Mahasiswa Program Studi Manajemen Bisnis Poltekpos Saat ini di Indonesia Perguruan Tinggi terhadap Kepuasa. </w:t>
+        <w:t>(2017). FORUM KEUANGAN DAN BISNIS INDONESIA ( FKBI ) When Fintech Meets Accounting : Opportunity and Risk Pengaruh Kualitas Pelayanan Terhadap Kepuasan Pada Mahasiswa Program</w:t>
+      </w:r>
+      <w:r>
+        <w:rPr>
+          <w:sz w:val="22"/>
+          <w:szCs w:val="22"/>
+        </w:rPr>
+        <w:t xml:space="preserve"> Studi Manajemen Bisnis Poltekpos Saat ini di Indonesia Perguruan Tinggi terhadap Kepuasa. </w:t>
       </w:r>
       <w:r>
         <w:rPr>
@@ -7836,6 +9369,67 @@
           <w:szCs w:val="22"/>
         </w:rPr>
         <w:t>, 301–312.</w:t>
+      </w:r>
+    </w:p>
+    <w:p>
+      <w:pPr>
+        <w:pStyle w:val="NormalWeb"/>
+        <w:spacing w:after="240" w:afterAutospacing="0"/>
+        <w:ind w:left="709" w:hanging="709"/>
+        <w:jc w:val="both"/>
+        <w:rPr>
+          <w:sz w:val="22"/>
+          <w:szCs w:val="22"/>
+          <w:lang w:val="id-ID"/>
+        </w:rPr>
+      </w:pPr>
+      <w:r>
+        <w:rPr>
+          <w:sz w:val="22"/>
+          <w:szCs w:val="22"/>
+          <w:lang w:val="id-ID"/>
+        </w:rPr>
+        <w:t xml:space="preserve">[7] </w:t>
+      </w:r>
+      <w:r>
+        <w:rPr>
+          <w:sz w:val="22"/>
+          <w:szCs w:val="22"/>
+          <w:lang w:val="id-ID"/>
+        </w:rPr>
+        <w:t>Dewi, L. E., Nyoman T. H. &amp; Luh G. E. S. (2015)</w:t>
+      </w:r>
+      <w:r>
+        <w:rPr>
+          <w:sz w:val="22"/>
+          <w:szCs w:val="22"/>
+        </w:rPr>
+        <w:t xml:space="preserve"> </w:t>
+      </w:r>
+      <w:r>
+        <w:rPr>
+          <w:sz w:val="22"/>
+          <w:szCs w:val="22"/>
+          <w:lang w:val="id-ID"/>
+        </w:rPr>
+        <w:t xml:space="preserve">. Analisis Pengaruh Nim, Bopo, Ldr, Dan Npl Terhadap Profitabilitas (Studi Kasus Pada Bank Umum Swasta Nasional. </w:t>
+      </w:r>
+      <w:r>
+        <w:rPr>
+          <w:i/>
+          <w:sz w:val="22"/>
+          <w:szCs w:val="22"/>
+          <w:lang w:val="id-ID"/>
+        </w:rPr>
+        <w:t>Jurusan Akuntansi Program S1.</w:t>
+      </w:r>
+      <w:r>
+        <w:rPr>
+          <w:sz w:val="22"/>
+          <w:szCs w:val="22"/>
+          <w:lang w:val="id-ID"/>
+        </w:rPr>
+        <w:t>3(1),1-11.</w:t>
       </w:r>
     </w:p>
     <w:p>
@@ -7854,7 +9448,14 @@
         <w:rPr>
           <w:rFonts w:ascii="Times New Roman" w:hAnsi="Times New Roman"/>
         </w:rPr>
-        <w:t>[7</w:t>
+        <w:t>[</w:t>
+      </w:r>
+      <w:r>
+        <w:rPr>
+          <w:rFonts w:ascii="Times New Roman" w:hAnsi="Times New Roman"/>
+          <w:lang w:val="id-ID"/>
+        </w:rPr>
+        <w:t>8</w:t>
       </w:r>
       <w:r>
         <w:rPr>
@@ -7866,7 +9467,13 @@
         <w:rPr>
           <w:rFonts w:ascii="Times New Roman" w:hAnsi="Times New Roman"/>
         </w:rPr>
-        <w:t>Metode, P., &amp; Dan, S. R. (2016). Pendapatan Perusahaan Di Blu Uptd Terminal. 15(2), 132–139.</w:t>
+        <w:t>Metode, P., &amp; Dan, S. R. (2016). Pendapatan</w:t>
+      </w:r>
+      <w:r>
+        <w:rPr>
+          <w:rFonts w:ascii="Times New Roman" w:hAnsi="Times New Roman"/>
+        </w:rPr>
+        <w:t xml:space="preserve"> Perusahaan Di Blu Uptd Terminal. 15(2), 132–139.</w:t>
       </w:r>
     </w:p>
     <w:p>
@@ -7878,14 +9485,23 @@
         <w:ind w:left="709" w:hanging="709"/>
         <w:rPr>
           <w:rFonts w:ascii="Times New Roman" w:hAnsi="Times New Roman"/>
-        </w:rPr>
-      </w:pPr>
-      <w:r>
-        <w:rPr>
-          <w:rFonts w:ascii="Times New Roman" w:hAnsi="Times New Roman"/>
-          <w:lang w:val="id-ID"/>
-        </w:rPr>
-        <w:t xml:space="preserve">[8] </w:t>
+          <w:lang w:val="id-ID"/>
+        </w:rPr>
+      </w:pPr>
+      <w:r>
+        <w:rPr>
+          <w:rFonts w:ascii="Times New Roman" w:hAnsi="Times New Roman"/>
+          <w:lang w:val="id-ID"/>
+        </w:rPr>
+        <w:lastRenderedPageBreak/>
+        <w:t>[9</w:t>
+      </w:r>
+      <w:r>
+        <w:rPr>
+          <w:rFonts w:ascii="Times New Roman" w:hAnsi="Times New Roman"/>
+          <w:lang w:val="id-ID"/>
+        </w:rPr>
+        <w:t xml:space="preserve">] </w:t>
       </w:r>
       <w:r>
         <w:rPr>
@@ -7931,7 +9547,7 @@
         <w:rPr>
           <w:sz w:val="22"/>
           <w:szCs w:val="22"/>
-          <w:lang w:val="en-US"/>
+          <w:lang w:val="id-ID"/>
         </w:rPr>
       </w:pPr>
       <w:r>
@@ -7947,14 +9563,21 @@
           <w:szCs w:val="22"/>
           <w:lang w:val="id-ID"/>
         </w:rPr>
-        <w:t>9</w:t>
+        <w:t>10</w:t>
       </w:r>
       <w:r>
         <w:rPr>
           <w:sz w:val="22"/>
           <w:szCs w:val="22"/>
         </w:rPr>
-        <w:t xml:space="preserve">] </w:t>
+        <w:t>]</w:t>
+      </w:r>
+      <w:r>
+        <w:rPr>
+          <w:sz w:val="22"/>
+          <w:szCs w:val="22"/>
+        </w:rPr>
+        <w:t xml:space="preserve"> </w:t>
       </w:r>
       <w:r>
         <w:rPr>
@@ -7970,17 +9593,7 @@
           <w:sz w:val="22"/>
           <w:szCs w:val="22"/>
         </w:rPr>
-        <w:t xml:space="preserve">Aplikasi Pengkonversi Koordinat Universal Transverse Mercator ( UTM ) </w:t>
-      </w:r>
-      <w:r>
-        <w:rPr>
-          <w:i/>
-          <w:iCs/>
-          <w:sz w:val="22"/>
-          <w:szCs w:val="22"/>
-        </w:rPr>
-        <w:lastRenderedPageBreak/>
-        <w:t>dalam Operasi Tempur Menggunakan Metode Regresi Linier</w:t>
+        <w:t>Aplikasi Pengkonversi Koordinat Universal Transverse Mercator ( UTM ) dalam Operasi Tempur Menggunakan Metode Regresi Linier</w:t>
       </w:r>
       <w:r>
         <w:rPr>
@@ -8179,7 +9792,7 @@
         <w:rFonts w:ascii="Avenir Book" w:hAnsi="Avenir Book"/>
         <w:b w:val="0"/>
       </w:rPr>
-      <w:t>5</w:t>
+      <w:t>7</w:t>
     </w:r>
     <w:r>
       <w:rPr>
@@ -10452,7 +12065,7 @@
     <w:autoRedefine/>
     <w:uiPriority w:val="9"/>
     <w:qFormat/>
-    <w:rsid w:val="00AE6135"/>
+    <w:rsid w:val="00A47987"/>
     <w:pPr>
       <w:keepNext/>
       <w:shd w:val="clear" w:color="auto" w:fill="FFFFFF"/>
@@ -10462,8 +12075,9 @@
       <w:outlineLvl w:val="2"/>
     </w:pPr>
     <w:rPr>
-      <w:rFonts w:ascii="Times" w:hAnsi="Times" w:cs="Times"/>
+      <w:rFonts w:ascii="Avenir Roman" w:hAnsi="Avenir Roman" w:cs="Times"/>
       <w:b/>
+      <w:sz w:val="28"/>
       <w:shd w:val="clear" w:color="auto" w:fill="FFFFFF"/>
       <w:lang w:val="de-DE"/>
     </w:rPr>
@@ -11236,12 +12850,12 @@
     <w:name w:val="Heading 3 Char"/>
     <w:link w:val="Heading3"/>
     <w:uiPriority w:val="9"/>
-    <w:rsid w:val="00AE6135"/>
+    <w:rsid w:val="00A47987"/>
     <w:rPr>
-      <w:rFonts w:ascii="Times" w:hAnsi="Times" w:cs="Times"/>
+      <w:rFonts w:ascii="Avenir Roman" w:hAnsi="Avenir Roman" w:cs="Times"/>
       <w:b/>
       <w:spacing w:val="-6"/>
-      <w:sz w:val="22"/>
+      <w:sz w:val="28"/>
       <w:szCs w:val="22"/>
       <w:shd w:val="clear" w:color="auto" w:fill="FFFFFF"/>
       <w:lang w:val="de-DE"/>
@@ -11785,7 +13399,7 @@
     <w:autoRedefine/>
     <w:uiPriority w:val="9"/>
     <w:qFormat/>
-    <w:rsid w:val="00AE6135"/>
+    <w:rsid w:val="00A47987"/>
     <w:pPr>
       <w:keepNext/>
       <w:shd w:val="clear" w:color="auto" w:fill="FFFFFF"/>
@@ -11795,8 +13409,9 @@
       <w:outlineLvl w:val="2"/>
     </w:pPr>
     <w:rPr>
-      <w:rFonts w:ascii="Times" w:hAnsi="Times" w:cs="Times"/>
+      <w:rFonts w:ascii="Avenir Roman" w:hAnsi="Avenir Roman" w:cs="Times"/>
       <w:b/>
+      <w:sz w:val="28"/>
       <w:shd w:val="clear" w:color="auto" w:fill="FFFFFF"/>
       <w:lang w:val="de-DE"/>
     </w:rPr>
@@ -12569,12 +14184,12 @@
     <w:name w:val="Heading 3 Char"/>
     <w:link w:val="Heading3"/>
     <w:uiPriority w:val="9"/>
-    <w:rsid w:val="00AE6135"/>
+    <w:rsid w:val="00A47987"/>
     <w:rPr>
-      <w:rFonts w:ascii="Times" w:hAnsi="Times" w:cs="Times"/>
+      <w:rFonts w:ascii="Avenir Roman" w:hAnsi="Avenir Roman" w:cs="Times"/>
       <w:b/>
       <w:spacing w:val="-6"/>
-      <w:sz w:val="22"/>
+      <w:sz w:val="28"/>
       <w:szCs w:val="22"/>
       <w:shd w:val="clear" w:color="auto" w:fill="FFFFFF"/>
       <w:lang w:val="de-DE"/>
@@ -13170,7 +14785,7 @@
   <a:extraClrSchemeLst/>
   <a:extLst>
     <a:ext uri="{05A4C25C-085E-4340-85A3-A5531E510DB2}">
-      <thm15:themeFamily xmlns="" xmlns:thm15="http://schemas.microsoft.com/office/thememl/2012/main" name="Office Theme" id="{62F939B6-93AF-4DB8-9C6B-D6C7DFDC589F}" vid="{4A3C46E8-61CC-4603-A589-7422A47A8E4A}"/>
+      <thm15:themeFamily xmlns:thm15="http://schemas.microsoft.com/office/thememl/2012/main" xmlns="" name="Office Theme" id="{62F939B6-93AF-4DB8-9C6B-D6C7DFDC589F}" vid="{4A3C46E8-61CC-4603-A589-7422A47A8E4A}"/>
     </a:ext>
   </a:extLst>
 </a:theme>
@@ -13181,7 +14796,7 @@
 </file>
 
 <file path=customXml/itemProps1.xml><?xml version="1.0" encoding="utf-8"?>
-<ds:datastoreItem xmlns:ds="http://schemas.openxmlformats.org/officeDocument/2006/customXml" ds:itemID="{5A666FE7-CB4D-4E74-97E5-41F0236A7681}">
+<ds:datastoreItem xmlns:ds="http://schemas.openxmlformats.org/officeDocument/2006/customXml" ds:itemID="{E68806BB-F928-4E1C-873E-E54565E51D48}">
   <ds:schemaRefs>
     <ds:schemaRef ds:uri="http://schemas.openxmlformats.org/officeDocument/2006/bibliography"/>
   </ds:schemaRefs>

--- a/Tugas Besar Data Mining.docx
+++ b/Tugas Besar Data Mining.docx
@@ -4629,23 +4629,15 @@
         <w:pStyle w:val="Heading3"/>
         <w:rPr>
           <w:rFonts w:ascii="Times New Roman" w:hAnsi="Times New Roman"/>
-          <w:lang w:val="id-ID"/>
         </w:rPr>
       </w:pPr>
       <w:r>
         <w:lastRenderedPageBreak/>
-        <w:t xml:space="preserve">Uji </w:t>
-      </w:r>
-      <w:r>
-        <w:t>Asumsi</w:t>
-      </w:r>
-      <w:r>
-        <w:t xml:space="preserve"> Klasik</w:t>
-      </w:r>
-      <w:r>
-        <w:rPr>
-          <w:rFonts w:ascii="Times New Roman" w:hAnsi="Times New Roman"/>
-          <w:lang w:val="id-ID"/>
+        <w:t>Uji Asumsi Klasik</w:t>
+      </w:r>
+      <w:r>
+        <w:rPr>
+          <w:rFonts w:ascii="Times New Roman" w:hAnsi="Times New Roman"/>
         </w:rPr>
         <w:t xml:space="preserve"> </w:t>
       </w:r>
@@ -4685,13 +4677,7 @@
         <w:rPr>
           <w:rFonts w:ascii="Times New Roman" w:hAnsi="Times New Roman"/>
         </w:rPr>
-        <w:t xml:space="preserve"> </w:t>
-      </w:r>
-      <w:r>
-        <w:rPr>
-          <w:rFonts w:ascii="Times New Roman" w:hAnsi="Times New Roman"/>
-        </w:rPr>
-        <w:t>salah satu metode ujinya adalah dengan menggunakan metode analisis grafik, baik secara normal plot atau grafik histogram</w:t>
+        <w:t xml:space="preserve"> salah satu metode ujinya adalah dengan menggunakan metode analisis grafik, baik secara normal plot atau grafik histogram</w:t>
       </w:r>
       <w:r>
         <w:rPr>
@@ -7031,7 +7017,14 @@
           <w:rFonts w:ascii="Times New Roman" w:hAnsi="Times New Roman"/>
           <w:lang w:val="id-ID"/>
         </w:rPr>
-        <w:t>RMSE adalah sebuah pengukuran ‘berdimensi’ yang mengekspresikan rata-rata error model prediksi disatuan variabel tertentu.</w:t>
+        <w:t xml:space="preserve">RMSE adalah sebuah pengukuran ‘berdimensi’ yang mengekspresikan rata-rata error model prediksi disatuan variabel tertentu. </w:t>
+      </w:r>
+      <w:r>
+        <w:rPr>
+          <w:rFonts w:ascii="Times New Roman" w:hAnsi="Times New Roman"/>
+          <w:lang w:val="id-ID"/>
+        </w:rPr>
+        <w:t>total error dibagi</w:t>
       </w:r>
       <w:r>
         <w:rPr>
@@ -7045,63 +7038,7 @@
           <w:rFonts w:ascii="Times New Roman" w:hAnsi="Times New Roman"/>
           <w:lang w:val="id-ID"/>
         </w:rPr>
-        <w:t>total error</w:t>
-      </w:r>
-      <w:r>
-        <w:rPr>
-          <w:rFonts w:ascii="Times New Roman" w:hAnsi="Times New Roman"/>
-          <w:lang w:val="id-ID"/>
-        </w:rPr>
-        <w:t xml:space="preserve"> dibagi</w:t>
-      </w:r>
-      <w:r>
-        <w:rPr>
-          <w:rFonts w:ascii="Times New Roman" w:hAnsi="Times New Roman"/>
-          <w:lang w:val="id-ID"/>
-        </w:rPr>
-        <w:t xml:space="preserve"> </w:t>
-      </w:r>
-      <w:r>
-        <w:rPr>
-          <w:rFonts w:ascii="Times New Roman" w:hAnsi="Times New Roman"/>
-          <w:lang w:val="id-ID"/>
-        </w:rPr>
-        <w:t>dengan n</w:t>
-      </w:r>
-      <w:r>
-        <w:rPr>
-          <w:rFonts w:ascii="Times New Roman" w:hAnsi="Times New Roman"/>
-          <w:lang w:val="id-ID"/>
-        </w:rPr>
-        <w:t xml:space="preserve">, lalu akan </w:t>
-      </w:r>
-      <w:r>
-        <w:rPr>
-          <w:rFonts w:ascii="Times New Roman" w:hAnsi="Times New Roman"/>
-          <w:lang w:val="id-ID"/>
-        </w:rPr>
-        <w:t>didapatkan</w:t>
-      </w:r>
-      <w:r>
-        <w:rPr>
-          <w:rFonts w:ascii="Times New Roman" w:hAnsi="Times New Roman"/>
-          <w:lang w:val="id-ID"/>
-        </w:rPr>
-        <w:t xml:space="preserve"> </w:t>
-      </w:r>
-      <w:r>
-        <w:rPr>
-          <w:rFonts w:ascii="Times New Roman" w:hAnsi="Times New Roman"/>
-          <w:lang w:val="id-ID"/>
-        </w:rPr>
-        <w:t>MSE</w:t>
-      </w:r>
-      <w:r>
-        <w:rPr>
-          <w:rFonts w:ascii="Times New Roman" w:hAnsi="Times New Roman"/>
-          <w:lang w:val="id-ID"/>
-        </w:rPr>
-        <w:t>.</w:t>
+        <w:t>dengan n, lalu akan didapatkan MSE.</w:t>
       </w:r>
     </w:p>
     <w:p>
@@ -7760,8 +7697,6 @@
         </w:rPr>
         <w:t xml:space="preserve">B. </w:t>
       </w:r>
-      <w:bookmarkStart w:id="0" w:name="_GoBack"/>
-      <w:bookmarkEnd w:id="0"/>
       <w:r>
         <w:rPr>
           <w:lang w:val="id-ID"/>
@@ -7797,14 +7732,7 @@
           <w:rFonts w:ascii="Times New Roman" w:hAnsi="Times New Roman"/>
           <w:lang w:val="id-ID"/>
         </w:rPr>
-        <w:t xml:space="preserve"> </w:t>
-      </w:r>
-      <w:r>
-        <w:rPr>
-          <w:rFonts w:ascii="Times New Roman" w:hAnsi="Times New Roman"/>
-          <w:lang w:val="id-ID"/>
-        </w:rPr>
-        <w:t>[8]</w:t>
+        <w:t xml:space="preserve"> [8]</w:t>
       </w:r>
     </w:p>
     <w:p>
@@ -8306,9 +8234,44 @@
     </w:p>
     <w:p>
       <w:pPr>
+        <w:pStyle w:val="ListParagraph"/>
+        <w:ind w:left="0"/>
+        <w:rPr>
+          <w:rFonts w:ascii="Times New Roman" w:hAnsi="Times New Roman"/>
+          <w:lang w:val="id-ID"/>
+        </w:rPr>
+      </w:pPr>
+      <w:bookmarkStart w:id="0" w:name="_GoBack"/>
+      <w:bookmarkEnd w:id="0"/>
+    </w:p>
+    <w:p>
+      <w:pPr>
+        <w:pStyle w:val="Heading3"/>
+      </w:pPr>
+      <w:r>
+        <w:t>C. Mean Absolute Error (MAE)</w:t>
+      </w:r>
+    </w:p>
+    <w:p>
+      <w:pPr>
+        <w:rPr>
+          <w:lang w:val="id-ID"/>
+        </w:rPr>
+      </w:pPr>
+      <w:r>
+        <w:rPr>
+          <w:highlight w:val="yellow"/>
+          <w:lang w:val="id-ID"/>
+        </w:rPr>
+        <w:t>Pengertin dan jurnal</w:t>
+      </w:r>
+    </w:p>
+    <w:p>
+      <w:pPr>
         <w:pStyle w:val="Heading2"/>
       </w:pPr>
       <w:r>
+        <w:lastRenderedPageBreak/>
         <w:t xml:space="preserve">Flow </w:t>
       </w:r>
       <w:r>
@@ -8427,7 +8390,6 @@
           <w:rFonts w:ascii="Times New Roman" w:hAnsi="Times New Roman"/>
           <w:lang w:val="id-ID"/>
         </w:rPr>
-        <w:lastRenderedPageBreak/>
         <w:t xml:space="preserve">Menentukan tujuan melakukan </w:t>
       </w:r>
       <w:r>
@@ -8557,6 +8519,7 @@
         <w:pStyle w:val="Heading2"/>
       </w:pPr>
       <w:r>
+        <w:lastRenderedPageBreak/>
         <w:t>Tools yang digunakan</w:t>
       </w:r>
     </w:p>
@@ -8721,7 +8684,50 @@
           <w:rFonts w:ascii="Times New Roman" w:hAnsi="Times New Roman"/>
           <w:lang w:val="id-ID"/>
         </w:rPr>
-        <w:t xml:space="preserve">dengan source code-nya, debugger dan profiler, fungsi sistem, GUI dan basis </w:t>
+        <w:t>dengan source code-nya, debugger dan profiler, fungsi sistem, GUI dan basis datanya. Python merupakan bahasa resmi dalam RaspberryPi. Kata “Pi” dalam Raspbe</w:t>
+      </w:r>
+      <w:r>
+        <w:rPr>
+          <w:rFonts w:ascii="Times New Roman" w:hAnsi="Times New Roman"/>
+          <w:lang w:val="id-ID"/>
+        </w:rPr>
+        <w:t xml:space="preserve">rry Pi merujuk pada “Python”. </w:t>
+      </w:r>
+      <w:r>
+        <w:rPr>
+          <w:rFonts w:ascii="Times New Roman" w:hAnsi="Times New Roman"/>
+          <w:lang w:val="id-ID"/>
+        </w:rPr>
+        <w:t>[10]</w:t>
+      </w:r>
+    </w:p>
+    <w:p>
+      <w:pPr>
+        <w:rPr>
+          <w:rFonts w:ascii="Times New Roman" w:hAnsi="Times New Roman"/>
+          <w:lang w:val="id-ID"/>
+        </w:rPr>
+      </w:pPr>
+      <w:r>
+        <w:rPr>
+          <w:rFonts w:ascii="Times New Roman" w:hAnsi="Times New Roman"/>
+          <w:lang w:val="id-ID"/>
+        </w:rPr>
+        <w:t>Python adalah bahasa pemrograman yang diciptakan oleh Guido van</w:t>
+      </w:r>
+      <w:r>
+        <w:rPr>
+          <w:rFonts w:ascii="Times New Roman" w:hAnsi="Times New Roman"/>
+          <w:lang w:val="id-ID"/>
+        </w:rPr>
+        <w:t xml:space="preserve"> </w:t>
+      </w:r>
+      <w:r>
+        <w:rPr>
+          <w:rFonts w:ascii="Times New Roman" w:hAnsi="Times New Roman"/>
+          <w:lang w:val="id-ID"/>
+        </w:rPr>
+        <w:t xml:space="preserve">Rossum dan popular sebagai bahasa skripting dan pemrograman Web. Bahasa pemrograman ini memiliki sifat interpretatif multiguna dengan filosofi perancangan yang berfokus pada tingkat keterbacaan kode. Phyton diklaim sebagai bahasa yang menggabungkan kapabiltas, kemampuan, dengan </w:t>
       </w:r>
       <w:r>
         <w:rPr>
@@ -8729,14 +8735,14 @@
           <w:lang w:val="id-ID"/>
         </w:rPr>
         <w:lastRenderedPageBreak/>
-        <w:t>datanya. Python merupakan bahasa resmi dalam RaspberryPi. Kata “Pi” dalam Raspbe</w:t>
-      </w:r>
-      <w:r>
-        <w:rPr>
-          <w:rFonts w:ascii="Times New Roman" w:hAnsi="Times New Roman"/>
-          <w:lang w:val="id-ID"/>
-        </w:rPr>
-        <w:t xml:space="preserve">rry Pi merujuk pada “Python”. </w:t>
+        <w:t>sintaksis kode yang sangat jelas, dan dilengkapi dengan fungsionalitas pustaka standar y</w:t>
+      </w:r>
+      <w:r>
+        <w:rPr>
+          <w:rFonts w:ascii="Times New Roman" w:hAnsi="Times New Roman"/>
+          <w:lang w:val="id-ID"/>
+        </w:rPr>
+        <w:t xml:space="preserve">ang besar serta komprehensif. </w:t>
       </w:r>
       <w:r>
         <w:rPr>
@@ -8758,7 +8764,36 @@
           <w:rFonts w:ascii="Times New Roman" w:hAnsi="Times New Roman"/>
           <w:lang w:val="id-ID"/>
         </w:rPr>
-        <w:t>Python adalah bahasa pemrograman yang diciptakan oleh Guido van</w:t>
+        <w:t>Python mendukung multi paradigma pemrograman, utamanya namun tidak dibatasi pada pemrograman berorientasi objek,pemrograman imperatif, dan pemrograman fungsional. Salah satu fitur yang tersedia pada Python juga dipakai sebagai bahasa pemrograman dinamis yang dilengkapi dengan manajemen memori</w:t>
+      </w:r>
+      <w:r>
+        <w:rPr>
+          <w:rFonts w:ascii="Times New Roman" w:hAnsi="Times New Roman"/>
+          <w:lang w:val="id-ID"/>
+        </w:rPr>
+        <w:t xml:space="preserve"> otomatis. </w:t>
+      </w:r>
+      <w:r>
+        <w:rPr>
+          <w:rFonts w:ascii="Times New Roman" w:hAnsi="Times New Roman"/>
+          <w:lang w:val="id-ID"/>
+        </w:rPr>
+        <w:t>[10]</w:t>
+      </w:r>
+    </w:p>
+    <w:p>
+      <w:pPr>
+        <w:rPr>
+          <w:rFonts w:ascii="Times New Roman" w:hAnsi="Times New Roman"/>
+          <w:lang w:val="id-ID"/>
+        </w:rPr>
+      </w:pPr>
+      <w:r>
+        <w:rPr>
+          <w:rFonts w:ascii="Times New Roman" w:hAnsi="Times New Roman"/>
+          <w:lang w:val="id-ID"/>
+        </w:rPr>
+        <w:t>Seperti halnya pada bahasa pemrograman dinamis lainnya python umumnya digunakan sebagai bahasa skrip meski pada praktiknya penggunaan bahasa ini lebih luas mencakup konteks pemanfaatan yang umumnya tidak dilakukan dengan menggunakan bahasa skrip. Python dapat digunakan untuk berbagai</w:t>
       </w:r>
       <w:r>
         <w:rPr>
@@ -8772,14 +8807,28 @@
           <w:rFonts w:ascii="Times New Roman" w:hAnsi="Times New Roman"/>
           <w:lang w:val="id-ID"/>
         </w:rPr>
-        <w:t>Rossum dan popular sebagai bahasa skripting dan pemrograman Web. Bahasa pemrograman ini memiliki sifat interpretatif multiguna dengan filosofi perancangan yang berfokus pada tingkat keterbacaan kode. Phyton diklaim sebagai bahasa yang menggabungkan kapabiltas, kemampuan, dengan sintaksis kode yang sangat jelas, dan dilengkapi dengan fungsionalitas pustaka standar y</w:t>
-      </w:r>
-      <w:r>
-        <w:rPr>
-          <w:rFonts w:ascii="Times New Roman" w:hAnsi="Times New Roman"/>
-          <w:lang w:val="id-ID"/>
-        </w:rPr>
-        <w:t xml:space="preserve">ang besar serta komprehensif. </w:t>
+        <w:t>keperluan pengembangan perangkat lunak dan dapat</w:t>
+      </w:r>
+      <w:r>
+        <w:rPr>
+          <w:rFonts w:ascii="Times New Roman" w:hAnsi="Times New Roman"/>
+          <w:lang w:val="id-ID"/>
+        </w:rPr>
+        <w:t xml:space="preserve"> </w:t>
+      </w:r>
+      <w:r>
+        <w:rPr>
+          <w:rFonts w:ascii="Times New Roman" w:hAnsi="Times New Roman"/>
+          <w:lang w:val="id-ID"/>
+        </w:rPr>
+        <w:t>berjalan di berbagai platform sistem operasi.</w:t>
+      </w:r>
+      <w:r>
+        <w:rPr>
+          <w:rFonts w:ascii="Times New Roman" w:hAnsi="Times New Roman"/>
+          <w:lang w:val="id-ID"/>
+        </w:rPr>
+        <w:t xml:space="preserve"> </w:t>
       </w:r>
       <w:r>
         <w:rPr>
@@ -8796,41 +8845,38 @@
           <w:lang w:val="id-ID"/>
         </w:rPr>
       </w:pPr>
-      <w:r>
-        <w:rPr>
-          <w:rFonts w:ascii="Times New Roman" w:hAnsi="Times New Roman"/>
-          <w:lang w:val="id-ID"/>
-        </w:rPr>
-        <w:t>Python mendukung multi paradigma pemrograman, utamanya namun tidak dibatasi pada pemrograman berorientasi objek,pemrograman imperatif, dan pemrograman fungsional. Salah satu fitur yang tersedia pada Python juga dipakai sebagai bahasa pemrograman dinamis yang dilengkapi dengan manajemen memori</w:t>
-      </w:r>
-      <w:r>
-        <w:rPr>
-          <w:rFonts w:ascii="Times New Roman" w:hAnsi="Times New Roman"/>
-          <w:lang w:val="id-ID"/>
-        </w:rPr>
-        <w:t xml:space="preserve"> otomatis. </w:t>
-      </w:r>
-      <w:r>
-        <w:rPr>
-          <w:rFonts w:ascii="Times New Roman" w:hAnsi="Times New Roman"/>
-          <w:lang w:val="id-ID"/>
-        </w:rPr>
-        <w:t>[10]</w:t>
-      </w:r>
-    </w:p>
-    <w:p>
-      <w:pPr>
-        <w:rPr>
-          <w:rFonts w:ascii="Times New Roman" w:hAnsi="Times New Roman"/>
-          <w:lang w:val="id-ID"/>
-        </w:rPr>
-      </w:pPr>
-      <w:r>
-        <w:rPr>
-          <w:rFonts w:ascii="Times New Roman" w:hAnsi="Times New Roman"/>
-          <w:lang w:val="id-ID"/>
-        </w:rPr>
-        <w:t>Seperti halnya pada bahasa pemrograman dinamis lainnya python umumnya digunakan sebagai bahasa skrip meski pada praktiknya penggunaan bahasa ini lebih luas mencakup konteks pemanfaatan yang umumnya tidak dilakukan dengan menggunakan bahasa skrip. Python dapat digunakan untuk berbagai</w:t>
+    </w:p>
+    <w:p>
+      <w:pPr>
+        <w:pStyle w:val="Heading2"/>
+      </w:pPr>
+      <w:r>
+        <w:t>Pengenalan d</w:t>
+      </w:r>
+      <w:r>
+        <w:t>ataset</w:t>
+      </w:r>
+    </w:p>
+    <w:p>
+      <w:pPr>
+        <w:rPr>
+          <w:rFonts w:ascii="Times New Roman" w:hAnsi="Times New Roman"/>
+          <w:lang w:val="id-ID"/>
+        </w:rPr>
+      </w:pPr>
+      <w:r>
+        <w:rPr>
+          <w:rFonts w:ascii="Times New Roman" w:hAnsi="Times New Roman"/>
+          <w:lang w:val="id-ID"/>
+        </w:rPr>
+        <w:t xml:space="preserve">Dataset yang </w:t>
+      </w:r>
+      <w:r>
+        <w:rPr>
+          <w:rFonts w:ascii="Times New Roman" w:hAnsi="Times New Roman"/>
+          <w:lang w:val="id-ID"/>
+        </w:rPr>
+        <w:t>digunakan</w:t>
       </w:r>
       <w:r>
         <w:rPr>
@@ -8844,12 +8890,18 @@
           <w:rFonts w:ascii="Times New Roman" w:hAnsi="Times New Roman"/>
           <w:lang w:val="id-ID"/>
         </w:rPr>
-        <w:t>keperluan pengembangan perangkat lunak dan dapat</w:t>
-      </w:r>
-      <w:r>
-        <w:rPr>
-          <w:rFonts w:ascii="Times New Roman" w:hAnsi="Times New Roman"/>
-          <w:lang w:val="id-ID"/>
+        <w:t xml:space="preserve">berjumlah </w:t>
+      </w:r>
+      <w:r>
+        <w:rPr>
+          <w:rFonts w:ascii="Times New Roman" w:hAnsi="Times New Roman"/>
+          <w:lang w:val="id-ID"/>
+        </w:rPr>
+        <w:t>400</w:t>
+      </w:r>
+      <w:r>
+        <w:rPr>
+          <w:rFonts w:ascii="Times New Roman" w:hAnsi="Times New Roman"/>
         </w:rPr>
         <w:t xml:space="preserve"> </w:t>
       </w:r>
@@ -8858,12 +8910,66 @@
           <w:rFonts w:ascii="Times New Roman" w:hAnsi="Times New Roman"/>
           <w:lang w:val="id-ID"/>
         </w:rPr>
-        <w:t>berjalan di berbagai platform sistem operasi.</w:t>
-      </w:r>
-      <w:r>
-        <w:rPr>
-          <w:rFonts w:ascii="Times New Roman" w:hAnsi="Times New Roman"/>
-          <w:lang w:val="id-ID"/>
+        <w:t>data</w:t>
+      </w:r>
+      <w:r>
+        <w:rPr>
+          <w:rFonts w:ascii="Times New Roman" w:hAnsi="Times New Roman"/>
+          <w:lang w:val="id-ID"/>
+        </w:rPr>
+        <w:t xml:space="preserve"> dari calon mahasiswa</w:t>
+      </w:r>
+      <w:r>
+        <w:rPr>
+          <w:rFonts w:ascii="Times New Roman" w:hAnsi="Times New Roman"/>
+          <w:lang w:val="id-ID"/>
+        </w:rPr>
+        <w:t xml:space="preserve"> yang ingin melanjutkan pendidikan S1 atau prasarjana. Terdapat dua variabel bebas, yaitu skor </w:t>
+      </w:r>
+      <w:r>
+        <w:rPr>
+          <w:rFonts w:ascii="Times New Roman" w:hAnsi="Times New Roman"/>
+          <w:lang w:val="id-ID"/>
+        </w:rPr>
+        <w:t>GRE</w:t>
+      </w:r>
+      <w:r>
+        <w:rPr>
+          <w:rFonts w:ascii="Times New Roman" w:hAnsi="Times New Roman"/>
+          <w:lang w:val="id-ID"/>
+        </w:rPr>
+        <w:t xml:space="preserve"> sebagai X1, dan </w:t>
+      </w:r>
+      <w:r>
+        <w:rPr>
+          <w:rFonts w:ascii="Times New Roman" w:hAnsi="Times New Roman"/>
+          <w:lang w:val="id-ID"/>
+        </w:rPr>
+        <w:t>peringkat perguruan tinggi</w:t>
+      </w:r>
+      <w:r>
+        <w:rPr>
+          <w:rFonts w:ascii="Times New Roman" w:hAnsi="Times New Roman"/>
+          <w:lang w:val="id-ID"/>
+        </w:rPr>
+        <w:t xml:space="preserve"> sebagai X2 serta variabel tergatung yaitu kesempatan diterima </w:t>
+      </w:r>
+      <w:r>
+        <w:rPr>
+          <w:rFonts w:ascii="Times New Roman" w:hAnsi="Times New Roman"/>
+        </w:rPr>
+        <w:t xml:space="preserve">sebagai </w:t>
+      </w:r>
+      <w:r>
+        <w:rPr>
+          <w:rFonts w:ascii="Times New Roman" w:hAnsi="Times New Roman"/>
+          <w:lang w:val="id-ID"/>
+        </w:rPr>
+        <w:t>Y.</w:t>
+      </w:r>
+      <w:r>
+        <w:rPr>
+          <w:rFonts w:ascii="Times New Roman" w:hAnsi="Times New Roman"/>
         </w:rPr>
         <w:t xml:space="preserve"> </w:t>
       </w:r>
@@ -8872,202 +8978,58 @@
           <w:rFonts w:ascii="Times New Roman" w:hAnsi="Times New Roman"/>
           <w:lang w:val="id-ID"/>
         </w:rPr>
-        <w:t>[10]</w:t>
-      </w:r>
-    </w:p>
-    <w:p>
-      <w:pPr>
-        <w:rPr>
-          <w:rFonts w:ascii="Times New Roman" w:hAnsi="Times New Roman"/>
-          <w:lang w:val="id-ID"/>
+        <w:t>Data untuk skor GR</w:t>
+      </w:r>
+      <w:r>
+        <w:rPr>
+          <w:rFonts w:ascii="Times New Roman" w:hAnsi="Times New Roman"/>
+          <w:lang w:val="id-ID"/>
+        </w:rPr>
+        <w:t>E berawal dari 0-340,</w:t>
+      </w:r>
+      <w:r>
+        <w:rPr>
+          <w:rFonts w:ascii="Times New Roman" w:hAnsi="Times New Roman"/>
+        </w:rPr>
+        <w:t xml:space="preserve"> </w:t>
+      </w:r>
+      <w:r>
+        <w:rPr>
+          <w:rFonts w:ascii="Times New Roman" w:hAnsi="Times New Roman"/>
+          <w:lang w:val="id-ID"/>
+        </w:rPr>
+        <w:t>peringkat perguruan tinggi sekitar 1-5</w:t>
+      </w:r>
+      <w:r>
+        <w:rPr>
+          <w:rFonts w:ascii="Times New Roman" w:hAnsi="Times New Roman"/>
+        </w:rPr>
+        <w:t>, sedangkan kesempatan diterima dimulai dari 0-1.</w:t>
+      </w:r>
+    </w:p>
+    <w:p>
+      <w:pPr>
+        <w:rPr>
+          <w:rFonts w:ascii="Times New Roman" w:hAnsi="Times New Roman"/>
+          <w:lang w:val="id-ID"/>
+        </w:rPr>
+      </w:pPr>
+    </w:p>
+    <w:p>
+      <w:pPr>
+        <w:rPr>
+          <w:rFonts w:ascii="Times New Roman" w:hAnsi="Times New Roman"/>
         </w:rPr>
       </w:pPr>
     </w:p>
     <w:p>
       <w:pPr>
         <w:pStyle w:val="Heading2"/>
-      </w:pPr>
-      <w:r>
-        <w:t>Pengenalan d</w:t>
-      </w:r>
-      <w:r>
-        <w:t>ataset</w:t>
-      </w:r>
-    </w:p>
-    <w:p>
-      <w:pPr>
-        <w:rPr>
-          <w:rFonts w:ascii="Times New Roman" w:hAnsi="Times New Roman"/>
-          <w:lang w:val="id-ID"/>
-        </w:rPr>
-      </w:pPr>
-      <w:r>
-        <w:rPr>
-          <w:rFonts w:ascii="Times New Roman" w:hAnsi="Times New Roman"/>
-          <w:lang w:val="id-ID"/>
-        </w:rPr>
-        <w:t xml:space="preserve">Dataset yang </w:t>
-      </w:r>
-      <w:r>
-        <w:rPr>
-          <w:rFonts w:ascii="Times New Roman" w:hAnsi="Times New Roman"/>
-          <w:lang w:val="id-ID"/>
-        </w:rPr>
-        <w:t>digunakan</w:t>
-      </w:r>
-      <w:r>
-        <w:rPr>
-          <w:rFonts w:ascii="Times New Roman" w:hAnsi="Times New Roman"/>
-          <w:lang w:val="id-ID"/>
-        </w:rPr>
-        <w:t xml:space="preserve"> </w:t>
-      </w:r>
-      <w:r>
-        <w:rPr>
-          <w:rFonts w:ascii="Times New Roman" w:hAnsi="Times New Roman"/>
-          <w:lang w:val="id-ID"/>
-        </w:rPr>
-        <w:t xml:space="preserve">berjumlah </w:t>
-      </w:r>
-      <w:r>
-        <w:rPr>
-          <w:rFonts w:ascii="Times New Roman" w:hAnsi="Times New Roman"/>
-          <w:lang w:val="id-ID"/>
-        </w:rPr>
-        <w:t>400</w:t>
-      </w:r>
-      <w:r>
-        <w:rPr>
-          <w:rFonts w:ascii="Times New Roman" w:hAnsi="Times New Roman"/>
-        </w:rPr>
-        <w:t xml:space="preserve"> </w:t>
-      </w:r>
-      <w:r>
-        <w:rPr>
-          <w:rFonts w:ascii="Times New Roman" w:hAnsi="Times New Roman"/>
-          <w:lang w:val="id-ID"/>
-        </w:rPr>
-        <w:t>data</w:t>
-      </w:r>
-      <w:r>
-        <w:rPr>
-          <w:rFonts w:ascii="Times New Roman" w:hAnsi="Times New Roman"/>
-          <w:lang w:val="id-ID"/>
-        </w:rPr>
-        <w:t xml:space="preserve"> dari calon mahasiswa</w:t>
-      </w:r>
-      <w:r>
-        <w:rPr>
-          <w:rFonts w:ascii="Times New Roman" w:hAnsi="Times New Roman"/>
-          <w:lang w:val="id-ID"/>
-        </w:rPr>
-        <w:t xml:space="preserve"> yang ingin melanjutkan pendidikan S1 atau prasarjana. Terdapat dua variabel bebas, yaitu skor </w:t>
-      </w:r>
-      <w:r>
-        <w:rPr>
-          <w:rFonts w:ascii="Times New Roman" w:hAnsi="Times New Roman"/>
-          <w:lang w:val="id-ID"/>
-        </w:rPr>
-        <w:t>GRE</w:t>
-      </w:r>
-      <w:r>
-        <w:rPr>
-          <w:rFonts w:ascii="Times New Roman" w:hAnsi="Times New Roman"/>
-          <w:lang w:val="id-ID"/>
-        </w:rPr>
-        <w:t xml:space="preserve"> sebagai X1, dan </w:t>
-      </w:r>
-      <w:r>
-        <w:rPr>
-          <w:rFonts w:ascii="Times New Roman" w:hAnsi="Times New Roman"/>
-          <w:lang w:val="id-ID"/>
-        </w:rPr>
-        <w:t>peringkat perguruan tinggi</w:t>
-      </w:r>
-      <w:r>
-        <w:rPr>
-          <w:rFonts w:ascii="Times New Roman" w:hAnsi="Times New Roman"/>
-          <w:lang w:val="id-ID"/>
-        </w:rPr>
-        <w:t xml:space="preserve"> sebagai X2 serta variabel tergatung yaitu kesempatan diterima </w:t>
-      </w:r>
-      <w:r>
-        <w:rPr>
-          <w:rFonts w:ascii="Times New Roman" w:hAnsi="Times New Roman"/>
-        </w:rPr>
-        <w:t xml:space="preserve">sebagai </w:t>
-      </w:r>
-      <w:r>
-        <w:rPr>
-          <w:rFonts w:ascii="Times New Roman" w:hAnsi="Times New Roman"/>
-          <w:lang w:val="id-ID"/>
-        </w:rPr>
-        <w:t>Y.</w:t>
-      </w:r>
-      <w:r>
-        <w:rPr>
-          <w:rFonts w:ascii="Times New Roman" w:hAnsi="Times New Roman"/>
-        </w:rPr>
-        <w:t xml:space="preserve"> </w:t>
-      </w:r>
-      <w:r>
-        <w:rPr>
-          <w:rFonts w:ascii="Times New Roman" w:hAnsi="Times New Roman"/>
-          <w:lang w:val="id-ID"/>
-        </w:rPr>
-        <w:t>Data untuk skor GR</w:t>
-      </w:r>
-      <w:r>
-        <w:rPr>
-          <w:rFonts w:ascii="Times New Roman" w:hAnsi="Times New Roman"/>
-          <w:lang w:val="id-ID"/>
-        </w:rPr>
-        <w:t>E berawal dari 0-340,</w:t>
-      </w:r>
-      <w:r>
-        <w:rPr>
-          <w:rFonts w:ascii="Times New Roman" w:hAnsi="Times New Roman"/>
-        </w:rPr>
-        <w:t xml:space="preserve"> </w:t>
-      </w:r>
-      <w:r>
-        <w:rPr>
-          <w:rFonts w:ascii="Times New Roman" w:hAnsi="Times New Roman"/>
-          <w:lang w:val="id-ID"/>
-        </w:rPr>
-        <w:t>peringkat perguruan tinggi sekitar 1-5</w:t>
-      </w:r>
-      <w:r>
-        <w:rPr>
-          <w:rFonts w:ascii="Times New Roman" w:hAnsi="Times New Roman"/>
-        </w:rPr>
-        <w:t>, sedangkan kesempatan diterima dimulai dari 0-1.</w:t>
-      </w:r>
-    </w:p>
-    <w:p>
-      <w:pPr>
-        <w:rPr>
-          <w:rFonts w:ascii="Times New Roman" w:hAnsi="Times New Roman"/>
-          <w:lang w:val="id-ID"/>
-        </w:rPr>
-      </w:pPr>
-    </w:p>
-    <w:p>
-      <w:pPr>
-        <w:rPr>
-          <w:rFonts w:ascii="Times New Roman" w:hAnsi="Times New Roman"/>
-        </w:rPr>
-      </w:pPr>
-    </w:p>
-    <w:p>
-      <w:pPr>
-        <w:pStyle w:val="Heading2"/>
         <w:rPr>
           <w:lang w:val="en-US"/>
         </w:rPr>
       </w:pPr>
       <w:r>
-        <w:lastRenderedPageBreak/>
         <w:t>Tahapan penyelesaian</w:t>
       </w:r>
     </w:p>
@@ -9389,15 +9351,7 @@
           <w:szCs w:val="22"/>
           <w:lang w:val="id-ID"/>
         </w:rPr>
-        <w:t xml:space="preserve">[7] </w:t>
-      </w:r>
-      <w:r>
-        <w:rPr>
-          <w:sz w:val="22"/>
-          <w:szCs w:val="22"/>
-          <w:lang w:val="id-ID"/>
-        </w:rPr>
-        <w:t>Dewi, L. E., Nyoman T. H. &amp; Luh G. E. S. (2015)</w:t>
+        <w:t>[7] Dewi, L. E., Nyoman T. H. &amp; Luh G. E. S. (2015)</w:t>
       </w:r>
       <w:r>
         <w:rPr>
@@ -9702,7 +9656,7 @@
         <w:rFonts w:ascii="Avenir Book" w:hAnsi="Avenir Book"/>
         <w:b w:val="0"/>
       </w:rPr>
-      <w:t>6</w:t>
+      <w:t>8</w:t>
     </w:r>
     <w:r>
       <w:rPr>
@@ -9792,7 +9746,7 @@
         <w:rFonts w:ascii="Avenir Book" w:hAnsi="Avenir Book"/>
         <w:b w:val="0"/>
       </w:rPr>
-      <w:t>7</w:t>
+      <w:t>9</w:t>
     </w:r>
     <w:r>
       <w:rPr>
@@ -12065,7 +12019,7 @@
     <w:autoRedefine/>
     <w:uiPriority w:val="9"/>
     <w:qFormat/>
-    <w:rsid w:val="00A47987"/>
+    <w:rsid w:val="007A3481"/>
     <w:pPr>
       <w:keepNext/>
       <w:shd w:val="clear" w:color="auto" w:fill="FFFFFF"/>
@@ -12077,9 +12031,9 @@
     <w:rPr>
       <w:rFonts w:ascii="Avenir Roman" w:hAnsi="Avenir Roman" w:cs="Times"/>
       <w:b/>
-      <w:sz w:val="28"/>
+      <w:sz w:val="26"/>
       <w:shd w:val="clear" w:color="auto" w:fill="FFFFFF"/>
-      <w:lang w:val="de-DE"/>
+      <w:lang w:val="id-ID"/>
     </w:rPr>
   </w:style>
   <w:style w:type="paragraph" w:styleId="Heading4">
@@ -12850,15 +12804,15 @@
     <w:name w:val="Heading 3 Char"/>
     <w:link w:val="Heading3"/>
     <w:uiPriority w:val="9"/>
-    <w:rsid w:val="00A47987"/>
+    <w:rsid w:val="007A3481"/>
     <w:rPr>
       <w:rFonts w:ascii="Avenir Roman" w:hAnsi="Avenir Roman" w:cs="Times"/>
       <w:b/>
       <w:spacing w:val="-6"/>
-      <w:sz w:val="28"/>
+      <w:sz w:val="26"/>
       <w:szCs w:val="22"/>
       <w:shd w:val="clear" w:color="auto" w:fill="FFFFFF"/>
-      <w:lang w:val="de-DE"/>
+      <w:lang w:val="id-ID"/>
     </w:rPr>
   </w:style>
   <w:style w:type="table" w:customStyle="1" w:styleId="TableGrid1">
@@ -13399,7 +13353,7 @@
     <w:autoRedefine/>
     <w:uiPriority w:val="9"/>
     <w:qFormat/>
-    <w:rsid w:val="00A47987"/>
+    <w:rsid w:val="007A3481"/>
     <w:pPr>
       <w:keepNext/>
       <w:shd w:val="clear" w:color="auto" w:fill="FFFFFF"/>
@@ -13411,9 +13365,9 @@
     <w:rPr>
       <w:rFonts w:ascii="Avenir Roman" w:hAnsi="Avenir Roman" w:cs="Times"/>
       <w:b/>
-      <w:sz w:val="28"/>
+      <w:sz w:val="26"/>
       <w:shd w:val="clear" w:color="auto" w:fill="FFFFFF"/>
-      <w:lang w:val="de-DE"/>
+      <w:lang w:val="id-ID"/>
     </w:rPr>
   </w:style>
   <w:style w:type="paragraph" w:styleId="Heading4">
@@ -14184,15 +14138,15 @@
     <w:name w:val="Heading 3 Char"/>
     <w:link w:val="Heading3"/>
     <w:uiPriority w:val="9"/>
-    <w:rsid w:val="00A47987"/>
+    <w:rsid w:val="007A3481"/>
     <w:rPr>
       <w:rFonts w:ascii="Avenir Roman" w:hAnsi="Avenir Roman" w:cs="Times"/>
       <w:b/>
       <w:spacing w:val="-6"/>
-      <w:sz w:val="28"/>
+      <w:sz w:val="26"/>
       <w:szCs w:val="22"/>
       <w:shd w:val="clear" w:color="auto" w:fill="FFFFFF"/>
-      <w:lang w:val="de-DE"/>
+      <w:lang w:val="id-ID"/>
     </w:rPr>
   </w:style>
   <w:style w:type="table" w:customStyle="1" w:styleId="TableGrid1">
@@ -14785,7 +14739,7 @@
   <a:extraClrSchemeLst/>
   <a:extLst>
     <a:ext uri="{05A4C25C-085E-4340-85A3-A5531E510DB2}">
-      <thm15:themeFamily xmlns:thm15="http://schemas.microsoft.com/office/thememl/2012/main" xmlns="" name="Office Theme" id="{62F939B6-93AF-4DB8-9C6B-D6C7DFDC589F}" vid="{4A3C46E8-61CC-4603-A589-7422A47A8E4A}"/>
+      <thm15:themeFamily xmlns="" xmlns:thm15="http://schemas.microsoft.com/office/thememl/2012/main" name="Office Theme" id="{62F939B6-93AF-4DB8-9C6B-D6C7DFDC589F}" vid="{4A3C46E8-61CC-4603-A589-7422A47A8E4A}"/>
     </a:ext>
   </a:extLst>
 </a:theme>
@@ -14796,7 +14750,7 @@
 </file>
 
 <file path=customXml/itemProps1.xml><?xml version="1.0" encoding="utf-8"?>
-<ds:datastoreItem xmlns:ds="http://schemas.openxmlformats.org/officeDocument/2006/customXml" ds:itemID="{E68806BB-F928-4E1C-873E-E54565E51D48}">
+<ds:datastoreItem xmlns:ds="http://schemas.openxmlformats.org/officeDocument/2006/customXml" ds:itemID="{62549573-334E-4615-BF9A-40702648960F}">
   <ds:schemaRefs>
     <ds:schemaRef ds:uri="http://schemas.openxmlformats.org/officeDocument/2006/bibliography"/>
   </ds:schemaRefs>
